--- a/rustbook-en/nostarch/docx/appendix_d.docx
+++ b/rustbook-en/nostarch/docx/appendix_d.docx
@@ -23,7 +23,6 @@
         <w:pStyle w:val="ChapterIntro"/>
       </w:pPr>
       <w:r>
-        <w:lastRenderedPageBreak/>
         <w:t>In this appendix, we talk about some useful development tools that the Rust project provides. We’ll look at automatic formatting, quick ways to apply warning fixes, a linter, and integrating with IDEs.</w:t>
       </w:r>
     </w:p>
@@ -35,7 +34,7 @@
         <w:fldChar w:fldCharType="begin"/>
       </w:r>
       <w:r>
-        <w:instrText>xe "Cargo:commands"</w:instrText>
+        <w:instrText xml:space="preserve"> XE "Cargo:commands: " </w:instrText>
       </w:r>
       <w:r>
         <w:fldChar w:fldCharType="end"/>
@@ -44,7 +43,7 @@
         <w:fldChar w:fldCharType="begin"/>
       </w:r>
       <w:r>
-        <w:instrText>xe "rustfmt"</w:instrText>
+        <w:instrText xml:space="preserve"> XE "rustfmt: " </w:instrText>
       </w:r>
       <w:r>
         <w:fldChar w:fldCharType="end"/>
@@ -60,67 +59,10 @@
     </w:p>
     <w:p>
       <w:pPr>
-        <w:pStyle w:val="BodyFirst"/>
-        <w:rPr>
-          <w:spacing w:val="-1"/>
-        </w:rPr>
-      </w:pPr>
-      <w:r>
-        <w:rPr>
-          <w:spacing w:val="-1"/>
-        </w:rPr>
+        <w:pStyle w:val="Body"/>
+      </w:pPr>
+      <w:r>
         <w:t xml:space="preserve">The </w:t>
-      </w:r>
-      <w:proofErr w:type="spellStart"/>
-      <w:r>
-        <w:rPr>
-          <w:rStyle w:val="Literal"/>
-          <w:spacing w:val="-1"/>
-        </w:rPr>
-        <w:t>rustfmt</w:t>
-      </w:r>
-      <w:proofErr w:type="spellEnd"/>
-      <w:r>
-        <w:rPr>
-          <w:spacing w:val="-1"/>
-        </w:rPr>
-        <w:t xml:space="preserve"> tool reformats your code according to the community code style. </w:t>
-      </w:r>
-      <w:r>
-        <w:rPr>
-          <w:spacing w:val="1"/>
-        </w:rPr>
-        <w:t xml:space="preserve">Many collaborative projects use </w:t>
-      </w:r>
-      <w:proofErr w:type="spellStart"/>
-      <w:r>
-        <w:rPr>
-          <w:rStyle w:val="Literal"/>
-          <w:spacing w:val="1"/>
-        </w:rPr>
-        <w:t>rustfmt</w:t>
-      </w:r>
-      <w:proofErr w:type="spellEnd"/>
-      <w:r>
-        <w:rPr>
-          <w:spacing w:val="1"/>
-        </w:rPr>
-        <w:t xml:space="preserve"> to prevent arguments about which </w:t>
-      </w:r>
-      <w:r>
-        <w:rPr>
-          <w:spacing w:val="-1"/>
-        </w:rPr>
-        <w:t>style to use when writing Rust: everyone formats their code using the tool.</w:t>
-      </w:r>
-    </w:p>
-    <w:p>
-      <w:pPr>
-        <w:pStyle w:val="Body"/>
-      </w:pPr>
-      <w:bookmarkStart w:id="0" w:name="OLE_LINK11"/>
-      <w:r>
-        <w:t xml:space="preserve">Rust installations include </w:t>
       </w:r>
       <w:proofErr w:type="spellStart"/>
       <w:r>
@@ -131,33 +73,53 @@
       </w:r>
       <w:proofErr w:type="spellEnd"/>
       <w:r>
-        <w:t xml:space="preserve"> by default, so you should already have </w:t>
-      </w:r>
-      <w:r>
-        <w:rPr>
-          <w:spacing w:val="2"/>
-        </w:rPr>
-        <w:t xml:space="preserve">the programs </w:t>
+        <w:t xml:space="preserve"> tool reformats your code according to the community code style. Many collaborative projects use </w:t>
       </w:r>
       <w:proofErr w:type="spellStart"/>
       <w:r>
         <w:rPr>
           <w:rStyle w:val="Literal"/>
-          <w:spacing w:val="2"/>
         </w:rPr>
         <w:t>rustfmt</w:t>
       </w:r>
       <w:proofErr w:type="spellEnd"/>
       <w:r>
-        <w:rPr>
-          <w:spacing w:val="2"/>
-        </w:rPr>
-        <w:t xml:space="preserve"> and </w:t>
-      </w:r>
+        <w:t xml:space="preserve"> to prevent arguments about which style to use when writing Rust: everyone formats their code using the tool.</w:t>
+      </w:r>
+    </w:p>
+    <w:p>
+      <w:pPr>
+        <w:pStyle w:val="Body"/>
+      </w:pPr>
+      <w:r>
+        <w:lastRenderedPageBreak/>
+        <w:t xml:space="preserve">Rust installations include </w:t>
+      </w:r>
+      <w:proofErr w:type="spellStart"/>
       <w:r>
         <w:rPr>
           <w:rStyle w:val="Literal"/>
-          <w:spacing w:val="2"/>
+        </w:rPr>
+        <w:t>rustfmt</w:t>
+      </w:r>
+      <w:proofErr w:type="spellEnd"/>
+      <w:r>
+        <w:t xml:space="preserve"> by default, so you should already have the programs </w:t>
+      </w:r>
+      <w:proofErr w:type="spellStart"/>
+      <w:r>
+        <w:rPr>
+          <w:rStyle w:val="Literal"/>
+        </w:rPr>
+        <w:t>rustfmt</w:t>
+      </w:r>
+      <w:proofErr w:type="spellEnd"/>
+      <w:r>
+        <w:t xml:space="preserve"> and </w:t>
+      </w:r>
+      <w:r>
+        <w:rPr>
+          <w:rStyle w:val="Literal"/>
         </w:rPr>
         <w:t>cargo-</w:t>
       </w:r>
@@ -165,26 +127,21 @@
       <w:r>
         <w:rPr>
           <w:rStyle w:val="Literal"/>
-          <w:spacing w:val="2"/>
         </w:rPr>
         <w:t>fmt</w:t>
       </w:r>
       <w:proofErr w:type="spellEnd"/>
       <w:r>
-        <w:rPr>
-          <w:spacing w:val="2"/>
-        </w:rPr>
-        <w:t xml:space="preserve"> on your system. These two commands </w:t>
-      </w:r>
-      <w:r>
-        <w:t xml:space="preserve">are analogous to </w:t>
-      </w:r>
+        <w:t xml:space="preserve"> on your system. These two commands are analogous to </w:t>
+      </w:r>
+      <w:proofErr w:type="spellStart"/>
       <w:r>
         <w:rPr>
           <w:rStyle w:val="Literal"/>
         </w:rPr>
         <w:t>rustc</w:t>
       </w:r>
+      <w:proofErr w:type="spellEnd"/>
       <w:r>
         <w:t xml:space="preserve"> and </w:t>
       </w:r>
@@ -228,11 +185,6 @@
     </w:p>
     <w:p>
       <w:pPr>
-        <w:pStyle w:val="CodeSpaceAbove"/>
-      </w:pPr>
-    </w:p>
-    <w:p>
-      <w:pPr>
         <w:pStyle w:val="Code"/>
       </w:pPr>
       <w:r>
@@ -255,56 +207,33 @@
     </w:p>
     <w:p>
       <w:pPr>
-        <w:pStyle w:val="CodeSpaceBelow"/>
-      </w:pPr>
-    </w:p>
-    <w:p>
-      <w:pPr>
         <w:pStyle w:val="Body"/>
       </w:pPr>
-      <w:r>
-        <w:rPr>
-          <w:spacing w:val="3"/>
-        </w:rPr>
-        <w:t xml:space="preserve">Running this command reformats all the Rust code in the current </w:t>
-      </w:r>
-      <w:r>
-        <w:t>crate. This should only change the code style, not the code semantics.</w:t>
+      <w:bookmarkStart w:id="0" w:name="OLE_LINK11"/>
+      <w:r>
+        <w:t>Running this command reformats all the Rust code in the current crate. This should only change the code style, not the code semantics.</w:t>
       </w:r>
       <w:bookmarkEnd w:id="0"/>
       <w:r>
-        <w:t xml:space="preserve"> For </w:t>
-      </w:r>
-      <w:r>
-        <w:rPr>
-          <w:spacing w:val="2"/>
-        </w:rPr>
-        <w:t xml:space="preserve">more information on </w:t>
+        <w:t xml:space="preserve"> For more information on </w:t>
       </w:r>
       <w:proofErr w:type="spellStart"/>
       <w:r>
         <w:rPr>
           <w:rStyle w:val="Literal"/>
-          <w:spacing w:val="2"/>
         </w:rPr>
         <w:t>rustfmt</w:t>
       </w:r>
       <w:proofErr w:type="spellEnd"/>
       <w:r>
+        <w:t xml:space="preserve">, see its documentation at </w:t>
+      </w:r>
+      <w:r>
         <w:rPr>
-          <w:spacing w:val="2"/>
+          <w:rStyle w:val="LinkURL"/>
         </w:rPr>
-        <w:t xml:space="preserve">, see its documentation at </w:t>
-      </w:r>
-      <w:hyperlink r:id="rId4" w:history="1">
-        <w:r>
-          <w:rPr>
-            <w:rStyle w:val="LinkURL"/>
-            <w:spacing w:val="2"/>
-          </w:rPr>
-          <w:t>https://github.com/rust-lang/rustfmt</w:t>
-        </w:r>
-      </w:hyperlink>
+        <w:t>https://github.com/rust-lang/rustfmt</w:t>
+      </w:r>
       <w:r>
         <w:t>.</w:t>
       </w:r>
@@ -317,7 +246,7 @@
         <w:fldChar w:fldCharType="begin"/>
       </w:r>
       <w:r>
-        <w:instrText>xe "Cargo:commands"</w:instrText>
+        <w:instrText xml:space="preserve"> XE "Cargo:commands: " </w:instrText>
       </w:r>
       <w:r>
         <w:fldChar w:fldCharType="end"/>
@@ -326,7 +255,7 @@
         <w:fldChar w:fldCharType="begin"/>
       </w:r>
       <w:r>
-        <w:instrText>xe "rustfix"</w:instrText>
+        <w:instrText xml:space="preserve"> XE "rustfix: " </w:instrText>
       </w:r>
       <w:r>
         <w:fldChar w:fldCharType="end"/>
@@ -342,7 +271,7 @@
     </w:p>
     <w:p>
       <w:pPr>
-        <w:pStyle w:val="BodyFirst"/>
+        <w:pStyle w:val="Body"/>
       </w:pPr>
       <w:r>
         <w:t xml:space="preserve">The </w:t>
@@ -362,7 +291,7 @@
         <w:fldChar w:fldCharType="begin"/>
       </w:r>
       <w:r>
-        <w:instrText>xe "warnings"</w:instrText>
+        <w:instrText xml:space="preserve"> XE "warnings: " </w:instrText>
       </w:r>
       <w:r>
         <w:fldChar w:fldCharType="end"/>
@@ -373,85 +302,82 @@
     </w:p>
     <w:p>
       <w:pPr>
-        <w:pStyle w:val="CodeSpaceAbove"/>
-      </w:pPr>
-    </w:p>
-    <w:p>
-      <w:pPr>
         <w:pStyle w:val="CodeLabel"/>
       </w:pPr>
       <w:r>
         <w:t>src/main.rs</w:t>
-      </w:r>
-    </w:p>
-    <w:p>
-      <w:pPr>
-        <w:pStyle w:val="Code"/>
-      </w:pPr>
-      <w:r>
-        <w:t xml:space="preserve">fn </w:t>
-      </w:r>
-      <w:proofErr w:type="spellStart"/>
-      <w:r>
-        <w:t>do_something</w:t>
-      </w:r>
-      <w:proofErr w:type="spellEnd"/>
-      <w:r>
-        <w:t>() {}</w:t>
-      </w:r>
-    </w:p>
-    <w:p>
-      <w:pPr>
-        <w:pStyle w:val="Code"/>
-      </w:pPr>
-    </w:p>
-    <w:p>
-      <w:pPr>
-        <w:pStyle w:val="Code"/>
-      </w:pPr>
-      <w:r>
-        <w:t>fn main() {</w:t>
       </w:r>
     </w:p>
     <w:p>
       <w:pPr>
         <w:pStyle w:val="Code"/>
         <w:rPr>
-          <w:ins w:id="1" w:author="Chris Krycho" w:date="2025-03-12T16:57:00Z" w16du:dateUtc="2025-03-12T22:57:00Z"/>
+          <w:del w:id="1" w:author="Carol Nichols" w:date="2025-08-01T21:09:00Z" w16du:dateUtc="2025-08-02T01:09:00Z"/>
         </w:rPr>
       </w:pPr>
-      <w:bookmarkStart w:id="2" w:name="OLE_LINK14"/>
-      <w:ins w:id="3" w:author="Chris Krycho" w:date="2025-03-12T16:57:00Z" w16du:dateUtc="2025-03-12T22:57:00Z">
+      <w:del w:id="2" w:author="Carol Nichols" w:date="2025-08-01T21:09:00Z" w16du:dateUtc="2025-08-02T01:09:00Z">
         <w:r>
-          <w:t xml:space="preserve">    let </w:t>
+          <w:delText>fn do_something() {}</w:delText>
         </w:r>
-        <w:r>
-          <w:t xml:space="preserve">mut </w:t>
-        </w:r>
-        <w:r>
-          <w:t xml:space="preserve">x = </w:t>
-        </w:r>
-        <w:proofErr w:type="gramStart"/>
-        <w:r>
-          <w:t>42;</w:t>
-        </w:r>
-        <w:proofErr w:type="gramEnd"/>
-      </w:ins>
+      </w:del>
     </w:p>
     <w:p>
       <w:pPr>
         <w:pStyle w:val="Code"/>
         <w:rPr>
-          <w:del w:id="4" w:author="Chris Krycho" w:date="2025-03-12T16:57:00Z" w16du:dateUtc="2025-03-12T22:57:00Z"/>
+          <w:del w:id="3" w:author="Carol Nichols" w:date="2025-08-01T21:09:00Z" w16du:dateUtc="2025-08-02T01:09:00Z"/>
         </w:rPr>
       </w:pPr>
-      <w:ins w:id="5" w:author="Chris Krycho" w:date="2025-03-12T16:57:00Z" w16du:dateUtc="2025-03-12T22:57:00Z">
+    </w:p>
+    <w:p>
+      <w:pPr>
+        <w:pStyle w:val="Code"/>
+      </w:pPr>
+      <w:proofErr w:type="spellStart"/>
+      <w:r>
+        <w:t>fn</w:t>
+      </w:r>
+      <w:proofErr w:type="spellEnd"/>
+      <w:r>
+        <w:t xml:space="preserve"> main() {</w:t>
+      </w:r>
+    </w:p>
+    <w:p>
+      <w:pPr>
+        <w:pStyle w:val="Code"/>
+        <w:rPr>
+          <w:ins w:id="4" w:author="Chris Krycho" w:date="2025-03-12T16:57:00Z"/>
+        </w:rPr>
+      </w:pPr>
+      <w:bookmarkStart w:id="5" w:name="OLE_LINK14"/>
+      <w:ins w:id="6" w:author="Chris Krycho" w:date="2025-03-12T16:57:00Z">
         <w:r>
-          <w:t xml:space="preserve">    println!("{x}");</w:t>
+          <w:t xml:space="preserve">    let mut x = 42;</w:t>
         </w:r>
       </w:ins>
-      <w:bookmarkEnd w:id="2"/>
-      <w:del w:id="6" w:author="Chris Krycho" w:date="2025-03-12T16:57:00Z" w16du:dateUtc="2025-03-12T22:57:00Z">
+    </w:p>
+    <w:p>
+      <w:pPr>
+        <w:pStyle w:val="Code"/>
+        <w:rPr>
+          <w:del w:id="7" w:author="Chris Krycho" w:date="2025-03-12T16:57:00Z"/>
+        </w:rPr>
+      </w:pPr>
+      <w:ins w:id="8" w:author="Chris Krycho" w:date="2025-03-12T16:57:00Z">
+        <w:r>
+          <w:t xml:space="preserve">    </w:t>
+        </w:r>
+        <w:proofErr w:type="spellStart"/>
+        <w:r>
+          <w:t>println</w:t>
+        </w:r>
+        <w:proofErr w:type="spellEnd"/>
+        <w:r>
+          <w:t>!("{x}");</w:t>
+        </w:r>
+      </w:ins>
+      <w:bookmarkEnd w:id="5"/>
+      <w:del w:id="9" w:author="Chris Krycho" w:date="2025-03-12T16:57:00Z">
         <w:r>
           <w:delText xml:space="preserve">    for i in 0..100 {</w:delText>
         </w:r>
@@ -461,10 +387,10 @@
       <w:pPr>
         <w:pStyle w:val="Code"/>
         <w:rPr>
-          <w:del w:id="7" w:author="Chris Krycho" w:date="2025-03-12T16:57:00Z" w16du:dateUtc="2025-03-12T22:57:00Z"/>
+          <w:del w:id="10" w:author="Chris Krycho" w:date="2025-03-12T16:57:00Z"/>
         </w:rPr>
       </w:pPr>
-      <w:del w:id="8" w:author="Chris Krycho" w:date="2025-03-12T16:57:00Z" w16du:dateUtc="2025-03-12T22:57:00Z">
+      <w:del w:id="11" w:author="Chris Krycho" w:date="2025-03-12T16:57:00Z">
         <w:r>
           <w:delText xml:space="preserve">        do_something();</w:delText>
         </w:r>
@@ -474,7 +400,7 @@
       <w:pPr>
         <w:pStyle w:val="Code"/>
       </w:pPr>
-      <w:del w:id="9" w:author="Chris Krycho" w:date="2025-03-12T16:57:00Z" w16du:dateUtc="2025-03-12T22:57:00Z">
+      <w:del w:id="12" w:author="Chris Krycho" w:date="2025-03-12T16:57:00Z">
         <w:r>
           <w:delText xml:space="preserve">    }</w:delText>
         </w:r>
@@ -490,17 +416,12 @@
     </w:p>
     <w:p>
       <w:pPr>
-        <w:pStyle w:val="CodeSpaceBelow"/>
-      </w:pPr>
-    </w:p>
-    <w:p>
-      <w:pPr>
         <w:pStyle w:val="Body"/>
       </w:pPr>
       <w:r>
         <w:t xml:space="preserve">Here, we’re </w:t>
       </w:r>
-      <w:del w:id="10" w:author="Chris Krycho" w:date="2025-03-12T16:57:00Z" w16du:dateUtc="2025-03-12T22:57:00Z">
+      <w:del w:id="13" w:author="Chris Krycho" w:date="2025-03-12T16:57:00Z">
         <w:r>
           <w:delText xml:space="preserve">calling the </w:delText>
         </w:r>
@@ -532,16 +453,13 @@
           <w:delText xml:space="preserve"> loop</w:delText>
         </w:r>
       </w:del>
-      <w:ins w:id="11" w:author="Chris Krycho" w:date="2025-03-12T16:57:00Z" w16du:dateUtc="2025-03-12T22:57:00Z">
+      <w:ins w:id="14" w:author="Chris Krycho" w:date="2025-03-12T16:57:00Z">
         <w:r>
           <w:t xml:space="preserve">defining the variable </w:t>
         </w:r>
         <w:r>
           <w:rPr>
             <w:rStyle w:val="Literal"/>
-            <w:rPrChange w:id="12" w:author="Chris Krycho" w:date="2025-03-12T16:58:00Z" w16du:dateUtc="2025-03-12T22:58:00Z">
-              <w:rPr/>
-            </w:rPrChange>
           </w:rPr>
           <w:t>x</w:t>
         </w:r>
@@ -555,11 +473,6 @@
     </w:p>
     <w:p>
       <w:pPr>
-        <w:pStyle w:val="CodeSpaceAbove"/>
-      </w:pPr>
-    </w:p>
-    <w:p>
-      <w:pPr>
         <w:pStyle w:val="Code"/>
       </w:pPr>
       <w:r>
@@ -569,154 +482,284 @@
         <w:rPr>
           <w:rStyle w:val="LiteralBold"/>
         </w:rPr>
-        <w:t xml:space="preserve">cargo </w:t>
-      </w:r>
-      <w:proofErr w:type="gramStart"/>
-      <w:r>
+        <w:t>cargo build</w:t>
+      </w:r>
+    </w:p>
+    <w:p>
+      <w:pPr>
+        <w:pStyle w:val="Code"/>
         <w:rPr>
-          <w:rStyle w:val="LiteralBold"/>
+          <w:ins w:id="15" w:author="Carol Nichols" w:date="2025-08-01T21:08:00Z" w16du:dateUtc="2025-08-02T01:08:00Z"/>
         </w:rPr>
-        <w:t>build</w:t>
-      </w:r>
-      <w:proofErr w:type="gramEnd"/>
+      </w:pPr>
+      <w:ins w:id="16" w:author="Carol Nichols" w:date="2025-08-01T21:08:00Z" w16du:dateUtc="2025-08-02T01:08:00Z">
+        <w:r>
+          <w:t xml:space="preserve">   Compiling </w:t>
+        </w:r>
+        <w:proofErr w:type="spellStart"/>
+        <w:r>
+          <w:t>myprogram</w:t>
+        </w:r>
+        <w:proofErr w:type="spellEnd"/>
+        <w:r>
+          <w:t xml:space="preserve"> v0.1.0 (file:///projects/myprogram)</w:t>
+        </w:r>
+      </w:ins>
     </w:p>
     <w:p>
       <w:pPr>
         <w:pStyle w:val="Code"/>
-      </w:pPr>
-      <w:r>
-        <w:t xml:space="preserve">   Compiling </w:t>
-      </w:r>
-      <w:proofErr w:type="spellStart"/>
-      <w:r>
-        <w:t>myprogram</w:t>
-      </w:r>
-      <w:proofErr w:type="spellEnd"/>
-      <w:r>
-        <w:t xml:space="preserve"> v0.1.0 (file:///projects/myprogram)</w:t>
-      </w:r>
+        <w:rPr>
+          <w:ins w:id="17" w:author="Carol Nichols" w:date="2025-08-01T21:08:00Z" w16du:dateUtc="2025-08-02T01:08:00Z"/>
+        </w:rPr>
+      </w:pPr>
+      <w:ins w:id="18" w:author="Carol Nichols" w:date="2025-08-01T21:08:00Z" w16du:dateUtc="2025-08-02T01:08:00Z">
+        <w:r>
+          <w:t>warning: variable does not need to be mutable</w:t>
+        </w:r>
+      </w:ins>
     </w:p>
     <w:p>
       <w:pPr>
         <w:pStyle w:val="Code"/>
-      </w:pPr>
-      <w:r>
-        <w:t>warning: unused variable: `</w:t>
-      </w:r>
-      <w:proofErr w:type="spellStart"/>
-      <w:r>
-        <w:t>i</w:t>
-      </w:r>
-      <w:proofErr w:type="spellEnd"/>
-      <w:r>
-        <w:t>`</w:t>
-      </w:r>
+        <w:rPr>
+          <w:ins w:id="19" w:author="Carol Nichols" w:date="2025-08-01T21:08:00Z" w16du:dateUtc="2025-08-02T01:08:00Z"/>
+        </w:rPr>
+      </w:pPr>
+      <w:ins w:id="20" w:author="Carol Nichols" w:date="2025-08-01T21:08:00Z" w16du:dateUtc="2025-08-02T01:08:00Z">
+        <w:r>
+          <w:t xml:space="preserve"> --&gt; </w:t>
+        </w:r>
+        <w:proofErr w:type="spellStart"/>
+        <w:r>
+          <w:t>src</w:t>
+        </w:r>
+        <w:proofErr w:type="spellEnd"/>
+        <w:r>
+          <w:t>/main.rs:2:9</w:t>
+        </w:r>
+      </w:ins>
     </w:p>
     <w:p>
       <w:pPr>
         <w:pStyle w:val="Code"/>
-      </w:pPr>
-      <w:r>
-        <w:t xml:space="preserve"> --&gt; </w:t>
-      </w:r>
-      <w:proofErr w:type="spellStart"/>
-      <w:r>
-        <w:t>src</w:t>
-      </w:r>
-      <w:proofErr w:type="spellEnd"/>
-      <w:r>
-        <w:t>/main.rs:4:9</w:t>
-      </w:r>
+        <w:rPr>
+          <w:ins w:id="21" w:author="Carol Nichols" w:date="2025-08-01T21:08:00Z" w16du:dateUtc="2025-08-02T01:08:00Z"/>
+        </w:rPr>
+      </w:pPr>
+      <w:ins w:id="22" w:author="Carol Nichols" w:date="2025-08-01T21:08:00Z" w16du:dateUtc="2025-08-02T01:08:00Z">
+        <w:r>
+          <w:t xml:space="preserve">  |</w:t>
+        </w:r>
+      </w:ins>
     </w:p>
     <w:p>
       <w:pPr>
         <w:pStyle w:val="Code"/>
-      </w:pPr>
-      <w:r>
-        <w:t xml:space="preserve">  |</w:t>
-      </w:r>
+        <w:rPr>
+          <w:ins w:id="23" w:author="Carol Nichols" w:date="2025-08-01T21:08:00Z" w16du:dateUtc="2025-08-02T01:08:00Z"/>
+        </w:rPr>
+      </w:pPr>
+      <w:ins w:id="24" w:author="Carol Nichols" w:date="2025-08-01T21:08:00Z" w16du:dateUtc="2025-08-02T01:08:00Z">
+        <w:r>
+          <w:t>2 |     let mut x = 0;</w:t>
+        </w:r>
+      </w:ins>
     </w:p>
     <w:p>
       <w:pPr>
         <w:pStyle w:val="Code"/>
-      </w:pPr>
-      <w:r>
-        <w:t xml:space="preserve">4 |     for </w:t>
-      </w:r>
-      <w:proofErr w:type="spellStart"/>
-      <w:r>
-        <w:t>i</w:t>
-      </w:r>
-      <w:proofErr w:type="spellEnd"/>
-      <w:r>
-        <w:t xml:space="preserve"> in </w:t>
-      </w:r>
-      <w:proofErr w:type="gramStart"/>
-      <w:r>
-        <w:t>0..</w:t>
-      </w:r>
-      <w:proofErr w:type="gramEnd"/>
-      <w:r>
-        <w:t>100 {</w:t>
-      </w:r>
+        <w:rPr>
+          <w:ins w:id="25" w:author="Carol Nichols" w:date="2025-08-01T21:08:00Z" w16du:dateUtc="2025-08-02T01:08:00Z"/>
+        </w:rPr>
+      </w:pPr>
+      <w:ins w:id="26" w:author="Carol Nichols" w:date="2025-08-01T21:08:00Z" w16du:dateUtc="2025-08-02T01:08:00Z">
+        <w:r>
+          <w:t xml:space="preserve">  |         ----^</w:t>
+        </w:r>
+      </w:ins>
     </w:p>
     <w:p>
       <w:pPr>
         <w:pStyle w:val="Code"/>
-      </w:pPr>
-      <w:r>
-        <w:t xml:space="preserve">  |         ^ help: consider using `_</w:t>
-      </w:r>
-      <w:proofErr w:type="spellStart"/>
-      <w:r>
-        <w:t>i</w:t>
-      </w:r>
-      <w:proofErr w:type="spellEnd"/>
-      <w:r>
-        <w:t>` instead</w:t>
-      </w:r>
+        <w:rPr>
+          <w:ins w:id="27" w:author="Carol Nichols" w:date="2025-08-01T21:08:00Z" w16du:dateUtc="2025-08-02T01:08:00Z"/>
+        </w:rPr>
+      </w:pPr>
+      <w:ins w:id="28" w:author="Carol Nichols" w:date="2025-08-01T21:08:00Z" w16du:dateUtc="2025-08-02T01:08:00Z">
+        <w:r>
+          <w:t xml:space="preserve">  |         |</w:t>
+        </w:r>
+      </w:ins>
     </w:p>
     <w:p>
       <w:pPr>
         <w:pStyle w:val="Code"/>
-      </w:pPr>
-      <w:r>
-        <w:t xml:space="preserve">  |</w:t>
-      </w:r>
+        <w:rPr>
+          <w:ins w:id="29" w:author="Carol Nichols" w:date="2025-08-01T21:08:00Z" w16du:dateUtc="2025-08-02T01:08:00Z"/>
+        </w:rPr>
+      </w:pPr>
+      <w:ins w:id="30" w:author="Carol Nichols" w:date="2025-08-01T21:08:00Z" w16du:dateUtc="2025-08-02T01:08:00Z">
+        <w:r>
+          <w:t xml:space="preserve">  |         help: remove this `mut`</w:t>
+        </w:r>
+      </w:ins>
     </w:p>
     <w:p>
       <w:pPr>
         <w:pStyle w:val="Code"/>
-      </w:pPr>
-      <w:r>
-        <w:t xml:space="preserve">  = note: #[warn(unused_variables)] on by default</w:t>
-      </w:r>
+        <w:rPr>
+          <w:ins w:id="31" w:author="Carol Nichols" w:date="2025-08-01T21:08:00Z" w16du:dateUtc="2025-08-02T01:08:00Z"/>
+        </w:rPr>
+      </w:pPr>
+      <w:ins w:id="32" w:author="Carol Nichols" w:date="2025-08-01T21:08:00Z" w16du:dateUtc="2025-08-02T01:08:00Z">
+        <w:r>
+          <w:t xml:space="preserve">  |</w:t>
+        </w:r>
+      </w:ins>
     </w:p>
     <w:p>
       <w:pPr>
         <w:pStyle w:val="Code"/>
-      </w:pPr>
+        <w:rPr>
+          <w:del w:id="33" w:author="Carol Nichols" w:date="2025-08-01T21:08:00Z" w16du:dateUtc="2025-08-02T01:08:00Z"/>
+        </w:rPr>
+      </w:pPr>
+      <w:ins w:id="34" w:author="Carol Nichols" w:date="2025-08-01T21:08:00Z" w16du:dateUtc="2025-08-02T01:08:00Z">
+        <w:r>
+          <w:t xml:space="preserve">  = note: `#[warn(unused_mut)]` on by default</w:t>
+        </w:r>
+      </w:ins>
+      <w:del w:id="35" w:author="Carol Nichols" w:date="2025-08-01T21:08:00Z" w16du:dateUtc="2025-08-02T01:08:00Z">
+        <w:r>
+          <w:delText xml:space="preserve">   Compiling myprogram v0.1.0 (file:///projects/myprogram)</w:delText>
+        </w:r>
+      </w:del>
     </w:p>
     <w:p>
       <w:pPr>
         <w:pStyle w:val="Code"/>
-      </w:pPr>
-      <w:r>
-        <w:t xml:space="preserve">    Finished dev [unoptimized + </w:t>
-      </w:r>
-      <w:proofErr w:type="spellStart"/>
-      <w:r>
-        <w:t>debuginfo</w:t>
-      </w:r>
-      <w:proofErr w:type="spellEnd"/>
-      <w:r>
-        <w:t>] target(s) in 0.50s</w:t>
-      </w:r>
-    </w:p>
-    <w:p>
-      <w:pPr>
-        <w:pStyle w:val="CodeSpaceBelow"/>
-      </w:pPr>
+        <w:rPr>
+          <w:del w:id="36" w:author="Carol Nichols" w:date="2025-08-01T21:08:00Z" w16du:dateUtc="2025-08-02T01:08:00Z"/>
+        </w:rPr>
+      </w:pPr>
+      <w:del w:id="37" w:author="Carol Nichols" w:date="2025-08-01T21:08:00Z" w16du:dateUtc="2025-08-02T01:08:00Z">
+        <w:r>
+          <w:delText>warning: unused variable: `i`</w:delText>
+        </w:r>
+      </w:del>
+    </w:p>
+    <w:p>
+      <w:pPr>
+        <w:pStyle w:val="Code"/>
+        <w:rPr>
+          <w:del w:id="38" w:author="Carol Nichols" w:date="2025-08-01T21:08:00Z" w16du:dateUtc="2025-08-02T01:08:00Z"/>
+        </w:rPr>
+      </w:pPr>
+      <w:del w:id="39" w:author="Carol Nichols" w:date="2025-08-01T21:08:00Z" w16du:dateUtc="2025-08-02T01:08:00Z">
+        <w:r>
+          <w:delText xml:space="preserve"> --&gt; src/main.rs:4:9</w:delText>
+        </w:r>
+      </w:del>
+    </w:p>
+    <w:p>
+      <w:pPr>
+        <w:pStyle w:val="Code"/>
+        <w:rPr>
+          <w:del w:id="40" w:author="Carol Nichols" w:date="2025-08-01T21:08:00Z" w16du:dateUtc="2025-08-02T01:08:00Z"/>
+        </w:rPr>
+      </w:pPr>
+      <w:commentRangeStart w:id="41"/>
+      <w:commentRangeStart w:id="42"/>
+      <w:del w:id="43" w:author="Carol Nichols" w:date="2025-08-01T21:08:00Z" w16du:dateUtc="2025-08-02T01:08:00Z">
+        <w:r>
+          <w:delText xml:space="preserve">  |</w:delText>
+        </w:r>
+      </w:del>
+    </w:p>
+    <w:p>
+      <w:pPr>
+        <w:pStyle w:val="Code"/>
+        <w:rPr>
+          <w:del w:id="44" w:author="Carol Nichols" w:date="2025-08-01T21:08:00Z" w16du:dateUtc="2025-08-02T01:08:00Z"/>
+        </w:rPr>
+      </w:pPr>
+      <w:del w:id="45" w:author="Carol Nichols" w:date="2025-08-01T21:08:00Z" w16du:dateUtc="2025-08-02T01:08:00Z">
+        <w:r>
+          <w:delText>4 |     for i in 0..100 {</w:delText>
+        </w:r>
+      </w:del>
+    </w:p>
+    <w:p>
+      <w:pPr>
+        <w:pStyle w:val="Code"/>
+        <w:rPr>
+          <w:del w:id="46" w:author="Carol Nichols" w:date="2025-08-01T21:08:00Z" w16du:dateUtc="2025-08-02T01:08:00Z"/>
+        </w:rPr>
+      </w:pPr>
+      <w:del w:id="47" w:author="Carol Nichols" w:date="2025-08-01T21:08:00Z" w16du:dateUtc="2025-08-02T01:08:00Z">
+        <w:r>
+          <w:delText xml:space="preserve">  |         ^ help: consider using `_i` instead</w:delText>
+        </w:r>
+      </w:del>
+    </w:p>
+    <w:p>
+      <w:pPr>
+        <w:pStyle w:val="Code"/>
+        <w:rPr>
+          <w:del w:id="48" w:author="Carol Nichols" w:date="2025-08-01T21:08:00Z" w16du:dateUtc="2025-08-02T01:08:00Z"/>
+        </w:rPr>
+      </w:pPr>
+      <w:del w:id="49" w:author="Carol Nichols" w:date="2025-08-01T21:08:00Z" w16du:dateUtc="2025-08-02T01:08:00Z">
+        <w:r>
+          <w:delText xml:space="preserve">  |</w:delText>
+        </w:r>
+        <w:commentRangeEnd w:id="41"/>
+        <w:r>
+          <w:commentReference w:id="41"/>
+        </w:r>
+        <w:commentRangeEnd w:id="42"/>
+        <w:r>
+          <w:rPr>
+            <w:rStyle w:val="CommentReference"/>
+            <w:rFonts w:ascii="Times New Roman" w:hAnsi="Times New Roman" w:cs="Times New Roman"/>
+            <w:color w:val="auto"/>
+            <w:lang w:val="en-CA"/>
+          </w:rPr>
+          <w:commentReference w:id="42"/>
+        </w:r>
+      </w:del>
+    </w:p>
+    <w:p>
+      <w:pPr>
+        <w:pStyle w:val="Code"/>
+        <w:rPr>
+          <w:del w:id="50" w:author="Carol Nichols" w:date="2025-08-01T21:08:00Z" w16du:dateUtc="2025-08-02T01:08:00Z"/>
+        </w:rPr>
+      </w:pPr>
+      <w:del w:id="51" w:author="Carol Nichols" w:date="2025-08-01T21:08:00Z" w16du:dateUtc="2025-08-02T01:08:00Z">
+        <w:r>
+          <w:delText xml:space="preserve">  = note: #[warn(unused_variables)] on by default</w:delText>
+        </w:r>
+      </w:del>
+    </w:p>
+    <w:p>
+      <w:pPr>
+        <w:pStyle w:val="Code"/>
+        <w:rPr>
+          <w:del w:id="52" w:author="Carol Nichols" w:date="2025-08-01T21:08:00Z" w16du:dateUtc="2025-08-02T01:08:00Z"/>
+        </w:rPr>
+      </w:pPr>
+    </w:p>
+    <w:p>
+      <w:pPr>
+        <w:pStyle w:val="Code"/>
+      </w:pPr>
+      <w:del w:id="53" w:author="Carol Nichols" w:date="2025-08-01T21:08:00Z" w16du:dateUtc="2025-08-02T01:08:00Z">
+        <w:r>
+          <w:delText xml:space="preserve">    Finished dev [unoptimized + debuginfo] target(s) in 0.50s</w:delText>
+        </w:r>
+      </w:del>
     </w:p>
     <w:p>
       <w:pPr>
@@ -725,16 +768,13 @@
       <w:r>
         <w:t xml:space="preserve">The warning suggests that we </w:t>
       </w:r>
-      <w:ins w:id="13" w:author="Chris Krycho" w:date="2025-03-12T16:58:00Z" w16du:dateUtc="2025-03-12T22:58:00Z">
+      <w:ins w:id="54" w:author="Chris Krycho" w:date="2025-03-12T16:58:00Z">
         <w:r>
           <w:t xml:space="preserve">remove the </w:t>
         </w:r>
         <w:r>
           <w:rPr>
             <w:rStyle w:val="Literal"/>
-            <w:rPrChange w:id="14" w:author="Chris Krycho" w:date="2025-03-12T16:58:00Z" w16du:dateUtc="2025-03-12T22:58:00Z">
-              <w:rPr/>
-            </w:rPrChange>
           </w:rPr>
           <w:t>mut</w:t>
         </w:r>
@@ -742,7 +782,7 @@
           <w:t xml:space="preserve"> keyword. </w:t>
         </w:r>
       </w:ins>
-      <w:del w:id="15" w:author="Chris Krycho" w:date="2025-03-12T16:58:00Z" w16du:dateUtc="2025-03-12T22:58:00Z">
+      <w:del w:id="55" w:author="Chris Krycho" w:date="2025-03-12T16:58:00Z">
         <w:r>
           <w:delText xml:space="preserve">use </w:delText>
         </w:r>
@@ -753,23 +793,11 @@
           <w:delText>_i</w:delText>
         </w:r>
         <w:r>
-          <w:delText xml:space="preserve"> as a name instead: the underscore </w:delText>
-        </w:r>
-        <w:r>
-          <w:rPr>
-            <w:spacing w:val="3"/>
-          </w:rPr>
-          <w:delText xml:space="preserve">indicates that we intend for this variable to be unused. </w:delText>
+          <w:delText xml:space="preserve"> as a name instead: the underscore indicates that we intend for this variable to be unused. </w:delText>
         </w:r>
       </w:del>
       <w:r>
-        <w:rPr>
-          <w:spacing w:val="3"/>
-        </w:rPr>
-        <w:t>We can automati</w:t>
-      </w:r>
-      <w:r>
-        <w:t xml:space="preserve">cally apply that suggestion using the </w:t>
+        <w:t xml:space="preserve">We can automatically apply that suggestion using the </w:t>
       </w:r>
       <w:proofErr w:type="spellStart"/>
       <w:r>
@@ -794,11 +822,6 @@
     </w:p>
     <w:p>
       <w:pPr>
-        <w:pStyle w:val="CodeSpaceAbove"/>
-      </w:pPr>
-    </w:p>
-    <w:p>
-      <w:pPr>
         <w:pStyle w:val="Code"/>
       </w:pPr>
       <w:r>
@@ -840,6 +863,7 @@
         <w:pStyle w:val="Code"/>
       </w:pPr>
       <w:r>
+        <w:lastRenderedPageBreak/>
         <w:t xml:space="preserve">    Finished dev [unoptimized + </w:t>
       </w:r>
       <w:proofErr w:type="spellStart"/>
@@ -850,11 +874,6 @@
       <w:r>
         <w:t>] target(s) in 0.59s</w:t>
       </w:r>
-    </w:p>
-    <w:p>
-      <w:pPr>
-        <w:pStyle w:val="CodeSpaceBelow"/>
-      </w:pPr>
     </w:p>
     <w:p>
       <w:pPr>
@@ -884,86 +903,80 @@
     </w:p>
     <w:p>
       <w:pPr>
-        <w:pStyle w:val="CodeSpaceAbove"/>
-      </w:pPr>
-    </w:p>
-    <w:p>
-      <w:pPr>
         <w:pStyle w:val="CodeLabel"/>
       </w:pPr>
       <w:r>
-        <w:t>src/</w:t>
-      </w:r>
-      <w:r>
-        <w:t>main</w:t>
-      </w:r>
-      <w:r>
-        <w:t>.</w:t>
-      </w:r>
-      <w:r>
-        <w:t>rs</w:t>
-      </w:r>
-    </w:p>
-    <w:p>
-      <w:pPr>
-        <w:pStyle w:val="Code"/>
-      </w:pPr>
-      <w:r>
-        <w:t xml:space="preserve">fn </w:t>
-      </w:r>
-      <w:proofErr w:type="spellStart"/>
-      <w:r>
-        <w:t>do_something</w:t>
-      </w:r>
-      <w:proofErr w:type="spellEnd"/>
-      <w:r>
-        <w:t>() {}</w:t>
-      </w:r>
-    </w:p>
-    <w:p>
-      <w:pPr>
-        <w:pStyle w:val="Code"/>
-      </w:pPr>
-    </w:p>
-    <w:p>
-      <w:pPr>
-        <w:pStyle w:val="Code"/>
-      </w:pPr>
-      <w:r>
-        <w:t>fn main() {</w:t>
+        <w:t>src/main.rs</w:t>
       </w:r>
     </w:p>
     <w:p>
       <w:pPr>
         <w:pStyle w:val="Code"/>
         <w:rPr>
-          <w:ins w:id="16" w:author="Chris Krycho" w:date="2025-03-12T16:59:00Z" w16du:dateUtc="2025-03-12T22:59:00Z"/>
+          <w:del w:id="56" w:author="Carol Nichols" w:date="2025-08-01T21:09:00Z" w16du:dateUtc="2025-08-02T01:09:00Z"/>
         </w:rPr>
       </w:pPr>
-      <w:ins w:id="17" w:author="Chris Krycho" w:date="2025-03-12T16:59:00Z" w16du:dateUtc="2025-03-12T22:59:00Z">
+      <w:del w:id="57" w:author="Carol Nichols" w:date="2025-08-01T21:09:00Z" w16du:dateUtc="2025-08-02T01:09:00Z">
         <w:r>
-          <w:t xml:space="preserve">    let x = </w:t>
+          <w:delText>fn do_something() {}</w:delText>
         </w:r>
-        <w:proofErr w:type="gramStart"/>
-        <w:r>
-          <w:t>42;</w:t>
-        </w:r>
-        <w:proofErr w:type="gramEnd"/>
-      </w:ins>
+      </w:del>
     </w:p>
     <w:p>
       <w:pPr>
         <w:pStyle w:val="Code"/>
         <w:rPr>
-          <w:del w:id="18" w:author="Chris Krycho" w:date="2025-03-12T16:59:00Z" w16du:dateUtc="2025-03-12T22:59:00Z"/>
+          <w:del w:id="58" w:author="Carol Nichols" w:date="2025-08-01T21:09:00Z" w16du:dateUtc="2025-08-02T01:09:00Z"/>
         </w:rPr>
       </w:pPr>
-      <w:ins w:id="19" w:author="Chris Krycho" w:date="2025-03-12T16:59:00Z" w16du:dateUtc="2025-03-12T22:59:00Z">
+    </w:p>
+    <w:p>
+      <w:pPr>
+        <w:pStyle w:val="Code"/>
+      </w:pPr>
+      <w:proofErr w:type="spellStart"/>
+      <w:r>
+        <w:t>fn</w:t>
+      </w:r>
+      <w:proofErr w:type="spellEnd"/>
+      <w:r>
+        <w:t xml:space="preserve"> main() {</w:t>
+      </w:r>
+    </w:p>
+    <w:p>
+      <w:pPr>
+        <w:pStyle w:val="Code"/>
+        <w:rPr>
+          <w:ins w:id="59" w:author="Chris Krycho" w:date="2025-03-12T16:59:00Z"/>
+        </w:rPr>
+      </w:pPr>
+      <w:ins w:id="60" w:author="Chris Krycho" w:date="2025-03-12T16:59:00Z">
         <w:r>
-          <w:t xml:space="preserve">    println!("{x}");</w:t>
+          <w:t xml:space="preserve">    let x = 42;</w:t>
         </w:r>
       </w:ins>
-      <w:del w:id="20" w:author="Chris Krycho" w:date="2025-03-12T16:59:00Z" w16du:dateUtc="2025-03-12T22:59:00Z">
+    </w:p>
+    <w:p>
+      <w:pPr>
+        <w:pStyle w:val="Code"/>
+        <w:rPr>
+          <w:del w:id="61" w:author="Chris Krycho" w:date="2025-03-12T16:59:00Z"/>
+        </w:rPr>
+      </w:pPr>
+      <w:ins w:id="62" w:author="Chris Krycho" w:date="2025-03-12T16:59:00Z">
+        <w:r>
+          <w:t xml:space="preserve">    </w:t>
+        </w:r>
+        <w:proofErr w:type="spellStart"/>
+        <w:r>
+          <w:t>println</w:t>
+        </w:r>
+        <w:proofErr w:type="spellEnd"/>
+        <w:r>
+          <w:t>!("{x}");</w:t>
+        </w:r>
+      </w:ins>
+      <w:del w:id="63" w:author="Chris Krycho" w:date="2025-03-12T16:59:00Z">
         <w:r>
           <w:delText xml:space="preserve">    for _i in 0..100 {</w:delText>
         </w:r>
@@ -973,10 +986,10 @@
       <w:pPr>
         <w:pStyle w:val="Code"/>
         <w:rPr>
-          <w:del w:id="21" w:author="Chris Krycho" w:date="2025-03-12T16:59:00Z" w16du:dateUtc="2025-03-12T22:59:00Z"/>
+          <w:del w:id="64" w:author="Chris Krycho" w:date="2025-03-12T16:59:00Z"/>
         </w:rPr>
       </w:pPr>
-      <w:del w:id="22" w:author="Chris Krycho" w:date="2025-03-12T16:59:00Z" w16du:dateUtc="2025-03-12T22:59:00Z">
+      <w:del w:id="65" w:author="Chris Krycho" w:date="2025-03-12T16:59:00Z">
         <w:r>
           <w:delText xml:space="preserve">        do_something();</w:delText>
         </w:r>
@@ -986,7 +999,7 @@
       <w:pPr>
         <w:pStyle w:val="Code"/>
       </w:pPr>
-      <w:del w:id="23" w:author="Chris Krycho" w:date="2025-03-12T16:59:00Z" w16du:dateUtc="2025-03-12T22:59:00Z">
+      <w:del w:id="66" w:author="Chris Krycho" w:date="2025-03-12T16:59:00Z">
         <w:r>
           <w:delText xml:space="preserve">    }</w:delText>
         </w:r>
@@ -1002,49 +1015,27 @@
     </w:p>
     <w:p>
       <w:pPr>
-        <w:pStyle w:val="CodeSpaceBelow"/>
-      </w:pPr>
-    </w:p>
-    <w:p>
-      <w:pPr>
         <w:pStyle w:val="Body"/>
       </w:pPr>
       <w:r>
-        <w:rPr>
-          <w:spacing w:val="3"/>
-        </w:rPr>
         <w:t>The</w:t>
       </w:r>
-      <w:ins w:id="24" w:author="Chris Krycho" w:date="2025-03-12T16:59:00Z" w16du:dateUtc="2025-03-12T22:59:00Z">
+      <w:ins w:id="67" w:author="Chris Krycho" w:date="2025-03-12T16:59:00Z">
         <w:r>
-          <w:rPr>
-            <w:spacing w:val="3"/>
-          </w:rPr>
           <w:t xml:space="preserve"> variable </w:t>
         </w:r>
         <w:r>
           <w:rPr>
             <w:rStyle w:val="Literal"/>
-            <w:rPrChange w:id="25" w:author="Chris Krycho" w:date="2025-03-12T16:59:00Z" w16du:dateUtc="2025-03-12T22:59:00Z">
-              <w:rPr>
-                <w:spacing w:val="3"/>
-              </w:rPr>
-            </w:rPrChange>
           </w:rPr>
           <w:t>x</w:t>
         </w:r>
         <w:r>
-          <w:rPr>
-            <w:spacing w:val="3"/>
-          </w:rPr>
           <w:t xml:space="preserve"> is now immutable</w:t>
         </w:r>
       </w:ins>
-      <w:del w:id="26" w:author="Chris Krycho" w:date="2025-03-12T16:59:00Z" w16du:dateUtc="2025-03-12T22:59:00Z">
+      <w:del w:id="68" w:author="Chris Krycho" w:date="2025-03-12T16:59:00Z">
         <w:r>
-          <w:rPr>
-            <w:spacing w:val="3"/>
-          </w:rPr>
           <w:delText xml:space="preserve"> </w:delText>
         </w:r>
         <w:r>
@@ -1055,9 +1046,6 @@
           <w:delText>for</w:delText>
         </w:r>
         <w:r>
-          <w:rPr>
-            <w:spacing w:val="3"/>
-          </w:rPr>
           <w:delText xml:space="preserve"> loop variable is now named </w:delText>
         </w:r>
         <w:r>
@@ -1069,13 +1057,7 @@
         </w:r>
       </w:del>
       <w:r>
-        <w:rPr>
-          <w:spacing w:val="3"/>
-        </w:rPr>
-        <w:t xml:space="preserve">, and the warning no longer </w:t>
-      </w:r>
-      <w:r>
-        <w:t>appears.</w:t>
+        <w:t>, and the warning no longer appears.</w:t>
       </w:r>
     </w:p>
     <w:p>
@@ -1086,7 +1068,7 @@
         <w:fldChar w:fldCharType="begin"/>
       </w:r>
       <w:r>
-        <w:instrText>xe "editions"</w:instrText>
+        <w:instrText xml:space="preserve"> XE "editions: " </w:instrText>
       </w:r>
       <w:r>
         <w:fldChar w:fldCharType="end"/>
@@ -1122,7 +1104,7 @@
         <w:fldChar w:fldCharType="begin"/>
       </w:r>
       <w:r>
-        <w:instrText>xe "Cargo:commands"</w:instrText>
+        <w:instrText xml:space="preserve"> XE "Cargo:commands: " </w:instrText>
       </w:r>
       <w:r>
         <w:fldChar w:fldCharType="end"/>
@@ -1131,7 +1113,7 @@
         <w:fldChar w:fldCharType="begin"/>
       </w:r>
       <w:r>
-        <w:instrText>xe "lints"</w:instrText>
+        <w:instrText xml:space="preserve"> XE "lints: " </w:instrText>
       </w:r>
       <w:r>
         <w:fldChar w:fldCharType="end"/>
@@ -1140,88 +1122,75 @@
         <w:fldChar w:fldCharType="begin"/>
       </w:r>
       <w:r>
-        <w:instrText>xe "Clippy"</w:instrText>
+        <w:instrText xml:space="preserve"> XE "Clippy: " </w:instrText>
       </w:r>
       <w:r>
         <w:fldChar w:fldCharType="end"/>
       </w:r>
       <w:r>
-        <w:t xml:space="preserve">More </w:t>
+        <w:t xml:space="preserve">More Lints with </w:t>
       </w:r>
       <w:proofErr w:type="spellStart"/>
       <w:r>
-        <w:t>Lints</w:t>
+        <w:t>Clippy</w:t>
       </w:r>
       <w:proofErr w:type="spellEnd"/>
-      <w:r>
-        <w:t xml:space="preserve"> with </w:t>
+    </w:p>
+    <w:p>
+      <w:pPr>
+        <w:pStyle w:val="Body"/>
+      </w:pPr>
+      <w:r>
+        <w:t xml:space="preserve">The </w:t>
       </w:r>
       <w:proofErr w:type="spellStart"/>
       <w:r>
         <w:t>Clippy</w:t>
       </w:r>
       <w:proofErr w:type="spellEnd"/>
-    </w:p>
-    <w:p>
-      <w:pPr>
-        <w:pStyle w:val="BodyFirst"/>
-      </w:pPr>
-      <w:r>
-        <w:t xml:space="preserve">The </w:t>
+      <w:r>
+        <w:t xml:space="preserve"> tool is a collection of </w:t>
       </w:r>
       <w:proofErr w:type="spellStart"/>
       <w:r>
+        <w:t>lints</w:t>
+      </w:r>
+      <w:proofErr w:type="spellEnd"/>
+      <w:r>
+        <w:t xml:space="preserve"> to analyze your code so you can catch common mistakes and improve your Rust code. </w:t>
+      </w:r>
+      <w:proofErr w:type="spellStart"/>
+      <w:r>
         <w:t>Clippy</w:t>
       </w:r>
       <w:proofErr w:type="spellEnd"/>
       <w:r>
-        <w:t xml:space="preserve"> tool is a collection of </w:t>
+        <w:t xml:space="preserve"> is included with standard Rust installations.</w:t>
+      </w:r>
+    </w:p>
+    <w:p>
+      <w:pPr>
+        <w:pStyle w:val="Body"/>
+      </w:pPr>
+      <w:r>
+        <w:t xml:space="preserve">To run </w:t>
       </w:r>
       <w:proofErr w:type="spellStart"/>
       <w:r>
+        <w:t>Clippy’s</w:t>
+      </w:r>
+      <w:proofErr w:type="spellEnd"/>
+      <w:r>
+        <w:t xml:space="preserve"> </w:t>
+      </w:r>
+      <w:proofErr w:type="spellStart"/>
+      <w:r>
         <w:t>lints</w:t>
       </w:r>
       <w:proofErr w:type="spellEnd"/>
       <w:r>
-        <w:t xml:space="preserve"> to analyze your code so you can catch common mistakes and improve your Rust code. </w:t>
-      </w:r>
-      <w:proofErr w:type="spellStart"/>
-      <w:r>
-        <w:t>Clippy</w:t>
-      </w:r>
-      <w:proofErr w:type="spellEnd"/>
-      <w:r>
-        <w:t xml:space="preserve"> is included with standard Rust installations.</w:t>
-      </w:r>
-    </w:p>
-    <w:p>
-      <w:pPr>
-        <w:pStyle w:val="Body"/>
-      </w:pPr>
-      <w:r>
-        <w:t xml:space="preserve">To run </w:t>
-      </w:r>
-      <w:proofErr w:type="spellStart"/>
-      <w:r>
-        <w:t>Clippy’s</w:t>
-      </w:r>
-      <w:proofErr w:type="spellEnd"/>
-      <w:r>
-        <w:t xml:space="preserve"> </w:t>
-      </w:r>
-      <w:proofErr w:type="spellStart"/>
-      <w:r>
-        <w:t>lints</w:t>
-      </w:r>
-      <w:proofErr w:type="spellEnd"/>
-      <w:r>
         <w:t xml:space="preserve"> on any Cargo project, enter the following:</w:t>
       </w:r>
-    </w:p>
-    <w:p>
-      <w:pPr>
-        <w:pStyle w:val="CodeSpaceAbove"/>
-      </w:pPr>
     </w:p>
     <w:p>
       <w:pPr>
@@ -1247,26 +1216,14 @@
     </w:p>
     <w:p>
       <w:pPr>
-        <w:pStyle w:val="CodeSpaceBelow"/>
-        <w:spacing w:after="140"/>
-      </w:pPr>
-    </w:p>
-    <w:p>
-      <w:pPr>
         <w:pStyle w:val="Body"/>
       </w:pPr>
       <w:r>
-        <w:lastRenderedPageBreak/>
         <w:t>For example, say you write a program that uses an approximation of a mathematical constant, such as pi, as this program does:</w:t>
       </w:r>
     </w:p>
     <w:p>
       <w:pPr>
-        <w:pStyle w:val="CodeSpaceAbove"/>
-      </w:pPr>
-    </w:p>
-    <w:p>
-      <w:pPr>
         <w:pStyle w:val="CodeLabel"/>
       </w:pPr>
       <w:r>
@@ -1277,8 +1234,13 @@
       <w:pPr>
         <w:pStyle w:val="Code"/>
       </w:pPr>
-      <w:r>
-        <w:t>fn main() {</w:t>
+      <w:proofErr w:type="spellStart"/>
+      <w:r>
+        <w:t>fn</w:t>
+      </w:r>
+      <w:proofErr w:type="spellEnd"/>
+      <w:r>
+        <w:t xml:space="preserve"> main() {</w:t>
       </w:r>
     </w:p>
     <w:p>
@@ -1286,39 +1248,32 @@
         <w:pStyle w:val="Code"/>
       </w:pPr>
       <w:r>
-        <w:t xml:space="preserve">    let x = </w:t>
-      </w:r>
-      <w:proofErr w:type="gramStart"/>
-      <w:r>
-        <w:t>3.1415;</w:t>
-      </w:r>
-      <w:proofErr w:type="gramEnd"/>
+        <w:t xml:space="preserve">    let x = 3.1415;</w:t>
+      </w:r>
     </w:p>
     <w:p>
       <w:pPr>
         <w:pStyle w:val="Code"/>
       </w:pPr>
       <w:r>
-        <w:t xml:space="preserve">    let r = </w:t>
-      </w:r>
-      <w:proofErr w:type="gramStart"/>
-      <w:r>
-        <w:t>8.0;</w:t>
-      </w:r>
-      <w:proofErr w:type="gramEnd"/>
+        <w:t xml:space="preserve">    let r = 8.0;</w:t>
+      </w:r>
     </w:p>
     <w:p>
       <w:pPr>
         <w:pStyle w:val="Code"/>
       </w:pPr>
       <w:r>
-        <w:t xml:space="preserve">    println!("the area of the circle is {}", x * r * r</w:t>
-      </w:r>
-      <w:proofErr w:type="gramStart"/>
-      <w:r>
-        <w:t>);</w:t>
-      </w:r>
-      <w:proofErr w:type="gramEnd"/>
+        <w:t xml:space="preserve">    </w:t>
+      </w:r>
+      <w:proofErr w:type="spellStart"/>
+      <w:r>
+        <w:t>println</w:t>
+      </w:r>
+      <w:proofErr w:type="spellEnd"/>
+      <w:r>
+        <w:t>!("the area of the circle is {}", x * r * r);</w:t>
+      </w:r>
     </w:p>
     <w:p>
       <w:pPr>
@@ -1327,12 +1282,6 @@
       <w:r>
         <w:t>}</w:t>
       </w:r>
-    </w:p>
-    <w:p>
-      <w:pPr>
-        <w:pStyle w:val="CodeSpaceBelow"/>
-        <w:spacing w:after="140"/>
-      </w:pPr>
     </w:p>
     <w:p>
       <w:pPr>
@@ -1361,22 +1310,12 @@
     </w:p>
     <w:p>
       <w:pPr>
-        <w:pStyle w:val="CodeSpaceAbove"/>
-      </w:pPr>
-    </w:p>
-    <w:p>
-      <w:pPr>
         <w:pStyle w:val="Code"/>
       </w:pPr>
       <w:r>
-        <w:t>error: approximate value of `f{32, 64</w:t>
-      </w:r>
-      <w:proofErr w:type="gramStart"/>
-      <w:r>
-        <w:t>}::</w:t>
+        <w:t>error: approximate value of `f{32, 64}::</w:t>
       </w:r>
       <w:proofErr w:type="spellStart"/>
-      <w:proofErr w:type="gramEnd"/>
       <w:r>
         <w:t>consts</w:t>
       </w:r>
@@ -1414,13 +1353,8 @@
         <w:pStyle w:val="Code"/>
       </w:pPr>
       <w:r>
-        <w:t xml:space="preserve">2 |     let x = </w:t>
-      </w:r>
-      <w:proofErr w:type="gramStart"/>
-      <w:r>
-        <w:t>3.1415;</w:t>
-      </w:r>
-      <w:proofErr w:type="gramEnd"/>
+        <w:t>2 |     let x = 3.1415;</w:t>
+      </w:r>
     </w:p>
     <w:p>
       <w:pPr>
@@ -1443,15 +1377,7 @@
         <w:pStyle w:val="Code"/>
       </w:pPr>
       <w:r>
-        <w:t xml:space="preserve">  = note: `#[deny(</w:t>
-      </w:r>
-      <w:proofErr w:type="gramStart"/>
-      <w:r>
-        <w:t>clippy::</w:t>
-      </w:r>
-      <w:proofErr w:type="gramEnd"/>
-      <w:r>
-        <w:t>approx_constant)]` on by default</w:t>
+        <w:t xml:space="preserve">  = note: `#[deny(clippy::approx_constant)]` on by default</w:t>
       </w:r>
     </w:p>
     <w:p>
@@ -1476,6 +1402,7 @@
       </w:pPr>
       <w:proofErr w:type="spellStart"/>
       <w:r>
+        <w:lastRenderedPageBreak/>
         <w:t>clippy</w:t>
       </w:r>
       <w:proofErr w:type="spellEnd"/>
@@ -1490,35 +1417,10 @@
     </w:p>
     <w:p>
       <w:pPr>
-        <w:pStyle w:val="CodeSpaceBelow"/>
-        <w:spacing w:after="140"/>
-      </w:pPr>
-    </w:p>
-    <w:p>
-      <w:pPr>
         <w:pStyle w:val="Body"/>
       </w:pPr>
       <w:r>
-        <w:rPr>
-          <w:spacing w:val="2"/>
-        </w:rPr>
         <w:t xml:space="preserve">This error lets you know that Rust already has a more precise </w:t>
-      </w:r>
-      <w:r>
-        <w:rPr>
-          <w:rStyle w:val="Literal"/>
-          <w:spacing w:val="2"/>
-        </w:rPr>
-        <w:t>PI</w:t>
-      </w:r>
-      <w:r>
-        <w:rPr>
-          <w:spacing w:val="2"/>
-        </w:rPr>
-        <w:t xml:space="preserve"> con</w:t>
-      </w:r>
-      <w:r>
-        <w:t xml:space="preserve">stant defined, and that your program would be more correct if you used the constant instead. You would then change your code to use the </w:t>
       </w:r>
       <w:r>
         <w:rPr>
@@ -1527,44 +1429,36 @@
         <w:t>PI</w:t>
       </w:r>
       <w:r>
+        <w:t xml:space="preserve"> constant defined, and that your program would be more correct if you used the constant instead. You would then change your code to use the </w:t>
+      </w:r>
+      <w:r>
+        <w:rPr>
+          <w:rStyle w:val="Literal"/>
+        </w:rPr>
+        <w:t>PI</w:t>
+      </w:r>
+      <w:r>
         <w:t xml:space="preserve"> constant.</w:t>
       </w:r>
     </w:p>
     <w:p>
       <w:pPr>
         <w:pStyle w:val="Body"/>
-        <w:rPr>
-          <w:spacing w:val="-1"/>
-        </w:rPr>
-      </w:pPr>
-      <w:r>
-        <w:rPr>
-          <w:spacing w:val="-1"/>
-        </w:rPr>
+      </w:pPr>
+      <w:r>
         <w:t xml:space="preserve">The following code doesn’t result in any errors or warnings from </w:t>
       </w:r>
       <w:proofErr w:type="spellStart"/>
       <w:r>
-        <w:rPr>
-          <w:spacing w:val="-1"/>
-        </w:rPr>
         <w:t>Clippy</w:t>
       </w:r>
       <w:proofErr w:type="spellEnd"/>
       <w:r>
-        <w:rPr>
-          <w:spacing w:val="-1"/>
-        </w:rPr>
         <w:t>:</w:t>
       </w:r>
     </w:p>
     <w:p>
       <w:pPr>
-        <w:pStyle w:val="CodeSpaceAbove"/>
-      </w:pPr>
-    </w:p>
-    <w:p>
-      <w:pPr>
         <w:pStyle w:val="CodeLabel"/>
       </w:pPr>
       <w:r>
@@ -1575,55 +1469,47 @@
       <w:pPr>
         <w:pStyle w:val="Code"/>
       </w:pPr>
+      <w:proofErr w:type="spellStart"/>
       <w:r>
         <w:rPr>
           <w:rStyle w:val="LiteralGray"/>
         </w:rPr>
-        <w:t>fn main() {</w:t>
-      </w:r>
-    </w:p>
-    <w:p>
-      <w:pPr>
-        <w:pStyle w:val="Code"/>
-      </w:pPr>
-      <w:r>
-        <w:t xml:space="preserve">    let x = </w:t>
-      </w:r>
-      <w:proofErr w:type="gramStart"/>
-      <w:r>
-        <w:t>std::</w:t>
-      </w:r>
-      <w:proofErr w:type="gramEnd"/>
-      <w:r>
-        <w:t>f64::</w:t>
-      </w:r>
-      <w:proofErr w:type="spellStart"/>
-      <w:r>
-        <w:t>consts</w:t>
+        <w:t>fn</w:t>
       </w:r>
       <w:proofErr w:type="spellEnd"/>
-      <w:r>
-        <w:t>::PI;</w:t>
-      </w:r>
-    </w:p>
-    <w:p>
-      <w:pPr>
-        <w:pStyle w:val="Code"/>
-      </w:pPr>
       <w:r>
         <w:rPr>
           <w:rStyle w:val="LiteralGray"/>
         </w:rPr>
-        <w:t xml:space="preserve">    let r = </w:t>
-      </w:r>
-      <w:proofErr w:type="gramStart"/>
+        <w:t xml:space="preserve"> main() {</w:t>
+      </w:r>
+    </w:p>
+    <w:p>
+      <w:pPr>
+        <w:pStyle w:val="Code"/>
+      </w:pPr>
+      <w:r>
+        <w:t xml:space="preserve">    let x = std::f64::</w:t>
+      </w:r>
+      <w:proofErr w:type="spellStart"/>
+      <w:r>
+        <w:t>consts</w:t>
+      </w:r>
+      <w:proofErr w:type="spellEnd"/>
+      <w:r>
+        <w:t>::PI;</w:t>
+      </w:r>
+    </w:p>
+    <w:p>
+      <w:pPr>
+        <w:pStyle w:val="Code"/>
+      </w:pPr>
       <w:r>
         <w:rPr>
           <w:rStyle w:val="LiteralGray"/>
         </w:rPr>
-        <w:t>8.0;</w:t>
-      </w:r>
-      <w:proofErr w:type="gramEnd"/>
+        <w:t xml:space="preserve">    let r = 8.0;</w:t>
+      </w:r>
     </w:p>
     <w:p>
       <w:pPr>
@@ -1633,16 +1519,22 @@
         <w:rPr>
           <w:rStyle w:val="LiteralGray"/>
         </w:rPr>
-        <w:t xml:space="preserve">    println!("the area of the circle is {}", x * r * r</w:t>
-      </w:r>
-      <w:proofErr w:type="gramStart"/>
+        <w:t xml:space="preserve">    </w:t>
+      </w:r>
+      <w:proofErr w:type="spellStart"/>
       <w:r>
         <w:rPr>
           <w:rStyle w:val="LiteralGray"/>
         </w:rPr>
-        <w:t>);</w:t>
-      </w:r>
-      <w:proofErr w:type="gramEnd"/>
+        <w:t>println</w:t>
+      </w:r>
+      <w:proofErr w:type="spellEnd"/>
+      <w:r>
+        <w:rPr>
+          <w:rStyle w:val="LiteralGray"/>
+        </w:rPr>
+        <w:t>!("the area of the circle is {}", x * r * r);</w:t>
+      </w:r>
     </w:p>
     <w:p>
       <w:pPr>
@@ -1657,12 +1549,6 @@
     </w:p>
     <w:p>
       <w:pPr>
-        <w:pStyle w:val="CodeSpaceBelow"/>
-        <w:spacing w:after="140"/>
-      </w:pPr>
-    </w:p>
-    <w:p>
-      <w:pPr>
         <w:pStyle w:val="Body"/>
       </w:pPr>
       <w:r>
@@ -1676,124 +1562,63 @@
       <w:r>
         <w:t xml:space="preserve">, see its documentation at </w:t>
       </w:r>
-      <w:hyperlink r:id="rId5" w:history="1">
+      <w:r>
+        <w:rPr>
+          <w:rStyle w:val="LinkURL"/>
+        </w:rPr>
+        <w:t>https://github.com/rust-lang/rust-clippy</w:t>
+      </w:r>
+      <w:r>
+        <w:t>.</w:t>
+      </w:r>
+    </w:p>
+    <w:p>
+      <w:pPr>
+        <w:pStyle w:val="HeadA"/>
+      </w:pPr>
+      <w:r>
+        <w:fldChar w:fldCharType="begin"/>
+      </w:r>
+      <w:r>
+        <w:instrText xml:space="preserve"> XE "rust-analyzer: " </w:instrText>
+      </w:r>
+      <w:r>
+        <w:fldChar w:fldCharType="end"/>
+      </w:r>
+      <w:r>
+        <w:fldChar w:fldCharType="begin"/>
+      </w:r>
+      <w:r>
+        <w:instrText xml:space="preserve"> XE "Integrated Development Environment (IDE): " </w:instrText>
+      </w:r>
+      <w:r>
+        <w:fldChar w:fldCharType="end"/>
+      </w:r>
+      <w:r>
+        <w:fldChar w:fldCharType="begin"/>
+      </w:r>
+      <w:r>
+        <w:instrText xml:space="preserve"> XE "IDE (Integrated Development Environment): " </w:instrText>
+      </w:r>
+      <w:r>
+        <w:fldChar w:fldCharType="end"/>
+      </w:r>
+      <w:r>
+        <w:t>IDE Integration Using rust-analyzer</w:t>
+      </w:r>
+    </w:p>
+    <w:p>
+      <w:pPr>
+        <w:pStyle w:val="Body"/>
+      </w:pPr>
+      <w:r>
+        <w:t xml:space="preserve">To help with IDE integration, the Rust community recommends using </w:t>
+      </w:r>
+      <w:del w:id="69" w:author="Chris Krycho" w:date="2025-03-12T16:53:00Z">
         <w:r>
-          <w:rPr>
-            <w:rStyle w:val="LinkURL"/>
-          </w:rPr>
-          <w:t>https://github</w:t>
-        </w:r>
-        <w:r>
-          <w:rPr>
-            <w:rStyle w:val="LinkURL"/>
-          </w:rPr>
-          <w:br/>
-          <w:t>.com/rust-lang/rust-</w:t>
-        </w:r>
-        <w:proofErr w:type="spellStart"/>
-        <w:r>
-          <w:rPr>
-            <w:rStyle w:val="LinkURL"/>
-          </w:rPr>
-          <w:t>clippy</w:t>
-        </w:r>
-        <w:proofErr w:type="spellEnd"/>
-      </w:hyperlink>
-      <w:r>
-        <w:t>.</w:t>
-      </w:r>
-    </w:p>
-    <w:p>
-      <w:pPr>
-        <w:pStyle w:val="HeadA"/>
-      </w:pPr>
-      <w:r>
-        <w:fldChar w:fldCharType="begin"/>
-      </w:r>
-      <w:r>
-        <w:instrText>xe "rust-analyzer"</w:instrText>
-      </w:r>
-      <w:r>
-        <w:fldChar w:fldCharType="end"/>
-      </w:r>
-      <w:r>
-        <w:fldChar w:fldCharType="begin"/>
-      </w:r>
-      <w:r>
-        <w:instrText>xe "Integrated Development Environment (IDE)"</w:instrText>
-      </w:r>
-      <w:r>
-        <w:fldChar w:fldCharType="end"/>
-      </w:r>
-      <w:r>
-        <w:fldChar w:fldCharType="begin"/>
-      </w:r>
-      <w:r>
-        <w:instrText>xe "IDE (Integrated Development Environment)"</w:instrText>
-      </w:r>
-      <w:r>
-        <w:fldChar w:fldCharType="end"/>
-      </w:r>
-      <w:r>
-        <w:t>IDE Integration Using rust-analyzer</w:t>
-      </w:r>
-    </w:p>
-    <w:p>
-      <w:pPr>
-        <w:pStyle w:val="BodyFirst"/>
-      </w:pPr>
-      <w:r>
-        <w:rPr>
-          <w:spacing w:val="3"/>
-        </w:rPr>
-        <w:t xml:space="preserve">To help with IDE integration, the Rust community recommends using </w:t>
-      </w:r>
-      <w:del w:id="27" w:author="Chris Krycho" w:date="2025-03-12T16:53:00Z" w16du:dateUtc="2025-03-12T22:53:00Z">
-        <w:r>
-          <w:rPr>
-            <w:spacing w:val="3"/>
-          </w:rPr>
           <w:br/>
         </w:r>
       </w:del>
-      <w:r>
-        <w:rPr>
-          <w:rStyle w:val="Literal"/>
-          <w:spacing w:val="3"/>
-        </w:rPr>
-        <w:t>rust-analyzer</w:t>
-      </w:r>
-      <w:r>
-        <w:rPr>
-          <w:spacing w:val="3"/>
-        </w:rPr>
-        <w:t xml:space="preserve">. This tool is a set of compiler-centric utilities that speak </w:t>
-      </w:r>
-      <w:r>
-        <w:t xml:space="preserve">Language Server </w:t>
-      </w:r>
-      <w:r>
-        <w:fldChar w:fldCharType="begin"/>
-      </w:r>
-      <w:r>
-        <w:instrText>xe "Language Server Protocol"</w:instrText>
-      </w:r>
-      <w:r>
-        <w:fldChar w:fldCharType="end"/>
-      </w:r>
-      <w:r>
-        <w:t xml:space="preserve">Protocol, which is a specification </w:t>
-      </w:r>
-      <w:r>
-        <w:lastRenderedPageBreak/>
-        <w:t>for IDEs and program</w:t>
-      </w:r>
-      <w:r>
-        <w:rPr>
-          <w:spacing w:val="-2"/>
-        </w:rPr>
-        <w:t xml:space="preserve">ming languages to communicate with each other. Different clients can use </w:t>
-      </w:r>
       <w:r>
         <w:rPr>
           <w:rStyle w:val="Literal"/>
@@ -1801,115 +1626,2186 @@
         <w:t>rust-analyzer</w:t>
       </w:r>
       <w:r>
-        <w:t xml:space="preserve">, such as the Rust analyzer plug-in for Visual Studio </w:t>
+        <w:t xml:space="preserve">. This tool is a set of compiler-centric utilities that speak Language Server </w:t>
       </w:r>
       <w:r>
         <w:fldChar w:fldCharType="begin"/>
       </w:r>
       <w:r>
-        <w:instrText>xe "Visual Studio Code"</w:instrText>
+        <w:instrText xml:space="preserve"> XE "Language Server Protocol: " </w:instrText>
       </w:r>
       <w:r>
         <w:fldChar w:fldCharType="end"/>
       </w:r>
       <w:r>
-        <w:t xml:space="preserve">Code at </w:t>
-      </w:r>
-      <w:hyperlink r:id="rId6" w:history="1">
-        <w:r>
-          <w:rPr>
-            <w:rStyle w:val="LinkURL"/>
-          </w:rPr>
-          <w:t>https://marketplace.visualstudio.com/items?itemName=rust-lang.rust-analyzer</w:t>
-        </w:r>
-      </w:hyperlink>
-      <w:r>
-        <w:t>.</w:t>
-      </w:r>
-    </w:p>
-    <w:p>
-      <w:pPr>
-        <w:pStyle w:val="Body"/>
-      </w:pPr>
-      <w:r>
-        <w:rPr>
-          <w:spacing w:val="-3"/>
-        </w:rPr>
-        <w:t xml:space="preserve">Visit the </w:t>
+        <w:t xml:space="preserve">Protocol, which is a specification for IDEs and programming languages to communicate with each other. Different clients can use </w:t>
       </w:r>
       <w:r>
         <w:rPr>
           <w:rStyle w:val="Literal"/>
-          <w:spacing w:val="-3"/>
         </w:rPr>
         <w:t>rust-analyzer</w:t>
       </w:r>
       <w:r>
+        <w:t xml:space="preserve">, such as the Rust analyzer plug-in for Visual Studio </w:t>
+      </w:r>
+      <w:r>
+        <w:fldChar w:fldCharType="begin"/>
+      </w:r>
+      <w:r>
+        <w:instrText xml:space="preserve"> XE "Visual Studio Code: " </w:instrText>
+      </w:r>
+      <w:r>
+        <w:fldChar w:fldCharType="end"/>
+      </w:r>
+      <w:r>
+        <w:t xml:space="preserve">Code at </w:t>
+      </w:r>
+      <w:r>
         <w:rPr>
-          <w:spacing w:val="-3"/>
+          <w:rStyle w:val="LinkURL"/>
         </w:rPr>
+        <w:t>https://marketplace.visualstudio.com/items?itemName=rust-lang.rust-analyzer</w:t>
+      </w:r>
+      <w:r>
+        <w:t>.</w:t>
+      </w:r>
+    </w:p>
+    <w:p>
+      <w:pPr>
+        <w:pStyle w:val="Body"/>
+      </w:pPr>
+      <w:r>
+        <w:t xml:space="preserve">Visit the </w:t>
+      </w:r>
+      <w:r>
+        <w:rPr>
+          <w:rStyle w:val="Literal"/>
+        </w:rPr>
+        <w:t>rust-analyzer</w:t>
+      </w:r>
+      <w:r>
         <w:t xml:space="preserve"> project’s home page at </w:t>
       </w:r>
-      <w:hyperlink r:id="rId7" w:history="1">
+      <w:r>
+        <w:rPr>
+          <w:rStyle w:val="LinkURL"/>
+        </w:rPr>
+        <w:t>https://rust-analyzer.github.io</w:t>
+      </w:r>
+      <w:r>
+        <w:t xml:space="preserve"> </w:t>
+      </w:r>
+      <w:del w:id="70" w:author="Chris Krycho" w:date="2025-03-12T16:53:00Z">
         <w:r>
-          <w:rPr>
-            <w:rStyle w:val="LinkURL"/>
-            <w:spacing w:val="-3"/>
-          </w:rPr>
-          <w:t>https://rust-analyzer.github.io</w:t>
-        </w:r>
-      </w:hyperlink>
-      <w:r>
-        <w:rPr>
-          <w:spacing w:val="-3"/>
-        </w:rPr>
-        <w:t xml:space="preserve"> </w:t>
-      </w:r>
-      <w:del w:id="28" w:author="Chris Krycho" w:date="2025-03-12T16:53:00Z" w16du:dateUtc="2025-03-12T22:53:00Z">
-        <w:r>
-          <w:rPr>
-            <w:spacing w:val="-3"/>
-          </w:rPr>
           <w:br/>
         </w:r>
       </w:del>
       <w:r>
-        <w:rPr>
-          <w:spacing w:val="3"/>
-        </w:rPr>
-        <w:t xml:space="preserve">for installation instructions, then install the language server support in </w:t>
-      </w:r>
-      <w:r>
-        <w:t xml:space="preserve">your </w:t>
-      </w:r>
-      <w:proofErr w:type="gramStart"/>
-      <w:r>
-        <w:t>particular IDE</w:t>
-      </w:r>
-      <w:proofErr w:type="gramEnd"/>
-      <w:r>
-        <w:t>. Your IDE will gain capabilities such as autocompletion, jump to definition, and inline errors.</w:t>
-      </w:r>
-    </w:p>
-    <w:p>
-      <w:pPr>
-        <w:pStyle w:val="Body"/>
-      </w:pPr>
+        <w:t>for installation instructions, then install the language server support in your particular IDE. Your IDE will gain capabilities such as autocompletion, jump to definition, and inline errors.</w:t>
+      </w:r>
     </w:p>
     <w:sectPr>
       <w:pgSz w:w="10080" w:h="13320"/>
-      <w:pgMar w:top="720" w:right="1440" w:bottom="1440" w:left="1620" w:header="720" w:footer="720" w:gutter="0"/>
+      <w:pgMar w:top="720" w:right="1440" w:bottom="1440" w:left="1620" w:header="0" w:footer="0" w:gutter="0"/>
       <w:cols w:space="720"/>
-      <w:noEndnote/>
+      <w:formProt w:val="0"/>
+      <w:docGrid w:linePitch="100"/>
     </w:sectPr>
   </w:body>
 </w:document>
 </file>
 
+<file path=word/comments.xml><?xml version="1.0" encoding="utf-8"?>
+<w:comments xmlns:wpc="http://schemas.microsoft.com/office/word/2010/wordprocessingCanvas" xmlns:cx="http://schemas.microsoft.com/office/drawing/2014/chartex" xmlns:cx1="http://schemas.microsoft.com/office/drawing/2015/9/8/chartex" xmlns:cx2="http://schemas.microsoft.com/office/drawing/2015/10/21/chartex" xmlns:cx3="http://schemas.microsoft.com/office/drawing/2016/5/9/chartex" xmlns:cx4="http://schemas.microsoft.com/office/drawing/2016/5/10/chartex" xmlns:cx5="http://schemas.microsoft.com/office/drawing/2016/5/11/chartex" xmlns:cx6="http://schemas.microsoft.com/office/drawing/2016/5/12/chartex" xmlns:cx7="http://schemas.microsoft.com/office/drawing/2016/5/13/chartex" xmlns:cx8="http://schemas.microsoft.com/office/drawing/2016/5/14/chartex" xmlns:mc="http://schemas.openxmlformats.org/markup-compatibility/2006" xmlns:aink="http://schemas.microsoft.com/office/drawing/2016/ink" xmlns:am3d="http://schemas.microsoft.com/office/drawing/2017/model3d" xmlns:o="urn:schemas-microsoft-com:office:office" xmlns:oel="http://schemas.microsoft.com/office/2019/extlst" xmlns:r="http://schemas.openxmlformats.org/officeDocument/2006/relationships" xmlns:m="http://schemas.openxmlformats.org/officeDocument/2006/math" xmlns:v="urn:schemas-microsoft-com:vml" xmlns:wp14="http://schemas.microsoft.com/office/word/2010/wordprocessingDrawing" xmlns:wp="http://schemas.openxmlformats.org/drawingml/2006/wordprocessingDrawing" xmlns:w10="urn:schemas-microsoft-com:office:word" xmlns:w="http://schemas.openxmlformats.org/wordprocessingml/2006/main" xmlns:w14="http://schemas.microsoft.com/office/word/2010/wordml" xmlns:w15="http://schemas.microsoft.com/office/word/2012/wordml" xmlns:w16cex="http://schemas.microsoft.com/office/word/2018/wordml/cex" xmlns:w16cid="http://schemas.microsoft.com/office/word/2016/wordml/cid" xmlns:w16="http://schemas.microsoft.com/office/word/2018/wordml" xmlns:w16du="http://schemas.microsoft.com/office/word/2023/wordml/word16du" xmlns:w16sdtdh="http://schemas.microsoft.com/office/word/2020/wordml/sdtdatahash" xmlns:w16sdtfl="http://schemas.microsoft.com/office/word/2024/wordml/sdtformatlock" xmlns:w16se="http://schemas.microsoft.com/office/word/2015/wordml/symex" xmlns:wpg="http://schemas.microsoft.com/office/word/2010/wordprocessingGroup" xmlns:wpi="http://schemas.microsoft.com/office/word/2010/wordprocessingInk" xmlns:wne="http://schemas.microsoft.com/office/word/2006/wordml" xmlns:wps="http://schemas.microsoft.com/office/word/2010/wordprocessingShape" mc:Ignorable="w14 w15 w16se w16cid w16 w16cex w16sdtdh w16sdtfl w16du wp14">
+  <w:comment w:id="41" w:author="Sophia Turner" w:date="2025-04-10T07:11:00Z" w:initials="S">
+    <w:p>
+      <w:pPr>
+        <w:overflowPunct w:val="0"/>
+        <w:spacing w:after="0" w:line="240" w:lineRule="auto"/>
+      </w:pPr>
+      <w:r>
+        <w:rPr>
+          <w:rFonts w:ascii="Liberation Serif" w:eastAsia="Tahoma" w:hAnsi="Liberation Serif" w:cs="Tahoma"/>
+          <w:sz w:val="24"/>
+          <w:szCs w:val="24"/>
+          <w:lang w:val="en-US" w:eastAsia="en-US" w:bidi="en-US"/>
+        </w:rPr>
+        <w:t>Where is this coming from in the above code?</w:t>
+      </w:r>
+    </w:p>
+  </w:comment>
+  <w:comment w:id="42" w:author="Carol Nichols" w:date="2025-08-01T21:08:00Z" w:initials="CN">
+    <w:p>
+      <w:r>
+        <w:rPr>
+          <w:rStyle w:val="CommentReference"/>
+        </w:rPr>
+        <w:annotationRef/>
+      </w:r>
+      <w:r>
+        <w:rPr>
+          <w:color w:val="000000"/>
+          <w:sz w:val="20"/>
+          <w:szCs w:val="20"/>
+        </w:rPr>
+        <w:t>Yep, we updated the example and didn’t update the output. Fixed!</w:t>
+      </w:r>
+    </w:p>
+  </w:comment>
+</w:comments>
+</file>
+
+<file path=word/commentsExtended.xml><?xml version="1.0" encoding="utf-8"?>
+<w15:commentsEx xmlns:wpc="http://schemas.microsoft.com/office/word/2010/wordprocessingCanvas" xmlns:cx="http://schemas.microsoft.com/office/drawing/2014/chartex" xmlns:cx1="http://schemas.microsoft.com/office/drawing/2015/9/8/chartex" xmlns:cx2="http://schemas.microsoft.com/office/drawing/2015/10/21/chartex" xmlns:cx3="http://schemas.microsoft.com/office/drawing/2016/5/9/chartex" xmlns:cx4="http://schemas.microsoft.com/office/drawing/2016/5/10/chartex" xmlns:cx5="http://schemas.microsoft.com/office/drawing/2016/5/11/chartex" xmlns:cx6="http://schemas.microsoft.com/office/drawing/2016/5/12/chartex" xmlns:cx7="http://schemas.microsoft.com/office/drawing/2016/5/13/chartex" xmlns:cx8="http://schemas.microsoft.com/office/drawing/2016/5/14/chartex" xmlns:mc="http://schemas.openxmlformats.org/markup-compatibility/2006" xmlns:aink="http://schemas.microsoft.com/office/drawing/2016/ink" xmlns:am3d="http://schemas.microsoft.com/office/drawing/2017/model3d" xmlns:o="urn:schemas-microsoft-com:office:office" xmlns:oel="http://schemas.microsoft.com/office/2019/extlst" xmlns:r="http://schemas.openxmlformats.org/officeDocument/2006/relationships" xmlns:m="http://schemas.openxmlformats.org/officeDocument/2006/math" xmlns:v="urn:schemas-microsoft-com:vml" xmlns:wp14="http://schemas.microsoft.com/office/word/2010/wordprocessingDrawing" xmlns:wp="http://schemas.openxmlformats.org/drawingml/2006/wordprocessingDrawing" xmlns:w10="urn:schemas-microsoft-com:office:word" xmlns:w="http://schemas.openxmlformats.org/wordprocessingml/2006/main" xmlns:w14="http://schemas.microsoft.com/office/word/2010/wordml" xmlns:w15="http://schemas.microsoft.com/office/word/2012/wordml" xmlns:w16cex="http://schemas.microsoft.com/office/word/2018/wordml/cex" xmlns:w16cid="http://schemas.microsoft.com/office/word/2016/wordml/cid" xmlns:w16="http://schemas.microsoft.com/office/word/2018/wordml" xmlns:w16du="http://schemas.microsoft.com/office/word/2023/wordml/word16du" xmlns:w16sdtdh="http://schemas.microsoft.com/office/word/2020/wordml/sdtdatahash" xmlns:w16sdtfl="http://schemas.microsoft.com/office/word/2024/wordml/sdtformatlock" xmlns:w16se="http://schemas.microsoft.com/office/word/2015/wordml/symex" xmlns:wpg="http://schemas.microsoft.com/office/word/2010/wordprocessingGroup" xmlns:wpi="http://schemas.microsoft.com/office/word/2010/wordprocessingInk" xmlns:wne="http://schemas.microsoft.com/office/word/2006/wordml" xmlns:wps="http://schemas.microsoft.com/office/word/2010/wordprocessingShape" mc:Ignorable="w14 w15 w16se w16cid w16 w16cex w16sdtdh w16sdtfl w16du wp14">
+  <w15:commentEx w15:paraId="3F84BA8B" w15:done="0"/>
+  <w15:commentEx w15:paraId="0F607071" w15:paraIdParent="3F84BA8B" w15:done="0"/>
+</w15:commentsEx>
+</file>
+
+<file path=word/commentsExtensible.xml><?xml version="1.0" encoding="utf-8"?>
+<w16cex:commentsExtensible xmlns:wpc="http://schemas.microsoft.com/office/word/2010/wordprocessingCanvas" xmlns:cx="http://schemas.microsoft.com/office/drawing/2014/chartex" xmlns:cx1="http://schemas.microsoft.com/office/drawing/2015/9/8/chartex" xmlns:cx2="http://schemas.microsoft.com/office/drawing/2015/10/21/chartex" xmlns:cx3="http://schemas.microsoft.com/office/drawing/2016/5/9/chartex" xmlns:cx4="http://schemas.microsoft.com/office/drawing/2016/5/10/chartex" xmlns:cx5="http://schemas.microsoft.com/office/drawing/2016/5/11/chartex" xmlns:cx6="http://schemas.microsoft.com/office/drawing/2016/5/12/chartex" xmlns:cx7="http://schemas.microsoft.com/office/drawing/2016/5/13/chartex" xmlns:cx8="http://schemas.microsoft.com/office/drawing/2016/5/14/chartex" xmlns:cr="http://schemas.microsoft.com/office/comments/2020/reactions" xmlns:mc="http://schemas.openxmlformats.org/markup-compatibility/2006" xmlns:aink="http://schemas.microsoft.com/office/drawing/2016/ink" xmlns:am3d="http://schemas.microsoft.com/office/drawing/2017/model3d" xmlns:o="urn:schemas-microsoft-com:office:office" xmlns:oel="http://schemas.microsoft.com/office/2019/extlst" xmlns:r="http://schemas.openxmlformats.org/officeDocument/2006/relationships" xmlns:m="http://schemas.openxmlformats.org/officeDocument/2006/math" xmlns:v="urn:schemas-microsoft-com:vml" xmlns:wp14="http://schemas.microsoft.com/office/word/2010/wordprocessingDrawing" xmlns:wp="http://schemas.openxmlformats.org/drawingml/2006/wordprocessingDrawing" xmlns:w10="urn:schemas-microsoft-com:office:word" xmlns:w="http://schemas.openxmlformats.org/wordprocessingml/2006/main" xmlns:w14="http://schemas.microsoft.com/office/word/2010/wordml" xmlns:w15="http://schemas.microsoft.com/office/word/2012/wordml" xmlns:w16cex="http://schemas.microsoft.com/office/word/2018/wordml/cex" xmlns:w16cid="http://schemas.microsoft.com/office/word/2016/wordml/cid" xmlns:w16="http://schemas.microsoft.com/office/word/2018/wordml" xmlns:w16du="http://schemas.microsoft.com/office/word/2023/wordml/word16du" xmlns:w16sdtdh="http://schemas.microsoft.com/office/word/2020/wordml/sdtdatahash" xmlns:w16sdtfl="http://schemas.microsoft.com/office/word/2024/wordml/sdtformatlock" xmlns:w16se="http://schemas.microsoft.com/office/word/2015/wordml/symex" xmlns:wpg="http://schemas.microsoft.com/office/word/2010/wordprocessingGroup" xmlns:wpi="http://schemas.microsoft.com/office/word/2010/wordprocessingInk" xmlns:wne="http://schemas.microsoft.com/office/word/2006/wordml" xmlns:wps="http://schemas.microsoft.com/office/word/2010/wordprocessingShape" mc:Ignorable="w14 w15 w16se w16cid w16 w16cex w16sdtdh w16sdtfl cr w16du wp14">
+  <w16cex:commentExtensible w16cex:durableId="3D2DB922" w16cex:dateUtc="2025-08-02T01:08:00Z"/>
+</w16cex:commentsExtensible>
+</file>
+
+<file path=word/commentsIds.xml><?xml version="1.0" encoding="utf-8"?>
+<w16cid:commentsIds xmlns:wpc="http://schemas.microsoft.com/office/word/2010/wordprocessingCanvas" xmlns:cx="http://schemas.microsoft.com/office/drawing/2014/chartex" xmlns:cx1="http://schemas.microsoft.com/office/drawing/2015/9/8/chartex" xmlns:cx2="http://schemas.microsoft.com/office/drawing/2015/10/21/chartex" xmlns:cx3="http://schemas.microsoft.com/office/drawing/2016/5/9/chartex" xmlns:cx4="http://schemas.microsoft.com/office/drawing/2016/5/10/chartex" xmlns:cx5="http://schemas.microsoft.com/office/drawing/2016/5/11/chartex" xmlns:cx6="http://schemas.microsoft.com/office/drawing/2016/5/12/chartex" xmlns:cx7="http://schemas.microsoft.com/office/drawing/2016/5/13/chartex" xmlns:cx8="http://schemas.microsoft.com/office/drawing/2016/5/14/chartex" xmlns:mc="http://schemas.openxmlformats.org/markup-compatibility/2006" xmlns:aink="http://schemas.microsoft.com/office/drawing/2016/ink" xmlns:am3d="http://schemas.microsoft.com/office/drawing/2017/model3d" xmlns:o="urn:schemas-microsoft-com:office:office" xmlns:oel="http://schemas.microsoft.com/office/2019/extlst" xmlns:r="http://schemas.openxmlformats.org/officeDocument/2006/relationships" xmlns:m="http://schemas.openxmlformats.org/officeDocument/2006/math" xmlns:v="urn:schemas-microsoft-com:vml" xmlns:wp14="http://schemas.microsoft.com/office/word/2010/wordprocessingDrawing" xmlns:wp="http://schemas.openxmlformats.org/drawingml/2006/wordprocessingDrawing" xmlns:w10="urn:schemas-microsoft-com:office:word" xmlns:w="http://schemas.openxmlformats.org/wordprocessingml/2006/main" xmlns:w14="http://schemas.microsoft.com/office/word/2010/wordml" xmlns:w15="http://schemas.microsoft.com/office/word/2012/wordml" xmlns:w16cex="http://schemas.microsoft.com/office/word/2018/wordml/cex" xmlns:w16cid="http://schemas.microsoft.com/office/word/2016/wordml/cid" xmlns:w16="http://schemas.microsoft.com/office/word/2018/wordml" xmlns:w16du="http://schemas.microsoft.com/office/word/2023/wordml/word16du" xmlns:w16sdtdh="http://schemas.microsoft.com/office/word/2020/wordml/sdtdatahash" xmlns:w16sdtfl="http://schemas.microsoft.com/office/word/2024/wordml/sdtformatlock" xmlns:w16se="http://schemas.microsoft.com/office/word/2015/wordml/symex" xmlns:wpg="http://schemas.microsoft.com/office/word/2010/wordprocessingGroup" xmlns:wpi="http://schemas.microsoft.com/office/word/2010/wordprocessingInk" xmlns:wne="http://schemas.microsoft.com/office/word/2006/wordml" xmlns:wps="http://schemas.microsoft.com/office/word/2010/wordprocessingShape" mc:Ignorable="w14 w15 w16se w16cid w16 w16cex w16sdtdh w16sdtfl w16du wp14">
+  <w16cid:commentId w16cid:paraId="3F84BA8B" w16cid:durableId="1866EFE2"/>
+  <w16cid:commentId w16cid:paraId="0F607071" w16cid:durableId="3D2DB922"/>
+</w16cid:commentsIds>
+</file>
+
+<file path=word/numbering.xml><?xml version="1.0" encoding="utf-8"?>
+<w:numbering xmlns:wpc="http://schemas.microsoft.com/office/word/2010/wordprocessingCanvas" xmlns:cx="http://schemas.microsoft.com/office/drawing/2014/chartex" xmlns:cx1="http://schemas.microsoft.com/office/drawing/2015/9/8/chartex" xmlns:cx2="http://schemas.microsoft.com/office/drawing/2015/10/21/chartex" xmlns:cx3="http://schemas.microsoft.com/office/drawing/2016/5/9/chartex" xmlns:cx4="http://schemas.microsoft.com/office/drawing/2016/5/10/chartex" xmlns:cx5="http://schemas.microsoft.com/office/drawing/2016/5/11/chartex" xmlns:cx6="http://schemas.microsoft.com/office/drawing/2016/5/12/chartex" xmlns:cx7="http://schemas.microsoft.com/office/drawing/2016/5/13/chartex" xmlns:cx8="http://schemas.microsoft.com/office/drawing/2016/5/14/chartex" xmlns:mc="http://schemas.openxmlformats.org/markup-compatibility/2006" xmlns:aink="http://schemas.microsoft.com/office/drawing/2016/ink" xmlns:am3d="http://schemas.microsoft.com/office/drawing/2017/model3d" xmlns:o="urn:schemas-microsoft-com:office:office" xmlns:oel="http://schemas.microsoft.com/office/2019/extlst" xmlns:r="http://schemas.openxmlformats.org/officeDocument/2006/relationships" xmlns:m="http://schemas.openxmlformats.org/officeDocument/2006/math" xmlns:v="urn:schemas-microsoft-com:vml" xmlns:wp14="http://schemas.microsoft.com/office/word/2010/wordprocessingDrawing" xmlns:wp="http://schemas.openxmlformats.org/drawingml/2006/wordprocessingDrawing" xmlns:w10="urn:schemas-microsoft-com:office:word" xmlns:w="http://schemas.openxmlformats.org/wordprocessingml/2006/main" xmlns:w14="http://schemas.microsoft.com/office/word/2010/wordml" xmlns:w15="http://schemas.microsoft.com/office/word/2012/wordml" xmlns:w16cex="http://schemas.microsoft.com/office/word/2018/wordml/cex" xmlns:w16cid="http://schemas.microsoft.com/office/word/2016/wordml/cid" xmlns:w16="http://schemas.microsoft.com/office/word/2018/wordml" xmlns:w16du="http://schemas.microsoft.com/office/word/2023/wordml/word16du" xmlns:w16sdtdh="http://schemas.microsoft.com/office/word/2020/wordml/sdtdatahash" xmlns:w16sdtfl="http://schemas.microsoft.com/office/word/2024/wordml/sdtformatlock" xmlns:w16se="http://schemas.microsoft.com/office/word/2015/wordml/symex" xmlns:wpg="http://schemas.microsoft.com/office/word/2010/wordprocessingGroup" xmlns:wpi="http://schemas.microsoft.com/office/word/2010/wordprocessingInk" xmlns:wne="http://schemas.microsoft.com/office/word/2006/wordml" xmlns:wps="http://schemas.microsoft.com/office/word/2010/wordprocessingShape" mc:Ignorable="w14 w15 w16se w16cid w16 w16cex w16sdtdh w16sdtfl w16du wp14">
+  <w:abstractNum w:abstractNumId="0" w15:restartNumberingAfterBreak="0">
+    <w:nsid w:val="01E737B7"/>
+    <w:multiLevelType w:val="multilevel"/>
+    <w:tmpl w:val="6D1A1646"/>
+    <w:lvl w:ilvl="0">
+      <w:start w:val="1"/>
+      <w:numFmt w:val="decimal"/>
+      <w:pStyle w:val="TableListNumbered"/>
+      <w:lvlText w:val="%1."/>
+      <w:lvlJc w:val="left"/>
+      <w:pPr>
+        <w:tabs>
+          <w:tab w:val="num" w:pos="0"/>
+        </w:tabs>
+        <w:ind w:left="720" w:hanging="360"/>
+      </w:pPr>
+    </w:lvl>
+    <w:lvl w:ilvl="1">
+      <w:start w:val="1"/>
+      <w:numFmt w:val="lowerLetter"/>
+      <w:lvlText w:val="%2."/>
+      <w:lvlJc w:val="left"/>
+      <w:pPr>
+        <w:tabs>
+          <w:tab w:val="num" w:pos="0"/>
+        </w:tabs>
+        <w:ind w:left="1440" w:hanging="360"/>
+      </w:pPr>
+    </w:lvl>
+    <w:lvl w:ilvl="2">
+      <w:start w:val="1"/>
+      <w:numFmt w:val="lowerRoman"/>
+      <w:lvlText w:val="%3."/>
+      <w:lvlJc w:val="right"/>
+      <w:pPr>
+        <w:tabs>
+          <w:tab w:val="num" w:pos="0"/>
+        </w:tabs>
+        <w:ind w:left="2160" w:hanging="180"/>
+      </w:pPr>
+    </w:lvl>
+    <w:lvl w:ilvl="3">
+      <w:start w:val="1"/>
+      <w:numFmt w:val="decimal"/>
+      <w:lvlText w:val="%4."/>
+      <w:lvlJc w:val="left"/>
+      <w:pPr>
+        <w:tabs>
+          <w:tab w:val="num" w:pos="0"/>
+        </w:tabs>
+        <w:ind w:left="2880" w:hanging="360"/>
+      </w:pPr>
+    </w:lvl>
+    <w:lvl w:ilvl="4">
+      <w:start w:val="1"/>
+      <w:numFmt w:val="lowerLetter"/>
+      <w:lvlText w:val="%5."/>
+      <w:lvlJc w:val="left"/>
+      <w:pPr>
+        <w:tabs>
+          <w:tab w:val="num" w:pos="0"/>
+        </w:tabs>
+        <w:ind w:left="3600" w:hanging="360"/>
+      </w:pPr>
+    </w:lvl>
+    <w:lvl w:ilvl="5">
+      <w:start w:val="1"/>
+      <w:numFmt w:val="lowerRoman"/>
+      <w:lvlText w:val="%6."/>
+      <w:lvlJc w:val="right"/>
+      <w:pPr>
+        <w:tabs>
+          <w:tab w:val="num" w:pos="0"/>
+        </w:tabs>
+        <w:ind w:left="4320" w:hanging="180"/>
+      </w:pPr>
+    </w:lvl>
+    <w:lvl w:ilvl="6">
+      <w:start w:val="1"/>
+      <w:numFmt w:val="decimal"/>
+      <w:lvlText w:val="%7."/>
+      <w:lvlJc w:val="left"/>
+      <w:pPr>
+        <w:tabs>
+          <w:tab w:val="num" w:pos="0"/>
+        </w:tabs>
+        <w:ind w:left="5040" w:hanging="360"/>
+      </w:pPr>
+    </w:lvl>
+    <w:lvl w:ilvl="7">
+      <w:start w:val="1"/>
+      <w:numFmt w:val="lowerLetter"/>
+      <w:lvlText w:val="%8."/>
+      <w:lvlJc w:val="left"/>
+      <w:pPr>
+        <w:tabs>
+          <w:tab w:val="num" w:pos="0"/>
+        </w:tabs>
+        <w:ind w:left="5760" w:hanging="360"/>
+      </w:pPr>
+    </w:lvl>
+    <w:lvl w:ilvl="8">
+      <w:start w:val="1"/>
+      <w:numFmt w:val="lowerRoman"/>
+      <w:lvlText w:val="%9."/>
+      <w:lvlJc w:val="right"/>
+      <w:pPr>
+        <w:tabs>
+          <w:tab w:val="num" w:pos="0"/>
+        </w:tabs>
+        <w:ind w:left="6480" w:hanging="180"/>
+      </w:pPr>
+    </w:lvl>
+  </w:abstractNum>
+  <w:abstractNum w:abstractNumId="1" w15:restartNumberingAfterBreak="0">
+    <w:nsid w:val="08ED1000"/>
+    <w:multiLevelType w:val="multilevel"/>
+    <w:tmpl w:val="20FA65B4"/>
+    <w:lvl w:ilvl="0">
+      <w:start w:val="1"/>
+      <w:numFmt w:val="upperLetter"/>
+      <w:pStyle w:val="ListLetter"/>
+      <w:lvlText w:val="%1."/>
+      <w:lvlJc w:val="left"/>
+      <w:pPr>
+        <w:tabs>
+          <w:tab w:val="num" w:pos="0"/>
+        </w:tabs>
+        <w:ind w:left="2160" w:hanging="360"/>
+      </w:pPr>
+    </w:lvl>
+    <w:lvl w:ilvl="1">
+      <w:start w:val="1"/>
+      <w:numFmt w:val="lowerLetter"/>
+      <w:lvlText w:val="%2."/>
+      <w:lvlJc w:val="left"/>
+      <w:pPr>
+        <w:tabs>
+          <w:tab w:val="num" w:pos="0"/>
+        </w:tabs>
+        <w:ind w:left="2880" w:hanging="360"/>
+      </w:pPr>
+    </w:lvl>
+    <w:lvl w:ilvl="2">
+      <w:start w:val="1"/>
+      <w:numFmt w:val="lowerRoman"/>
+      <w:lvlText w:val="%3."/>
+      <w:lvlJc w:val="right"/>
+      <w:pPr>
+        <w:tabs>
+          <w:tab w:val="num" w:pos="0"/>
+        </w:tabs>
+        <w:ind w:left="3600" w:hanging="180"/>
+      </w:pPr>
+    </w:lvl>
+    <w:lvl w:ilvl="3">
+      <w:start w:val="1"/>
+      <w:numFmt w:val="decimal"/>
+      <w:lvlText w:val="%4."/>
+      <w:lvlJc w:val="left"/>
+      <w:pPr>
+        <w:tabs>
+          <w:tab w:val="num" w:pos="0"/>
+        </w:tabs>
+        <w:ind w:left="4320" w:hanging="360"/>
+      </w:pPr>
+    </w:lvl>
+    <w:lvl w:ilvl="4">
+      <w:start w:val="1"/>
+      <w:numFmt w:val="lowerLetter"/>
+      <w:lvlText w:val="%5."/>
+      <w:lvlJc w:val="left"/>
+      <w:pPr>
+        <w:tabs>
+          <w:tab w:val="num" w:pos="0"/>
+        </w:tabs>
+        <w:ind w:left="5040" w:hanging="360"/>
+      </w:pPr>
+    </w:lvl>
+    <w:lvl w:ilvl="5">
+      <w:start w:val="1"/>
+      <w:numFmt w:val="lowerRoman"/>
+      <w:lvlText w:val="%6."/>
+      <w:lvlJc w:val="right"/>
+      <w:pPr>
+        <w:tabs>
+          <w:tab w:val="num" w:pos="0"/>
+        </w:tabs>
+        <w:ind w:left="5760" w:hanging="180"/>
+      </w:pPr>
+    </w:lvl>
+    <w:lvl w:ilvl="6">
+      <w:start w:val="1"/>
+      <w:numFmt w:val="decimal"/>
+      <w:lvlText w:val="%7."/>
+      <w:lvlJc w:val="left"/>
+      <w:pPr>
+        <w:tabs>
+          <w:tab w:val="num" w:pos="0"/>
+        </w:tabs>
+        <w:ind w:left="6480" w:hanging="360"/>
+      </w:pPr>
+    </w:lvl>
+    <w:lvl w:ilvl="7">
+      <w:start w:val="1"/>
+      <w:numFmt w:val="lowerLetter"/>
+      <w:lvlText w:val="%8."/>
+      <w:lvlJc w:val="left"/>
+      <w:pPr>
+        <w:tabs>
+          <w:tab w:val="num" w:pos="0"/>
+        </w:tabs>
+        <w:ind w:left="7200" w:hanging="360"/>
+      </w:pPr>
+    </w:lvl>
+    <w:lvl w:ilvl="8">
+      <w:start w:val="1"/>
+      <w:numFmt w:val="lowerRoman"/>
+      <w:lvlText w:val="%9."/>
+      <w:lvlJc w:val="right"/>
+      <w:pPr>
+        <w:tabs>
+          <w:tab w:val="num" w:pos="0"/>
+        </w:tabs>
+        <w:ind w:left="7920" w:hanging="180"/>
+      </w:pPr>
+    </w:lvl>
+  </w:abstractNum>
+  <w:abstractNum w:abstractNumId="2" w15:restartNumberingAfterBreak="0">
+    <w:nsid w:val="0D2B51F2"/>
+    <w:multiLevelType w:val="multilevel"/>
+    <w:tmpl w:val="CF9E9F44"/>
+    <w:lvl w:ilvl="0">
+      <w:start w:val="1"/>
+      <w:numFmt w:val="bullet"/>
+      <w:pStyle w:val="BoxListBulletSub"/>
+      <w:lvlText w:val="o"/>
+      <w:lvlJc w:val="left"/>
+      <w:pPr>
+        <w:tabs>
+          <w:tab w:val="num" w:pos="0"/>
+        </w:tabs>
+        <w:ind w:left="1080" w:hanging="360"/>
+      </w:pPr>
+      <w:rPr>
+        <w:rFonts w:ascii="Courier New" w:hAnsi="Courier New" w:cs="Courier New" w:hint="default"/>
+      </w:rPr>
+    </w:lvl>
+    <w:lvl w:ilvl="1">
+      <w:start w:val="1"/>
+      <w:numFmt w:val="bullet"/>
+      <w:lvlText w:val="o"/>
+      <w:lvlJc w:val="left"/>
+      <w:pPr>
+        <w:tabs>
+          <w:tab w:val="num" w:pos="0"/>
+        </w:tabs>
+        <w:ind w:left="1800" w:hanging="360"/>
+      </w:pPr>
+      <w:rPr>
+        <w:rFonts w:ascii="Courier New" w:hAnsi="Courier New" w:cs="Courier New" w:hint="default"/>
+      </w:rPr>
+    </w:lvl>
+    <w:lvl w:ilvl="2">
+      <w:start w:val="1"/>
+      <w:numFmt w:val="bullet"/>
+      <w:lvlText w:val=""/>
+      <w:lvlJc w:val="left"/>
+      <w:pPr>
+        <w:tabs>
+          <w:tab w:val="num" w:pos="0"/>
+        </w:tabs>
+        <w:ind w:left="2520" w:hanging="360"/>
+      </w:pPr>
+      <w:rPr>
+        <w:rFonts w:ascii="Wingdings" w:hAnsi="Wingdings" w:cs="Wingdings" w:hint="default"/>
+      </w:rPr>
+    </w:lvl>
+    <w:lvl w:ilvl="3">
+      <w:start w:val="1"/>
+      <w:numFmt w:val="bullet"/>
+      <w:lvlText w:val=""/>
+      <w:lvlJc w:val="left"/>
+      <w:pPr>
+        <w:tabs>
+          <w:tab w:val="num" w:pos="0"/>
+        </w:tabs>
+        <w:ind w:left="3240" w:hanging="360"/>
+      </w:pPr>
+      <w:rPr>
+        <w:rFonts w:ascii="Symbol" w:hAnsi="Symbol" w:cs="Symbol" w:hint="default"/>
+      </w:rPr>
+    </w:lvl>
+    <w:lvl w:ilvl="4">
+      <w:start w:val="1"/>
+      <w:numFmt w:val="bullet"/>
+      <w:lvlText w:val="o"/>
+      <w:lvlJc w:val="left"/>
+      <w:pPr>
+        <w:tabs>
+          <w:tab w:val="num" w:pos="0"/>
+        </w:tabs>
+        <w:ind w:left="3960" w:hanging="360"/>
+      </w:pPr>
+      <w:rPr>
+        <w:rFonts w:ascii="Courier New" w:hAnsi="Courier New" w:cs="Courier New" w:hint="default"/>
+      </w:rPr>
+    </w:lvl>
+    <w:lvl w:ilvl="5">
+      <w:start w:val="1"/>
+      <w:numFmt w:val="bullet"/>
+      <w:lvlText w:val=""/>
+      <w:lvlJc w:val="left"/>
+      <w:pPr>
+        <w:tabs>
+          <w:tab w:val="num" w:pos="0"/>
+        </w:tabs>
+        <w:ind w:left="4680" w:hanging="360"/>
+      </w:pPr>
+      <w:rPr>
+        <w:rFonts w:ascii="Wingdings" w:hAnsi="Wingdings" w:cs="Wingdings" w:hint="default"/>
+      </w:rPr>
+    </w:lvl>
+    <w:lvl w:ilvl="6">
+      <w:start w:val="1"/>
+      <w:numFmt w:val="bullet"/>
+      <w:lvlText w:val=""/>
+      <w:lvlJc w:val="left"/>
+      <w:pPr>
+        <w:tabs>
+          <w:tab w:val="num" w:pos="0"/>
+        </w:tabs>
+        <w:ind w:left="5400" w:hanging="360"/>
+      </w:pPr>
+      <w:rPr>
+        <w:rFonts w:ascii="Symbol" w:hAnsi="Symbol" w:cs="Symbol" w:hint="default"/>
+      </w:rPr>
+    </w:lvl>
+    <w:lvl w:ilvl="7">
+      <w:start w:val="1"/>
+      <w:numFmt w:val="bullet"/>
+      <w:lvlText w:val="o"/>
+      <w:lvlJc w:val="left"/>
+      <w:pPr>
+        <w:tabs>
+          <w:tab w:val="num" w:pos="0"/>
+        </w:tabs>
+        <w:ind w:left="6120" w:hanging="360"/>
+      </w:pPr>
+      <w:rPr>
+        <w:rFonts w:ascii="Courier New" w:hAnsi="Courier New" w:cs="Courier New" w:hint="default"/>
+      </w:rPr>
+    </w:lvl>
+    <w:lvl w:ilvl="8">
+      <w:start w:val="1"/>
+      <w:numFmt w:val="bullet"/>
+      <w:lvlText w:val=""/>
+      <w:lvlJc w:val="left"/>
+      <w:pPr>
+        <w:tabs>
+          <w:tab w:val="num" w:pos="0"/>
+        </w:tabs>
+        <w:ind w:left="6840" w:hanging="360"/>
+      </w:pPr>
+      <w:rPr>
+        <w:rFonts w:ascii="Wingdings" w:hAnsi="Wingdings" w:cs="Wingdings" w:hint="default"/>
+      </w:rPr>
+    </w:lvl>
+  </w:abstractNum>
+  <w:abstractNum w:abstractNumId="3" w15:restartNumberingAfterBreak="0">
+    <w:nsid w:val="13705CBA"/>
+    <w:multiLevelType w:val="multilevel"/>
+    <w:tmpl w:val="3BE89C64"/>
+    <w:lvl w:ilvl="0">
+      <w:start w:val="1"/>
+      <w:numFmt w:val="lowerLetter"/>
+      <w:pStyle w:val="ListLetterSub"/>
+      <w:lvlText w:val="%1."/>
+      <w:lvlJc w:val="left"/>
+      <w:pPr>
+        <w:tabs>
+          <w:tab w:val="num" w:pos="0"/>
+        </w:tabs>
+        <w:ind w:left="2520" w:hanging="360"/>
+      </w:pPr>
+    </w:lvl>
+    <w:lvl w:ilvl="1">
+      <w:start w:val="1"/>
+      <w:numFmt w:val="lowerLetter"/>
+      <w:lvlText w:val="%2."/>
+      <w:lvlJc w:val="left"/>
+      <w:pPr>
+        <w:tabs>
+          <w:tab w:val="num" w:pos="0"/>
+        </w:tabs>
+        <w:ind w:left="3240" w:hanging="360"/>
+      </w:pPr>
+    </w:lvl>
+    <w:lvl w:ilvl="2">
+      <w:start w:val="1"/>
+      <w:numFmt w:val="lowerRoman"/>
+      <w:lvlText w:val="%3."/>
+      <w:lvlJc w:val="right"/>
+      <w:pPr>
+        <w:tabs>
+          <w:tab w:val="num" w:pos="0"/>
+        </w:tabs>
+        <w:ind w:left="3960" w:hanging="180"/>
+      </w:pPr>
+    </w:lvl>
+    <w:lvl w:ilvl="3">
+      <w:start w:val="1"/>
+      <w:numFmt w:val="decimal"/>
+      <w:lvlText w:val="%4."/>
+      <w:lvlJc w:val="left"/>
+      <w:pPr>
+        <w:tabs>
+          <w:tab w:val="num" w:pos="0"/>
+        </w:tabs>
+        <w:ind w:left="4680" w:hanging="360"/>
+      </w:pPr>
+    </w:lvl>
+    <w:lvl w:ilvl="4">
+      <w:start w:val="1"/>
+      <w:numFmt w:val="lowerLetter"/>
+      <w:lvlText w:val="%5."/>
+      <w:lvlJc w:val="left"/>
+      <w:pPr>
+        <w:tabs>
+          <w:tab w:val="num" w:pos="0"/>
+        </w:tabs>
+        <w:ind w:left="5400" w:hanging="360"/>
+      </w:pPr>
+    </w:lvl>
+    <w:lvl w:ilvl="5">
+      <w:start w:val="1"/>
+      <w:numFmt w:val="lowerRoman"/>
+      <w:lvlText w:val="%6."/>
+      <w:lvlJc w:val="right"/>
+      <w:pPr>
+        <w:tabs>
+          <w:tab w:val="num" w:pos="0"/>
+        </w:tabs>
+        <w:ind w:left="6120" w:hanging="180"/>
+      </w:pPr>
+    </w:lvl>
+    <w:lvl w:ilvl="6">
+      <w:start w:val="1"/>
+      <w:numFmt w:val="decimal"/>
+      <w:lvlText w:val="%7."/>
+      <w:lvlJc w:val="left"/>
+      <w:pPr>
+        <w:tabs>
+          <w:tab w:val="num" w:pos="0"/>
+        </w:tabs>
+        <w:ind w:left="6840" w:hanging="360"/>
+      </w:pPr>
+    </w:lvl>
+    <w:lvl w:ilvl="7">
+      <w:start w:val="1"/>
+      <w:numFmt w:val="lowerLetter"/>
+      <w:lvlText w:val="%8."/>
+      <w:lvlJc w:val="left"/>
+      <w:pPr>
+        <w:tabs>
+          <w:tab w:val="num" w:pos="0"/>
+        </w:tabs>
+        <w:ind w:left="7560" w:hanging="360"/>
+      </w:pPr>
+    </w:lvl>
+    <w:lvl w:ilvl="8">
+      <w:start w:val="1"/>
+      <w:numFmt w:val="lowerRoman"/>
+      <w:lvlText w:val="%9."/>
+      <w:lvlJc w:val="right"/>
+      <w:pPr>
+        <w:tabs>
+          <w:tab w:val="num" w:pos="0"/>
+        </w:tabs>
+        <w:ind w:left="8280" w:hanging="180"/>
+      </w:pPr>
+    </w:lvl>
+  </w:abstractNum>
+  <w:abstractNum w:abstractNumId="4" w15:restartNumberingAfterBreak="0">
+    <w:nsid w:val="1AC1187B"/>
+    <w:multiLevelType w:val="multilevel"/>
+    <w:tmpl w:val="A27C20B6"/>
+    <w:lvl w:ilvl="0">
+      <w:start w:val="1"/>
+      <w:numFmt w:val="decimal"/>
+      <w:pStyle w:val="BoxListNumber"/>
+      <w:lvlText w:val="%1."/>
+      <w:lvlJc w:val="left"/>
+      <w:pPr>
+        <w:tabs>
+          <w:tab w:val="num" w:pos="0"/>
+        </w:tabs>
+        <w:ind w:left="720" w:hanging="360"/>
+      </w:pPr>
+    </w:lvl>
+    <w:lvl w:ilvl="1">
+      <w:start w:val="1"/>
+      <w:numFmt w:val="lowerLetter"/>
+      <w:lvlText w:val="%2."/>
+      <w:lvlJc w:val="left"/>
+      <w:pPr>
+        <w:tabs>
+          <w:tab w:val="num" w:pos="0"/>
+        </w:tabs>
+        <w:ind w:left="1440" w:hanging="360"/>
+      </w:pPr>
+    </w:lvl>
+    <w:lvl w:ilvl="2">
+      <w:start w:val="1"/>
+      <w:numFmt w:val="lowerRoman"/>
+      <w:lvlText w:val="%3."/>
+      <w:lvlJc w:val="right"/>
+      <w:pPr>
+        <w:tabs>
+          <w:tab w:val="num" w:pos="0"/>
+        </w:tabs>
+        <w:ind w:left="2160" w:hanging="180"/>
+      </w:pPr>
+    </w:lvl>
+    <w:lvl w:ilvl="3">
+      <w:start w:val="1"/>
+      <w:numFmt w:val="decimal"/>
+      <w:lvlText w:val="%4."/>
+      <w:lvlJc w:val="left"/>
+      <w:pPr>
+        <w:tabs>
+          <w:tab w:val="num" w:pos="0"/>
+        </w:tabs>
+        <w:ind w:left="2880" w:hanging="360"/>
+      </w:pPr>
+    </w:lvl>
+    <w:lvl w:ilvl="4">
+      <w:start w:val="1"/>
+      <w:numFmt w:val="lowerLetter"/>
+      <w:lvlText w:val="%5."/>
+      <w:lvlJc w:val="left"/>
+      <w:pPr>
+        <w:tabs>
+          <w:tab w:val="num" w:pos="0"/>
+        </w:tabs>
+        <w:ind w:left="3600" w:hanging="360"/>
+      </w:pPr>
+    </w:lvl>
+    <w:lvl w:ilvl="5">
+      <w:start w:val="1"/>
+      <w:numFmt w:val="lowerRoman"/>
+      <w:lvlText w:val="%6."/>
+      <w:lvlJc w:val="right"/>
+      <w:pPr>
+        <w:tabs>
+          <w:tab w:val="num" w:pos="0"/>
+        </w:tabs>
+        <w:ind w:left="4320" w:hanging="180"/>
+      </w:pPr>
+    </w:lvl>
+    <w:lvl w:ilvl="6">
+      <w:start w:val="1"/>
+      <w:numFmt w:val="decimal"/>
+      <w:lvlText w:val="%7."/>
+      <w:lvlJc w:val="left"/>
+      <w:pPr>
+        <w:tabs>
+          <w:tab w:val="num" w:pos="0"/>
+        </w:tabs>
+        <w:ind w:left="5040" w:hanging="360"/>
+      </w:pPr>
+    </w:lvl>
+    <w:lvl w:ilvl="7">
+      <w:start w:val="1"/>
+      <w:numFmt w:val="lowerLetter"/>
+      <w:lvlText w:val="%8."/>
+      <w:lvlJc w:val="left"/>
+      <w:pPr>
+        <w:tabs>
+          <w:tab w:val="num" w:pos="0"/>
+        </w:tabs>
+        <w:ind w:left="5760" w:hanging="360"/>
+      </w:pPr>
+    </w:lvl>
+    <w:lvl w:ilvl="8">
+      <w:start w:val="1"/>
+      <w:numFmt w:val="lowerRoman"/>
+      <w:lvlText w:val="%9."/>
+      <w:lvlJc w:val="right"/>
+      <w:pPr>
+        <w:tabs>
+          <w:tab w:val="num" w:pos="0"/>
+        </w:tabs>
+        <w:ind w:left="6480" w:hanging="180"/>
+      </w:pPr>
+    </w:lvl>
+  </w:abstractNum>
+  <w:abstractNum w:abstractNumId="5" w15:restartNumberingAfterBreak="0">
+    <w:nsid w:val="21405745"/>
+    <w:multiLevelType w:val="multilevel"/>
+    <w:tmpl w:val="76365E54"/>
+    <w:lvl w:ilvl="0">
+      <w:start w:val="1"/>
+      <w:numFmt w:val="bullet"/>
+      <w:pStyle w:val="ListBullet"/>
+      <w:lvlText w:val=""/>
+      <w:lvlJc w:val="left"/>
+      <w:pPr>
+        <w:tabs>
+          <w:tab w:val="num" w:pos="0"/>
+        </w:tabs>
+        <w:ind w:left="2160" w:hanging="360"/>
+      </w:pPr>
+      <w:rPr>
+        <w:rFonts w:ascii="Symbol" w:hAnsi="Symbol" w:cs="Symbol" w:hint="default"/>
+      </w:rPr>
+    </w:lvl>
+    <w:lvl w:ilvl="1">
+      <w:start w:val="1"/>
+      <w:numFmt w:val="bullet"/>
+      <w:lvlText w:val="o"/>
+      <w:lvlJc w:val="left"/>
+      <w:pPr>
+        <w:tabs>
+          <w:tab w:val="num" w:pos="0"/>
+        </w:tabs>
+        <w:ind w:left="2880" w:hanging="360"/>
+      </w:pPr>
+      <w:rPr>
+        <w:rFonts w:ascii="Courier New" w:hAnsi="Courier New" w:cs="Courier New" w:hint="default"/>
+      </w:rPr>
+    </w:lvl>
+    <w:lvl w:ilvl="2">
+      <w:start w:val="1"/>
+      <w:numFmt w:val="bullet"/>
+      <w:lvlText w:val=""/>
+      <w:lvlJc w:val="left"/>
+      <w:pPr>
+        <w:tabs>
+          <w:tab w:val="num" w:pos="0"/>
+        </w:tabs>
+        <w:ind w:left="3600" w:hanging="360"/>
+      </w:pPr>
+      <w:rPr>
+        <w:rFonts w:ascii="Wingdings" w:hAnsi="Wingdings" w:cs="Wingdings" w:hint="default"/>
+      </w:rPr>
+    </w:lvl>
+    <w:lvl w:ilvl="3">
+      <w:start w:val="1"/>
+      <w:numFmt w:val="bullet"/>
+      <w:lvlText w:val=""/>
+      <w:lvlJc w:val="left"/>
+      <w:pPr>
+        <w:tabs>
+          <w:tab w:val="num" w:pos="0"/>
+        </w:tabs>
+        <w:ind w:left="4320" w:hanging="360"/>
+      </w:pPr>
+      <w:rPr>
+        <w:rFonts w:ascii="Symbol" w:hAnsi="Symbol" w:cs="Symbol" w:hint="default"/>
+      </w:rPr>
+    </w:lvl>
+    <w:lvl w:ilvl="4">
+      <w:start w:val="1"/>
+      <w:numFmt w:val="bullet"/>
+      <w:lvlText w:val="o"/>
+      <w:lvlJc w:val="left"/>
+      <w:pPr>
+        <w:tabs>
+          <w:tab w:val="num" w:pos="0"/>
+        </w:tabs>
+        <w:ind w:left="5040" w:hanging="360"/>
+      </w:pPr>
+      <w:rPr>
+        <w:rFonts w:ascii="Courier New" w:hAnsi="Courier New" w:cs="Courier New" w:hint="default"/>
+      </w:rPr>
+    </w:lvl>
+    <w:lvl w:ilvl="5">
+      <w:start w:val="1"/>
+      <w:numFmt w:val="bullet"/>
+      <w:lvlText w:val=""/>
+      <w:lvlJc w:val="left"/>
+      <w:pPr>
+        <w:tabs>
+          <w:tab w:val="num" w:pos="0"/>
+        </w:tabs>
+        <w:ind w:left="5760" w:hanging="360"/>
+      </w:pPr>
+      <w:rPr>
+        <w:rFonts w:ascii="Wingdings" w:hAnsi="Wingdings" w:cs="Wingdings" w:hint="default"/>
+      </w:rPr>
+    </w:lvl>
+    <w:lvl w:ilvl="6">
+      <w:start w:val="1"/>
+      <w:numFmt w:val="bullet"/>
+      <w:lvlText w:val=""/>
+      <w:lvlJc w:val="left"/>
+      <w:pPr>
+        <w:tabs>
+          <w:tab w:val="num" w:pos="0"/>
+        </w:tabs>
+        <w:ind w:left="6480" w:hanging="360"/>
+      </w:pPr>
+      <w:rPr>
+        <w:rFonts w:ascii="Symbol" w:hAnsi="Symbol" w:cs="Symbol" w:hint="default"/>
+      </w:rPr>
+    </w:lvl>
+    <w:lvl w:ilvl="7">
+      <w:start w:val="1"/>
+      <w:numFmt w:val="bullet"/>
+      <w:lvlText w:val="o"/>
+      <w:lvlJc w:val="left"/>
+      <w:pPr>
+        <w:tabs>
+          <w:tab w:val="num" w:pos="0"/>
+        </w:tabs>
+        <w:ind w:left="7200" w:hanging="360"/>
+      </w:pPr>
+      <w:rPr>
+        <w:rFonts w:ascii="Courier New" w:hAnsi="Courier New" w:cs="Courier New" w:hint="default"/>
+      </w:rPr>
+    </w:lvl>
+    <w:lvl w:ilvl="8">
+      <w:start w:val="1"/>
+      <w:numFmt w:val="bullet"/>
+      <w:lvlText w:val=""/>
+      <w:lvlJc w:val="left"/>
+      <w:pPr>
+        <w:tabs>
+          <w:tab w:val="num" w:pos="0"/>
+        </w:tabs>
+        <w:ind w:left="7920" w:hanging="360"/>
+      </w:pPr>
+      <w:rPr>
+        <w:rFonts w:ascii="Wingdings" w:hAnsi="Wingdings" w:cs="Wingdings" w:hint="default"/>
+      </w:rPr>
+    </w:lvl>
+  </w:abstractNum>
+  <w:abstractNum w:abstractNumId="6" w15:restartNumberingAfterBreak="0">
+    <w:nsid w:val="27FE706E"/>
+    <w:multiLevelType w:val="multilevel"/>
+    <w:tmpl w:val="EBC804D2"/>
+    <w:lvl w:ilvl="0">
+      <w:start w:val="1"/>
+      <w:numFmt w:val="decimal"/>
+      <w:pStyle w:val="ListNumber"/>
+      <w:lvlText w:val="%1."/>
+      <w:lvlJc w:val="left"/>
+      <w:pPr>
+        <w:tabs>
+          <w:tab w:val="num" w:pos="0"/>
+        </w:tabs>
+        <w:ind w:left="2160" w:hanging="360"/>
+      </w:pPr>
+    </w:lvl>
+    <w:lvl w:ilvl="1">
+      <w:start w:val="1"/>
+      <w:numFmt w:val="lowerLetter"/>
+      <w:lvlText w:val="%2."/>
+      <w:lvlJc w:val="left"/>
+      <w:pPr>
+        <w:tabs>
+          <w:tab w:val="num" w:pos="0"/>
+        </w:tabs>
+        <w:ind w:left="2880" w:hanging="360"/>
+      </w:pPr>
+    </w:lvl>
+    <w:lvl w:ilvl="2">
+      <w:start w:val="1"/>
+      <w:numFmt w:val="lowerRoman"/>
+      <w:lvlText w:val="%3."/>
+      <w:lvlJc w:val="right"/>
+      <w:pPr>
+        <w:tabs>
+          <w:tab w:val="num" w:pos="0"/>
+        </w:tabs>
+        <w:ind w:left="3600" w:hanging="180"/>
+      </w:pPr>
+    </w:lvl>
+    <w:lvl w:ilvl="3">
+      <w:start w:val="1"/>
+      <w:numFmt w:val="decimal"/>
+      <w:lvlText w:val="%4."/>
+      <w:lvlJc w:val="left"/>
+      <w:pPr>
+        <w:tabs>
+          <w:tab w:val="num" w:pos="0"/>
+        </w:tabs>
+        <w:ind w:left="4320" w:hanging="360"/>
+      </w:pPr>
+    </w:lvl>
+    <w:lvl w:ilvl="4">
+      <w:start w:val="1"/>
+      <w:numFmt w:val="lowerLetter"/>
+      <w:lvlText w:val="%5."/>
+      <w:lvlJc w:val="left"/>
+      <w:pPr>
+        <w:tabs>
+          <w:tab w:val="num" w:pos="0"/>
+        </w:tabs>
+        <w:ind w:left="5040" w:hanging="360"/>
+      </w:pPr>
+    </w:lvl>
+    <w:lvl w:ilvl="5">
+      <w:start w:val="1"/>
+      <w:numFmt w:val="lowerRoman"/>
+      <w:lvlText w:val="%6."/>
+      <w:lvlJc w:val="right"/>
+      <w:pPr>
+        <w:tabs>
+          <w:tab w:val="num" w:pos="0"/>
+        </w:tabs>
+        <w:ind w:left="5760" w:hanging="180"/>
+      </w:pPr>
+    </w:lvl>
+    <w:lvl w:ilvl="6">
+      <w:start w:val="1"/>
+      <w:numFmt w:val="decimal"/>
+      <w:lvlText w:val="%7."/>
+      <w:lvlJc w:val="left"/>
+      <w:pPr>
+        <w:tabs>
+          <w:tab w:val="num" w:pos="0"/>
+        </w:tabs>
+        <w:ind w:left="6480" w:hanging="360"/>
+      </w:pPr>
+    </w:lvl>
+    <w:lvl w:ilvl="7">
+      <w:start w:val="1"/>
+      <w:numFmt w:val="lowerLetter"/>
+      <w:lvlText w:val="%8."/>
+      <w:lvlJc w:val="left"/>
+      <w:pPr>
+        <w:tabs>
+          <w:tab w:val="num" w:pos="0"/>
+        </w:tabs>
+        <w:ind w:left="7200" w:hanging="360"/>
+      </w:pPr>
+    </w:lvl>
+    <w:lvl w:ilvl="8">
+      <w:start w:val="1"/>
+      <w:numFmt w:val="lowerRoman"/>
+      <w:lvlText w:val="%9."/>
+      <w:lvlJc w:val="right"/>
+      <w:pPr>
+        <w:tabs>
+          <w:tab w:val="num" w:pos="0"/>
+        </w:tabs>
+        <w:ind w:left="7920" w:hanging="180"/>
+      </w:pPr>
+    </w:lvl>
+  </w:abstractNum>
+  <w:abstractNum w:abstractNumId="7" w15:restartNumberingAfterBreak="0">
+    <w:nsid w:val="2A194336"/>
+    <w:multiLevelType w:val="multilevel"/>
+    <w:tmpl w:val="87AC5EF0"/>
+    <w:lvl w:ilvl="0">
+      <w:start w:val="1"/>
+      <w:numFmt w:val="upperLetter"/>
+      <w:pStyle w:val="BoxListLetter"/>
+      <w:lvlText w:val="%1."/>
+      <w:lvlJc w:val="left"/>
+      <w:pPr>
+        <w:tabs>
+          <w:tab w:val="num" w:pos="0"/>
+        </w:tabs>
+        <w:ind w:left="720" w:hanging="360"/>
+      </w:pPr>
+    </w:lvl>
+    <w:lvl w:ilvl="1">
+      <w:start w:val="1"/>
+      <w:numFmt w:val="lowerLetter"/>
+      <w:lvlText w:val="%2."/>
+      <w:lvlJc w:val="left"/>
+      <w:pPr>
+        <w:tabs>
+          <w:tab w:val="num" w:pos="0"/>
+        </w:tabs>
+        <w:ind w:left="1440" w:hanging="360"/>
+      </w:pPr>
+    </w:lvl>
+    <w:lvl w:ilvl="2">
+      <w:start w:val="1"/>
+      <w:numFmt w:val="lowerRoman"/>
+      <w:lvlText w:val="%3."/>
+      <w:lvlJc w:val="right"/>
+      <w:pPr>
+        <w:tabs>
+          <w:tab w:val="num" w:pos="0"/>
+        </w:tabs>
+        <w:ind w:left="2160" w:hanging="180"/>
+      </w:pPr>
+    </w:lvl>
+    <w:lvl w:ilvl="3">
+      <w:start w:val="1"/>
+      <w:numFmt w:val="decimal"/>
+      <w:lvlText w:val="%4."/>
+      <w:lvlJc w:val="left"/>
+      <w:pPr>
+        <w:tabs>
+          <w:tab w:val="num" w:pos="0"/>
+        </w:tabs>
+        <w:ind w:left="2880" w:hanging="360"/>
+      </w:pPr>
+    </w:lvl>
+    <w:lvl w:ilvl="4">
+      <w:start w:val="1"/>
+      <w:numFmt w:val="lowerLetter"/>
+      <w:lvlText w:val="%5."/>
+      <w:lvlJc w:val="left"/>
+      <w:pPr>
+        <w:tabs>
+          <w:tab w:val="num" w:pos="0"/>
+        </w:tabs>
+        <w:ind w:left="3600" w:hanging="360"/>
+      </w:pPr>
+    </w:lvl>
+    <w:lvl w:ilvl="5">
+      <w:start w:val="1"/>
+      <w:numFmt w:val="lowerRoman"/>
+      <w:lvlText w:val="%6."/>
+      <w:lvlJc w:val="right"/>
+      <w:pPr>
+        <w:tabs>
+          <w:tab w:val="num" w:pos="0"/>
+        </w:tabs>
+        <w:ind w:left="4320" w:hanging="180"/>
+      </w:pPr>
+    </w:lvl>
+    <w:lvl w:ilvl="6">
+      <w:start w:val="1"/>
+      <w:numFmt w:val="decimal"/>
+      <w:lvlText w:val="%7."/>
+      <w:lvlJc w:val="left"/>
+      <w:pPr>
+        <w:tabs>
+          <w:tab w:val="num" w:pos="0"/>
+        </w:tabs>
+        <w:ind w:left="5040" w:hanging="360"/>
+      </w:pPr>
+    </w:lvl>
+    <w:lvl w:ilvl="7">
+      <w:start w:val="1"/>
+      <w:numFmt w:val="lowerLetter"/>
+      <w:lvlText w:val="%8."/>
+      <w:lvlJc w:val="left"/>
+      <w:pPr>
+        <w:tabs>
+          <w:tab w:val="num" w:pos="0"/>
+        </w:tabs>
+        <w:ind w:left="5760" w:hanging="360"/>
+      </w:pPr>
+    </w:lvl>
+    <w:lvl w:ilvl="8">
+      <w:start w:val="1"/>
+      <w:numFmt w:val="lowerRoman"/>
+      <w:lvlText w:val="%9."/>
+      <w:lvlJc w:val="right"/>
+      <w:pPr>
+        <w:tabs>
+          <w:tab w:val="num" w:pos="0"/>
+        </w:tabs>
+        <w:ind w:left="6480" w:hanging="180"/>
+      </w:pPr>
+    </w:lvl>
+  </w:abstractNum>
+  <w:abstractNum w:abstractNumId="8" w15:restartNumberingAfterBreak="0">
+    <w:nsid w:val="39663110"/>
+    <w:multiLevelType w:val="multilevel"/>
+    <w:tmpl w:val="CE88C8D8"/>
+    <w:lvl w:ilvl="0">
+      <w:start w:val="1"/>
+      <w:numFmt w:val="lowerLetter"/>
+      <w:pStyle w:val="BoxListLetterSub"/>
+      <w:lvlText w:val="%1."/>
+      <w:lvlJc w:val="left"/>
+      <w:pPr>
+        <w:tabs>
+          <w:tab w:val="num" w:pos="0"/>
+        </w:tabs>
+        <w:ind w:left="720" w:hanging="360"/>
+      </w:pPr>
+    </w:lvl>
+    <w:lvl w:ilvl="1">
+      <w:start w:val="1"/>
+      <w:numFmt w:val="lowerLetter"/>
+      <w:lvlText w:val="%2."/>
+      <w:lvlJc w:val="left"/>
+      <w:pPr>
+        <w:tabs>
+          <w:tab w:val="num" w:pos="0"/>
+        </w:tabs>
+        <w:ind w:left="1440" w:hanging="360"/>
+      </w:pPr>
+    </w:lvl>
+    <w:lvl w:ilvl="2">
+      <w:start w:val="1"/>
+      <w:numFmt w:val="lowerRoman"/>
+      <w:lvlText w:val="%3."/>
+      <w:lvlJc w:val="right"/>
+      <w:pPr>
+        <w:tabs>
+          <w:tab w:val="num" w:pos="0"/>
+        </w:tabs>
+        <w:ind w:left="2160" w:hanging="180"/>
+      </w:pPr>
+    </w:lvl>
+    <w:lvl w:ilvl="3">
+      <w:start w:val="1"/>
+      <w:numFmt w:val="decimal"/>
+      <w:lvlText w:val="%4."/>
+      <w:lvlJc w:val="left"/>
+      <w:pPr>
+        <w:tabs>
+          <w:tab w:val="num" w:pos="0"/>
+        </w:tabs>
+        <w:ind w:left="2880" w:hanging="360"/>
+      </w:pPr>
+    </w:lvl>
+    <w:lvl w:ilvl="4">
+      <w:start w:val="1"/>
+      <w:numFmt w:val="lowerLetter"/>
+      <w:lvlText w:val="%5."/>
+      <w:lvlJc w:val="left"/>
+      <w:pPr>
+        <w:tabs>
+          <w:tab w:val="num" w:pos="0"/>
+        </w:tabs>
+        <w:ind w:left="3600" w:hanging="360"/>
+      </w:pPr>
+    </w:lvl>
+    <w:lvl w:ilvl="5">
+      <w:start w:val="1"/>
+      <w:numFmt w:val="lowerRoman"/>
+      <w:lvlText w:val="%6."/>
+      <w:lvlJc w:val="right"/>
+      <w:pPr>
+        <w:tabs>
+          <w:tab w:val="num" w:pos="0"/>
+        </w:tabs>
+        <w:ind w:left="4320" w:hanging="180"/>
+      </w:pPr>
+    </w:lvl>
+    <w:lvl w:ilvl="6">
+      <w:start w:val="1"/>
+      <w:numFmt w:val="decimal"/>
+      <w:lvlText w:val="%7."/>
+      <w:lvlJc w:val="left"/>
+      <w:pPr>
+        <w:tabs>
+          <w:tab w:val="num" w:pos="0"/>
+        </w:tabs>
+        <w:ind w:left="5040" w:hanging="360"/>
+      </w:pPr>
+    </w:lvl>
+    <w:lvl w:ilvl="7">
+      <w:start w:val="1"/>
+      <w:numFmt w:val="lowerLetter"/>
+      <w:lvlText w:val="%8."/>
+      <w:lvlJc w:val="left"/>
+      <w:pPr>
+        <w:tabs>
+          <w:tab w:val="num" w:pos="0"/>
+        </w:tabs>
+        <w:ind w:left="5760" w:hanging="360"/>
+      </w:pPr>
+    </w:lvl>
+    <w:lvl w:ilvl="8">
+      <w:start w:val="1"/>
+      <w:numFmt w:val="lowerRoman"/>
+      <w:lvlText w:val="%9."/>
+      <w:lvlJc w:val="right"/>
+      <w:pPr>
+        <w:tabs>
+          <w:tab w:val="num" w:pos="0"/>
+        </w:tabs>
+        <w:ind w:left="6480" w:hanging="180"/>
+      </w:pPr>
+    </w:lvl>
+  </w:abstractNum>
+  <w:abstractNum w:abstractNumId="9" w15:restartNumberingAfterBreak="0">
+    <w:nsid w:val="3EE77289"/>
+    <w:multiLevelType w:val="multilevel"/>
+    <w:tmpl w:val="66E00FE0"/>
+    <w:lvl w:ilvl="0">
+      <w:start w:val="1"/>
+      <w:numFmt w:val="bullet"/>
+      <w:pStyle w:val="BoxListBullet"/>
+      <w:lvlText w:val=""/>
+      <w:lvlJc w:val="left"/>
+      <w:pPr>
+        <w:tabs>
+          <w:tab w:val="num" w:pos="0"/>
+        </w:tabs>
+        <w:ind w:left="720" w:hanging="360"/>
+      </w:pPr>
+      <w:rPr>
+        <w:rFonts w:ascii="Symbol" w:hAnsi="Symbol" w:cs="Symbol" w:hint="default"/>
+      </w:rPr>
+    </w:lvl>
+    <w:lvl w:ilvl="1">
+      <w:start w:val="1"/>
+      <w:numFmt w:val="bullet"/>
+      <w:lvlText w:val="o"/>
+      <w:lvlJc w:val="left"/>
+      <w:pPr>
+        <w:tabs>
+          <w:tab w:val="num" w:pos="0"/>
+        </w:tabs>
+        <w:ind w:left="1440" w:hanging="360"/>
+      </w:pPr>
+      <w:rPr>
+        <w:rFonts w:ascii="Courier New" w:hAnsi="Courier New" w:cs="Courier New" w:hint="default"/>
+      </w:rPr>
+    </w:lvl>
+    <w:lvl w:ilvl="2">
+      <w:start w:val="1"/>
+      <w:numFmt w:val="bullet"/>
+      <w:lvlText w:val=""/>
+      <w:lvlJc w:val="left"/>
+      <w:pPr>
+        <w:tabs>
+          <w:tab w:val="num" w:pos="0"/>
+        </w:tabs>
+        <w:ind w:left="2160" w:hanging="360"/>
+      </w:pPr>
+      <w:rPr>
+        <w:rFonts w:ascii="Wingdings" w:hAnsi="Wingdings" w:cs="Wingdings" w:hint="default"/>
+      </w:rPr>
+    </w:lvl>
+    <w:lvl w:ilvl="3">
+      <w:start w:val="1"/>
+      <w:numFmt w:val="bullet"/>
+      <w:lvlText w:val=""/>
+      <w:lvlJc w:val="left"/>
+      <w:pPr>
+        <w:tabs>
+          <w:tab w:val="num" w:pos="0"/>
+        </w:tabs>
+        <w:ind w:left="2880" w:hanging="360"/>
+      </w:pPr>
+      <w:rPr>
+        <w:rFonts w:ascii="Symbol" w:hAnsi="Symbol" w:cs="Symbol" w:hint="default"/>
+      </w:rPr>
+    </w:lvl>
+    <w:lvl w:ilvl="4">
+      <w:start w:val="1"/>
+      <w:numFmt w:val="bullet"/>
+      <w:lvlText w:val="o"/>
+      <w:lvlJc w:val="left"/>
+      <w:pPr>
+        <w:tabs>
+          <w:tab w:val="num" w:pos="0"/>
+        </w:tabs>
+        <w:ind w:left="3600" w:hanging="360"/>
+      </w:pPr>
+      <w:rPr>
+        <w:rFonts w:ascii="Courier New" w:hAnsi="Courier New" w:cs="Courier New" w:hint="default"/>
+      </w:rPr>
+    </w:lvl>
+    <w:lvl w:ilvl="5">
+      <w:start w:val="1"/>
+      <w:numFmt w:val="bullet"/>
+      <w:lvlText w:val=""/>
+      <w:lvlJc w:val="left"/>
+      <w:pPr>
+        <w:tabs>
+          <w:tab w:val="num" w:pos="0"/>
+        </w:tabs>
+        <w:ind w:left="4320" w:hanging="360"/>
+      </w:pPr>
+      <w:rPr>
+        <w:rFonts w:ascii="Wingdings" w:hAnsi="Wingdings" w:cs="Wingdings" w:hint="default"/>
+      </w:rPr>
+    </w:lvl>
+    <w:lvl w:ilvl="6">
+      <w:start w:val="1"/>
+      <w:numFmt w:val="bullet"/>
+      <w:lvlText w:val=""/>
+      <w:lvlJc w:val="left"/>
+      <w:pPr>
+        <w:tabs>
+          <w:tab w:val="num" w:pos="0"/>
+        </w:tabs>
+        <w:ind w:left="5040" w:hanging="360"/>
+      </w:pPr>
+      <w:rPr>
+        <w:rFonts w:ascii="Symbol" w:hAnsi="Symbol" w:cs="Symbol" w:hint="default"/>
+      </w:rPr>
+    </w:lvl>
+    <w:lvl w:ilvl="7">
+      <w:start w:val="1"/>
+      <w:numFmt w:val="bullet"/>
+      <w:lvlText w:val="o"/>
+      <w:lvlJc w:val="left"/>
+      <w:pPr>
+        <w:tabs>
+          <w:tab w:val="num" w:pos="0"/>
+        </w:tabs>
+        <w:ind w:left="5760" w:hanging="360"/>
+      </w:pPr>
+      <w:rPr>
+        <w:rFonts w:ascii="Courier New" w:hAnsi="Courier New" w:cs="Courier New" w:hint="default"/>
+      </w:rPr>
+    </w:lvl>
+    <w:lvl w:ilvl="8">
+      <w:start w:val="1"/>
+      <w:numFmt w:val="bullet"/>
+      <w:lvlText w:val=""/>
+      <w:lvlJc w:val="left"/>
+      <w:pPr>
+        <w:tabs>
+          <w:tab w:val="num" w:pos="0"/>
+        </w:tabs>
+        <w:ind w:left="6480" w:hanging="360"/>
+      </w:pPr>
+      <w:rPr>
+        <w:rFonts w:ascii="Wingdings" w:hAnsi="Wingdings" w:cs="Wingdings" w:hint="default"/>
+      </w:rPr>
+    </w:lvl>
+  </w:abstractNum>
+  <w:abstractNum w:abstractNumId="10" w15:restartNumberingAfterBreak="0">
+    <w:nsid w:val="4A085292"/>
+    <w:multiLevelType w:val="multilevel"/>
+    <w:tmpl w:val="011CE6DE"/>
+    <w:lvl w:ilvl="0">
+      <w:start w:val="1"/>
+      <w:numFmt w:val="decimal"/>
+      <w:pStyle w:val="ListNumberSub"/>
+      <w:lvlText w:val="%1."/>
+      <w:lvlJc w:val="left"/>
+      <w:pPr>
+        <w:tabs>
+          <w:tab w:val="num" w:pos="0"/>
+        </w:tabs>
+        <w:ind w:left="2160" w:hanging="360"/>
+      </w:pPr>
+    </w:lvl>
+    <w:lvl w:ilvl="1">
+      <w:start w:val="1"/>
+      <w:numFmt w:val="lowerLetter"/>
+      <w:lvlText w:val="%2."/>
+      <w:lvlJc w:val="left"/>
+      <w:pPr>
+        <w:tabs>
+          <w:tab w:val="num" w:pos="0"/>
+        </w:tabs>
+        <w:ind w:left="2880" w:hanging="360"/>
+      </w:pPr>
+    </w:lvl>
+    <w:lvl w:ilvl="2">
+      <w:start w:val="1"/>
+      <w:numFmt w:val="lowerRoman"/>
+      <w:lvlText w:val="%3."/>
+      <w:lvlJc w:val="right"/>
+      <w:pPr>
+        <w:tabs>
+          <w:tab w:val="num" w:pos="0"/>
+        </w:tabs>
+        <w:ind w:left="3600" w:hanging="180"/>
+      </w:pPr>
+    </w:lvl>
+    <w:lvl w:ilvl="3">
+      <w:start w:val="1"/>
+      <w:numFmt w:val="decimal"/>
+      <w:lvlText w:val="%4."/>
+      <w:lvlJc w:val="left"/>
+      <w:pPr>
+        <w:tabs>
+          <w:tab w:val="num" w:pos="0"/>
+        </w:tabs>
+        <w:ind w:left="4320" w:hanging="360"/>
+      </w:pPr>
+    </w:lvl>
+    <w:lvl w:ilvl="4">
+      <w:start w:val="1"/>
+      <w:numFmt w:val="lowerLetter"/>
+      <w:lvlText w:val="%5."/>
+      <w:lvlJc w:val="left"/>
+      <w:pPr>
+        <w:tabs>
+          <w:tab w:val="num" w:pos="0"/>
+        </w:tabs>
+        <w:ind w:left="5040" w:hanging="360"/>
+      </w:pPr>
+    </w:lvl>
+    <w:lvl w:ilvl="5">
+      <w:start w:val="1"/>
+      <w:numFmt w:val="lowerRoman"/>
+      <w:lvlText w:val="%6."/>
+      <w:lvlJc w:val="right"/>
+      <w:pPr>
+        <w:tabs>
+          <w:tab w:val="num" w:pos="0"/>
+        </w:tabs>
+        <w:ind w:left="5760" w:hanging="180"/>
+      </w:pPr>
+    </w:lvl>
+    <w:lvl w:ilvl="6">
+      <w:start w:val="1"/>
+      <w:numFmt w:val="decimal"/>
+      <w:lvlText w:val="%7."/>
+      <w:lvlJc w:val="left"/>
+      <w:pPr>
+        <w:tabs>
+          <w:tab w:val="num" w:pos="0"/>
+        </w:tabs>
+        <w:ind w:left="6480" w:hanging="360"/>
+      </w:pPr>
+    </w:lvl>
+    <w:lvl w:ilvl="7">
+      <w:start w:val="1"/>
+      <w:numFmt w:val="lowerLetter"/>
+      <w:lvlText w:val="%8."/>
+      <w:lvlJc w:val="left"/>
+      <w:pPr>
+        <w:tabs>
+          <w:tab w:val="num" w:pos="0"/>
+        </w:tabs>
+        <w:ind w:left="7200" w:hanging="360"/>
+      </w:pPr>
+    </w:lvl>
+    <w:lvl w:ilvl="8">
+      <w:start w:val="1"/>
+      <w:numFmt w:val="lowerRoman"/>
+      <w:lvlText w:val="%9."/>
+      <w:lvlJc w:val="right"/>
+      <w:pPr>
+        <w:tabs>
+          <w:tab w:val="num" w:pos="0"/>
+        </w:tabs>
+        <w:ind w:left="7920" w:hanging="180"/>
+      </w:pPr>
+    </w:lvl>
+  </w:abstractNum>
+  <w:abstractNum w:abstractNumId="11" w15:restartNumberingAfterBreak="0">
+    <w:nsid w:val="4D9C16B8"/>
+    <w:multiLevelType w:val="multilevel"/>
+    <w:tmpl w:val="9B824D36"/>
+    <w:lvl w:ilvl="0">
+      <w:start w:val="1"/>
+      <w:numFmt w:val="decimal"/>
+      <w:pStyle w:val="BoxListNumberSub"/>
+      <w:lvlText w:val="%1."/>
+      <w:lvlJc w:val="left"/>
+      <w:pPr>
+        <w:tabs>
+          <w:tab w:val="num" w:pos="0"/>
+        </w:tabs>
+        <w:ind w:left="1440" w:hanging="360"/>
+      </w:pPr>
+    </w:lvl>
+    <w:lvl w:ilvl="1">
+      <w:start w:val="1"/>
+      <w:numFmt w:val="lowerLetter"/>
+      <w:lvlText w:val="%2."/>
+      <w:lvlJc w:val="left"/>
+      <w:pPr>
+        <w:tabs>
+          <w:tab w:val="num" w:pos="0"/>
+        </w:tabs>
+        <w:ind w:left="2160" w:hanging="360"/>
+      </w:pPr>
+    </w:lvl>
+    <w:lvl w:ilvl="2">
+      <w:start w:val="1"/>
+      <w:numFmt w:val="lowerRoman"/>
+      <w:lvlText w:val="%3."/>
+      <w:lvlJc w:val="right"/>
+      <w:pPr>
+        <w:tabs>
+          <w:tab w:val="num" w:pos="0"/>
+        </w:tabs>
+        <w:ind w:left="2880" w:hanging="180"/>
+      </w:pPr>
+    </w:lvl>
+    <w:lvl w:ilvl="3">
+      <w:start w:val="1"/>
+      <w:numFmt w:val="decimal"/>
+      <w:lvlText w:val="%4."/>
+      <w:lvlJc w:val="left"/>
+      <w:pPr>
+        <w:tabs>
+          <w:tab w:val="num" w:pos="0"/>
+        </w:tabs>
+        <w:ind w:left="3600" w:hanging="360"/>
+      </w:pPr>
+    </w:lvl>
+    <w:lvl w:ilvl="4">
+      <w:start w:val="1"/>
+      <w:numFmt w:val="lowerLetter"/>
+      <w:lvlText w:val="%5."/>
+      <w:lvlJc w:val="left"/>
+      <w:pPr>
+        <w:tabs>
+          <w:tab w:val="num" w:pos="0"/>
+        </w:tabs>
+        <w:ind w:left="4320" w:hanging="360"/>
+      </w:pPr>
+    </w:lvl>
+    <w:lvl w:ilvl="5">
+      <w:start w:val="1"/>
+      <w:numFmt w:val="lowerRoman"/>
+      <w:lvlText w:val="%6."/>
+      <w:lvlJc w:val="right"/>
+      <w:pPr>
+        <w:tabs>
+          <w:tab w:val="num" w:pos="0"/>
+        </w:tabs>
+        <w:ind w:left="5040" w:hanging="180"/>
+      </w:pPr>
+    </w:lvl>
+    <w:lvl w:ilvl="6">
+      <w:start w:val="1"/>
+      <w:numFmt w:val="decimal"/>
+      <w:lvlText w:val="%7."/>
+      <w:lvlJc w:val="left"/>
+      <w:pPr>
+        <w:tabs>
+          <w:tab w:val="num" w:pos="0"/>
+        </w:tabs>
+        <w:ind w:left="5760" w:hanging="360"/>
+      </w:pPr>
+    </w:lvl>
+    <w:lvl w:ilvl="7">
+      <w:start w:val="1"/>
+      <w:numFmt w:val="lowerLetter"/>
+      <w:lvlText w:val="%8."/>
+      <w:lvlJc w:val="left"/>
+      <w:pPr>
+        <w:tabs>
+          <w:tab w:val="num" w:pos="0"/>
+        </w:tabs>
+        <w:ind w:left="6480" w:hanging="360"/>
+      </w:pPr>
+    </w:lvl>
+    <w:lvl w:ilvl="8">
+      <w:start w:val="1"/>
+      <w:numFmt w:val="lowerRoman"/>
+      <w:lvlText w:val="%9."/>
+      <w:lvlJc w:val="right"/>
+      <w:pPr>
+        <w:tabs>
+          <w:tab w:val="num" w:pos="0"/>
+        </w:tabs>
+        <w:ind w:left="7200" w:hanging="180"/>
+      </w:pPr>
+    </w:lvl>
+  </w:abstractNum>
+  <w:abstractNum w:abstractNumId="12" w15:restartNumberingAfterBreak="0">
+    <w:nsid w:val="62522CD4"/>
+    <w:multiLevelType w:val="multilevel"/>
+    <w:tmpl w:val="FBE4086E"/>
+    <w:lvl w:ilvl="0">
+      <w:start w:val="1"/>
+      <w:numFmt w:val="upperRoman"/>
+      <w:lvlText w:val="%1."/>
+      <w:lvlJc w:val="left"/>
+      <w:pPr>
+        <w:tabs>
+          <w:tab w:val="num" w:pos="0"/>
+        </w:tabs>
+        <w:ind w:left="1440" w:firstLine="0"/>
+      </w:pPr>
+    </w:lvl>
+    <w:lvl w:ilvl="1">
+      <w:start w:val="1"/>
+      <w:numFmt w:val="upperLetter"/>
+      <w:pStyle w:val="Heading2"/>
+      <w:lvlText w:val="%2."/>
+      <w:lvlJc w:val="left"/>
+      <w:pPr>
+        <w:tabs>
+          <w:tab w:val="num" w:pos="0"/>
+        </w:tabs>
+        <w:ind w:left="2160" w:firstLine="0"/>
+      </w:pPr>
+    </w:lvl>
+    <w:lvl w:ilvl="2">
+      <w:start w:val="1"/>
+      <w:numFmt w:val="decimal"/>
+      <w:pStyle w:val="Heading3"/>
+      <w:lvlText w:val="%3."/>
+      <w:lvlJc w:val="left"/>
+      <w:pPr>
+        <w:tabs>
+          <w:tab w:val="num" w:pos="0"/>
+        </w:tabs>
+        <w:ind w:left="2880" w:firstLine="0"/>
+      </w:pPr>
+    </w:lvl>
+    <w:lvl w:ilvl="3">
+      <w:start w:val="1"/>
+      <w:numFmt w:val="lowerLetter"/>
+      <w:pStyle w:val="Heading4"/>
+      <w:lvlText w:val="%4)"/>
+      <w:lvlJc w:val="left"/>
+      <w:pPr>
+        <w:tabs>
+          <w:tab w:val="num" w:pos="0"/>
+        </w:tabs>
+        <w:ind w:left="3600" w:firstLine="0"/>
+      </w:pPr>
+    </w:lvl>
+    <w:lvl w:ilvl="4">
+      <w:start w:val="1"/>
+      <w:numFmt w:val="decimal"/>
+      <w:pStyle w:val="Heading5"/>
+      <w:lvlText w:val="(%5)"/>
+      <w:lvlJc w:val="left"/>
+      <w:pPr>
+        <w:tabs>
+          <w:tab w:val="num" w:pos="0"/>
+        </w:tabs>
+        <w:ind w:left="4320" w:firstLine="0"/>
+      </w:pPr>
+    </w:lvl>
+    <w:lvl w:ilvl="5">
+      <w:start w:val="1"/>
+      <w:numFmt w:val="lowerLetter"/>
+      <w:pStyle w:val="Heading6"/>
+      <w:lvlText w:val="(%6)"/>
+      <w:lvlJc w:val="left"/>
+      <w:pPr>
+        <w:tabs>
+          <w:tab w:val="num" w:pos="0"/>
+        </w:tabs>
+        <w:ind w:left="5040" w:firstLine="0"/>
+      </w:pPr>
+    </w:lvl>
+    <w:lvl w:ilvl="6">
+      <w:start w:val="1"/>
+      <w:numFmt w:val="lowerRoman"/>
+      <w:pStyle w:val="Heading7"/>
+      <w:lvlText w:val="(%7)"/>
+      <w:lvlJc w:val="left"/>
+      <w:pPr>
+        <w:tabs>
+          <w:tab w:val="num" w:pos="0"/>
+        </w:tabs>
+        <w:ind w:left="5760" w:firstLine="0"/>
+      </w:pPr>
+    </w:lvl>
+    <w:lvl w:ilvl="7">
+      <w:start w:val="1"/>
+      <w:numFmt w:val="lowerLetter"/>
+      <w:pStyle w:val="Heading8"/>
+      <w:lvlText w:val="(%8)"/>
+      <w:lvlJc w:val="left"/>
+      <w:pPr>
+        <w:tabs>
+          <w:tab w:val="num" w:pos="0"/>
+        </w:tabs>
+        <w:ind w:left="6480" w:firstLine="0"/>
+      </w:pPr>
+    </w:lvl>
+    <w:lvl w:ilvl="8">
+      <w:start w:val="1"/>
+      <w:numFmt w:val="lowerRoman"/>
+      <w:pStyle w:val="Heading9"/>
+      <w:lvlText w:val="(%9)"/>
+      <w:lvlJc w:val="left"/>
+      <w:pPr>
+        <w:tabs>
+          <w:tab w:val="num" w:pos="0"/>
+        </w:tabs>
+        <w:ind w:left="7200" w:firstLine="0"/>
+      </w:pPr>
+    </w:lvl>
+  </w:abstractNum>
+  <w:abstractNum w:abstractNumId="13" w15:restartNumberingAfterBreak="0">
+    <w:nsid w:val="6C3501A0"/>
+    <w:multiLevelType w:val="multilevel"/>
+    <w:tmpl w:val="1B087B58"/>
+    <w:lvl w:ilvl="0">
+      <w:start w:val="1"/>
+      <w:numFmt w:val="bullet"/>
+      <w:pStyle w:val="ListBulletSub"/>
+      <w:lvlText w:val="o"/>
+      <w:lvlJc w:val="left"/>
+      <w:pPr>
+        <w:tabs>
+          <w:tab w:val="num" w:pos="0"/>
+        </w:tabs>
+        <w:ind w:left="2880" w:hanging="360"/>
+      </w:pPr>
+      <w:rPr>
+        <w:rFonts w:ascii="Courier New" w:hAnsi="Courier New" w:cs="Courier New" w:hint="default"/>
+      </w:rPr>
+    </w:lvl>
+    <w:lvl w:ilvl="1">
+      <w:start w:val="1"/>
+      <w:numFmt w:val="bullet"/>
+      <w:lvlText w:val="o"/>
+      <w:lvlJc w:val="left"/>
+      <w:pPr>
+        <w:tabs>
+          <w:tab w:val="num" w:pos="0"/>
+        </w:tabs>
+        <w:ind w:left="3600" w:hanging="360"/>
+      </w:pPr>
+      <w:rPr>
+        <w:rFonts w:ascii="Courier New" w:hAnsi="Courier New" w:cs="Courier New" w:hint="default"/>
+      </w:rPr>
+    </w:lvl>
+    <w:lvl w:ilvl="2">
+      <w:start w:val="1"/>
+      <w:numFmt w:val="bullet"/>
+      <w:lvlText w:val=""/>
+      <w:lvlJc w:val="left"/>
+      <w:pPr>
+        <w:tabs>
+          <w:tab w:val="num" w:pos="0"/>
+        </w:tabs>
+        <w:ind w:left="4320" w:hanging="360"/>
+      </w:pPr>
+      <w:rPr>
+        <w:rFonts w:ascii="Wingdings" w:hAnsi="Wingdings" w:cs="Wingdings" w:hint="default"/>
+      </w:rPr>
+    </w:lvl>
+    <w:lvl w:ilvl="3">
+      <w:start w:val="1"/>
+      <w:numFmt w:val="bullet"/>
+      <w:lvlText w:val=""/>
+      <w:lvlJc w:val="left"/>
+      <w:pPr>
+        <w:tabs>
+          <w:tab w:val="num" w:pos="0"/>
+        </w:tabs>
+        <w:ind w:left="5040" w:hanging="360"/>
+      </w:pPr>
+      <w:rPr>
+        <w:rFonts w:ascii="Symbol" w:hAnsi="Symbol" w:cs="Symbol" w:hint="default"/>
+      </w:rPr>
+    </w:lvl>
+    <w:lvl w:ilvl="4">
+      <w:start w:val="1"/>
+      <w:numFmt w:val="bullet"/>
+      <w:lvlText w:val="o"/>
+      <w:lvlJc w:val="left"/>
+      <w:pPr>
+        <w:tabs>
+          <w:tab w:val="num" w:pos="0"/>
+        </w:tabs>
+        <w:ind w:left="5760" w:hanging="360"/>
+      </w:pPr>
+      <w:rPr>
+        <w:rFonts w:ascii="Courier New" w:hAnsi="Courier New" w:cs="Courier New" w:hint="default"/>
+      </w:rPr>
+    </w:lvl>
+    <w:lvl w:ilvl="5">
+      <w:start w:val="1"/>
+      <w:numFmt w:val="bullet"/>
+      <w:lvlText w:val=""/>
+      <w:lvlJc w:val="left"/>
+      <w:pPr>
+        <w:tabs>
+          <w:tab w:val="num" w:pos="0"/>
+        </w:tabs>
+        <w:ind w:left="6480" w:hanging="360"/>
+      </w:pPr>
+      <w:rPr>
+        <w:rFonts w:ascii="Wingdings" w:hAnsi="Wingdings" w:cs="Wingdings" w:hint="default"/>
+      </w:rPr>
+    </w:lvl>
+    <w:lvl w:ilvl="6">
+      <w:start w:val="1"/>
+      <w:numFmt w:val="bullet"/>
+      <w:lvlText w:val=""/>
+      <w:lvlJc w:val="left"/>
+      <w:pPr>
+        <w:tabs>
+          <w:tab w:val="num" w:pos="0"/>
+        </w:tabs>
+        <w:ind w:left="7200" w:hanging="360"/>
+      </w:pPr>
+      <w:rPr>
+        <w:rFonts w:ascii="Symbol" w:hAnsi="Symbol" w:cs="Symbol" w:hint="default"/>
+      </w:rPr>
+    </w:lvl>
+    <w:lvl w:ilvl="7">
+      <w:start w:val="1"/>
+      <w:numFmt w:val="bullet"/>
+      <w:lvlText w:val="o"/>
+      <w:lvlJc w:val="left"/>
+      <w:pPr>
+        <w:tabs>
+          <w:tab w:val="num" w:pos="0"/>
+        </w:tabs>
+        <w:ind w:left="7920" w:hanging="360"/>
+      </w:pPr>
+      <w:rPr>
+        <w:rFonts w:ascii="Courier New" w:hAnsi="Courier New" w:cs="Courier New" w:hint="default"/>
+      </w:rPr>
+    </w:lvl>
+    <w:lvl w:ilvl="8">
+      <w:start w:val="1"/>
+      <w:numFmt w:val="bullet"/>
+      <w:lvlText w:val=""/>
+      <w:lvlJc w:val="left"/>
+      <w:pPr>
+        <w:tabs>
+          <w:tab w:val="num" w:pos="0"/>
+        </w:tabs>
+        <w:ind w:left="8640" w:hanging="360"/>
+      </w:pPr>
+      <w:rPr>
+        <w:rFonts w:ascii="Wingdings" w:hAnsi="Wingdings" w:cs="Wingdings" w:hint="default"/>
+      </w:rPr>
+    </w:lvl>
+  </w:abstractNum>
+  <w:abstractNum w:abstractNumId="14" w15:restartNumberingAfterBreak="0">
+    <w:nsid w:val="6EFD340F"/>
+    <w:multiLevelType w:val="multilevel"/>
+    <w:tmpl w:val="E61EBFA6"/>
+    <w:lvl w:ilvl="0">
+      <w:start w:val="1"/>
+      <w:numFmt w:val="bullet"/>
+      <w:pStyle w:val="TableListBulleted"/>
+      <w:lvlText w:val="o"/>
+      <w:lvlJc w:val="left"/>
+      <w:pPr>
+        <w:tabs>
+          <w:tab w:val="num" w:pos="0"/>
+        </w:tabs>
+        <w:ind w:left="720" w:hanging="360"/>
+      </w:pPr>
+      <w:rPr>
+        <w:rFonts w:ascii="Courier New" w:hAnsi="Courier New" w:cs="Courier New" w:hint="default"/>
+      </w:rPr>
+    </w:lvl>
+    <w:lvl w:ilvl="1">
+      <w:start w:val="1"/>
+      <w:numFmt w:val="bullet"/>
+      <w:lvlText w:val="o"/>
+      <w:lvlJc w:val="left"/>
+      <w:pPr>
+        <w:tabs>
+          <w:tab w:val="num" w:pos="0"/>
+        </w:tabs>
+        <w:ind w:left="1440" w:hanging="360"/>
+      </w:pPr>
+      <w:rPr>
+        <w:rFonts w:ascii="Courier New" w:hAnsi="Courier New" w:cs="Courier New" w:hint="default"/>
+      </w:rPr>
+    </w:lvl>
+    <w:lvl w:ilvl="2">
+      <w:start w:val="1"/>
+      <w:numFmt w:val="bullet"/>
+      <w:lvlText w:val=""/>
+      <w:lvlJc w:val="left"/>
+      <w:pPr>
+        <w:tabs>
+          <w:tab w:val="num" w:pos="0"/>
+        </w:tabs>
+        <w:ind w:left="2160" w:hanging="360"/>
+      </w:pPr>
+      <w:rPr>
+        <w:rFonts w:ascii="Wingdings" w:hAnsi="Wingdings" w:cs="Wingdings" w:hint="default"/>
+      </w:rPr>
+    </w:lvl>
+    <w:lvl w:ilvl="3">
+      <w:start w:val="1"/>
+      <w:numFmt w:val="bullet"/>
+      <w:lvlText w:val=""/>
+      <w:lvlJc w:val="left"/>
+      <w:pPr>
+        <w:tabs>
+          <w:tab w:val="num" w:pos="0"/>
+        </w:tabs>
+        <w:ind w:left="2880" w:hanging="360"/>
+      </w:pPr>
+      <w:rPr>
+        <w:rFonts w:ascii="Symbol" w:hAnsi="Symbol" w:cs="Symbol" w:hint="default"/>
+      </w:rPr>
+    </w:lvl>
+    <w:lvl w:ilvl="4">
+      <w:start w:val="1"/>
+      <w:numFmt w:val="bullet"/>
+      <w:lvlText w:val="o"/>
+      <w:lvlJc w:val="left"/>
+      <w:pPr>
+        <w:tabs>
+          <w:tab w:val="num" w:pos="0"/>
+        </w:tabs>
+        <w:ind w:left="3600" w:hanging="360"/>
+      </w:pPr>
+      <w:rPr>
+        <w:rFonts w:ascii="Courier New" w:hAnsi="Courier New" w:cs="Courier New" w:hint="default"/>
+      </w:rPr>
+    </w:lvl>
+    <w:lvl w:ilvl="5">
+      <w:start w:val="1"/>
+      <w:numFmt w:val="bullet"/>
+      <w:lvlText w:val=""/>
+      <w:lvlJc w:val="left"/>
+      <w:pPr>
+        <w:tabs>
+          <w:tab w:val="num" w:pos="0"/>
+        </w:tabs>
+        <w:ind w:left="4320" w:hanging="360"/>
+      </w:pPr>
+      <w:rPr>
+        <w:rFonts w:ascii="Wingdings" w:hAnsi="Wingdings" w:cs="Wingdings" w:hint="default"/>
+      </w:rPr>
+    </w:lvl>
+    <w:lvl w:ilvl="6">
+      <w:start w:val="1"/>
+      <w:numFmt w:val="bullet"/>
+      <w:lvlText w:val=""/>
+      <w:lvlJc w:val="left"/>
+      <w:pPr>
+        <w:tabs>
+          <w:tab w:val="num" w:pos="0"/>
+        </w:tabs>
+        <w:ind w:left="5040" w:hanging="360"/>
+      </w:pPr>
+      <w:rPr>
+        <w:rFonts w:ascii="Symbol" w:hAnsi="Symbol" w:cs="Symbol" w:hint="default"/>
+      </w:rPr>
+    </w:lvl>
+    <w:lvl w:ilvl="7">
+      <w:start w:val="1"/>
+      <w:numFmt w:val="bullet"/>
+      <w:lvlText w:val="o"/>
+      <w:lvlJc w:val="left"/>
+      <w:pPr>
+        <w:tabs>
+          <w:tab w:val="num" w:pos="0"/>
+        </w:tabs>
+        <w:ind w:left="5760" w:hanging="360"/>
+      </w:pPr>
+      <w:rPr>
+        <w:rFonts w:ascii="Courier New" w:hAnsi="Courier New" w:cs="Courier New" w:hint="default"/>
+      </w:rPr>
+    </w:lvl>
+    <w:lvl w:ilvl="8">
+      <w:start w:val="1"/>
+      <w:numFmt w:val="bullet"/>
+      <w:lvlText w:val=""/>
+      <w:lvlJc w:val="left"/>
+      <w:pPr>
+        <w:tabs>
+          <w:tab w:val="num" w:pos="0"/>
+        </w:tabs>
+        <w:ind w:left="6480" w:hanging="360"/>
+      </w:pPr>
+      <w:rPr>
+        <w:rFonts w:ascii="Wingdings" w:hAnsi="Wingdings" w:cs="Wingdings" w:hint="default"/>
+      </w:rPr>
+    </w:lvl>
+  </w:abstractNum>
+  <w:abstractNum w:abstractNumId="15" w15:restartNumberingAfterBreak="0">
+    <w:nsid w:val="74506202"/>
+    <w:multiLevelType w:val="multilevel"/>
+    <w:tmpl w:val="7A3A778A"/>
+    <w:lvl w:ilvl="0">
+      <w:start w:val="1"/>
+      <w:numFmt w:val="decimal"/>
+      <w:pStyle w:val="ChapterNumber"/>
+      <w:suff w:val="nothing"/>
+      <w:lvlText w:val="%1"/>
+      <w:lvlJc w:val="left"/>
+      <w:pPr>
+        <w:tabs>
+          <w:tab w:val="num" w:pos="0"/>
+        </w:tabs>
+        <w:ind w:left="432" w:hanging="432"/>
+      </w:pPr>
+    </w:lvl>
+    <w:lvl w:ilvl="1">
+      <w:start w:val="1"/>
+      <w:numFmt w:val="decimal"/>
+      <w:pStyle w:val="HeadANumber"/>
+      <w:lvlText w:val="%1.%2"/>
+      <w:lvlJc w:val="left"/>
+      <w:pPr>
+        <w:tabs>
+          <w:tab w:val="num" w:pos="0"/>
+        </w:tabs>
+        <w:ind w:left="576" w:hanging="576"/>
+      </w:pPr>
+    </w:lvl>
+    <w:lvl w:ilvl="2">
+      <w:start w:val="1"/>
+      <w:numFmt w:val="decimal"/>
+      <w:pStyle w:val="HeadBNumber"/>
+      <w:lvlText w:val="%1.%2.%3"/>
+      <w:lvlJc w:val="left"/>
+      <w:pPr>
+        <w:tabs>
+          <w:tab w:val="num" w:pos="0"/>
+        </w:tabs>
+        <w:ind w:left="720" w:hanging="720"/>
+      </w:pPr>
+    </w:lvl>
+    <w:lvl w:ilvl="3">
+      <w:start w:val="1"/>
+      <w:numFmt w:val="decimal"/>
+      <w:pStyle w:val="HeadCNumber"/>
+      <w:lvlText w:val="%1.%2.%3.%4"/>
+      <w:lvlJc w:val="left"/>
+      <w:pPr>
+        <w:tabs>
+          <w:tab w:val="num" w:pos="864"/>
+        </w:tabs>
+        <w:ind w:left="864" w:hanging="864"/>
+      </w:pPr>
+    </w:lvl>
+    <w:lvl w:ilvl="4">
+      <w:start w:val="1"/>
+      <w:numFmt w:val="decimal"/>
+      <w:pStyle w:val="CaptionLine"/>
+      <w:lvlText w:val="Figure %1-%5"/>
+      <w:lvlJc w:val="left"/>
+      <w:pPr>
+        <w:tabs>
+          <w:tab w:val="num" w:pos="1440"/>
+        </w:tabs>
+        <w:ind w:left="1440" w:hanging="1440"/>
+      </w:pPr>
+    </w:lvl>
+    <w:lvl w:ilvl="5">
+      <w:start w:val="1"/>
+      <w:numFmt w:val="decimal"/>
+      <w:pStyle w:val="TableTitle"/>
+      <w:lvlText w:val="Table %1-%6"/>
+      <w:lvlJc w:val="left"/>
+      <w:pPr>
+        <w:tabs>
+          <w:tab w:val="num" w:pos="1440"/>
+        </w:tabs>
+        <w:ind w:left="1440" w:hanging="1440"/>
+      </w:pPr>
+    </w:lvl>
+    <w:lvl w:ilvl="6">
+      <w:start w:val="1"/>
+      <w:numFmt w:val="decimal"/>
+      <w:pStyle w:val="CodeListingCaption"/>
+      <w:lvlText w:val="Listing %1-%7"/>
+      <w:lvlJc w:val="left"/>
+      <w:pPr>
+        <w:tabs>
+          <w:tab w:val="num" w:pos="0"/>
+        </w:tabs>
+        <w:ind w:left="1440" w:hanging="1440"/>
+      </w:pPr>
+    </w:lvl>
+    <w:lvl w:ilvl="7">
+      <w:start w:val="1"/>
+      <w:numFmt w:val="decimal"/>
+      <w:lvlText w:val="%1.%2.%3.%4.%5.%6.%7.%8"/>
+      <w:lvlJc w:val="left"/>
+      <w:pPr>
+        <w:tabs>
+          <w:tab w:val="num" w:pos="0"/>
+        </w:tabs>
+        <w:ind w:left="1440" w:hanging="1440"/>
+      </w:pPr>
+    </w:lvl>
+    <w:lvl w:ilvl="8">
+      <w:start w:val="1"/>
+      <w:numFmt w:val="decimal"/>
+      <w:lvlText w:val="%1.%2.%3.%4.%5.%6.%7.%8.%9"/>
+      <w:lvlJc w:val="left"/>
+      <w:pPr>
+        <w:tabs>
+          <w:tab w:val="num" w:pos="0"/>
+        </w:tabs>
+        <w:ind w:left="1584" w:hanging="1584"/>
+      </w:pPr>
+    </w:lvl>
+  </w:abstractNum>
+  <w:num w:numId="1" w16cid:durableId="1532454447">
+    <w:abstractNumId w:val="12"/>
+  </w:num>
+  <w:num w:numId="2" w16cid:durableId="1427075938">
+    <w:abstractNumId w:val="6"/>
+  </w:num>
+  <w:num w:numId="3" w16cid:durableId="759520698">
+    <w:abstractNumId w:val="10"/>
+  </w:num>
+  <w:num w:numId="4" w16cid:durableId="1497912699">
+    <w:abstractNumId w:val="5"/>
+  </w:num>
+  <w:num w:numId="5" w16cid:durableId="396783634">
+    <w:abstractNumId w:val="9"/>
+  </w:num>
+  <w:num w:numId="6" w16cid:durableId="1164779714">
+    <w:abstractNumId w:val="4"/>
+  </w:num>
+  <w:num w:numId="7" w16cid:durableId="971134217">
+    <w:abstractNumId w:val="14"/>
+  </w:num>
+  <w:num w:numId="8" w16cid:durableId="1051417913">
+    <w:abstractNumId w:val="0"/>
+  </w:num>
+  <w:num w:numId="9" w16cid:durableId="1266768378">
+    <w:abstractNumId w:val="15"/>
+  </w:num>
+  <w:num w:numId="10" w16cid:durableId="2126657387">
+    <w:abstractNumId w:val="11"/>
+  </w:num>
+  <w:num w:numId="11" w16cid:durableId="43874738">
+    <w:abstractNumId w:val="1"/>
+  </w:num>
+  <w:num w:numId="12" w16cid:durableId="1149516591">
+    <w:abstractNumId w:val="3"/>
+  </w:num>
+  <w:num w:numId="13" w16cid:durableId="855264346">
+    <w:abstractNumId w:val="7"/>
+  </w:num>
+  <w:num w:numId="14" w16cid:durableId="2037391587">
+    <w:abstractNumId w:val="8"/>
+  </w:num>
+  <w:num w:numId="15" w16cid:durableId="786969184">
+    <w:abstractNumId w:val="2"/>
+  </w:num>
+  <w:num w:numId="16" w16cid:durableId="628632878">
+    <w:abstractNumId w:val="13"/>
+  </w:num>
+</w:numbering>
+</file>
+
 <file path=word/people.xml><?xml version="1.0" encoding="utf-8"?>
 <w15:people xmlns:wpc="http://schemas.microsoft.com/office/word/2010/wordprocessingCanvas" xmlns:cx="http://schemas.microsoft.com/office/drawing/2014/chartex" xmlns:cx1="http://schemas.microsoft.com/office/drawing/2015/9/8/chartex" xmlns:cx2="http://schemas.microsoft.com/office/drawing/2015/10/21/chartex" xmlns:cx3="http://schemas.microsoft.com/office/drawing/2016/5/9/chartex" xmlns:cx4="http://schemas.microsoft.com/office/drawing/2016/5/10/chartex" xmlns:cx5="http://schemas.microsoft.com/office/drawing/2016/5/11/chartex" xmlns:cx6="http://schemas.microsoft.com/office/drawing/2016/5/12/chartex" xmlns:cx7="http://schemas.microsoft.com/office/drawing/2016/5/13/chartex" xmlns:cx8="http://schemas.microsoft.com/office/drawing/2016/5/14/chartex" xmlns:mc="http://schemas.openxmlformats.org/markup-compatibility/2006" xmlns:aink="http://schemas.microsoft.com/office/drawing/2016/ink" xmlns:am3d="http://schemas.microsoft.com/office/drawing/2017/model3d" xmlns:o="urn:schemas-microsoft-com:office:office" xmlns:oel="http://schemas.microsoft.com/office/2019/extlst" xmlns:r="http://schemas.openxmlformats.org/officeDocument/2006/relationships" xmlns:m="http://schemas.openxmlformats.org/officeDocument/2006/math" xmlns:v="urn:schemas-microsoft-com:vml" xmlns:wp14="http://schemas.microsoft.com/office/word/2010/wordprocessingDrawing" xmlns:wp="http://schemas.openxmlformats.org/drawingml/2006/wordprocessingDrawing" xmlns:w10="urn:schemas-microsoft-com:office:word" xmlns:w="http://schemas.openxmlformats.org/wordprocessingml/2006/main" xmlns:w14="http://schemas.microsoft.com/office/word/2010/wordml" xmlns:w15="http://schemas.microsoft.com/office/word/2012/wordml" xmlns:w16cex="http://schemas.microsoft.com/office/word/2018/wordml/cex" xmlns:w16cid="http://schemas.microsoft.com/office/word/2016/wordml/cid" xmlns:w16="http://schemas.microsoft.com/office/word/2018/wordml" xmlns:w16du="http://schemas.microsoft.com/office/word/2023/wordml/word16du" xmlns:w16sdtdh="http://schemas.microsoft.com/office/word/2020/wordml/sdtdatahash" xmlns:w16sdtfl="http://schemas.microsoft.com/office/word/2024/wordml/sdtformatlock" xmlns:w16se="http://schemas.microsoft.com/office/word/2015/wordml/symex" xmlns:wpg="http://schemas.microsoft.com/office/word/2010/wordprocessingGroup" xmlns:wpi="http://schemas.microsoft.com/office/word/2010/wordprocessingInk" xmlns:wne="http://schemas.microsoft.com/office/word/2006/wordml" xmlns:wps="http://schemas.microsoft.com/office/word/2010/wordprocessingShape" mc:Ignorable="w14 w15 w16se w16cid w16 w16cex w16sdtdh w16sdtfl w16du wp14">
-  <w15:person w15:author="Chris Krycho">
-    <w15:presenceInfo w15:providerId="Windows Live" w15:userId="5c12a0c3f03a3a81"/>
+  <w15:person w15:author="Carol Nichols">
+    <w15:presenceInfo w15:providerId="None" w15:userId="Carol Nichols"/>
   </w15:person>
 </w15:people>
 </file>
@@ -1929,7 +3825,7 @@
     </w:rPrDefault>
     <w:pPrDefault>
       <w:pPr>
-        <w:spacing w:after="160" w:line="278" w:lineRule="auto"/>
+        <w:suppressAutoHyphens/>
       </w:pPr>
     </w:pPrDefault>
   </w:docDefaults>
@@ -2088,7 +3984,7 @@
     <w:lsdException w:name="Table Web 2" w:semiHidden="1" w:unhideWhenUsed="1"/>
     <w:lsdException w:name="Table Web 3" w:semiHidden="1" w:unhideWhenUsed="1"/>
     <w:lsdException w:name="Balloon Text" w:semiHidden="1" w:unhideWhenUsed="1"/>
-    <w:lsdException w:name="Table Grid" w:uiPriority="39"/>
+    <w:lsdException w:name="Table Grid" w:uiPriority="59"/>
     <w:lsdException w:name="Table Theme" w:semiHidden="1" w:unhideWhenUsed="1"/>
     <w:lsdException w:name="Placeholder Text" w:semiHidden="1"/>
     <w:lsdException w:name="No Spacing" w:uiPriority="1" w:qFormat="1"/>
@@ -2314,6 +4210,239 @@
   <w:style w:type="paragraph" w:default="1" w:styleId="Normal">
     <w:name w:val="Normal"/>
     <w:qFormat/>
+    <w:rsid w:val="00F12F1B"/>
+    <w:pPr>
+      <w:suppressAutoHyphens w:val="0"/>
+      <w:spacing w:after="200" w:line="276" w:lineRule="auto"/>
+    </w:pPr>
+    <w:rPr>
+      <w:rFonts w:ascii="Times New Roman" w:eastAsia="Times New Roman" w:hAnsi="Times New Roman" w:cs="Times New Roman"/>
+      <w:kern w:val="0"/>
+      <w:sz w:val="22"/>
+      <w:szCs w:val="22"/>
+      <w:lang w:val="en-CA" w:eastAsia="en-CA"/>
+      <w14:ligatures w14:val="none"/>
+    </w:rPr>
+  </w:style>
+  <w:style w:type="paragraph" w:styleId="Heading2">
+    <w:name w:val="heading 2"/>
+    <w:basedOn w:val="Normal"/>
+    <w:next w:val="Normal"/>
+    <w:link w:val="Heading2Char"/>
+    <w:uiPriority w:val="9"/>
+    <w:semiHidden/>
+    <w:unhideWhenUsed/>
+    <w:qFormat/>
+    <w:rsid w:val="00F12F1B"/>
+    <w:pPr>
+      <w:keepNext/>
+      <w:keepLines/>
+      <w:numPr>
+        <w:ilvl w:val="1"/>
+        <w:numId w:val="1"/>
+      </w:numPr>
+      <w:spacing w:before="200" w:after="0"/>
+      <w:outlineLvl w:val="1"/>
+    </w:pPr>
+    <w:rPr>
+      <w:rFonts w:asciiTheme="majorHAnsi" w:eastAsiaTheme="majorEastAsia" w:hAnsiTheme="majorHAnsi" w:cstheme="majorBidi"/>
+      <w:b/>
+      <w:bCs/>
+      <w:color w:val="156082" w:themeColor="accent1"/>
+      <w:sz w:val="26"/>
+      <w:szCs w:val="26"/>
+    </w:rPr>
+  </w:style>
+  <w:style w:type="paragraph" w:styleId="Heading3">
+    <w:name w:val="heading 3"/>
+    <w:basedOn w:val="Normal"/>
+    <w:next w:val="Normal"/>
+    <w:link w:val="Heading3Char"/>
+    <w:uiPriority w:val="9"/>
+    <w:semiHidden/>
+    <w:unhideWhenUsed/>
+    <w:qFormat/>
+    <w:rsid w:val="00F12F1B"/>
+    <w:pPr>
+      <w:keepNext/>
+      <w:keepLines/>
+      <w:numPr>
+        <w:ilvl w:val="2"/>
+        <w:numId w:val="1"/>
+      </w:numPr>
+      <w:spacing w:before="200" w:after="0"/>
+      <w:outlineLvl w:val="2"/>
+    </w:pPr>
+    <w:rPr>
+      <w:rFonts w:asciiTheme="majorHAnsi" w:eastAsiaTheme="majorEastAsia" w:hAnsiTheme="majorHAnsi" w:cstheme="majorBidi"/>
+      <w:b/>
+      <w:bCs/>
+      <w:color w:val="156082" w:themeColor="accent1"/>
+    </w:rPr>
+  </w:style>
+  <w:style w:type="paragraph" w:styleId="Heading4">
+    <w:name w:val="heading 4"/>
+    <w:basedOn w:val="Normal"/>
+    <w:next w:val="Normal"/>
+    <w:link w:val="Heading4Char"/>
+    <w:uiPriority w:val="9"/>
+    <w:semiHidden/>
+    <w:unhideWhenUsed/>
+    <w:qFormat/>
+    <w:rsid w:val="00F12F1B"/>
+    <w:pPr>
+      <w:keepNext/>
+      <w:keepLines/>
+      <w:numPr>
+        <w:ilvl w:val="3"/>
+        <w:numId w:val="1"/>
+      </w:numPr>
+      <w:spacing w:before="200" w:after="0"/>
+      <w:outlineLvl w:val="3"/>
+    </w:pPr>
+    <w:rPr>
+      <w:rFonts w:asciiTheme="majorHAnsi" w:eastAsiaTheme="majorEastAsia" w:hAnsiTheme="majorHAnsi" w:cstheme="majorBidi"/>
+      <w:b/>
+      <w:bCs/>
+      <w:i/>
+      <w:iCs/>
+      <w:color w:val="156082" w:themeColor="accent1"/>
+    </w:rPr>
+  </w:style>
+  <w:style w:type="paragraph" w:styleId="Heading5">
+    <w:name w:val="heading 5"/>
+    <w:basedOn w:val="Normal"/>
+    <w:next w:val="Normal"/>
+    <w:link w:val="Heading5Char"/>
+    <w:uiPriority w:val="9"/>
+    <w:semiHidden/>
+    <w:unhideWhenUsed/>
+    <w:qFormat/>
+    <w:rsid w:val="00F12F1B"/>
+    <w:pPr>
+      <w:keepNext/>
+      <w:keepLines/>
+      <w:numPr>
+        <w:ilvl w:val="4"/>
+        <w:numId w:val="1"/>
+      </w:numPr>
+      <w:spacing w:before="200" w:after="0"/>
+      <w:outlineLvl w:val="4"/>
+    </w:pPr>
+    <w:rPr>
+      <w:rFonts w:asciiTheme="majorHAnsi" w:eastAsiaTheme="majorEastAsia" w:hAnsiTheme="majorHAnsi" w:cstheme="majorBidi"/>
+      <w:color w:val="0A2F40" w:themeColor="accent1" w:themeShade="7F"/>
+    </w:rPr>
+  </w:style>
+  <w:style w:type="paragraph" w:styleId="Heading6">
+    <w:name w:val="heading 6"/>
+    <w:basedOn w:val="Normal"/>
+    <w:next w:val="Normal"/>
+    <w:link w:val="Heading6Char"/>
+    <w:uiPriority w:val="9"/>
+    <w:semiHidden/>
+    <w:unhideWhenUsed/>
+    <w:qFormat/>
+    <w:rsid w:val="00F12F1B"/>
+    <w:pPr>
+      <w:keepNext/>
+      <w:keepLines/>
+      <w:numPr>
+        <w:ilvl w:val="5"/>
+        <w:numId w:val="1"/>
+      </w:numPr>
+      <w:spacing w:before="200" w:after="0"/>
+      <w:outlineLvl w:val="5"/>
+    </w:pPr>
+    <w:rPr>
+      <w:rFonts w:asciiTheme="majorHAnsi" w:eastAsiaTheme="majorEastAsia" w:hAnsiTheme="majorHAnsi" w:cstheme="majorBidi"/>
+      <w:i/>
+      <w:iCs/>
+      <w:color w:val="0A2F40" w:themeColor="accent1" w:themeShade="7F"/>
+    </w:rPr>
+  </w:style>
+  <w:style w:type="paragraph" w:styleId="Heading7">
+    <w:name w:val="heading 7"/>
+    <w:basedOn w:val="Normal"/>
+    <w:next w:val="Normal"/>
+    <w:link w:val="Heading7Char"/>
+    <w:uiPriority w:val="9"/>
+    <w:semiHidden/>
+    <w:unhideWhenUsed/>
+    <w:qFormat/>
+    <w:rsid w:val="00F12F1B"/>
+    <w:pPr>
+      <w:keepNext/>
+      <w:keepLines/>
+      <w:numPr>
+        <w:ilvl w:val="6"/>
+        <w:numId w:val="1"/>
+      </w:numPr>
+      <w:spacing w:before="200" w:after="0"/>
+      <w:outlineLvl w:val="6"/>
+    </w:pPr>
+    <w:rPr>
+      <w:rFonts w:asciiTheme="majorHAnsi" w:eastAsiaTheme="majorEastAsia" w:hAnsiTheme="majorHAnsi" w:cstheme="majorBidi"/>
+      <w:i/>
+      <w:iCs/>
+      <w:color w:val="404040" w:themeColor="text1" w:themeTint="BF"/>
+    </w:rPr>
+  </w:style>
+  <w:style w:type="paragraph" w:styleId="Heading8">
+    <w:name w:val="heading 8"/>
+    <w:basedOn w:val="Normal"/>
+    <w:next w:val="Normal"/>
+    <w:link w:val="Heading8Char"/>
+    <w:uiPriority w:val="9"/>
+    <w:semiHidden/>
+    <w:unhideWhenUsed/>
+    <w:qFormat/>
+    <w:rsid w:val="00F12F1B"/>
+    <w:pPr>
+      <w:keepNext/>
+      <w:keepLines/>
+      <w:numPr>
+        <w:ilvl w:val="7"/>
+        <w:numId w:val="1"/>
+      </w:numPr>
+      <w:spacing w:before="200" w:after="0"/>
+      <w:outlineLvl w:val="7"/>
+    </w:pPr>
+    <w:rPr>
+      <w:rFonts w:asciiTheme="majorHAnsi" w:eastAsiaTheme="majorEastAsia" w:hAnsiTheme="majorHAnsi" w:cstheme="majorBidi"/>
+      <w:color w:val="404040" w:themeColor="text1" w:themeTint="BF"/>
+      <w:sz w:val="20"/>
+      <w:szCs w:val="20"/>
+    </w:rPr>
+  </w:style>
+  <w:style w:type="paragraph" w:styleId="Heading9">
+    <w:name w:val="heading 9"/>
+    <w:basedOn w:val="Normal"/>
+    <w:next w:val="Normal"/>
+    <w:link w:val="Heading9Char"/>
+    <w:uiPriority w:val="9"/>
+    <w:semiHidden/>
+    <w:unhideWhenUsed/>
+    <w:qFormat/>
+    <w:rsid w:val="00F12F1B"/>
+    <w:pPr>
+      <w:keepNext/>
+      <w:keepLines/>
+      <w:numPr>
+        <w:ilvl w:val="8"/>
+        <w:numId w:val="1"/>
+      </w:numPr>
+      <w:spacing w:before="200" w:after="0"/>
+      <w:outlineLvl w:val="8"/>
+    </w:pPr>
+    <w:rPr>
+      <w:rFonts w:asciiTheme="majorHAnsi" w:eastAsiaTheme="majorEastAsia" w:hAnsiTheme="majorHAnsi" w:cstheme="majorBidi"/>
+      <w:i/>
+      <w:iCs/>
+      <w:color w:val="404040" w:themeColor="text1" w:themeTint="BF"/>
+      <w:sz w:val="20"/>
+      <w:szCs w:val="20"/>
+    </w:rPr>
   </w:style>
   <w:style w:type="character" w:default="1" w:styleId="DefaultParagraphFont">
     <w:name w:val="Default Paragraph Font"/>
@@ -2342,228 +4471,680 @@
     <w:semiHidden/>
     <w:unhideWhenUsed/>
   </w:style>
-  <w:style w:type="paragraph" w:customStyle="1" w:styleId="NoParagraphStyle">
-    <w:name w:val="[No Paragraph Style]"/>
-    <w:pPr>
-      <w:widowControl w:val="0"/>
-      <w:autoSpaceDE w:val="0"/>
-      <w:autoSpaceDN w:val="0"/>
-      <w:adjustRightInd w:val="0"/>
-      <w:spacing w:after="0" w:line="288" w:lineRule="auto"/>
-      <w:textAlignment w:val="center"/>
-    </w:pPr>
-    <w:rPr>
-      <w:rFonts w:ascii="ITC New Baskerville Std" w:hAnsi="ITC New Baskerville Std" w:cs="ITC New Baskerville Std"/>
-      <w:color w:val="000000"/>
-      <w:kern w:val="0"/>
-    </w:rPr>
-  </w:style>
-  <w:style w:type="paragraph" w:customStyle="1" w:styleId="ChapterNumber">
-    <w:name w:val="ChapterNumber"/>
-    <w:basedOn w:val="NoParagraphStyle"/>
-    <w:next w:val="NoParagraphStyle"/>
-    <w:uiPriority w:val="99"/>
-    <w:pPr>
-      <w:pageBreakBefore/>
-      <w:suppressAutoHyphens/>
-      <w:spacing w:line="2400" w:lineRule="atLeast"/>
-      <w:ind w:left="1440"/>
-      <w:jc w:val="center"/>
-      <w:textAlignment w:val="baseline"/>
-    </w:pPr>
-    <w:rPr>
-      <w:rFonts w:ascii="Futura Std Condensed" w:hAnsi="Futura Std Condensed" w:cs="Futura Std Condensed"/>
+  <w:style w:type="character" w:customStyle="1" w:styleId="Literal">
+    <w:name w:val="Literal"/>
+    <w:uiPriority w:val="1"/>
+    <w:qFormat/>
+    <w:rsid w:val="00F12F1B"/>
+    <w:rPr>
+      <w:rFonts w:ascii="Courier" w:hAnsi="Courier" w:cs="TheSansMonoCondensed-Plain"/>
+      <w:color w:val="3366FF"/>
+      <w:spacing w:val="0"/>
+      <w:w w:val="100"/>
+      <w:position w:val="0"/>
+      <w:sz w:val="24"/>
+      <w:u w:val="none"/>
+      <w:vertAlign w:val="baseline"/>
+      <w:lang w:val="en-US"/>
+    </w:rPr>
+  </w:style>
+  <w:style w:type="character" w:customStyle="1" w:styleId="LiteralBold">
+    <w:name w:val="LiteralBold"/>
+    <w:uiPriority w:val="1"/>
+    <w:qFormat/>
+    <w:rsid w:val="00F12F1B"/>
+    <w:rPr>
+      <w:rFonts w:ascii="Courier" w:hAnsi="Courier" w:cs="TheSansMonoCondensed-Bold"/>
       <w:b/>
       <w:bCs/>
-      <w:sz w:val="240"/>
-      <w:szCs w:val="240"/>
-    </w:rPr>
-  </w:style>
-  <w:style w:type="paragraph" w:customStyle="1" w:styleId="AppendixNumber">
-    <w:name w:val="AppendixNumber"/>
-    <w:basedOn w:val="ChapterNumber"/>
+      <w:i w:val="0"/>
+      <w:iCs w:val="0"/>
+      <w:color w:val="3366FF"/>
+      <w:spacing w:val="0"/>
+      <w:w w:val="100"/>
+      <w:position w:val="0"/>
+      <w:sz w:val="24"/>
+      <w:u w:val="none"/>
+      <w:vertAlign w:val="baseline"/>
+      <w:lang w:val="en-US"/>
+    </w:rPr>
+  </w:style>
+  <w:style w:type="character" w:customStyle="1" w:styleId="LinkURL">
+    <w:name w:val="LinkURL"/>
+    <w:uiPriority w:val="1"/>
+    <w:qFormat/>
+    <w:rsid w:val="00F12F1B"/>
+    <w:rPr>
+      <w:rFonts w:cs="NewBaskervilleStd-Italic"/>
+      <w:i/>
+      <w:iCs/>
+      <w:color w:val="3366FF"/>
+      <w:w w:val="100"/>
+      <w:position w:val="0"/>
+      <w:sz w:val="24"/>
+      <w:u w:val="none"/>
+      <w:vertAlign w:val="baseline"/>
+      <w:lang w:val="en-US"/>
+    </w:rPr>
+  </w:style>
+  <w:style w:type="character" w:customStyle="1" w:styleId="Italic">
+    <w:name w:val="Italic"/>
+    <w:uiPriority w:val="1"/>
+    <w:qFormat/>
+    <w:rsid w:val="00F12F1B"/>
+    <w:rPr>
+      <w:rFonts w:cs="NewBaskervilleStd-Italic"/>
+      <w:i/>
+      <w:iCs/>
+      <w:color w:val="0000FF"/>
+      <w:w w:val="100"/>
+      <w:position w:val="0"/>
+      <w:sz w:val="24"/>
+      <w:u w:val="none"/>
+      <w:vertAlign w:val="baseline"/>
+      <w:lang w:val="en-US"/>
+    </w:rPr>
+  </w:style>
+  <w:style w:type="character" w:customStyle="1" w:styleId="Xref">
+    <w:name w:val="Xref"/>
+    <w:uiPriority w:val="1"/>
+    <w:qFormat/>
+    <w:rsid w:val="00F12F1B"/>
+    <w:rPr>
+      <w:color w:val="FF0000"/>
+      <w:lang w:val="en-US"/>
+    </w:rPr>
+  </w:style>
+  <w:style w:type="character" w:customStyle="1" w:styleId="LiteralGray">
+    <w:name w:val="LiteralGray"/>
+    <w:uiPriority w:val="1"/>
+    <w:qFormat/>
+    <w:rsid w:val="00F12F1B"/>
+    <w:rPr>
+      <w:rFonts w:ascii="Courier" w:hAnsi="Courier"/>
+      <w:color w:val="A6A6A6" w:themeColor="background1" w:themeShade="A6"/>
+    </w:rPr>
+  </w:style>
+  <w:style w:type="character" w:customStyle="1" w:styleId="ChapterIntroSmallRoman">
+    <w:name w:val="ChapterIntroSmallRoman"/>
     <w:uiPriority w:val="99"/>
-    <w:pPr>
-      <w:pageBreakBefore w:val="0"/>
-    </w:pPr>
-  </w:style>
-  <w:style w:type="paragraph" w:customStyle="1" w:styleId="ChapterTitle">
-    <w:name w:val="ChapterTitle"/>
-    <w:basedOn w:val="NoParagraphStyle"/>
-    <w:next w:val="NoParagraphStyle"/>
+    <w:qFormat/>
+    <w:rPr>
+      <w:rFonts w:ascii="ITC New Baskerville Std" w:hAnsi="ITC New Baskerville Std" w:cs="ITC New Baskerville Std"/>
+      <w:sz w:val="20"/>
+      <w:szCs w:val="20"/>
+      <w:vertAlign w:val="subscript"/>
+    </w:rPr>
+  </w:style>
+  <w:style w:type="character" w:customStyle="1" w:styleId="BaselineShiftMore">
+    <w:name w:val="BaselineShiftMore"/>
     <w:uiPriority w:val="99"/>
-    <w:pPr>
-      <w:keepLines/>
-      <w:suppressAutoHyphens/>
-      <w:spacing w:before="600" w:after="240" w:line="360" w:lineRule="atLeast"/>
-      <w:ind w:left="1440"/>
-      <w:jc w:val="center"/>
-      <w:textAlignment w:val="baseline"/>
-    </w:pPr>
-    <w:rPr>
-      <w:rFonts w:ascii="Dogma OT Bold" w:hAnsi="Dogma OT Bold" w:cs="Dogma OT Bold"/>
+    <w:qFormat/>
+    <w:rPr>
+      <w:vertAlign w:val="subscript"/>
+    </w:rPr>
+  </w:style>
+  <w:style w:type="character" w:customStyle="1" w:styleId="Heading2Char">
+    <w:name w:val="Heading 2 Char"/>
+    <w:basedOn w:val="DefaultParagraphFont"/>
+    <w:link w:val="Heading2"/>
+    <w:uiPriority w:val="9"/>
+    <w:semiHidden/>
+    <w:qFormat/>
+    <w:rsid w:val="00F12F1B"/>
+    <w:rPr>
+      <w:rFonts w:asciiTheme="majorHAnsi" w:eastAsiaTheme="majorEastAsia" w:hAnsiTheme="majorHAnsi" w:cstheme="majorBidi"/>
+      <w:b/>
+      <w:bCs/>
+      <w:color w:val="156082" w:themeColor="accent1"/>
+      <w:kern w:val="0"/>
+      <w:sz w:val="26"/>
+      <w:szCs w:val="26"/>
+      <w:lang w:val="en-CA" w:eastAsia="en-CA"/>
+      <w14:ligatures w14:val="none"/>
+    </w:rPr>
+  </w:style>
+  <w:style w:type="character" w:customStyle="1" w:styleId="Heading3Char">
+    <w:name w:val="Heading 3 Char"/>
+    <w:basedOn w:val="DefaultParagraphFont"/>
+    <w:link w:val="Heading3"/>
+    <w:uiPriority w:val="9"/>
+    <w:semiHidden/>
+    <w:qFormat/>
+    <w:rsid w:val="00F12F1B"/>
+    <w:rPr>
+      <w:rFonts w:asciiTheme="majorHAnsi" w:eastAsiaTheme="majorEastAsia" w:hAnsiTheme="majorHAnsi" w:cstheme="majorBidi"/>
+      <w:b/>
+      <w:bCs/>
+      <w:color w:val="156082" w:themeColor="accent1"/>
+      <w:kern w:val="0"/>
+      <w:sz w:val="22"/>
+      <w:szCs w:val="22"/>
+      <w:lang w:val="en-CA" w:eastAsia="en-CA"/>
+      <w14:ligatures w14:val="none"/>
+    </w:rPr>
+  </w:style>
+  <w:style w:type="character" w:customStyle="1" w:styleId="Heading4Char">
+    <w:name w:val="Heading 4 Char"/>
+    <w:basedOn w:val="DefaultParagraphFont"/>
+    <w:link w:val="Heading4"/>
+    <w:uiPriority w:val="9"/>
+    <w:semiHidden/>
+    <w:qFormat/>
+    <w:rsid w:val="00F12F1B"/>
+    <w:rPr>
+      <w:rFonts w:asciiTheme="majorHAnsi" w:eastAsiaTheme="majorEastAsia" w:hAnsiTheme="majorHAnsi" w:cstheme="majorBidi"/>
+      <w:b/>
+      <w:bCs/>
+      <w:i/>
+      <w:iCs/>
+      <w:color w:val="156082" w:themeColor="accent1"/>
+      <w:kern w:val="0"/>
+      <w:sz w:val="22"/>
+      <w:szCs w:val="22"/>
+      <w:lang w:val="en-CA" w:eastAsia="en-CA"/>
+      <w14:ligatures w14:val="none"/>
+    </w:rPr>
+  </w:style>
+  <w:style w:type="character" w:customStyle="1" w:styleId="Heading5Char">
+    <w:name w:val="Heading 5 Char"/>
+    <w:basedOn w:val="DefaultParagraphFont"/>
+    <w:link w:val="Heading5"/>
+    <w:uiPriority w:val="9"/>
+    <w:semiHidden/>
+    <w:qFormat/>
+    <w:rsid w:val="00F12F1B"/>
+    <w:rPr>
+      <w:rFonts w:asciiTheme="majorHAnsi" w:eastAsiaTheme="majorEastAsia" w:hAnsiTheme="majorHAnsi" w:cstheme="majorBidi"/>
+      <w:color w:val="0A2F40" w:themeColor="accent1" w:themeShade="7F"/>
+      <w:kern w:val="0"/>
+      <w:sz w:val="22"/>
+      <w:szCs w:val="22"/>
+      <w:lang w:val="en-CA" w:eastAsia="en-CA"/>
+      <w14:ligatures w14:val="none"/>
+    </w:rPr>
+  </w:style>
+  <w:style w:type="character" w:customStyle="1" w:styleId="Heading6Char">
+    <w:name w:val="Heading 6 Char"/>
+    <w:basedOn w:val="DefaultParagraphFont"/>
+    <w:link w:val="Heading6"/>
+    <w:uiPriority w:val="9"/>
+    <w:semiHidden/>
+    <w:qFormat/>
+    <w:rsid w:val="00F12F1B"/>
+    <w:rPr>
+      <w:rFonts w:asciiTheme="majorHAnsi" w:eastAsiaTheme="majorEastAsia" w:hAnsiTheme="majorHAnsi" w:cstheme="majorBidi"/>
+      <w:i/>
+      <w:iCs/>
+      <w:color w:val="0A2F40" w:themeColor="accent1" w:themeShade="7F"/>
+      <w:kern w:val="0"/>
+      <w:sz w:val="22"/>
+      <w:szCs w:val="22"/>
+      <w:lang w:val="en-CA" w:eastAsia="en-CA"/>
+      <w14:ligatures w14:val="none"/>
+    </w:rPr>
+  </w:style>
+  <w:style w:type="character" w:customStyle="1" w:styleId="Heading7Char">
+    <w:name w:val="Heading 7 Char"/>
+    <w:basedOn w:val="DefaultParagraphFont"/>
+    <w:link w:val="Heading7"/>
+    <w:uiPriority w:val="9"/>
+    <w:semiHidden/>
+    <w:qFormat/>
+    <w:rsid w:val="00F12F1B"/>
+    <w:rPr>
+      <w:rFonts w:asciiTheme="majorHAnsi" w:eastAsiaTheme="majorEastAsia" w:hAnsiTheme="majorHAnsi" w:cstheme="majorBidi"/>
+      <w:i/>
+      <w:iCs/>
+      <w:color w:val="404040" w:themeColor="text1" w:themeTint="BF"/>
+      <w:kern w:val="0"/>
+      <w:sz w:val="22"/>
+      <w:szCs w:val="22"/>
+      <w:lang w:val="en-CA" w:eastAsia="en-CA"/>
+      <w14:ligatures w14:val="none"/>
+    </w:rPr>
+  </w:style>
+  <w:style w:type="character" w:customStyle="1" w:styleId="Heading8Char">
+    <w:name w:val="Heading 8 Char"/>
+    <w:basedOn w:val="DefaultParagraphFont"/>
+    <w:link w:val="Heading8"/>
+    <w:uiPriority w:val="9"/>
+    <w:semiHidden/>
+    <w:qFormat/>
+    <w:rsid w:val="00F12F1B"/>
+    <w:rPr>
+      <w:rFonts w:asciiTheme="majorHAnsi" w:eastAsiaTheme="majorEastAsia" w:hAnsiTheme="majorHAnsi" w:cstheme="majorBidi"/>
+      <w:color w:val="404040" w:themeColor="text1" w:themeTint="BF"/>
+      <w:kern w:val="0"/>
+      <w:sz w:val="20"/>
+      <w:szCs w:val="20"/>
+      <w:lang w:val="en-CA" w:eastAsia="en-CA"/>
+      <w14:ligatures w14:val="none"/>
+    </w:rPr>
+  </w:style>
+  <w:style w:type="character" w:customStyle="1" w:styleId="Heading9Char">
+    <w:name w:val="Heading 9 Char"/>
+    <w:basedOn w:val="DefaultParagraphFont"/>
+    <w:link w:val="Heading9"/>
+    <w:uiPriority w:val="9"/>
+    <w:semiHidden/>
+    <w:qFormat/>
+    <w:rsid w:val="00F12F1B"/>
+    <w:rPr>
+      <w:rFonts w:asciiTheme="majorHAnsi" w:eastAsiaTheme="majorEastAsia" w:hAnsiTheme="majorHAnsi" w:cstheme="majorBidi"/>
+      <w:i/>
+      <w:iCs/>
+      <w:color w:val="404040" w:themeColor="text1" w:themeTint="BF"/>
+      <w:kern w:val="0"/>
+      <w:sz w:val="20"/>
+      <w:szCs w:val="20"/>
+      <w:lang w:val="en-CA" w:eastAsia="en-CA"/>
+      <w14:ligatures w14:val="none"/>
+    </w:rPr>
+  </w:style>
+  <w:style w:type="character" w:customStyle="1" w:styleId="BoldItalic">
+    <w:name w:val="BoldItalic"/>
+    <w:uiPriority w:val="1"/>
+    <w:qFormat/>
+    <w:rsid w:val="00F12F1B"/>
+    <w:rPr>
+      <w:rFonts w:cs="NewBaskervilleEF-Bold"/>
+      <w:b/>
+      <w:bCs/>
+      <w:i/>
+      <w:iCs/>
+      <w:color w:val="3366FF"/>
+      <w:w w:val="100"/>
+      <w:position w:val="0"/>
+      <w:sz w:val="24"/>
+      <w:u w:val="none"/>
+      <w:vertAlign w:val="baseline"/>
+      <w:lang w:val="en-US"/>
+    </w:rPr>
+  </w:style>
+  <w:style w:type="character" w:customStyle="1" w:styleId="LiteralItalic">
+    <w:name w:val="LiteralItalic"/>
+    <w:uiPriority w:val="1"/>
+    <w:qFormat/>
+    <w:rsid w:val="00F12F1B"/>
+    <w:rPr>
+      <w:rFonts w:ascii="Courier" w:hAnsi="Courier" w:cs="TheSansMonoCondensed-Italic"/>
+      <w:b w:val="0"/>
+      <w:i/>
+      <w:iCs/>
+      <w:color w:val="3366FF"/>
+      <w:spacing w:val="0"/>
+      <w:w w:val="100"/>
+      <w:position w:val="0"/>
+      <w:sz w:val="24"/>
+      <w:szCs w:val="17"/>
+      <w:u w:val="none"/>
+      <w:vertAlign w:val="baseline"/>
+      <w:lang w:val="en-US"/>
+    </w:rPr>
+  </w:style>
+  <w:style w:type="character" w:customStyle="1" w:styleId="LiteralBoldItalic">
+    <w:name w:val="LiteralBoldItalic"/>
+    <w:uiPriority w:val="1"/>
+    <w:qFormat/>
+    <w:rsid w:val="00F12F1B"/>
+    <w:rPr>
+      <w:rFonts w:ascii="Courier" w:hAnsi="Courier" w:cs="TheSansMonoCondensed-Bold"/>
+      <w:b w:val="0"/>
+      <w:bCs w:val="0"/>
+      <w:i/>
+      <w:iCs/>
+      <w:color w:val="3366FF"/>
+      <w:spacing w:val="0"/>
+      <w:w w:val="100"/>
+      <w:position w:val="0"/>
+      <w:sz w:val="24"/>
+      <w:u w:val="none"/>
+      <w:vertAlign w:val="baseline"/>
+      <w:lang w:val="en-US"/>
+    </w:rPr>
+  </w:style>
+  <w:style w:type="character" w:customStyle="1" w:styleId="Regular">
+    <w:name w:val="Regular"/>
+    <w:uiPriority w:val="1"/>
+    <w:qFormat/>
+    <w:rsid w:val="00F12F1B"/>
+    <w:rPr>
+      <w:rFonts w:cs="FuturaPT-Book"/>
+      <w:b w:val="0"/>
+      <w:bCs w:val="0"/>
+      <w:i w:val="0"/>
+      <w:iCs w:val="0"/>
+      <w:color w:val="3366FF"/>
+      <w:w w:val="100"/>
+      <w:position w:val="0"/>
+      <w:sz w:val="24"/>
+      <w:u w:val="none"/>
+      <w:vertAlign w:val="baseline"/>
+      <w:lang w:val="en-US"/>
+    </w:rPr>
+  </w:style>
+  <w:style w:type="character" w:customStyle="1" w:styleId="NoteHead">
+    <w:name w:val="NoteHead"/>
+    <w:uiPriority w:val="1"/>
+    <w:qFormat/>
+    <w:rsid w:val="00F12F1B"/>
+    <w:rPr>
+      <w:rFonts w:ascii="DogmaOT-Bold" w:hAnsi="DogmaOT-Bold" w:cs="DogmaOT-Bold"/>
       <w:b/>
       <w:bCs/>
       <w:caps/>
-      <w:spacing w:val="48"/>
-      <w:sz w:val="32"/>
-      <w:szCs w:val="32"/>
-    </w:rPr>
-  </w:style>
-  <w:style w:type="paragraph" w:customStyle="1" w:styleId="AppendixTitle">
-    <w:name w:val="AppendixTitle"/>
-    <w:basedOn w:val="ChapterTitle"/>
+      <w:color w:val="FFFFFF"/>
+      <w:spacing w:val="30"/>
+      <w:position w:val="0"/>
+      <w:sz w:val="15"/>
+      <w:szCs w:val="15"/>
+      <w:u w:val="none"/>
+      <w:shd w:val="clear" w:color="auto" w:fill="000000"/>
+      <w:vertAlign w:val="baseline"/>
+    </w:rPr>
+  </w:style>
+  <w:style w:type="character" w:customStyle="1" w:styleId="wingdings">
+    <w:name w:val="wingdings"/>
+    <w:uiPriority w:val="1"/>
+    <w:qFormat/>
+    <w:rsid w:val="00F12F1B"/>
+    <w:rPr>
+      <w:rFonts w:ascii="Wingdings2" w:hAnsi="Wingdings2" w:cs="Wingdings2"/>
+      <w:color w:val="000000"/>
+      <w:w w:val="100"/>
+      <w:position w:val="0"/>
+      <w:sz w:val="24"/>
+      <w:u w:val="none"/>
+      <w:vertAlign w:val="baseline"/>
+      <w:lang w:val="en-US"/>
+    </w:rPr>
+  </w:style>
+  <w:style w:type="character" w:customStyle="1" w:styleId="bulletcharacter">
+    <w:name w:val="bullet_character"/>
     <w:uiPriority w:val="99"/>
-  </w:style>
-  <w:style w:type="paragraph" w:customStyle="1" w:styleId="ChapterIntro">
-    <w:name w:val="ChapterIntro"/>
-    <w:basedOn w:val="NoParagraphStyle"/>
-    <w:next w:val="NoParagraphStyle"/>
-    <w:uiPriority w:val="99"/>
-    <w:pPr>
-      <w:pageBreakBefore/>
-      <w:spacing w:after="60" w:line="360" w:lineRule="atLeast"/>
-      <w:ind w:left="1440"/>
-      <w:textAlignment w:val="baseline"/>
-    </w:pPr>
-    <w:rPr>
-      <w:spacing w:val="1"/>
-      <w:sz w:val="28"/>
-      <w:szCs w:val="28"/>
-    </w:rPr>
-  </w:style>
-  <w:style w:type="paragraph" w:customStyle="1" w:styleId="HeadA">
-    <w:name w:val="HeadA"/>
-    <w:basedOn w:val="NoParagraphStyle"/>
-    <w:next w:val="BodyContinued"/>
-    <w:uiPriority w:val="99"/>
-    <w:pPr>
-      <w:keepNext/>
-      <w:keepLines/>
-      <w:tabs>
-        <w:tab w:val="right" w:pos="1200"/>
-        <w:tab w:val="left" w:pos="1440"/>
-      </w:tabs>
-      <w:suppressAutoHyphens/>
-      <w:spacing w:before="420" w:after="120" w:line="300" w:lineRule="atLeast"/>
-      <w:ind w:left="360"/>
-      <w:textAlignment w:val="baseline"/>
-    </w:pPr>
-    <w:rPr>
-      <w:rFonts w:ascii="Futura Std Book" w:hAnsi="Futura Std Book" w:cs="Futura Std Book"/>
+    <w:qFormat/>
+    <w:rsid w:val="00F12F1B"/>
+    <w:rPr>
+      <w:rFonts w:ascii="Symbol" w:hAnsi="Symbol" w:cs="Symbol"/>
+      <w:color w:val="000000"/>
+    </w:rPr>
+  </w:style>
+  <w:style w:type="character" w:customStyle="1" w:styleId="Superscript">
+    <w:name w:val="Superscript"/>
+    <w:uiPriority w:val="1"/>
+    <w:qFormat/>
+    <w:rsid w:val="00F12F1B"/>
+    <w:rPr>
+      <w:color w:val="3366FF"/>
+      <w:vertAlign w:val="superscript"/>
+    </w:rPr>
+  </w:style>
+  <w:style w:type="character" w:customStyle="1" w:styleId="SuperscriptItalic">
+    <w:name w:val="SuperscriptItalic"/>
+    <w:uiPriority w:val="1"/>
+    <w:qFormat/>
+    <w:rsid w:val="00F12F1B"/>
+    <w:rPr>
+      <w:i/>
+      <w:color w:val="3366FF"/>
+      <w:vertAlign w:val="superscript"/>
+    </w:rPr>
+  </w:style>
+  <w:style w:type="character" w:customStyle="1" w:styleId="Subscript">
+    <w:name w:val="Subscript"/>
+    <w:uiPriority w:val="1"/>
+    <w:qFormat/>
+    <w:rsid w:val="00F12F1B"/>
+    <w:rPr>
+      <w:color w:val="3366FF"/>
+      <w:vertAlign w:val="subscript"/>
+    </w:rPr>
+  </w:style>
+  <w:style w:type="character" w:customStyle="1" w:styleId="SubscriptItalic">
+    <w:name w:val="SubscriptItalic"/>
+    <w:uiPriority w:val="1"/>
+    <w:qFormat/>
+    <w:rsid w:val="00F12F1B"/>
+    <w:rPr>
+      <w:i/>
+      <w:color w:val="3366FF"/>
+      <w:vertAlign w:val="subscript"/>
+    </w:rPr>
+  </w:style>
+  <w:style w:type="character" w:customStyle="1" w:styleId="Symbol">
+    <w:name w:val="Symbol"/>
+    <w:uiPriority w:val="1"/>
+    <w:qFormat/>
+    <w:rsid w:val="00F12F1B"/>
+    <w:rPr>
+      <w:rFonts w:ascii="Symbol" w:hAnsi="Symbol"/>
+    </w:rPr>
+  </w:style>
+  <w:style w:type="character" w:customStyle="1" w:styleId="AltText">
+    <w:name w:val="AltText"/>
+    <w:uiPriority w:val="1"/>
+    <w:qFormat/>
+    <w:rsid w:val="00F12F1B"/>
+    <w:rPr>
+      <w:color w:val="FF358C"/>
+      <w:u w:val="single"/>
+    </w:rPr>
+  </w:style>
+  <w:style w:type="character" w:customStyle="1" w:styleId="Bold">
+    <w:name w:val="Bold"/>
+    <w:uiPriority w:val="1"/>
+    <w:qFormat/>
+    <w:rsid w:val="00F12F1B"/>
+    <w:rPr>
       <w:b/>
       <w:bCs/>
-    </w:rPr>
-  </w:style>
-  <w:style w:type="paragraph" w:customStyle="1" w:styleId="BodyFirst">
-    <w:name w:val="BodyFirst"/>
-    <w:basedOn w:val="NoParagraphStyle"/>
-    <w:next w:val="NoParagraphStyle"/>
-    <w:uiPriority w:val="99"/>
-    <w:pPr>
-      <w:spacing w:line="240" w:lineRule="atLeast"/>
-      <w:ind w:left="1440"/>
-      <w:textAlignment w:val="baseline"/>
-    </w:pPr>
-    <w:rPr>
-      <w:sz w:val="20"/>
-      <w:szCs w:val="20"/>
-    </w:rPr>
-  </w:style>
-  <w:style w:type="paragraph" w:customStyle="1" w:styleId="BodyContinued">
-    <w:name w:val="BodyContinued"/>
-    <w:basedOn w:val="NoParagraphStyle"/>
-    <w:next w:val="NoParagraphStyle"/>
-    <w:uiPriority w:val="99"/>
-    <w:pPr>
-      <w:spacing w:line="240" w:lineRule="atLeast"/>
-      <w:ind w:left="1440"/>
-      <w:textAlignment w:val="baseline"/>
-    </w:pPr>
-    <w:rPr>
-      <w:sz w:val="20"/>
-      <w:szCs w:val="20"/>
-    </w:rPr>
-  </w:style>
-  <w:style w:type="paragraph" w:customStyle="1" w:styleId="Body">
-    <w:name w:val="Body"/>
-    <w:basedOn w:val="BodyContinued"/>
-    <w:uiPriority w:val="99"/>
-    <w:pPr>
-      <w:ind w:firstLine="360"/>
-    </w:pPr>
-  </w:style>
-  <w:style w:type="paragraph" w:customStyle="1" w:styleId="CodeSpaceAbove">
-    <w:name w:val="_CodeSpaceAbove"/>
-    <w:basedOn w:val="NoParagraphStyle"/>
-    <w:uiPriority w:val="99"/>
-    <w:pPr>
-      <w:pBdr>
-        <w:top w:val="single" w:sz="4" w:space="0" w:color="auto"/>
-      </w:pBdr>
-      <w:spacing w:before="150"/>
-    </w:pPr>
-    <w:rPr>
-      <w:sz w:val="4"/>
-      <w:szCs w:val="4"/>
-    </w:rPr>
-  </w:style>
-  <w:style w:type="paragraph" w:customStyle="1" w:styleId="Code">
-    <w:name w:val="Code"/>
-    <w:basedOn w:val="NoParagraphStyle"/>
-    <w:uiPriority w:val="99"/>
-    <w:pPr>
-      <w:keepLines/>
-      <w:suppressAutoHyphens/>
-      <w:spacing w:line="210" w:lineRule="atLeast"/>
-      <w:ind w:left="1440"/>
-      <w:textAlignment w:val="top"/>
-    </w:pPr>
-    <w:rPr>
-      <w:rFonts w:ascii="TheSansMonoCd W5Regular" w:hAnsi="TheSansMonoCd W5Regular" w:cs="TheSansMonoCd W5Regular"/>
-      <w:sz w:val="17"/>
-      <w:szCs w:val="17"/>
-    </w:rPr>
-  </w:style>
-  <w:style w:type="paragraph" w:customStyle="1" w:styleId="CodeSpaceBelow">
-    <w:name w:val="_CodeSpaceBelow"/>
-    <w:basedOn w:val="NoParagraphStyle"/>
-    <w:uiPriority w:val="99"/>
-    <w:pPr>
-      <w:pBdr>
-        <w:top w:val="single" w:sz="4" w:space="0" w:color="auto"/>
-      </w:pBdr>
-      <w:spacing w:after="180"/>
-    </w:pPr>
-    <w:rPr>
-      <w:sz w:val="4"/>
-      <w:szCs w:val="4"/>
-    </w:rPr>
-  </w:style>
-  <w:style w:type="paragraph" w:customStyle="1" w:styleId="CodeLabel">
-    <w:name w:val="CodeLabel"/>
-    <w:basedOn w:val="NoParagraphStyle"/>
-    <w:uiPriority w:val="99"/>
-    <w:rsid w:val="00C2499F"/>
-    <w:pPr>
-      <w:ind w:right="5760"/>
-      <w:jc w:val="right"/>
-    </w:pPr>
-    <w:rPr>
-      <w:rFonts w:ascii="Futura Std Medium" w:hAnsi="Futura Std Medium" w:cs="Futura Std Medium"/>
+      <w:color w:val="3366FF"/>
+    </w:rPr>
+  </w:style>
+  <w:style w:type="character" w:customStyle="1" w:styleId="GraphicInline">
+    <w:name w:val="GraphicInline"/>
+    <w:uiPriority w:val="1"/>
+    <w:qFormat/>
+    <w:rsid w:val="00F12F1B"/>
+    <w:rPr>
+      <w:color w:val="3366FF"/>
+      <w:shd w:val="clear" w:color="auto" w:fill="99CC00"/>
+    </w:rPr>
+  </w:style>
+  <w:style w:type="character" w:customStyle="1" w:styleId="DigitalOnly">
+    <w:name w:val="DigitalOnly"/>
+    <w:uiPriority w:val="1"/>
+    <w:qFormat/>
+    <w:rsid w:val="00F12F1B"/>
+    <w:rPr>
+      <w:color w:val="3366FF"/>
+      <w:bdr w:val="single" w:sz="4" w:space="0" w:color="3366FF"/>
+    </w:rPr>
+  </w:style>
+  <w:style w:type="character" w:customStyle="1" w:styleId="PrintOnly">
+    <w:name w:val="PrintOnly"/>
+    <w:uiPriority w:val="1"/>
+    <w:qFormat/>
+    <w:rsid w:val="00F12F1B"/>
+    <w:rPr>
+      <w:color w:val="3366FF"/>
+      <w:bdr w:val="single" w:sz="4" w:space="0" w:color="FF0000"/>
+    </w:rPr>
+  </w:style>
+  <w:style w:type="character" w:customStyle="1" w:styleId="LinkEmail">
+    <w:name w:val="LinkEmail"/>
+    <w:basedOn w:val="LinkURL"/>
+    <w:uiPriority w:val="1"/>
+    <w:qFormat/>
+    <w:rsid w:val="00F12F1B"/>
+    <w:rPr>
+      <w:rFonts w:cs="NewBaskervilleStd-Italic"/>
+      <w:b w:val="0"/>
+      <w:bCs w:val="0"/>
+      <w:i/>
+      <w:iCs w:val="0"/>
+      <w:color w:val="3366FF"/>
+      <w:w w:val="100"/>
+      <w:position w:val="0"/>
+      <w:sz w:val="24"/>
+      <w:u w:val="none"/>
+      <w:vertAlign w:val="baseline"/>
+      <w:lang w:val="en-US"/>
+    </w:rPr>
+  </w:style>
+  <w:style w:type="character" w:customStyle="1" w:styleId="LinkTwitter">
+    <w:name w:val="LinkTwitter"/>
+    <w:basedOn w:val="LinkEmail"/>
+    <w:uiPriority w:val="1"/>
+    <w:qFormat/>
+    <w:rsid w:val="00F12F1B"/>
+    <w:rPr>
+      <w:rFonts w:cs="NewBaskervilleStd-Italic"/>
+      <w:b w:val="0"/>
+      <w:bCs w:val="0"/>
+      <w:i w:val="0"/>
+      <w:iCs w:val="0"/>
+      <w:color w:val="3366FF"/>
+      <w:w w:val="100"/>
+      <w:position w:val="0"/>
+      <w:sz w:val="24"/>
+      <w:u w:val="none"/>
+      <w:vertAlign w:val="baseline"/>
+      <w:lang w:val="en-US"/>
+    </w:rPr>
+  </w:style>
+  <w:style w:type="character" w:customStyle="1" w:styleId="Highlight">
+    <w:name w:val="Highlight"/>
+    <w:uiPriority w:val="1"/>
+    <w:qFormat/>
+    <w:rsid w:val="00F12F1B"/>
+    <w:rPr>
+      <w:color w:val="3366FF"/>
+      <w:shd w:val="clear" w:color="auto" w:fill="FFFF00"/>
+    </w:rPr>
+  </w:style>
+  <w:style w:type="character" w:customStyle="1" w:styleId="FootnoteReference">
+    <w:name w:val="FootnoteReference"/>
+    <w:uiPriority w:val="1"/>
+    <w:qFormat/>
+    <w:rsid w:val="00F12F1B"/>
+    <w:rPr>
+      <w:color w:val="3366FF"/>
+      <w:vertAlign w:val="superscript"/>
+    </w:rPr>
+  </w:style>
+  <w:style w:type="character" w:customStyle="1" w:styleId="FootnoteRef">
+    <w:name w:val="FootnoteRef"/>
+    <w:basedOn w:val="FootnoteReference"/>
+    <w:uiPriority w:val="1"/>
+    <w:qFormat/>
+    <w:rsid w:val="00F12F1B"/>
+    <w:rPr>
+      <w:color w:val="3366FF"/>
+      <w:vertAlign w:val="superscript"/>
+    </w:rPr>
+  </w:style>
+  <w:style w:type="character" w:customStyle="1" w:styleId="EndnoteReference">
+    <w:name w:val="EndnoteReference"/>
+    <w:basedOn w:val="FootnoteReference"/>
+    <w:uiPriority w:val="1"/>
+    <w:qFormat/>
+    <w:rsid w:val="00F12F1B"/>
+    <w:rPr>
+      <w:color w:val="3366FF"/>
+      <w:vertAlign w:val="superscript"/>
+    </w:rPr>
+  </w:style>
+  <w:style w:type="character" w:customStyle="1" w:styleId="Caps">
+    <w:name w:val="Caps"/>
+    <w:uiPriority w:val="1"/>
+    <w:qFormat/>
+    <w:rsid w:val="00F12F1B"/>
+    <w:rPr>
+      <w:caps/>
+      <w:color w:val="3366FF"/>
+    </w:rPr>
+  </w:style>
+  <w:style w:type="character" w:customStyle="1" w:styleId="SmallCaps">
+    <w:name w:val="SmallCaps"/>
+    <w:uiPriority w:val="1"/>
+    <w:qFormat/>
+    <w:rsid w:val="00F12F1B"/>
+    <w:rPr>
+      <w:smallCaps/>
+      <w:color w:val="3366FF"/>
+    </w:rPr>
+  </w:style>
+  <w:style w:type="character" w:customStyle="1" w:styleId="SmallCapsBold">
+    <w:name w:val="SmallCapsBold"/>
+    <w:basedOn w:val="SmallCaps"/>
+    <w:uiPriority w:val="1"/>
+    <w:qFormat/>
+    <w:rsid w:val="00F12F1B"/>
+    <w:rPr>
+      <w:b/>
+      <w:bCs/>
+      <w:smallCaps/>
+      <w:color w:val="3366FF"/>
+    </w:rPr>
+  </w:style>
+  <w:style w:type="character" w:customStyle="1" w:styleId="SmallCapsBoldItalic">
+    <w:name w:val="SmallCapsBoldItalic"/>
+    <w:basedOn w:val="SmallCapsBold"/>
+    <w:uiPriority w:val="1"/>
+    <w:qFormat/>
+    <w:rsid w:val="00F12F1B"/>
+    <w:rPr>
+      <w:b/>
+      <w:bCs/>
       <w:i/>
       <w:iCs/>
-      <w:position w:val="-21"/>
-      <w:sz w:val="17"/>
-      <w:szCs w:val="17"/>
-    </w:rPr>
-  </w:style>
-  <w:style w:type="character" w:customStyle="1" w:styleId="Literal">
-    <w:name w:val="Literal"/>
-    <w:uiPriority w:val="99"/>
-    <w:rPr>
-      <w:rFonts w:ascii="TheSansMonoCd W5Regular" w:hAnsi="TheSansMonoCd W5Regular" w:cs="TheSansMonoCd W5Regular"/>
-      <w:color w:val="000000"/>
+      <w:smallCaps/>
+      <w:color w:val="3366FF"/>
+    </w:rPr>
+  </w:style>
+  <w:style w:type="character" w:customStyle="1" w:styleId="SmallCapsItalic">
+    <w:name w:val="SmallCapsItalic"/>
+    <w:basedOn w:val="SmallCaps"/>
+    <w:uiPriority w:val="1"/>
+    <w:qFormat/>
+    <w:rsid w:val="00F12F1B"/>
+    <w:rPr>
+      <w:i/>
+      <w:iCs/>
+      <w:smallCaps/>
+      <w:color w:val="3366FF"/>
+    </w:rPr>
+  </w:style>
+  <w:style w:type="character" w:customStyle="1" w:styleId="NSSymbol">
+    <w:name w:val="NSSymbol"/>
+    <w:uiPriority w:val="1"/>
+    <w:qFormat/>
+    <w:rsid w:val="00F12F1B"/>
+    <w:rPr>
+      <w:color w:val="3366FF"/>
+    </w:rPr>
+  </w:style>
+  <w:style w:type="character" w:customStyle="1" w:styleId="EndnoteRef">
+    <w:name w:val="EndnoteRef"/>
+    <w:basedOn w:val="EndnoteReference"/>
+    <w:uiPriority w:val="1"/>
+    <w:qFormat/>
+    <w:rsid w:val="00F12F1B"/>
+    <w:rPr>
+      <w:color w:val="3366FF"/>
+      <w:vertAlign w:val="superscript"/>
+    </w:rPr>
+  </w:style>
+  <w:style w:type="character" w:customStyle="1" w:styleId="PyBracket">
+    <w:name w:val="PyBracket"/>
+    <w:uiPriority w:val="1"/>
+    <w:qFormat/>
+    <w:rsid w:val="00F12F1B"/>
+    <w:rPr>
+      <w:rFonts w:ascii="Courier" w:hAnsi="Courier" w:cs="TheSansMonoCondensed-Plain"/>
+      <w:color w:val="B12735"/>
       <w:spacing w:val="0"/>
       <w:w w:val="100"/>
       <w:position w:val="0"/>
@@ -2574,14 +5155,15 @@
       <w:lang w:val="en-US"/>
     </w:rPr>
   </w:style>
-  <w:style w:type="character" w:customStyle="1" w:styleId="LiteralBold">
-    <w:name w:val="LiteralBold"/>
-    <w:uiPriority w:val="99"/>
-    <w:rPr>
-      <w:rFonts w:ascii="TheSansMonoCd W5Regular" w:hAnsi="TheSansMonoCd W5Regular" w:cs="TheSansMonoCd W5Regular"/>
-      <w:b/>
-      <w:bCs/>
-      <w:color w:val="000000"/>
+  <w:style w:type="character" w:customStyle="1" w:styleId="PyFunction">
+    <w:name w:val="PyFunction"/>
+    <w:basedOn w:val="PyBracket"/>
+    <w:uiPriority w:val="1"/>
+    <w:qFormat/>
+    <w:rsid w:val="00F12F1B"/>
+    <w:rPr>
+      <w:rFonts w:ascii="Courier" w:hAnsi="Courier" w:cs="TheSansMonoCondensed-Plain"/>
+      <w:color w:val="0B769F" w:themeColor="accent4" w:themeShade="BF"/>
       <w:spacing w:val="0"/>
       <w:w w:val="100"/>
       <w:position w:val="0"/>
@@ -2592,33 +5174,15 @@
       <w:lang w:val="en-US"/>
     </w:rPr>
   </w:style>
-  <w:style w:type="character" w:customStyle="1" w:styleId="LinkURL">
-    <w:name w:val="LinkURL"/>
-    <w:uiPriority w:val="99"/>
-    <w:rPr>
-      <w:i/>
-      <w:iCs/>
-    </w:rPr>
-  </w:style>
-  <w:style w:type="character" w:customStyle="1" w:styleId="Italic">
-    <w:name w:val="Italic"/>
-    <w:uiPriority w:val="99"/>
-    <w:rPr>
-      <w:i/>
-      <w:iCs/>
-    </w:rPr>
-  </w:style>
-  <w:style w:type="character" w:customStyle="1" w:styleId="Xref">
-    <w:name w:val="Xref"/>
-    <w:uiPriority w:val="99"/>
-  </w:style>
-  <w:style w:type="character" w:customStyle="1" w:styleId="LiteralGray">
-    <w:name w:val="LiteralGray"/>
-    <w:basedOn w:val="Literal"/>
-    <w:uiPriority w:val="99"/>
-    <w:rPr>
-      <w:rFonts w:ascii="TheSansMonoCd W5Regular" w:hAnsi="TheSansMonoCd W5Regular" w:cs="TheSansMonoCd W5Regular"/>
-      <w:color w:val="000000"/>
+  <w:style w:type="character" w:customStyle="1" w:styleId="PyVariable">
+    <w:name w:val="PyVariable"/>
+    <w:basedOn w:val="PyBracket"/>
+    <w:uiPriority w:val="1"/>
+    <w:qFormat/>
+    <w:rsid w:val="00F12F1B"/>
+    <w:rPr>
+      <w:rFonts w:ascii="Courier" w:hAnsi="Courier" w:cs="TheSansMonoCondensed-Plain"/>
+      <w:color w:val="008000"/>
       <w:spacing w:val="0"/>
       <w:w w:val="100"/>
       <w:position w:val="0"/>
@@ -2629,32 +5193,3095 @@
       <w:lang w:val="en-US"/>
     </w:rPr>
   </w:style>
-  <w:style w:type="character" w:customStyle="1" w:styleId="ChapterIntroSmallRoman">
-    <w:name w:val="ChapterIntroSmallRoman"/>
+  <w:style w:type="character" w:styleId="BookTitle">
+    <w:name w:val="Book Title"/>
+    <w:basedOn w:val="DefaultParagraphFont"/>
+    <w:uiPriority w:val="33"/>
+    <w:qFormat/>
+    <w:rsid w:val="00F12F1B"/>
+    <w:rPr>
+      <w:b/>
+      <w:bCs/>
+      <w:smallCaps/>
+      <w:spacing w:val="5"/>
+    </w:rPr>
+  </w:style>
+  <w:style w:type="character" w:customStyle="1" w:styleId="CustomCharStyle">
+    <w:name w:val="CustomCharStyle"/>
+    <w:uiPriority w:val="1"/>
+    <w:qFormat/>
+    <w:rsid w:val="00F12F1B"/>
+    <w:rPr>
+      <w:b w:val="0"/>
+      <w:bCs w:val="0"/>
+      <w:i w:val="0"/>
+      <w:iCs w:val="0"/>
+      <w:color w:val="3366FF"/>
+      <w:shd w:val="clear" w:color="auto" w:fill="CCFFCC"/>
+    </w:rPr>
+  </w:style>
+  <w:style w:type="character" w:customStyle="1" w:styleId="CodeAnnotation">
+    <w:name w:val="CodeAnnotation"/>
+    <w:uiPriority w:val="1"/>
+    <w:qFormat/>
+    <w:rsid w:val="00F12F1B"/>
+    <w:rPr>
+      <w:rFonts w:ascii="Courier" w:hAnsi="Courier" w:cs="TheSansMonoCondensed-Plain"/>
+      <w:color w:val="FFFFFF" w:themeColor="background1"/>
+      <w:spacing w:val="0"/>
+      <w:w w:val="100"/>
+      <w:position w:val="0"/>
+      <w:sz w:val="17"/>
+      <w:szCs w:val="17"/>
+      <w:u w:val="none"/>
+      <w:shd w:val="clear" w:color="auto" w:fill="000000"/>
+      <w:vertAlign w:val="baseline"/>
+      <w:lang w:val="en-US"/>
+    </w:rPr>
+  </w:style>
+  <w:style w:type="character" w:customStyle="1" w:styleId="MenuArrow">
+    <w:name w:val="MenuArrow"/>
+    <w:uiPriority w:val="1"/>
+    <w:qFormat/>
+    <w:rsid w:val="00F12F1B"/>
+    <w:rPr>
+      <w:rFonts w:ascii="Webdings" w:hAnsi="Webdings" w:cs="Webdings"/>
+      <w:color w:val="3366FF"/>
+      <w:w w:val="100"/>
+      <w:position w:val="0"/>
+      <w:sz w:val="24"/>
+      <w:u w:val="none"/>
+      <w:vertAlign w:val="baseline"/>
+      <w:lang w:val="en-US"/>
+    </w:rPr>
+  </w:style>
+  <w:style w:type="character" w:customStyle="1" w:styleId="LiteralSuperscript">
+    <w:name w:val="LiteralSuperscript"/>
+    <w:uiPriority w:val="1"/>
+    <w:qFormat/>
+    <w:rsid w:val="00F12F1B"/>
+    <w:rPr>
+      <w:vertAlign w:val="superscript"/>
+    </w:rPr>
+  </w:style>
+  <w:style w:type="character" w:customStyle="1" w:styleId="LiteralSubscript">
+    <w:name w:val="LiteralSubscript"/>
+    <w:uiPriority w:val="1"/>
+    <w:qFormat/>
+    <w:rsid w:val="00F12F1B"/>
+    <w:rPr>
+      <w:vertAlign w:val="subscript"/>
+    </w:rPr>
+  </w:style>
+  <w:style w:type="character" w:customStyle="1" w:styleId="LiteralItalicSuperscript">
+    <w:name w:val="LiteralItalicSuperscript"/>
+    <w:uiPriority w:val="1"/>
+    <w:qFormat/>
+    <w:rsid w:val="00F12F1B"/>
+    <w:rPr>
+      <w:i/>
+      <w:color w:val="3266FF"/>
+      <w:vertAlign w:val="superscript"/>
+    </w:rPr>
+  </w:style>
+  <w:style w:type="character" w:customStyle="1" w:styleId="LiteralItalicSubscript">
+    <w:name w:val="LiteralItalicSubscript"/>
+    <w:basedOn w:val="LiteralItalicSuperscript"/>
+    <w:uiPriority w:val="1"/>
+    <w:qFormat/>
+    <w:rsid w:val="00F12F1B"/>
+    <w:rPr>
+      <w:i/>
+      <w:color w:val="3266FF"/>
+      <w:vertAlign w:val="subscript"/>
+    </w:rPr>
+  </w:style>
+  <w:style w:type="character" w:customStyle="1" w:styleId="ChineseChar">
+    <w:name w:val="ChineseChar"/>
+    <w:uiPriority w:val="1"/>
+    <w:qFormat/>
+    <w:rsid w:val="00F12F1B"/>
+    <w:rPr>
+      <w:lang w:val="fr-FR"/>
+    </w:rPr>
+  </w:style>
+  <w:style w:type="character" w:customStyle="1" w:styleId="JapaneseChar">
+    <w:name w:val="JapaneseChar"/>
+    <w:uiPriority w:val="1"/>
+    <w:qFormat/>
+    <w:rsid w:val="00F12F1B"/>
+    <w:rPr>
+      <w:lang w:val="fr-FR"/>
+    </w:rPr>
+  </w:style>
+  <w:style w:type="character" w:customStyle="1" w:styleId="EmojiChar">
+    <w:name w:val="EmojiChar"/>
     <w:uiPriority w:val="99"/>
-    <w:rPr>
-      <w:rFonts w:ascii="ITC New Baskerville Std" w:hAnsi="ITC New Baskerville Std" w:cs="ITC New Baskerville Std"/>
-      <w:position w:val="-4"/>
+    <w:qFormat/>
+    <w:rsid w:val="00F12F1B"/>
+    <w:rPr>
+      <w:lang w:val="fr-FR"/>
+    </w:rPr>
+  </w:style>
+  <w:style w:type="character" w:customStyle="1" w:styleId="Strikethrough">
+    <w:name w:val="Strikethrough"/>
+    <w:uiPriority w:val="1"/>
+    <w:qFormat/>
+    <w:rsid w:val="00F12F1B"/>
+    <w:rPr>
+      <w:strike/>
+    </w:rPr>
+  </w:style>
+  <w:style w:type="character" w:customStyle="1" w:styleId="SuperscriptBold">
+    <w:name w:val="SuperscriptBold"/>
+    <w:basedOn w:val="Superscript"/>
+    <w:uiPriority w:val="1"/>
+    <w:qFormat/>
+    <w:rsid w:val="00F12F1B"/>
+    <w:rPr>
+      <w:b/>
+      <w:color w:val="3366FF"/>
+      <w:vertAlign w:val="superscript"/>
+    </w:rPr>
+  </w:style>
+  <w:style w:type="character" w:customStyle="1" w:styleId="SubscriptBold">
+    <w:name w:val="SubscriptBold"/>
+    <w:basedOn w:val="Subscript"/>
+    <w:uiPriority w:val="1"/>
+    <w:qFormat/>
+    <w:rsid w:val="00F12F1B"/>
+    <w:rPr>
+      <w:b/>
+      <w:color w:val="3366FF"/>
+      <w:vertAlign w:val="subscript"/>
+    </w:rPr>
+  </w:style>
+  <w:style w:type="character" w:customStyle="1" w:styleId="SuperscriptBoldItalic">
+    <w:name w:val="SuperscriptBoldItalic"/>
+    <w:basedOn w:val="Superscript"/>
+    <w:uiPriority w:val="1"/>
+    <w:qFormat/>
+    <w:rsid w:val="00F12F1B"/>
+    <w:rPr>
+      <w:b/>
+      <w:i/>
+      <w:color w:val="3366FF"/>
+      <w:vertAlign w:val="superscript"/>
+    </w:rPr>
+  </w:style>
+  <w:style w:type="character" w:customStyle="1" w:styleId="SubscriptBoldItalic">
+    <w:name w:val="SubscriptBoldItalic"/>
+    <w:basedOn w:val="Subscript"/>
+    <w:uiPriority w:val="1"/>
+    <w:qFormat/>
+    <w:rsid w:val="00F12F1B"/>
+    <w:rPr>
+      <w:b/>
+      <w:i/>
+      <w:color w:val="3366FF"/>
+      <w:vertAlign w:val="subscript"/>
+    </w:rPr>
+  </w:style>
+  <w:style w:type="character" w:customStyle="1" w:styleId="SuperscriptLiteralBoldItalic">
+    <w:name w:val="SuperscriptLiteralBoldItalic"/>
+    <w:basedOn w:val="SuperscriptBoldItalic"/>
+    <w:uiPriority w:val="1"/>
+    <w:qFormat/>
+    <w:rsid w:val="00F12F1B"/>
+    <w:rPr>
+      <w:rFonts w:ascii="Courier" w:hAnsi="Courier"/>
+      <w:b/>
+      <w:i/>
+      <w:color w:val="3366FF"/>
+      <w:vertAlign w:val="superscript"/>
+    </w:rPr>
+  </w:style>
+  <w:style w:type="character" w:customStyle="1" w:styleId="SubscriptLiteralBoldItalic">
+    <w:name w:val="SubscriptLiteralBoldItalic"/>
+    <w:basedOn w:val="SubscriptBoldItalic"/>
+    <w:uiPriority w:val="1"/>
+    <w:qFormat/>
+    <w:rsid w:val="00F12F1B"/>
+    <w:rPr>
+      <w:rFonts w:ascii="Courier" w:hAnsi="Courier"/>
+      <w:b/>
+      <w:i/>
+      <w:color w:val="3366FF"/>
+      <w:vertAlign w:val="subscript"/>
+    </w:rPr>
+  </w:style>
+  <w:style w:type="character" w:customStyle="1" w:styleId="SuperscriptLiteralBold">
+    <w:name w:val="SuperscriptLiteralBold"/>
+    <w:basedOn w:val="SuperscriptBold"/>
+    <w:uiPriority w:val="1"/>
+    <w:qFormat/>
+    <w:rsid w:val="00F12F1B"/>
+    <w:rPr>
+      <w:rFonts w:ascii="Courier" w:hAnsi="Courier"/>
+      <w:b/>
+      <w:i w:val="0"/>
+      <w:color w:val="3366FF"/>
+      <w:vertAlign w:val="superscript"/>
+    </w:rPr>
+  </w:style>
+  <w:style w:type="character" w:customStyle="1" w:styleId="SubscriptLiteralBold">
+    <w:name w:val="SubscriptLiteralBold"/>
+    <w:basedOn w:val="SubscriptBold"/>
+    <w:uiPriority w:val="1"/>
+    <w:qFormat/>
+    <w:rsid w:val="00F12F1B"/>
+    <w:rPr>
+      <w:rFonts w:ascii="Courier" w:hAnsi="Courier"/>
+      <w:b/>
+      <w:i w:val="0"/>
+      <w:color w:val="3366FF"/>
+      <w:vertAlign w:val="subscript"/>
+    </w:rPr>
+  </w:style>
+  <w:style w:type="character" w:customStyle="1" w:styleId="SuperscriptLiteral">
+    <w:name w:val="SuperscriptLiteral"/>
+    <w:basedOn w:val="Superscript"/>
+    <w:uiPriority w:val="1"/>
+    <w:qFormat/>
+    <w:rsid w:val="00F12F1B"/>
+    <w:rPr>
+      <w:rFonts w:ascii="Courier" w:hAnsi="Courier"/>
+      <w:color w:val="3366FF"/>
+      <w:vertAlign w:val="superscript"/>
+    </w:rPr>
+  </w:style>
+  <w:style w:type="character" w:customStyle="1" w:styleId="SuperscriptLiteralItalic">
+    <w:name w:val="SuperscriptLiteralItalic"/>
+    <w:basedOn w:val="SuperscriptLiteral"/>
+    <w:uiPriority w:val="1"/>
+    <w:qFormat/>
+    <w:rsid w:val="00F12F1B"/>
+    <w:rPr>
+      <w:rFonts w:ascii="Courier" w:hAnsi="Courier"/>
+      <w:i/>
+      <w:color w:val="3366FF"/>
+      <w:vertAlign w:val="superscript"/>
+    </w:rPr>
+  </w:style>
+  <w:style w:type="character" w:customStyle="1" w:styleId="SubscriptLiteral">
+    <w:name w:val="SubscriptLiteral"/>
+    <w:basedOn w:val="Subscript"/>
+    <w:uiPriority w:val="1"/>
+    <w:qFormat/>
+    <w:rsid w:val="00F12F1B"/>
+    <w:rPr>
+      <w:rFonts w:ascii="Courier" w:hAnsi="Courier"/>
+      <w:color w:val="3366FF"/>
+      <w:vertAlign w:val="subscript"/>
+    </w:rPr>
+  </w:style>
+  <w:style w:type="character" w:customStyle="1" w:styleId="SubscriptLiteralItalic">
+    <w:name w:val="SubscriptLiteralItalic"/>
+    <w:basedOn w:val="SubscriptLiteral"/>
+    <w:uiPriority w:val="1"/>
+    <w:qFormat/>
+    <w:rsid w:val="00F12F1B"/>
+    <w:rPr>
+      <w:rFonts w:ascii="Courier" w:hAnsi="Courier"/>
+      <w:i/>
+      <w:color w:val="3366FF"/>
+      <w:vertAlign w:val="subscript"/>
+    </w:rPr>
+  </w:style>
+  <w:style w:type="character" w:customStyle="1" w:styleId="CyrillicChar">
+    <w:name w:val="CyrillicChar"/>
+    <w:uiPriority w:val="1"/>
+    <w:qFormat/>
+    <w:rsid w:val="00F12F1B"/>
+    <w:rPr>
+      <w:lang w:val="fr-FR"/>
+    </w:rPr>
+  </w:style>
+  <w:style w:type="character" w:styleId="Hyperlink">
+    <w:name w:val="Hyperlink"/>
+    <w:basedOn w:val="DefaultParagraphFont"/>
+    <w:uiPriority w:val="99"/>
+    <w:unhideWhenUsed/>
+    <w:rsid w:val="00F12F1B"/>
+    <w:rPr>
+      <w:color w:val="467886" w:themeColor="hyperlink"/>
+      <w:u w:val="single"/>
+    </w:rPr>
+  </w:style>
+  <w:style w:type="character" w:styleId="UnresolvedMention">
+    <w:name w:val="Unresolved Mention"/>
+    <w:basedOn w:val="DefaultParagraphFont"/>
+    <w:uiPriority w:val="99"/>
+    <w:semiHidden/>
+    <w:unhideWhenUsed/>
+    <w:qFormat/>
+    <w:rsid w:val="00F12F1B"/>
+    <w:rPr>
+      <w:color w:val="605E5C"/>
+      <w:shd w:val="clear" w:color="auto" w:fill="E1DFDD"/>
+    </w:rPr>
+  </w:style>
+  <w:style w:type="character" w:customStyle="1" w:styleId="EndnoteTextChar">
+    <w:name w:val="Endnote Text Char"/>
+    <w:basedOn w:val="DefaultParagraphFont"/>
+    <w:link w:val="EndnoteText"/>
+    <w:uiPriority w:val="99"/>
+    <w:semiHidden/>
+    <w:qFormat/>
+    <w:rsid w:val="00F12F1B"/>
+    <w:rPr>
+      <w:rFonts w:ascii="Times New Roman" w:eastAsia="Times New Roman" w:hAnsi="Times New Roman" w:cs="Times New Roman"/>
+      <w:kern w:val="0"/>
       <w:sz w:val="20"/>
       <w:szCs w:val="20"/>
-    </w:rPr>
-  </w:style>
-  <w:style w:type="character" w:customStyle="1" w:styleId="BaselineShiftMore">
-    <w:name w:val="BaselineShiftMore"/>
+      <w:lang w:val="en-CA" w:eastAsia="en-CA"/>
+      <w14:ligatures w14:val="none"/>
+    </w:rPr>
+  </w:style>
+  <w:style w:type="character" w:customStyle="1" w:styleId="EndnoteCharacters">
+    <w:name w:val="Endnote Characters"/>
+    <w:basedOn w:val="DefaultParagraphFont"/>
     <w:uiPriority w:val="99"/>
-    <w:rPr>
-      <w:position w:val="-45"/>
+    <w:semiHidden/>
+    <w:unhideWhenUsed/>
+    <w:qFormat/>
+    <w:rsid w:val="00F12F1B"/>
+    <w:rPr>
+      <w:vertAlign w:val="superscript"/>
+    </w:rPr>
+  </w:style>
+  <w:style w:type="character" w:styleId="EndnoteReference0">
+    <w:name w:val="endnote reference"/>
+    <w:rPr>
+      <w:vertAlign w:val="superscript"/>
+    </w:rPr>
+  </w:style>
+  <w:style w:type="character" w:customStyle="1" w:styleId="FootnoteTextChar">
+    <w:name w:val="Footnote Text Char"/>
+    <w:basedOn w:val="DefaultParagraphFont"/>
+    <w:link w:val="FootnoteText"/>
+    <w:uiPriority w:val="99"/>
+    <w:semiHidden/>
+    <w:qFormat/>
+    <w:rsid w:val="00F12F1B"/>
+    <w:rPr>
+      <w:rFonts w:ascii="Times New Roman" w:eastAsia="Times New Roman" w:hAnsi="Times New Roman" w:cs="Times New Roman"/>
+      <w:kern w:val="0"/>
+      <w:sz w:val="20"/>
+      <w:szCs w:val="20"/>
+      <w:lang w:val="en-CA" w:eastAsia="en-CA"/>
+      <w14:ligatures w14:val="none"/>
+    </w:rPr>
+  </w:style>
+  <w:style w:type="character" w:customStyle="1" w:styleId="FootnoteCharacters">
+    <w:name w:val="Footnote Characters"/>
+    <w:basedOn w:val="DefaultParagraphFont"/>
+    <w:uiPriority w:val="99"/>
+    <w:semiHidden/>
+    <w:unhideWhenUsed/>
+    <w:qFormat/>
+    <w:rsid w:val="00F12F1B"/>
+    <w:rPr>
+      <w:vertAlign w:val="superscript"/>
+    </w:rPr>
+  </w:style>
+  <w:style w:type="character" w:styleId="FootnoteReference0">
+    <w:name w:val="footnote reference"/>
+    <w:rPr>
+      <w:vertAlign w:val="superscript"/>
+    </w:rPr>
+  </w:style>
+  <w:style w:type="character" w:customStyle="1" w:styleId="Emoji">
+    <w:name w:val="Emoji"/>
+    <w:basedOn w:val="DefaultParagraphFont"/>
+    <w:uiPriority w:val="1"/>
+    <w:qFormat/>
+    <w:rsid w:val="00F12F1B"/>
+    <w:rPr>
+      <w:rFonts w:ascii="Apple Color Emoji" w:hAnsi="Apple Color Emoji" w:cs="Apple Color Emoji"/>
+      <w:lang w:eastAsia="en-US"/>
+    </w:rPr>
+  </w:style>
+  <w:style w:type="character" w:customStyle="1" w:styleId="LiteralGrayItalic">
+    <w:name w:val="LiteralGrayItalic"/>
+    <w:basedOn w:val="LiteralGray"/>
+    <w:uiPriority w:val="1"/>
+    <w:qFormat/>
+    <w:rsid w:val="00F12F1B"/>
+    <w:rPr>
+      <w:rFonts w:ascii="Courier" w:hAnsi="Courier"/>
+      <w:i/>
+      <w:color w:val="A6A6A6" w:themeColor="background1" w:themeShade="A6"/>
+    </w:rPr>
+  </w:style>
+  <w:style w:type="character" w:styleId="LineNumber">
+    <w:name w:val="line number"/>
+  </w:style>
+  <w:style w:type="paragraph" w:customStyle="1" w:styleId="Heading">
+    <w:name w:val="Heading"/>
+    <w:basedOn w:val="Normal"/>
+    <w:next w:val="BodyText"/>
+    <w:qFormat/>
+    <w:pPr>
+      <w:keepNext/>
+      <w:spacing w:before="240" w:after="120"/>
+    </w:pPr>
+    <w:rPr>
+      <w:rFonts w:ascii="Liberation Sans" w:eastAsia="PingFang SC" w:hAnsi="Liberation Sans" w:cs="Arial Unicode MS"/>
+      <w:sz w:val="28"/>
+      <w:szCs w:val="28"/>
+    </w:rPr>
+  </w:style>
+  <w:style w:type="paragraph" w:styleId="BodyText">
+    <w:name w:val="Body Text"/>
+    <w:basedOn w:val="Normal"/>
+    <w:pPr>
+      <w:spacing w:after="140"/>
+    </w:pPr>
+  </w:style>
+  <w:style w:type="paragraph" w:styleId="List">
+    <w:name w:val="List"/>
+    <w:basedOn w:val="BodyText"/>
+    <w:rPr>
+      <w:rFonts w:cs="Arial Unicode MS"/>
+    </w:rPr>
+  </w:style>
+  <w:style w:type="paragraph" w:styleId="Caption">
+    <w:name w:val="caption"/>
+    <w:basedOn w:val="Normal"/>
+    <w:qFormat/>
+    <w:pPr>
+      <w:suppressLineNumbers/>
+      <w:spacing w:before="120" w:after="120"/>
+    </w:pPr>
+    <w:rPr>
+      <w:rFonts w:cs="Arial Unicode MS"/>
+      <w:i/>
+      <w:iCs/>
+      <w:sz w:val="24"/>
+      <w:szCs w:val="24"/>
+    </w:rPr>
+  </w:style>
+  <w:style w:type="paragraph" w:customStyle="1" w:styleId="Index">
+    <w:name w:val="Index"/>
+    <w:basedOn w:val="Normal"/>
+    <w:qFormat/>
+    <w:pPr>
+      <w:suppressLineNumbers/>
+    </w:pPr>
+    <w:rPr>
+      <w:rFonts w:cs="Arial Unicode MS"/>
+    </w:rPr>
+  </w:style>
+  <w:style w:type="paragraph" w:customStyle="1" w:styleId="NoParagraphStyle">
+    <w:name w:val="[No Paragraph Style]"/>
+    <w:qFormat/>
+    <w:rsid w:val="00F12F1B"/>
+    <w:pPr>
+      <w:widowControl w:val="0"/>
+      <w:spacing w:line="288" w:lineRule="auto"/>
+      <w:textAlignment w:val="center"/>
+    </w:pPr>
+    <w:rPr>
+      <w:rFonts w:ascii="Times New Roman" w:eastAsia="Times New Roman" w:hAnsi="Times New Roman" w:cs="TimesNewRomanPSMT"/>
+      <w:color w:val="000000"/>
+      <w:kern w:val="0"/>
+      <w:lang w:eastAsia="en-CA"/>
+      <w14:ligatures w14:val="none"/>
+    </w:rPr>
+  </w:style>
+  <w:style w:type="paragraph" w:customStyle="1" w:styleId="ChapterNumber">
+    <w:name w:val="ChapterNumber"/>
+    <w:next w:val="Normal"/>
+    <w:qFormat/>
+    <w:rsid w:val="00F12F1B"/>
+    <w:pPr>
+      <w:numPr>
+        <w:numId w:val="9"/>
+      </w:numPr>
+      <w:spacing w:before="1200" w:line="2400" w:lineRule="atLeast"/>
+      <w:jc w:val="center"/>
+      <w:textAlignment w:val="baseline"/>
+    </w:pPr>
+    <w:rPr>
+      <w:rFonts w:ascii="Arial" w:eastAsia="Times New Roman" w:hAnsi="Arial" w:cs="FuturaPTCond-Bold"/>
+      <w:b/>
+      <w:bCs/>
+      <w:color w:val="000000"/>
+      <w:kern w:val="0"/>
+      <w:sz w:val="240"/>
+      <w:szCs w:val="240"/>
+      <w:lang w:eastAsia="en-CA"/>
+      <w14:ligatures w14:val="none"/>
+    </w:rPr>
+  </w:style>
+  <w:style w:type="paragraph" w:customStyle="1" w:styleId="AppendixNumber">
+    <w:name w:val="AppendixNumber"/>
+    <w:qFormat/>
+    <w:rsid w:val="00F12F1B"/>
+    <w:pPr>
+      <w:widowControl w:val="0"/>
+      <w:spacing w:before="1200" w:line="2400" w:lineRule="atLeast"/>
+      <w:ind w:left="1440"/>
+      <w:jc w:val="center"/>
+      <w:textAlignment w:val="baseline"/>
+    </w:pPr>
+    <w:rPr>
+      <w:rFonts w:ascii="Arial" w:eastAsia="Times New Roman" w:hAnsi="Arial" w:cs="FuturaPTCond-Bold"/>
+      <w:b/>
+      <w:bCs/>
+      <w:color w:val="000000"/>
+      <w:kern w:val="0"/>
+      <w:sz w:val="240"/>
+      <w:szCs w:val="240"/>
+      <w:lang w:eastAsia="en-CA"/>
+      <w14:ligatures w14:val="none"/>
+    </w:rPr>
+  </w:style>
+  <w:style w:type="paragraph" w:customStyle="1" w:styleId="ChapterTitle">
+    <w:name w:val="ChapterTitle"/>
+    <w:qFormat/>
+    <w:rsid w:val="00F12F1B"/>
+    <w:pPr>
+      <w:keepLines/>
+      <w:spacing w:before="600" w:after="1920" w:line="360" w:lineRule="atLeast"/>
+      <w:ind w:left="1440"/>
+      <w:jc w:val="center"/>
+      <w:textAlignment w:val="baseline"/>
+    </w:pPr>
+    <w:rPr>
+      <w:rFonts w:ascii="Arial" w:eastAsia="Times New Roman" w:hAnsi="Arial" w:cs="DogmaOT-Bold"/>
+      <w:b/>
+      <w:bCs/>
+      <w:caps/>
+      <w:color w:val="000000"/>
+      <w:spacing w:val="48"/>
+      <w:kern w:val="0"/>
+      <w:sz w:val="32"/>
+      <w:szCs w:val="32"/>
+      <w:lang w:eastAsia="en-CA"/>
+      <w14:ligatures w14:val="none"/>
+    </w:rPr>
+  </w:style>
+  <w:style w:type="paragraph" w:customStyle="1" w:styleId="AppendixTitle">
+    <w:name w:val="AppendixTitle"/>
+    <w:qFormat/>
+    <w:rsid w:val="00F12F1B"/>
+    <w:pPr>
+      <w:keepLines/>
+      <w:widowControl w:val="0"/>
+      <w:spacing w:before="600" w:after="1920" w:line="360" w:lineRule="atLeast"/>
+      <w:ind w:left="1440"/>
+      <w:jc w:val="center"/>
+      <w:textAlignment w:val="baseline"/>
+    </w:pPr>
+    <w:rPr>
+      <w:rFonts w:ascii="Arial" w:eastAsia="Times New Roman" w:hAnsi="Arial" w:cs="DogmaOT-Bold"/>
+      <w:b/>
+      <w:bCs/>
+      <w:caps/>
+      <w:color w:val="000000"/>
+      <w:spacing w:val="48"/>
+      <w:kern w:val="0"/>
+      <w:sz w:val="32"/>
+      <w:szCs w:val="32"/>
+      <w:lang w:eastAsia="en-CA"/>
+      <w14:ligatures w14:val="none"/>
+    </w:rPr>
+  </w:style>
+  <w:style w:type="paragraph" w:customStyle="1" w:styleId="ChapterIntro">
+    <w:name w:val="ChapterIntro"/>
+    <w:qFormat/>
+    <w:rsid w:val="00F12F1B"/>
+    <w:pPr>
+      <w:spacing w:after="60" w:line="360" w:lineRule="atLeast"/>
+      <w:ind w:left="1440"/>
+      <w:textAlignment w:val="baseline"/>
+    </w:pPr>
+    <w:rPr>
+      <w:rFonts w:ascii="Times Roman" w:eastAsia="Times New Roman" w:hAnsi="Times Roman" w:cs="NewBaskervilleStd-Roman"/>
+      <w:color w:val="000000"/>
+      <w:spacing w:val="1"/>
+      <w:kern w:val="0"/>
+      <w:sz w:val="28"/>
+      <w:szCs w:val="28"/>
+      <w:lang w:eastAsia="en-CA"/>
+      <w14:ligatures w14:val="none"/>
+    </w:rPr>
+  </w:style>
+  <w:style w:type="paragraph" w:customStyle="1" w:styleId="HeadA">
+    <w:name w:val="HeadA"/>
+    <w:qFormat/>
+    <w:rsid w:val="00F12F1B"/>
+    <w:pPr>
+      <w:keepNext/>
+      <w:keepLines/>
+      <w:widowControl w:val="0"/>
+      <w:tabs>
+        <w:tab w:val="right" w:pos="1200"/>
+        <w:tab w:val="left" w:pos="1440"/>
+      </w:tabs>
+      <w:spacing w:before="420" w:after="120" w:line="300" w:lineRule="atLeast"/>
+      <w:ind w:left="360"/>
+      <w:textAlignment w:val="baseline"/>
+    </w:pPr>
+    <w:rPr>
+      <w:rFonts w:ascii="Arial" w:eastAsia="Times New Roman" w:hAnsi="Arial" w:cs="FuturaPT-Bold"/>
+      <w:b/>
+      <w:bCs/>
+      <w:color w:val="000000"/>
+      <w:kern w:val="0"/>
+      <w:lang w:eastAsia="en-CA"/>
+      <w14:ligatures w14:val="none"/>
+    </w:rPr>
+  </w:style>
+  <w:style w:type="paragraph" w:customStyle="1" w:styleId="BodyFirst">
+    <w:name w:val="BodyFirst"/>
+    <w:basedOn w:val="NoParagraphStyle"/>
+    <w:next w:val="NoParagraphStyle"/>
+    <w:uiPriority w:val="99"/>
+    <w:qFormat/>
+    <w:pPr>
+      <w:spacing w:line="240" w:lineRule="atLeast"/>
+      <w:ind w:left="1440"/>
+      <w:textAlignment w:val="baseline"/>
+    </w:pPr>
+    <w:rPr>
+      <w:sz w:val="20"/>
+      <w:szCs w:val="20"/>
+    </w:rPr>
+  </w:style>
+  <w:style w:type="paragraph" w:customStyle="1" w:styleId="BodyContinued">
+    <w:name w:val="BodyContinued"/>
+    <w:qFormat/>
+    <w:rsid w:val="00F12F1B"/>
+    <w:pPr>
+      <w:widowControl w:val="0"/>
+      <w:spacing w:before="120" w:after="120" w:line="240" w:lineRule="atLeast"/>
+      <w:ind w:left="1440"/>
+      <w:textAlignment w:val="baseline"/>
+    </w:pPr>
+    <w:rPr>
+      <w:rFonts w:ascii="Times Roman" w:eastAsia="Times New Roman" w:hAnsi="Times Roman" w:cs="NewBaskervilleStd-Roman"/>
+      <w:color w:val="000000"/>
+      <w:kern w:val="0"/>
+      <w:sz w:val="20"/>
+      <w:szCs w:val="20"/>
+      <w:lang w:eastAsia="en-CA"/>
+      <w14:ligatures w14:val="none"/>
+    </w:rPr>
+  </w:style>
+  <w:style w:type="paragraph" w:customStyle="1" w:styleId="Body">
+    <w:name w:val="Body"/>
+    <w:uiPriority w:val="99"/>
+    <w:qFormat/>
+    <w:rsid w:val="00F12F1B"/>
+    <w:pPr>
+      <w:spacing w:before="120" w:after="120" w:line="240" w:lineRule="atLeast"/>
+      <w:ind w:left="1440" w:firstLine="360"/>
+      <w:textAlignment w:val="baseline"/>
+    </w:pPr>
+    <w:rPr>
+      <w:rFonts w:ascii="Times Roman" w:eastAsia="Times New Roman" w:hAnsi="Times Roman" w:cs="NewBaskervilleStd-Roman"/>
+      <w:color w:val="000000"/>
+      <w:kern w:val="0"/>
+      <w:sz w:val="20"/>
+      <w:szCs w:val="20"/>
+      <w:lang w:eastAsia="en-CA"/>
+      <w14:ligatures w14:val="none"/>
+    </w:rPr>
+  </w:style>
+  <w:style w:type="paragraph" w:customStyle="1" w:styleId="CodeSpaceAbove">
+    <w:name w:val="_CodeSpaceAbove"/>
+    <w:basedOn w:val="NoParagraphStyle"/>
+    <w:uiPriority w:val="99"/>
+    <w:qFormat/>
+    <w:pPr>
+      <w:pBdr>
+        <w:top w:val="single" w:sz="4" w:space="0" w:color="000000"/>
+      </w:pBdr>
+      <w:spacing w:before="150"/>
+    </w:pPr>
+    <w:rPr>
+      <w:sz w:val="4"/>
+      <w:szCs w:val="4"/>
+    </w:rPr>
+  </w:style>
+  <w:style w:type="paragraph" w:customStyle="1" w:styleId="Code">
+    <w:name w:val="Code"/>
+    <w:qFormat/>
+    <w:rsid w:val="00F12F1B"/>
+    <w:pPr>
+      <w:pBdr>
+        <w:left w:val="single" w:sz="4" w:space="14" w:color="000000"/>
+      </w:pBdr>
+      <w:spacing w:line="210" w:lineRule="atLeast"/>
+      <w:ind w:left="720"/>
+      <w:contextualSpacing/>
+      <w:textAlignment w:val="top"/>
+    </w:pPr>
+    <w:rPr>
+      <w:rFonts w:ascii="Courier" w:eastAsia="Times New Roman" w:hAnsi="Courier" w:cs="TheSansMonoCondensed-Plain"/>
+      <w:color w:val="000000"/>
+      <w:kern w:val="0"/>
+      <w:sz w:val="15"/>
+      <w:szCs w:val="17"/>
+      <w:lang w:eastAsia="en-CA"/>
+      <w14:ligatures w14:val="none"/>
+    </w:rPr>
+  </w:style>
+  <w:style w:type="paragraph" w:customStyle="1" w:styleId="CodeSpaceBelow">
+    <w:name w:val="_CodeSpaceBelow"/>
+    <w:basedOn w:val="NoParagraphStyle"/>
+    <w:uiPriority w:val="99"/>
+    <w:qFormat/>
+    <w:pPr>
+      <w:pBdr>
+        <w:top w:val="single" w:sz="4" w:space="0" w:color="000000"/>
+      </w:pBdr>
+      <w:spacing w:after="180"/>
+    </w:pPr>
+    <w:rPr>
+      <w:sz w:val="4"/>
+      <w:szCs w:val="4"/>
+    </w:rPr>
+  </w:style>
+  <w:style w:type="paragraph" w:customStyle="1" w:styleId="CodeLabel">
+    <w:name w:val="CodeLabel"/>
+    <w:next w:val="Code"/>
+    <w:qFormat/>
+    <w:rsid w:val="00F12F1B"/>
+    <w:pPr>
+      <w:widowControl w:val="0"/>
+      <w:spacing w:before="240" w:line="210" w:lineRule="atLeast"/>
+      <w:ind w:left="1800" w:hanging="1800"/>
+      <w:contextualSpacing/>
+      <w:textAlignment w:val="top"/>
+    </w:pPr>
+    <w:rPr>
+      <w:rFonts w:ascii="Arial" w:eastAsia="Times New Roman" w:hAnsi="Arial" w:cs="TheSansMonoCondensed-Plain"/>
+      <w:i/>
+      <w:color w:val="000000"/>
+      <w:kern w:val="0"/>
+      <w:sz w:val="17"/>
+      <w:szCs w:val="17"/>
+      <w:lang w:eastAsia="en-CA"/>
+      <w14:ligatures w14:val="none"/>
     </w:rPr>
   </w:style>
   <w:style w:type="paragraph" w:styleId="Revision">
     <w:name w:val="Revision"/>
-    <w:hidden/>
     <w:uiPriority w:val="99"/>
     <w:semiHidden/>
+    <w:qFormat/>
     <w:rsid w:val="00D32517"/>
+  </w:style>
+  <w:style w:type="paragraph" w:customStyle="1" w:styleId="IndexBody">
+    <w:name w:val="IndexBody"/>
+    <w:qFormat/>
+    <w:rsid w:val="00F12F1B"/>
+    <w:pPr>
+      <w:spacing w:line="220" w:lineRule="atLeast"/>
+    </w:pPr>
+    <w:rPr>
+      <w:rFonts w:ascii="Times Roman" w:eastAsia="Times New Roman" w:hAnsi="Times Roman" w:cs="NewBaskervilleStd-Roman"/>
+      <w:color w:val="000000"/>
+      <w:kern w:val="0"/>
+      <w:sz w:val="18"/>
+      <w:szCs w:val="18"/>
+      <w:lang w:eastAsia="en-CA"/>
+      <w14:ligatures w14:val="none"/>
+    </w:rPr>
+  </w:style>
+  <w:style w:type="paragraph" w:customStyle="1" w:styleId="BodyCustom">
+    <w:name w:val="BodyCustom"/>
+    <w:qFormat/>
+    <w:rsid w:val="00F12F1B"/>
+    <w:pPr>
+      <w:widowControl w:val="0"/>
+      <w:spacing w:before="120" w:after="120" w:line="240" w:lineRule="atLeast"/>
+      <w:ind w:left="1440"/>
+      <w:textAlignment w:val="baseline"/>
+    </w:pPr>
+    <w:rPr>
+      <w:rFonts w:ascii="Times Roman" w:eastAsia="Times New Roman" w:hAnsi="Times Roman" w:cs="NewBaskervilleStd-Roman"/>
+      <w:color w:val="008000"/>
+      <w:kern w:val="0"/>
+      <w:sz w:val="20"/>
+      <w:szCs w:val="20"/>
+      <w:lang w:eastAsia="en-CA"/>
+      <w14:ligatures w14:val="none"/>
+    </w:rPr>
+  </w:style>
+  <w:style w:type="paragraph" w:customStyle="1" w:styleId="IndexHead">
+    <w:name w:val="IndexHead"/>
+    <w:qFormat/>
+    <w:rsid w:val="00F12F1B"/>
+    <w:pPr>
+      <w:spacing w:before="320" w:after="80"/>
+    </w:pPr>
+    <w:rPr>
+      <w:rFonts w:ascii="Arial" w:eastAsia="Times New Roman" w:hAnsi="Arial" w:cs="NewBaskervilleStd-Roman"/>
+      <w:color w:val="000000"/>
+      <w:kern w:val="0"/>
+      <w:sz w:val="22"/>
+      <w:szCs w:val="22"/>
+      <w:lang w:eastAsia="en-CA"/>
+      <w14:ligatures w14:val="none"/>
+    </w:rPr>
+  </w:style>
+  <w:style w:type="paragraph" w:customStyle="1" w:styleId="IndexLevel1">
+    <w:name w:val="IndexLevel1"/>
+    <w:qFormat/>
+    <w:rsid w:val="00F12F1B"/>
+    <w:pPr>
+      <w:spacing w:line="220" w:lineRule="atLeast"/>
+    </w:pPr>
+    <w:rPr>
+      <w:rFonts w:ascii="Times Roman" w:eastAsia="Times New Roman" w:hAnsi="Times Roman" w:cs="NewBaskervilleStd-Roman"/>
+      <w:color w:val="000000"/>
+      <w:kern w:val="0"/>
+      <w:sz w:val="18"/>
+      <w:szCs w:val="18"/>
+      <w:lang w:eastAsia="en-CA"/>
+      <w14:ligatures w14:val="none"/>
+    </w:rPr>
+  </w:style>
+  <w:style w:type="paragraph" w:customStyle="1" w:styleId="CodeListingCaption">
+    <w:name w:val="CodeListingCaption"/>
+    <w:next w:val="Code"/>
+    <w:qFormat/>
+    <w:rsid w:val="00F12F1B"/>
+    <w:pPr>
+      <w:numPr>
+        <w:ilvl w:val="6"/>
+        <w:numId w:val="9"/>
+      </w:numPr>
+      <w:spacing w:before="240" w:after="120"/>
+    </w:pPr>
+    <w:rPr>
+      <w:rFonts w:ascii="Times Roman" w:eastAsia="Times New Roman" w:hAnsi="Times Roman" w:cs="FuturaPT-BookObl"/>
+      <w:color w:val="000000"/>
+      <w:kern w:val="0"/>
+      <w:sz w:val="17"/>
+      <w:szCs w:val="17"/>
+      <w:lang w:eastAsia="en-CA"/>
+      <w14:ligatures w14:val="none"/>
+    </w:rPr>
+  </w:style>
+  <w:style w:type="paragraph" w:customStyle="1" w:styleId="Epigraph">
+    <w:name w:val="Epigraph"/>
+    <w:qFormat/>
+    <w:rsid w:val="00F12F1B"/>
+    <w:pPr>
+      <w:keepLines/>
+      <w:widowControl w:val="0"/>
+      <w:spacing w:after="120" w:line="240" w:lineRule="atLeast"/>
+      <w:ind w:left="1440"/>
+      <w:jc w:val="center"/>
+      <w:textAlignment w:val="baseline"/>
+    </w:pPr>
+    <w:rPr>
+      <w:rFonts w:ascii="Times Roman" w:eastAsia="Times New Roman" w:hAnsi="Times Roman" w:cs="NewBaskervilleStd-Italic"/>
+      <w:i/>
+      <w:iCs/>
+      <w:color w:val="000000"/>
+      <w:kern w:val="0"/>
+      <w:sz w:val="18"/>
+      <w:szCs w:val="18"/>
+      <w:lang w:eastAsia="en-CA"/>
+      <w14:ligatures w14:val="none"/>
+    </w:rPr>
+  </w:style>
+  <w:style w:type="paragraph" w:customStyle="1" w:styleId="ProductionDirective">
+    <w:name w:val="ProductionDirective"/>
+    <w:qFormat/>
+    <w:rsid w:val="00F12F1B"/>
+    <w:pPr>
+      <w:keepLines/>
+      <w:widowControl w:val="0"/>
+      <w:spacing w:before="120" w:line="240" w:lineRule="atLeast"/>
+      <w:ind w:left="1440"/>
+      <w:textAlignment w:val="baseline"/>
+    </w:pPr>
+    <w:rPr>
+      <w:rFonts w:ascii="Arial" w:eastAsia="Times New Roman" w:hAnsi="Arial" w:cs="TimesNewRomanPSMT"/>
+      <w:smallCaps/>
+      <w:color w:val="FF0000"/>
+      <w:kern w:val="0"/>
+      <w:sz w:val="18"/>
+      <w:szCs w:val="18"/>
+      <w:lang w:eastAsia="en-CA"/>
+      <w14:ligatures w14:val="none"/>
+    </w:rPr>
+  </w:style>
+  <w:style w:type="paragraph" w:customStyle="1" w:styleId="Blockquote">
+    <w:name w:val="Blockquote"/>
+    <w:next w:val="Normal"/>
+    <w:qFormat/>
+    <w:rsid w:val="00F12F1B"/>
+    <w:pPr>
+      <w:widowControl w:val="0"/>
+      <w:spacing w:before="120" w:after="120" w:line="240" w:lineRule="atLeast"/>
+      <w:ind w:left="2160" w:right="720"/>
+      <w:textAlignment w:val="baseline"/>
+    </w:pPr>
+    <w:rPr>
+      <w:rFonts w:ascii="Arial" w:eastAsia="Times New Roman" w:hAnsi="Arial" w:cs="NewBaskervilleStd-Roman"/>
+      <w:color w:val="000000"/>
+      <w:kern w:val="0"/>
+      <w:sz w:val="18"/>
+      <w:szCs w:val="18"/>
+      <w:lang w:eastAsia="en-CA"/>
+      <w14:ligatures w14:val="none"/>
+    </w:rPr>
+  </w:style>
+  <w:style w:type="paragraph" w:customStyle="1" w:styleId="CodeWide">
+    <w:name w:val="CodeWide"/>
+    <w:qFormat/>
+    <w:rsid w:val="00F12F1B"/>
+    <w:pPr>
+      <w:widowControl w:val="0"/>
+      <w:pBdr>
+        <w:left w:val="single" w:sz="4" w:space="1" w:color="000000"/>
+      </w:pBdr>
+      <w:spacing w:line="210" w:lineRule="atLeast"/>
+      <w:ind w:right="-1440"/>
+      <w:contextualSpacing/>
+      <w:textAlignment w:val="baseline"/>
+    </w:pPr>
+    <w:rPr>
+      <w:rFonts w:ascii="Courier" w:eastAsia="Times New Roman" w:hAnsi="Courier" w:cs="TheSansMonoCondensed-Plain"/>
+      <w:color w:val="000000"/>
+      <w:w w:val="66"/>
+      <w:kern w:val="0"/>
+      <w:sz w:val="15"/>
+      <w:szCs w:val="17"/>
+      <w:lang w:eastAsia="en-CA"/>
+      <w14:ligatures w14:val="none"/>
+    </w:rPr>
+  </w:style>
+  <w:style w:type="paragraph" w:customStyle="1" w:styleId="CaptionLine">
+    <w:name w:val="CaptionLine"/>
+    <w:next w:val="Body"/>
+    <w:qFormat/>
+    <w:rsid w:val="00F12F1B"/>
+    <w:pPr>
+      <w:numPr>
+        <w:ilvl w:val="4"/>
+        <w:numId w:val="9"/>
+      </w:numPr>
+      <w:spacing w:after="240"/>
+    </w:pPr>
+    <w:rPr>
+      <w:rFonts w:ascii="Times Roman" w:eastAsia="Times New Roman" w:hAnsi="Times Roman" w:cs="FuturaPT-BookObl"/>
+      <w:color w:val="000000"/>
+      <w:kern w:val="0"/>
+      <w:sz w:val="17"/>
+      <w:szCs w:val="17"/>
+      <w:lang w:eastAsia="en-CA"/>
+      <w14:ligatures w14:val="none"/>
+    </w:rPr>
+  </w:style>
+  <w:style w:type="paragraph" w:customStyle="1" w:styleId="TableHeader">
+    <w:name w:val="TableHeader"/>
+    <w:qFormat/>
+    <w:rsid w:val="00F12F1B"/>
+    <w:pPr>
+      <w:keepLines/>
+      <w:widowControl w:val="0"/>
+      <w:spacing w:line="240" w:lineRule="atLeast"/>
+      <w:textAlignment w:val="baseline"/>
+    </w:pPr>
+    <w:rPr>
+      <w:rFonts w:ascii="Arial" w:eastAsia="Times New Roman" w:hAnsi="Arial" w:cs="FuturaPT-Heavy"/>
+      <w:b/>
+      <w:bCs/>
+      <w:color w:val="000000"/>
+      <w:kern w:val="0"/>
+      <w:sz w:val="18"/>
+      <w:szCs w:val="18"/>
+      <w:lang w:eastAsia="en-CA"/>
+      <w14:ligatures w14:val="none"/>
+    </w:rPr>
+  </w:style>
+  <w:style w:type="paragraph" w:customStyle="1" w:styleId="TableBody">
+    <w:name w:val="TableBody"/>
+    <w:qFormat/>
+    <w:rsid w:val="00F12F1B"/>
+    <w:pPr>
+      <w:keepLines/>
+      <w:widowControl w:val="0"/>
+      <w:spacing w:line="190" w:lineRule="atLeast"/>
+      <w:textAlignment w:val="baseline"/>
+    </w:pPr>
+    <w:rPr>
+      <w:rFonts w:ascii="Arial" w:eastAsia="Times New Roman" w:hAnsi="Arial" w:cs="FuturaPT-Book"/>
+      <w:color w:val="000000"/>
+      <w:kern w:val="0"/>
+      <w:sz w:val="17"/>
+      <w:szCs w:val="17"/>
+      <w:lang w:eastAsia="en-CA"/>
+      <w14:ligatures w14:val="none"/>
+    </w:rPr>
+  </w:style>
+  <w:style w:type="paragraph" w:customStyle="1" w:styleId="IndexLevel2">
+    <w:name w:val="IndexLevel2"/>
+    <w:qFormat/>
+    <w:rsid w:val="00F12F1B"/>
+    <w:pPr>
+      <w:spacing w:line="220" w:lineRule="atLeast"/>
+      <w:ind w:left="360"/>
+    </w:pPr>
+    <w:rPr>
+      <w:rFonts w:ascii="Times Roman" w:eastAsia="Times New Roman" w:hAnsi="Times Roman" w:cs="NewBaskervilleStd-Roman"/>
+      <w:color w:val="000000"/>
+      <w:kern w:val="0"/>
+      <w:sz w:val="18"/>
+      <w:szCs w:val="18"/>
+      <w:lang w:eastAsia="en-CA"/>
+      <w14:ligatures w14:val="none"/>
+    </w:rPr>
+  </w:style>
+  <w:style w:type="paragraph" w:customStyle="1" w:styleId="IndexLevel3">
+    <w:name w:val="IndexLevel3"/>
+    <w:qFormat/>
+    <w:rsid w:val="00F12F1B"/>
+    <w:pPr>
+      <w:spacing w:line="220" w:lineRule="atLeast"/>
+      <w:ind w:left="720"/>
+    </w:pPr>
+    <w:rPr>
+      <w:rFonts w:ascii="Times Roman" w:eastAsia="Times New Roman" w:hAnsi="Times Roman" w:cs="NewBaskervilleStd-Roman"/>
+      <w:color w:val="000000"/>
+      <w:kern w:val="0"/>
+      <w:sz w:val="18"/>
+      <w:szCs w:val="18"/>
+      <w:lang w:eastAsia="en-CA"/>
+      <w14:ligatures w14:val="none"/>
+    </w:rPr>
+  </w:style>
+  <w:style w:type="paragraph" w:customStyle="1" w:styleId="IndexTitle">
+    <w:name w:val="IndexTitle"/>
+    <w:qFormat/>
+    <w:rsid w:val="00F12F1B"/>
+    <w:pPr>
+      <w:spacing w:before="600" w:after="960" w:line="360" w:lineRule="atLeast"/>
+      <w:jc w:val="center"/>
+    </w:pPr>
+    <w:rPr>
+      <w:rFonts w:ascii="DogmaOT-Bold" w:eastAsia="Times New Roman" w:hAnsi="DogmaOT-Bold" w:cs="DogmaOT-Bold"/>
+      <w:b/>
+      <w:bCs/>
+      <w:caps/>
+      <w:color w:val="000000"/>
+      <w:kern w:val="0"/>
+      <w:sz w:val="32"/>
+      <w:szCs w:val="32"/>
+      <w:lang w:eastAsia="en-CA"/>
+      <w14:ligatures w14:val="none"/>
+    </w:rPr>
+  </w:style>
+  <w:style w:type="paragraph" w:customStyle="1" w:styleId="BoxCaption">
+    <w:name w:val="BoxCaption"/>
+    <w:next w:val="BoxBody"/>
+    <w:qFormat/>
+    <w:rsid w:val="00F12F1B"/>
+    <w:pPr>
+      <w:spacing w:line="180" w:lineRule="atLeast"/>
+    </w:pPr>
+    <w:rPr>
+      <w:rFonts w:ascii="FuturaPT-BookObl" w:eastAsia="Times New Roman" w:hAnsi="FuturaPT-BookObl" w:cs="FuturaPT-BookObl"/>
+      <w:i/>
+      <w:iCs/>
+      <w:color w:val="000000"/>
+      <w:kern w:val="0"/>
+      <w:sz w:val="15"/>
+      <w:szCs w:val="15"/>
+      <w:lang w:eastAsia="en-CA"/>
+      <w14:ligatures w14:val="none"/>
+    </w:rPr>
+  </w:style>
+  <w:style w:type="paragraph" w:customStyle="1" w:styleId="BoxBody">
+    <w:name w:val="BoxBody"/>
+    <w:qFormat/>
+    <w:rsid w:val="00F12F1B"/>
+    <w:pPr>
+      <w:widowControl w:val="0"/>
+      <w:pBdr>
+        <w:left w:val="single" w:sz="18" w:space="4" w:color="008000"/>
+      </w:pBdr>
+      <w:spacing w:before="120" w:after="120" w:line="240" w:lineRule="atLeast"/>
+      <w:ind w:firstLine="360"/>
+      <w:contextualSpacing/>
+      <w:textAlignment w:val="center"/>
+    </w:pPr>
+    <w:rPr>
+      <w:rFonts w:ascii="Arial" w:eastAsia="Times New Roman" w:hAnsi="Arial" w:cs="FuturaPT-Book"/>
+      <w:color w:val="000000"/>
+      <w:kern w:val="0"/>
+      <w:sz w:val="17"/>
+      <w:szCs w:val="17"/>
+      <w:lang w:eastAsia="en-CA"/>
+      <w14:ligatures w14:val="none"/>
+    </w:rPr>
+  </w:style>
+  <w:style w:type="paragraph" w:customStyle="1" w:styleId="BoxBodyFirst">
+    <w:name w:val="BoxBodyFirst"/>
+    <w:qFormat/>
+    <w:rsid w:val="00F12F1B"/>
+    <w:pPr>
+      <w:widowControl w:val="0"/>
+      <w:pBdr>
+        <w:left w:val="single" w:sz="18" w:space="4" w:color="008000"/>
+      </w:pBdr>
+      <w:spacing w:line="240" w:lineRule="atLeast"/>
+      <w:textAlignment w:val="center"/>
+    </w:pPr>
+    <w:rPr>
+      <w:rFonts w:ascii="FuturaPT-Book" w:eastAsia="Times New Roman" w:hAnsi="FuturaPT-Book" w:cs="FuturaPT-Book"/>
+      <w:color w:val="000000"/>
+      <w:kern w:val="0"/>
+      <w:sz w:val="17"/>
+      <w:szCs w:val="17"/>
+      <w:lang w:eastAsia="en-CA"/>
+      <w14:ligatures w14:val="none"/>
+    </w:rPr>
+  </w:style>
+  <w:style w:type="paragraph" w:customStyle="1" w:styleId="BoxListBullet">
+    <w:name w:val="BoxListBullet"/>
+    <w:qFormat/>
+    <w:rsid w:val="00F12F1B"/>
+    <w:pPr>
+      <w:widowControl w:val="0"/>
+      <w:numPr>
+        <w:numId w:val="5"/>
+      </w:numPr>
+      <w:pBdr>
+        <w:left w:val="single" w:sz="18" w:space="4" w:color="008000"/>
+      </w:pBdr>
+      <w:spacing w:before="120" w:line="240" w:lineRule="atLeast"/>
+      <w:ind w:left="360"/>
+      <w:textAlignment w:val="center"/>
+    </w:pPr>
+    <w:rPr>
+      <w:rFonts w:ascii="Arial" w:eastAsia="Times New Roman" w:hAnsi="Arial" w:cs="FuturaPT-Book"/>
+      <w:color w:val="000000"/>
+      <w:kern w:val="0"/>
+      <w:sz w:val="17"/>
+      <w:szCs w:val="17"/>
+      <w:lang w:eastAsia="en-CA"/>
+      <w14:ligatures w14:val="none"/>
+    </w:rPr>
+  </w:style>
+  <w:style w:type="paragraph" w:customStyle="1" w:styleId="BoxCode">
+    <w:name w:val="BoxCode"/>
+    <w:qFormat/>
+    <w:rsid w:val="00F12F1B"/>
+    <w:pPr>
+      <w:widowControl w:val="0"/>
+      <w:pBdr>
+        <w:left w:val="single" w:sz="18" w:space="4" w:color="008000"/>
+      </w:pBdr>
+      <w:spacing w:line="200" w:lineRule="atLeast"/>
+      <w:ind w:left="216" w:right="864"/>
+      <w:contextualSpacing/>
+      <w:textAlignment w:val="top"/>
+    </w:pPr>
+    <w:rPr>
+      <w:rFonts w:ascii="Courier" w:eastAsia="Times New Roman" w:hAnsi="Courier" w:cs="TheSansMonoCondensed-Plain"/>
+      <w:color w:val="000000"/>
+      <w:kern w:val="0"/>
+      <w:sz w:val="16"/>
+      <w:szCs w:val="16"/>
+      <w:lang w:eastAsia="en-CA"/>
+      <w14:ligatures w14:val="none"/>
+    </w:rPr>
+  </w:style>
+  <w:style w:type="paragraph" w:customStyle="1" w:styleId="BoxListBody">
+    <w:name w:val="BoxListBody"/>
+    <w:qFormat/>
+    <w:rsid w:val="00F12F1B"/>
+    <w:pPr>
+      <w:widowControl w:val="0"/>
+      <w:pBdr>
+        <w:left w:val="single" w:sz="18" w:space="22" w:color="008000"/>
+      </w:pBdr>
+      <w:spacing w:after="120" w:line="240" w:lineRule="atLeast"/>
+      <w:ind w:left="359"/>
+      <w:textAlignment w:val="center"/>
+    </w:pPr>
+    <w:rPr>
+      <w:rFonts w:ascii="Arial" w:eastAsia="Times New Roman" w:hAnsi="Arial" w:cs="FuturaPT-Book"/>
+      <w:color w:val="000000"/>
+      <w:kern w:val="0"/>
+      <w:sz w:val="17"/>
+      <w:szCs w:val="17"/>
+      <w:lang w:eastAsia="en-CA"/>
+      <w14:ligatures w14:val="none"/>
+    </w:rPr>
+  </w:style>
+  <w:style w:type="paragraph" w:customStyle="1" w:styleId="BoxListHead">
+    <w:name w:val="BoxListHead"/>
+    <w:qFormat/>
+    <w:rsid w:val="00F12F1B"/>
+    <w:pPr>
+      <w:keepNext/>
+      <w:keepLines/>
+      <w:widowControl w:val="0"/>
+      <w:pBdr>
+        <w:left w:val="single" w:sz="18" w:space="4" w:color="008000"/>
+      </w:pBdr>
+      <w:spacing w:before="120" w:line="240" w:lineRule="atLeast"/>
+      <w:textAlignment w:val="center"/>
+    </w:pPr>
+    <w:rPr>
+      <w:rFonts w:ascii="Arial" w:eastAsia="Times New Roman" w:hAnsi="Arial" w:cs="FuturaPT-Heavy"/>
+      <w:b/>
+      <w:color w:val="000000"/>
+      <w:spacing w:val="1"/>
+      <w:kern w:val="0"/>
+      <w:sz w:val="17"/>
+      <w:szCs w:val="17"/>
+      <w:lang w:eastAsia="en-CA"/>
+      <w14:ligatures w14:val="none"/>
+    </w:rPr>
+  </w:style>
+  <w:style w:type="paragraph" w:customStyle="1" w:styleId="ListBody">
+    <w:name w:val="ListBody"/>
+    <w:qFormat/>
+    <w:rsid w:val="00F12F1B"/>
+    <w:pPr>
+      <w:widowControl w:val="0"/>
+      <w:spacing w:before="80" w:after="120" w:line="240" w:lineRule="atLeast"/>
+      <w:ind w:left="1800" w:firstLine="360"/>
+      <w:textAlignment w:val="baseline"/>
+    </w:pPr>
+    <w:rPr>
+      <w:rFonts w:ascii="Times Roman" w:eastAsia="Times New Roman" w:hAnsi="Times Roman" w:cs="NewBaskervilleStd-Roman"/>
+      <w:color w:val="000000"/>
+      <w:kern w:val="0"/>
+      <w:sz w:val="20"/>
+      <w:szCs w:val="20"/>
+      <w:lang w:eastAsia="en-CA"/>
+      <w14:ligatures w14:val="none"/>
+    </w:rPr>
+  </w:style>
+  <w:style w:type="paragraph" w:customStyle="1" w:styleId="Note">
+    <w:name w:val="Note"/>
+    <w:qFormat/>
+    <w:rsid w:val="00F12F1B"/>
+    <w:pPr>
+      <w:widowControl w:val="0"/>
+      <w:spacing w:before="240" w:after="240" w:line="240" w:lineRule="atLeast"/>
+      <w:ind w:left="1152" w:hanging="1152"/>
+      <w:textAlignment w:val="baseline"/>
+    </w:pPr>
+    <w:rPr>
+      <w:rFonts w:ascii="Times Roman" w:eastAsia="Times New Roman" w:hAnsi="Times Roman" w:cs="NewBaskervilleStd-Italic"/>
+      <w:iCs/>
+      <w:color w:val="000000"/>
+      <w:kern w:val="0"/>
+      <w:sz w:val="20"/>
+      <w:szCs w:val="20"/>
+      <w:lang w:eastAsia="en-CA"/>
+      <w14:ligatures w14:val="none"/>
+    </w:rPr>
+  </w:style>
+  <w:style w:type="paragraph" w:customStyle="1" w:styleId="ListBullet">
+    <w:name w:val="ListBullet"/>
+    <w:qFormat/>
+    <w:rsid w:val="00F12F1B"/>
+    <w:pPr>
+      <w:widowControl w:val="0"/>
+      <w:numPr>
+        <w:numId w:val="4"/>
+      </w:numPr>
+      <w:tabs>
+        <w:tab w:val="left" w:pos="1800"/>
+      </w:tabs>
+      <w:spacing w:before="180" w:line="240" w:lineRule="atLeast"/>
+      <w:ind w:left="1800"/>
+      <w:textAlignment w:val="top"/>
+    </w:pPr>
+    <w:rPr>
+      <w:rFonts w:ascii="Times Roman" w:eastAsia="Times New Roman" w:hAnsi="Times Roman" w:cs="NewBaskervilleStd-Roman"/>
+      <w:color w:val="000000"/>
+      <w:kern w:val="0"/>
+      <w:sz w:val="20"/>
+      <w:szCs w:val="20"/>
+      <w:lang w:eastAsia="en-CA"/>
+      <w14:ligatures w14:val="none"/>
+    </w:rPr>
+  </w:style>
+  <w:style w:type="paragraph" w:customStyle="1" w:styleId="ListCode">
+    <w:name w:val="ListCode"/>
+    <w:qFormat/>
+    <w:rsid w:val="00F12F1B"/>
+    <w:pPr>
+      <w:widowControl w:val="0"/>
+      <w:pBdr>
+        <w:left w:val="single" w:sz="4" w:space="4" w:color="000000"/>
+      </w:pBdr>
+      <w:spacing w:line="210" w:lineRule="atLeast"/>
+      <w:ind w:left="1584"/>
+      <w:contextualSpacing/>
+      <w:textAlignment w:val="baseline"/>
+    </w:pPr>
+    <w:rPr>
+      <w:rFonts w:ascii="Courier" w:eastAsia="Times New Roman" w:hAnsi="Courier" w:cs="TheSansMonoCondensed-Plain"/>
+      <w:color w:val="000000"/>
+      <w:kern w:val="0"/>
+      <w:sz w:val="15"/>
+      <w:szCs w:val="17"/>
+      <w:lang w:eastAsia="en-CA"/>
+      <w14:ligatures w14:val="none"/>
+    </w:rPr>
+  </w:style>
+  <w:style w:type="paragraph" w:customStyle="1" w:styleId="ListHead">
+    <w:name w:val="ListHead"/>
+    <w:qFormat/>
+    <w:rsid w:val="00F12F1B"/>
+    <w:pPr>
+      <w:keepNext/>
+      <w:keepLines/>
+      <w:widowControl w:val="0"/>
+      <w:spacing w:before="120" w:line="240" w:lineRule="atLeast"/>
+      <w:ind w:left="1440"/>
+      <w:textAlignment w:val="baseline"/>
+    </w:pPr>
+    <w:rPr>
+      <w:rFonts w:ascii="Times Roman" w:eastAsia="Times New Roman" w:hAnsi="Times Roman" w:cs="NewBaskervilleStd-Bold"/>
+      <w:b/>
+      <w:bCs/>
+      <w:color w:val="000000"/>
+      <w:kern w:val="0"/>
+      <w:sz w:val="20"/>
+      <w:szCs w:val="20"/>
+      <w:lang w:eastAsia="en-CA"/>
+      <w14:ligatures w14:val="none"/>
+    </w:rPr>
+  </w:style>
+  <w:style w:type="paragraph" w:customStyle="1" w:styleId="ListNumber">
+    <w:name w:val="ListNumber"/>
+    <w:qFormat/>
+    <w:rsid w:val="00F12F1B"/>
+    <w:pPr>
+      <w:widowControl w:val="0"/>
+      <w:numPr>
+        <w:numId w:val="2"/>
+      </w:numPr>
+      <w:tabs>
+        <w:tab w:val="left" w:pos="1800"/>
+      </w:tabs>
+      <w:spacing w:before="180" w:line="240" w:lineRule="atLeast"/>
+      <w:ind w:left="1800"/>
+      <w:textAlignment w:val="top"/>
+    </w:pPr>
+    <w:rPr>
+      <w:rFonts w:ascii="Times Roman" w:eastAsia="Times New Roman" w:hAnsi="Times Roman" w:cs="NewBaskervilleStd-Roman"/>
+      <w:color w:val="000000"/>
+      <w:kern w:val="0"/>
+      <w:sz w:val="20"/>
+      <w:szCs w:val="20"/>
+      <w:lang w:eastAsia="en-CA"/>
+      <w14:ligatures w14:val="none"/>
+    </w:rPr>
+  </w:style>
+  <w:style w:type="paragraph" w:customStyle="1" w:styleId="ListNumberSub">
+    <w:name w:val="ListNumberSub"/>
+    <w:qFormat/>
+    <w:rsid w:val="00F12F1B"/>
+    <w:pPr>
+      <w:widowControl w:val="0"/>
+      <w:numPr>
+        <w:numId w:val="3"/>
+      </w:numPr>
+      <w:tabs>
+        <w:tab w:val="left" w:pos="1800"/>
+      </w:tabs>
+      <w:spacing w:before="60" w:line="240" w:lineRule="atLeast"/>
+      <w:textAlignment w:val="top"/>
+    </w:pPr>
+    <w:rPr>
+      <w:rFonts w:ascii="Times Roman" w:eastAsia="Times New Roman" w:hAnsi="Times Roman" w:cs="NewBaskervilleStd-Roman"/>
+      <w:color w:val="000000"/>
+      <w:kern w:val="0"/>
+      <w:sz w:val="20"/>
+      <w:szCs w:val="20"/>
+      <w:lang w:eastAsia="en-CA"/>
+      <w14:ligatures w14:val="none"/>
+    </w:rPr>
+  </w:style>
+  <w:style w:type="paragraph" w:customStyle="1" w:styleId="GraphicSlug">
+    <w:name w:val="GraphicSlug"/>
+    <w:qFormat/>
+    <w:rsid w:val="00F12F1B"/>
+    <w:pPr>
+      <w:keepLines/>
+      <w:widowControl w:val="0"/>
+      <w:spacing w:before="120" w:line="240" w:lineRule="atLeast"/>
+      <w:ind w:left="1440"/>
+      <w:textAlignment w:val="baseline"/>
+    </w:pPr>
+    <w:rPr>
+      <w:rFonts w:ascii="Arial" w:eastAsia="Times New Roman" w:hAnsi="Arial" w:cs="TimesNewRomanPSMT"/>
+      <w:smallCaps/>
+      <w:color w:val="A50F1E"/>
+      <w:kern w:val="0"/>
+      <w:sz w:val="18"/>
+      <w:szCs w:val="18"/>
+      <w:lang w:eastAsia="en-CA"/>
+      <w14:ligatures w14:val="none"/>
+    </w:rPr>
+  </w:style>
+  <w:style w:type="paragraph" w:customStyle="1" w:styleId="PartNumber">
+    <w:name w:val="PartNumber"/>
+    <w:qFormat/>
+    <w:rsid w:val="00F12F1B"/>
+    <w:pPr>
+      <w:widowControl w:val="0"/>
+      <w:spacing w:before="1200" w:line="2400" w:lineRule="atLeast"/>
+      <w:ind w:left="1440"/>
+      <w:jc w:val="center"/>
+      <w:textAlignment w:val="baseline"/>
+    </w:pPr>
+    <w:rPr>
+      <w:rFonts w:ascii="Arial" w:eastAsia="Times New Roman" w:hAnsi="Arial" w:cs="FuturaPTCond-Bold"/>
+      <w:b/>
+      <w:bCs/>
+      <w:color w:val="000000"/>
+      <w:kern w:val="0"/>
+      <w:sz w:val="240"/>
+      <w:szCs w:val="240"/>
+      <w:lang w:eastAsia="en-CA"/>
+      <w14:ligatures w14:val="none"/>
+    </w:rPr>
+  </w:style>
+  <w:style w:type="paragraph" w:customStyle="1" w:styleId="PartTitle">
+    <w:name w:val="PartTitle"/>
+    <w:qFormat/>
+    <w:rsid w:val="00F12F1B"/>
+    <w:pPr>
+      <w:keepLines/>
+      <w:widowControl w:val="0"/>
+      <w:spacing w:before="600" w:after="1920" w:line="360" w:lineRule="atLeast"/>
+      <w:ind w:left="1440"/>
+      <w:jc w:val="center"/>
+      <w:textAlignment w:val="baseline"/>
+    </w:pPr>
+    <w:rPr>
+      <w:rFonts w:ascii="Arial" w:eastAsia="Times New Roman" w:hAnsi="Arial" w:cs="DogmaOT-Bold"/>
+      <w:b/>
+      <w:bCs/>
+      <w:caps/>
+      <w:color w:val="000000"/>
+      <w:spacing w:val="48"/>
+      <w:kern w:val="0"/>
+      <w:sz w:val="32"/>
+      <w:szCs w:val="32"/>
+      <w:lang w:eastAsia="en-CA"/>
+      <w14:ligatures w14:val="none"/>
+    </w:rPr>
+  </w:style>
+  <w:style w:type="paragraph" w:customStyle="1" w:styleId="PartIntro">
+    <w:name w:val="PartIntro"/>
+    <w:qFormat/>
+    <w:rsid w:val="00F12F1B"/>
+    <w:pPr>
+      <w:widowControl w:val="0"/>
+      <w:spacing w:after="60" w:line="360" w:lineRule="atLeast"/>
+      <w:ind w:left="1440"/>
+      <w:textAlignment w:val="baseline"/>
+    </w:pPr>
+    <w:rPr>
+      <w:rFonts w:ascii="Times Roman" w:eastAsia="Times New Roman" w:hAnsi="Times Roman" w:cs="NewBaskervilleStd-Roman"/>
+      <w:color w:val="000000"/>
+      <w:spacing w:val="1"/>
+      <w:kern w:val="0"/>
+      <w:sz w:val="28"/>
+      <w:szCs w:val="28"/>
+      <w:lang w:eastAsia="en-CA"/>
+      <w14:ligatures w14:val="none"/>
+    </w:rPr>
+  </w:style>
+  <w:style w:type="paragraph" w:customStyle="1" w:styleId="PartList">
+    <w:name w:val="PartList"/>
+    <w:qFormat/>
+    <w:rsid w:val="00F12F1B"/>
+    <w:pPr>
+      <w:widowControl w:val="0"/>
+      <w:tabs>
+        <w:tab w:val="left" w:pos="1800"/>
+      </w:tabs>
+      <w:spacing w:before="180" w:line="240" w:lineRule="atLeast"/>
+      <w:ind w:left="1800" w:hanging="360"/>
+      <w:textAlignment w:val="top"/>
+    </w:pPr>
+    <w:rPr>
+      <w:rFonts w:ascii="Times Roman" w:eastAsia="Times New Roman" w:hAnsi="Times Roman" w:cs="NewBaskervilleStd-Roman"/>
+      <w:color w:val="000000"/>
+      <w:kern w:val="0"/>
+      <w:sz w:val="20"/>
+      <w:szCs w:val="20"/>
+      <w:lang w:eastAsia="en-CA"/>
+      <w14:ligatures w14:val="none"/>
+    </w:rPr>
+  </w:style>
+  <w:style w:type="paragraph" w:customStyle="1" w:styleId="ChapterIntroList">
+    <w:name w:val="ChapterIntroList"/>
+    <w:qFormat/>
+    <w:rsid w:val="00F12F1B"/>
+    <w:pPr>
+      <w:widowControl w:val="0"/>
+      <w:tabs>
+        <w:tab w:val="left" w:pos="1800"/>
+      </w:tabs>
+      <w:spacing w:before="180" w:line="240" w:lineRule="atLeast"/>
+      <w:ind w:left="1800" w:hanging="360"/>
+      <w:textAlignment w:val="top"/>
+    </w:pPr>
+    <w:rPr>
+      <w:rFonts w:ascii="Times Roman" w:eastAsia="Times New Roman" w:hAnsi="Times Roman" w:cs="NewBaskervilleStd-Roman"/>
+      <w:color w:val="000000"/>
+      <w:kern w:val="0"/>
+      <w:sz w:val="20"/>
+      <w:szCs w:val="20"/>
+      <w:lang w:eastAsia="en-CA"/>
+      <w14:ligatures w14:val="none"/>
+    </w:rPr>
+  </w:style>
+  <w:style w:type="paragraph" w:customStyle="1" w:styleId="ChapterSubtitle">
+    <w:name w:val="ChapterSubtitle"/>
+    <w:qFormat/>
+    <w:rsid w:val="00F12F1B"/>
+    <w:pPr>
+      <w:keepLines/>
+      <w:widowControl w:val="0"/>
+      <w:spacing w:after="360" w:line="360" w:lineRule="atLeast"/>
+      <w:ind w:left="1440"/>
+      <w:jc w:val="center"/>
+      <w:textAlignment w:val="baseline"/>
+    </w:pPr>
+    <w:rPr>
+      <w:rFonts w:ascii="Arial" w:eastAsia="Times New Roman" w:hAnsi="Arial" w:cs="DogmaOT-Bold"/>
+      <w:b/>
+      <w:bCs/>
+      <w:color w:val="000000"/>
+      <w:spacing w:val="48"/>
+      <w:kern w:val="0"/>
+      <w:sz w:val="28"/>
+      <w:szCs w:val="28"/>
+      <w:lang w:eastAsia="en-CA"/>
+      <w14:ligatures w14:val="none"/>
+    </w:rPr>
+  </w:style>
+  <w:style w:type="paragraph" w:customStyle="1" w:styleId="BoxHeadA">
+    <w:name w:val="BoxHeadA"/>
+    <w:qFormat/>
+    <w:rsid w:val="00F12F1B"/>
+    <w:pPr>
+      <w:keepNext/>
+      <w:keepLines/>
+      <w:widowControl w:val="0"/>
+      <w:pBdr>
+        <w:left w:val="single" w:sz="18" w:space="4" w:color="008000"/>
+      </w:pBdr>
+      <w:spacing w:before="80" w:after="80" w:line="300" w:lineRule="atLeast"/>
+      <w:textAlignment w:val="baseline"/>
+    </w:pPr>
+    <w:rPr>
+      <w:rFonts w:ascii="Arial" w:eastAsia="Times New Roman" w:hAnsi="Arial" w:cs="DogmaOT-Bold"/>
+      <w:b/>
+      <w:bCs/>
+      <w:caps/>
+      <w:color w:val="000000"/>
+      <w:spacing w:val="13"/>
+      <w:kern w:val="0"/>
+      <w:sz w:val="18"/>
+      <w:szCs w:val="18"/>
+      <w:lang w:eastAsia="en-CA"/>
+      <w14:ligatures w14:val="none"/>
+    </w:rPr>
+  </w:style>
+  <w:style w:type="paragraph" w:customStyle="1" w:styleId="BoxHeadB">
+    <w:name w:val="BoxHeadB"/>
+    <w:basedOn w:val="BoxHeadA"/>
+    <w:qFormat/>
+    <w:rsid w:val="00F12F1B"/>
+    <w:pPr>
+      <w:spacing w:before="120"/>
+    </w:pPr>
+    <w:rPr>
+      <w:i/>
+      <w:iCs/>
+      <w:caps w:val="0"/>
+    </w:rPr>
+  </w:style>
+  <w:style w:type="paragraph" w:customStyle="1" w:styleId="BoxBodyContinued">
+    <w:name w:val="BoxBodyContinued"/>
+    <w:qFormat/>
+    <w:rsid w:val="00F12F1B"/>
+    <w:pPr>
+      <w:widowControl w:val="0"/>
+      <w:pBdr>
+        <w:left w:val="single" w:sz="18" w:space="4" w:color="008000"/>
+      </w:pBdr>
+      <w:spacing w:before="120" w:after="120" w:line="240" w:lineRule="atLeast"/>
+      <w:textAlignment w:val="center"/>
+    </w:pPr>
+    <w:rPr>
+      <w:rFonts w:ascii="Arial" w:eastAsia="Times New Roman" w:hAnsi="Arial" w:cs="FuturaPT-Book"/>
+      <w:color w:val="000000"/>
+      <w:kern w:val="0"/>
+      <w:sz w:val="17"/>
+      <w:szCs w:val="17"/>
+      <w:lang w:eastAsia="en-CA"/>
+      <w14:ligatures w14:val="none"/>
+    </w:rPr>
+  </w:style>
+  <w:style w:type="paragraph" w:customStyle="1" w:styleId="RunInHead">
+    <w:name w:val="RunInHead"/>
+    <w:qFormat/>
+    <w:rsid w:val="00F12F1B"/>
+    <w:pPr>
+      <w:widowControl w:val="0"/>
+      <w:spacing w:before="120" w:line="240" w:lineRule="atLeast"/>
+      <w:ind w:left="1440"/>
+      <w:textAlignment w:val="baseline"/>
+    </w:pPr>
+    <w:rPr>
+      <w:rFonts w:ascii="Times Roman" w:eastAsia="Times New Roman" w:hAnsi="Times Roman" w:cs="NewBaskervilleStd-Roman"/>
+      <w:b/>
+      <w:color w:val="000000"/>
+      <w:kern w:val="0"/>
+      <w:sz w:val="20"/>
+      <w:szCs w:val="20"/>
+      <w:lang w:eastAsia="en-CA"/>
+      <w14:ligatures w14:val="none"/>
+    </w:rPr>
+  </w:style>
+  <w:style w:type="paragraph" w:customStyle="1" w:styleId="RunInPara">
+    <w:name w:val="RunInPara"/>
+    <w:qFormat/>
+    <w:rsid w:val="00F12F1B"/>
+    <w:pPr>
+      <w:widowControl w:val="0"/>
+      <w:spacing w:after="120" w:line="240" w:lineRule="atLeast"/>
+      <w:ind w:left="1440"/>
+      <w:textAlignment w:val="baseline"/>
+    </w:pPr>
+    <w:rPr>
+      <w:rFonts w:ascii="Times Roman" w:eastAsia="Times New Roman" w:hAnsi="Times Roman" w:cs="NewBaskervilleStd-Roman"/>
+      <w:color w:val="000000"/>
+      <w:kern w:val="0"/>
+      <w:sz w:val="20"/>
+      <w:szCs w:val="20"/>
+      <w:lang w:eastAsia="en-CA"/>
+      <w14:ligatures w14:val="none"/>
+    </w:rPr>
+  </w:style>
+  <w:style w:type="paragraph" w:customStyle="1" w:styleId="BoxRunInHead">
+    <w:name w:val="BoxRunInHead"/>
+    <w:qFormat/>
+    <w:rsid w:val="00F12F1B"/>
+    <w:pPr>
+      <w:widowControl w:val="0"/>
+      <w:pBdr>
+        <w:left w:val="single" w:sz="18" w:space="4" w:color="008000"/>
+      </w:pBdr>
+      <w:spacing w:before="120" w:line="240" w:lineRule="atLeast"/>
+      <w:textAlignment w:val="center"/>
+    </w:pPr>
+    <w:rPr>
+      <w:rFonts w:ascii="Arial" w:eastAsia="Times New Roman" w:hAnsi="Arial" w:cs="FuturaPT-Book"/>
+      <w:b/>
+      <w:color w:val="000000"/>
+      <w:kern w:val="0"/>
+      <w:sz w:val="17"/>
+      <w:szCs w:val="17"/>
+      <w:lang w:eastAsia="en-CA"/>
+      <w14:ligatures w14:val="none"/>
+    </w:rPr>
+  </w:style>
+  <w:style w:type="paragraph" w:customStyle="1" w:styleId="BoxRunInPara">
+    <w:name w:val="BoxRunInPara"/>
+    <w:qFormat/>
+    <w:rsid w:val="00F12F1B"/>
+    <w:pPr>
+      <w:widowControl w:val="0"/>
+      <w:pBdr>
+        <w:left w:val="single" w:sz="18" w:space="4" w:color="008000"/>
+      </w:pBdr>
+      <w:spacing w:after="120" w:line="240" w:lineRule="atLeast"/>
+      <w:textAlignment w:val="center"/>
+    </w:pPr>
+    <w:rPr>
+      <w:rFonts w:ascii="Arial" w:eastAsia="Times New Roman" w:hAnsi="Arial" w:cs="FuturaPT-Book"/>
+      <w:color w:val="000000"/>
+      <w:kern w:val="0"/>
+      <w:sz w:val="17"/>
+      <w:szCs w:val="17"/>
+      <w:lang w:eastAsia="en-CA"/>
+      <w14:ligatures w14:val="none"/>
+    </w:rPr>
+  </w:style>
+  <w:style w:type="paragraph" w:customStyle="1" w:styleId="BoxExtractPara">
+    <w:name w:val="BoxExtractPara"/>
+    <w:qFormat/>
+    <w:rsid w:val="00F12F1B"/>
+    <w:pPr>
+      <w:widowControl w:val="0"/>
+      <w:pBdr>
+        <w:left w:val="single" w:sz="18" w:space="31" w:color="008000"/>
+      </w:pBdr>
+      <w:spacing w:before="120" w:after="120" w:line="240" w:lineRule="atLeast"/>
+      <w:ind w:left="547"/>
+      <w:textAlignment w:val="center"/>
+    </w:pPr>
+    <w:rPr>
+      <w:rFonts w:ascii="Arial" w:eastAsia="Times New Roman" w:hAnsi="Arial" w:cs="FuturaPT-Book"/>
+      <w:color w:val="000000"/>
+      <w:kern w:val="0"/>
+      <w:sz w:val="17"/>
+      <w:szCs w:val="17"/>
+      <w:lang w:eastAsia="en-CA"/>
+      <w14:ligatures w14:val="none"/>
+    </w:rPr>
+  </w:style>
+  <w:style w:type="paragraph" w:customStyle="1" w:styleId="Footnote">
+    <w:name w:val="Footnote"/>
+    <w:qFormat/>
+    <w:rsid w:val="00F12F1B"/>
+    <w:pPr>
+      <w:widowControl w:val="0"/>
+      <w:pBdr>
+        <w:top w:val="single" w:sz="4" w:space="1" w:color="000000" w:themeColor="dark1"/>
+        <w:bottom w:val="single" w:sz="4" w:space="1" w:color="000000" w:themeColor="dark1"/>
+      </w:pBdr>
+      <w:spacing w:before="120" w:after="120" w:line="240" w:lineRule="atLeast"/>
+      <w:ind w:left="1440"/>
+      <w:textAlignment w:val="baseline"/>
+    </w:pPr>
+    <w:rPr>
+      <w:rFonts w:ascii="Arial" w:eastAsia="Times New Roman" w:hAnsi="Arial" w:cs="NewBaskervilleStd-Roman"/>
+      <w:color w:val="000000"/>
+      <w:kern w:val="0"/>
+      <w:sz w:val="16"/>
+      <w:szCs w:val="20"/>
+      <w:lang w:eastAsia="en-CA"/>
+      <w14:ligatures w14:val="none"/>
+    </w:rPr>
+  </w:style>
+  <w:style w:type="paragraph" w:customStyle="1" w:styleId="QuotePara">
+    <w:name w:val="QuotePara"/>
+    <w:qFormat/>
+    <w:rsid w:val="00F12F1B"/>
+    <w:pPr>
+      <w:widowControl w:val="0"/>
+      <w:spacing w:before="120" w:after="120" w:line="240" w:lineRule="atLeast"/>
+      <w:ind w:left="2160"/>
+      <w:textAlignment w:val="baseline"/>
+    </w:pPr>
+    <w:rPr>
+      <w:rFonts w:ascii="Times Roman" w:eastAsia="Times New Roman" w:hAnsi="Times Roman" w:cs="NewBaskervilleStd-Roman"/>
+      <w:i/>
+      <w:color w:val="000000"/>
+      <w:kern w:val="0"/>
+      <w:sz w:val="20"/>
+      <w:szCs w:val="20"/>
+      <w:lang w:eastAsia="en-CA"/>
+      <w14:ligatures w14:val="none"/>
+    </w:rPr>
+  </w:style>
+  <w:style w:type="paragraph" w:customStyle="1" w:styleId="QuoteSource">
+    <w:name w:val="QuoteSource"/>
+    <w:basedOn w:val="QuotePara"/>
+    <w:qFormat/>
+    <w:rsid w:val="00F12F1B"/>
+    <w:pPr>
+      <w:spacing w:after="240"/>
+      <w:jc w:val="right"/>
+    </w:pPr>
+    <w:rPr>
+      <w:i w:val="0"/>
+    </w:rPr>
+  </w:style>
+  <w:style w:type="paragraph" w:customStyle="1" w:styleId="TableHeaderSub">
+    <w:name w:val="TableHeaderSub"/>
+    <w:qFormat/>
+    <w:rsid w:val="00F12F1B"/>
+    <w:pPr>
+      <w:keepLines/>
+      <w:widowControl w:val="0"/>
+      <w:spacing w:line="240" w:lineRule="atLeast"/>
+      <w:textAlignment w:val="baseline"/>
+    </w:pPr>
+    <w:rPr>
+      <w:rFonts w:ascii="Arial" w:eastAsia="Times New Roman" w:hAnsi="Arial" w:cs="FuturaPT-Heavy"/>
+      <w:color w:val="000000"/>
+      <w:kern w:val="0"/>
+      <w:sz w:val="18"/>
+      <w:szCs w:val="18"/>
+      <w:lang w:eastAsia="en-CA"/>
+      <w14:ligatures w14:val="none"/>
+    </w:rPr>
+  </w:style>
+  <w:style w:type="paragraph" w:customStyle="1" w:styleId="TableFootnote">
+    <w:name w:val="TableFootnote"/>
+    <w:qFormat/>
+    <w:rsid w:val="00F12F1B"/>
+    <w:pPr>
+      <w:keepLines/>
+      <w:widowControl w:val="0"/>
+      <w:spacing w:line="190" w:lineRule="atLeast"/>
+      <w:textAlignment w:val="baseline"/>
+    </w:pPr>
+    <w:rPr>
+      <w:rFonts w:ascii="Arial" w:eastAsia="Times New Roman" w:hAnsi="Arial" w:cs="FuturaPT-Book"/>
+      <w:color w:val="000000"/>
+      <w:kern w:val="0"/>
+      <w:sz w:val="16"/>
+      <w:szCs w:val="17"/>
+      <w:lang w:eastAsia="en-CA"/>
+      <w14:ligatures w14:val="none"/>
+    </w:rPr>
+  </w:style>
+  <w:style w:type="paragraph" w:customStyle="1" w:styleId="TableListBulleted">
+    <w:name w:val="TableListBulleted"/>
+    <w:qFormat/>
+    <w:rsid w:val="00F12F1B"/>
+    <w:pPr>
+      <w:keepLines/>
+      <w:widowControl w:val="0"/>
+      <w:numPr>
+        <w:numId w:val="7"/>
+      </w:numPr>
+      <w:spacing w:line="190" w:lineRule="atLeast"/>
+      <w:textAlignment w:val="baseline"/>
+    </w:pPr>
+    <w:rPr>
+      <w:rFonts w:ascii="Arial" w:eastAsia="Times New Roman" w:hAnsi="Arial" w:cs="FuturaPT-Book"/>
+      <w:color w:val="000000"/>
+      <w:kern w:val="0"/>
+      <w:sz w:val="17"/>
+      <w:szCs w:val="17"/>
+      <w:lang w:eastAsia="en-CA"/>
+      <w14:ligatures w14:val="none"/>
+    </w:rPr>
+  </w:style>
+  <w:style w:type="paragraph" w:customStyle="1" w:styleId="TableListNumbered">
+    <w:name w:val="TableListNumbered"/>
+    <w:qFormat/>
+    <w:rsid w:val="00F12F1B"/>
+    <w:pPr>
+      <w:keepLines/>
+      <w:widowControl w:val="0"/>
+      <w:numPr>
+        <w:numId w:val="8"/>
+      </w:numPr>
+      <w:spacing w:line="190" w:lineRule="atLeast"/>
+      <w:textAlignment w:val="baseline"/>
+    </w:pPr>
+    <w:rPr>
+      <w:rFonts w:ascii="Arial" w:eastAsia="Times New Roman" w:hAnsi="Arial" w:cs="FuturaPT-Book"/>
+      <w:color w:val="000000"/>
+      <w:kern w:val="0"/>
+      <w:sz w:val="17"/>
+      <w:szCs w:val="17"/>
+      <w:lang w:eastAsia="en-CA"/>
+      <w14:ligatures w14:val="none"/>
+    </w:rPr>
+  </w:style>
+  <w:style w:type="paragraph" w:customStyle="1" w:styleId="TableListPlain">
+    <w:name w:val="TableListPlain"/>
+    <w:qFormat/>
+    <w:rsid w:val="00F12F1B"/>
+    <w:pPr>
+      <w:keepLines/>
+      <w:widowControl w:val="0"/>
+      <w:spacing w:line="190" w:lineRule="atLeast"/>
+      <w:ind w:left="360"/>
+      <w:textAlignment w:val="baseline"/>
+    </w:pPr>
+    <w:rPr>
+      <w:rFonts w:ascii="Arial" w:eastAsia="Times New Roman" w:hAnsi="Arial" w:cs="FuturaPT-Book"/>
+      <w:color w:val="000000"/>
+      <w:kern w:val="0"/>
+      <w:sz w:val="17"/>
+      <w:szCs w:val="17"/>
+      <w:lang w:eastAsia="en-CA"/>
+      <w14:ligatures w14:val="none"/>
+    </w:rPr>
+  </w:style>
+  <w:style w:type="paragraph" w:customStyle="1" w:styleId="ExtractPara">
+    <w:name w:val="ExtractPara"/>
+    <w:basedOn w:val="QuotePara"/>
+    <w:qFormat/>
+    <w:rsid w:val="00F12F1B"/>
+    <w:rPr>
+      <w:i w:val="0"/>
+      <w:sz w:val="18"/>
+      <w:szCs w:val="18"/>
+    </w:rPr>
+  </w:style>
+  <w:style w:type="paragraph" w:customStyle="1" w:styleId="ExtractSource">
+    <w:name w:val="ExtractSource"/>
+    <w:basedOn w:val="ExtractPara"/>
+    <w:qFormat/>
+    <w:rsid w:val="00F12F1B"/>
+    <w:pPr>
+      <w:jc w:val="right"/>
+    </w:pPr>
+  </w:style>
+  <w:style w:type="paragraph" w:customStyle="1" w:styleId="ExtractParaContinued">
+    <w:name w:val="ExtractParaContinued"/>
+    <w:basedOn w:val="ExtractPara"/>
+    <w:qFormat/>
+    <w:rsid w:val="00F12F1B"/>
+    <w:pPr>
+      <w:spacing w:before="0"/>
+      <w:ind w:firstLine="360"/>
+    </w:pPr>
+  </w:style>
+  <w:style w:type="paragraph" w:customStyle="1" w:styleId="BackmatterTitle">
+    <w:name w:val="BackmatterTitle"/>
+    <w:qFormat/>
+    <w:rsid w:val="00F12F1B"/>
+    <w:pPr>
+      <w:keepLines/>
+      <w:widowControl w:val="0"/>
+      <w:spacing w:before="600" w:after="600" w:line="360" w:lineRule="atLeast"/>
+      <w:ind w:left="360"/>
+      <w:textAlignment w:val="baseline"/>
+    </w:pPr>
+    <w:rPr>
+      <w:rFonts w:ascii="Arial" w:eastAsia="Times New Roman" w:hAnsi="Arial" w:cs="DogmaOT-Bold"/>
+      <w:b/>
+      <w:bCs/>
+      <w:caps/>
+      <w:color w:val="000000"/>
+      <w:spacing w:val="48"/>
+      <w:kern w:val="0"/>
+      <w:sz w:val="32"/>
+      <w:szCs w:val="32"/>
+      <w:lang w:eastAsia="en-CA"/>
+      <w14:ligatures w14:val="none"/>
+    </w:rPr>
+  </w:style>
+  <w:style w:type="paragraph" w:customStyle="1" w:styleId="GlossaryTerm">
+    <w:name w:val="GlossaryTerm"/>
+    <w:qFormat/>
+    <w:rsid w:val="00F12F1B"/>
+    <w:pPr>
+      <w:widowControl w:val="0"/>
+      <w:spacing w:line="240" w:lineRule="atLeast"/>
+      <w:ind w:left="360"/>
+      <w:textAlignment w:val="baseline"/>
+    </w:pPr>
+    <w:rPr>
+      <w:rFonts w:ascii="Times Roman" w:eastAsia="Times New Roman" w:hAnsi="Times Roman" w:cs="NewBaskervilleStd-Roman"/>
+      <w:b/>
+      <w:bCs/>
+      <w:color w:val="000000"/>
+      <w:kern w:val="0"/>
+      <w:sz w:val="20"/>
+      <w:szCs w:val="20"/>
+      <w:lang w:eastAsia="en-CA"/>
+      <w14:ligatures w14:val="none"/>
+    </w:rPr>
+  </w:style>
+  <w:style w:type="paragraph" w:customStyle="1" w:styleId="GlossaryDefinition">
+    <w:name w:val="GlossaryDefinition"/>
+    <w:qFormat/>
+    <w:rsid w:val="00F12F1B"/>
+    <w:pPr>
+      <w:widowControl w:val="0"/>
+      <w:spacing w:after="120" w:line="240" w:lineRule="atLeast"/>
+      <w:ind w:left="360"/>
+      <w:textAlignment w:val="baseline"/>
+    </w:pPr>
+    <w:rPr>
+      <w:rFonts w:ascii="Times Roman" w:eastAsia="Times New Roman" w:hAnsi="Times Roman" w:cs="NewBaskervilleStd-Roman"/>
+      <w:color w:val="000000"/>
+      <w:kern w:val="0"/>
+      <w:sz w:val="20"/>
+      <w:szCs w:val="20"/>
+      <w:lang w:eastAsia="en-CA"/>
+      <w14:ligatures w14:val="none"/>
+    </w:rPr>
+  </w:style>
+  <w:style w:type="paragraph" w:customStyle="1" w:styleId="EndnoteEntry">
+    <w:name w:val="EndnoteEntry"/>
+    <w:qFormat/>
+    <w:rsid w:val="00F12F1B"/>
+    <w:pPr>
+      <w:widowControl w:val="0"/>
+      <w:spacing w:after="120" w:line="240" w:lineRule="atLeast"/>
+      <w:ind w:left="720" w:hanging="360"/>
+      <w:textAlignment w:val="baseline"/>
+    </w:pPr>
+    <w:rPr>
+      <w:rFonts w:ascii="Times Roman" w:eastAsia="Times New Roman" w:hAnsi="Times Roman" w:cs="NewBaskervilleStd-Roman"/>
+      <w:color w:val="000000"/>
+      <w:kern w:val="0"/>
+      <w:sz w:val="20"/>
+      <w:szCs w:val="20"/>
+      <w:lang w:eastAsia="en-CA"/>
+      <w14:ligatures w14:val="none"/>
+    </w:rPr>
+  </w:style>
+  <w:style w:type="paragraph" w:customStyle="1" w:styleId="Reference">
+    <w:name w:val="Reference"/>
+    <w:qFormat/>
+    <w:rsid w:val="00F12F1B"/>
+    <w:pPr>
+      <w:widowControl w:val="0"/>
+      <w:spacing w:after="120" w:line="240" w:lineRule="atLeast"/>
+      <w:ind w:left="360" w:hanging="360"/>
+      <w:textAlignment w:val="baseline"/>
+    </w:pPr>
+    <w:rPr>
+      <w:rFonts w:ascii="Times Roman" w:eastAsia="Times New Roman" w:hAnsi="Times Roman" w:cs="NewBaskervilleStd-Roman"/>
+      <w:color w:val="000000"/>
+      <w:kern w:val="0"/>
+      <w:sz w:val="20"/>
+      <w:szCs w:val="20"/>
+      <w:lang w:eastAsia="en-CA"/>
+      <w14:ligatures w14:val="none"/>
+    </w:rPr>
+  </w:style>
+  <w:style w:type="paragraph" w:customStyle="1" w:styleId="HeadAExercise">
+    <w:name w:val="HeadAExercise"/>
+    <w:qFormat/>
+    <w:rsid w:val="00F12F1B"/>
+    <w:pPr>
+      <w:keepNext/>
+      <w:keepLines/>
+      <w:widowControl w:val="0"/>
+      <w:shd w:val="clear" w:color="auto" w:fill="000000"/>
+      <w:tabs>
+        <w:tab w:val="right" w:pos="1200"/>
+        <w:tab w:val="left" w:pos="1440"/>
+      </w:tabs>
+      <w:spacing w:before="420" w:after="120" w:line="300" w:lineRule="atLeast"/>
+      <w:ind w:left="360"/>
+      <w:textAlignment w:val="baseline"/>
+    </w:pPr>
+    <w:rPr>
+      <w:rFonts w:ascii="Arial" w:eastAsia="Times New Roman" w:hAnsi="Arial" w:cs="FuturaPT-Bold"/>
+      <w:b/>
+      <w:bCs/>
+      <w:color w:val="FFFFFF" w:themeColor="background1"/>
+      <w:kern w:val="0"/>
+      <w:lang w:eastAsia="en-CA"/>
+      <w14:ligatures w14:val="none"/>
+    </w:rPr>
+  </w:style>
+  <w:style w:type="paragraph" w:customStyle="1" w:styleId="BookHalfTitle">
+    <w:name w:val="BookHalfTitle"/>
+    <w:basedOn w:val="BackmatterTitle"/>
+    <w:qFormat/>
+    <w:rsid w:val="00F12F1B"/>
+  </w:style>
+  <w:style w:type="paragraph" w:customStyle="1" w:styleId="BookTitle0">
+    <w:name w:val="BookTitle"/>
+    <w:qFormat/>
+    <w:rsid w:val="00F12F1B"/>
+    <w:pPr>
+      <w:widowControl w:val="0"/>
+      <w:spacing w:before="1200" w:line="2400" w:lineRule="atLeast"/>
+      <w:ind w:left="1440"/>
+      <w:jc w:val="center"/>
+      <w:textAlignment w:val="baseline"/>
+    </w:pPr>
+    <w:rPr>
+      <w:rFonts w:ascii="Arial" w:eastAsia="Times New Roman" w:hAnsi="Arial" w:cs="FuturaPTCond-Bold"/>
+      <w:b/>
+      <w:bCs/>
+      <w:color w:val="000000"/>
+      <w:kern w:val="0"/>
+      <w:sz w:val="120"/>
+      <w:szCs w:val="240"/>
+      <w:lang w:eastAsia="en-CA"/>
+      <w14:ligatures w14:val="none"/>
+    </w:rPr>
+  </w:style>
+  <w:style w:type="paragraph" w:customStyle="1" w:styleId="BookSubtitle">
+    <w:name w:val="BookSubtitle"/>
+    <w:basedOn w:val="ChapterSubtitle"/>
+    <w:qFormat/>
+    <w:rsid w:val="00F12F1B"/>
+  </w:style>
+  <w:style w:type="paragraph" w:customStyle="1" w:styleId="BookEdition">
+    <w:name w:val="BookEdition"/>
+    <w:basedOn w:val="BookSubtitle"/>
+    <w:qFormat/>
+    <w:rsid w:val="00F12F1B"/>
+    <w:rPr>
+      <w:b w:val="0"/>
+      <w:bCs w:val="0"/>
+      <w:i/>
+      <w:iCs/>
+      <w:sz w:val="24"/>
+      <w:szCs w:val="24"/>
+    </w:rPr>
+  </w:style>
+  <w:style w:type="paragraph" w:customStyle="1" w:styleId="BookAuthor">
+    <w:name w:val="BookAuthor"/>
+    <w:basedOn w:val="BookEdition"/>
+    <w:qFormat/>
+    <w:rsid w:val="00F12F1B"/>
+    <w:rPr>
+      <w:i w:val="0"/>
+      <w:iCs w:val="0"/>
+      <w:smallCaps/>
+    </w:rPr>
+  </w:style>
+  <w:style w:type="paragraph" w:customStyle="1" w:styleId="BookPublisher">
+    <w:name w:val="BookPublisher"/>
+    <w:basedOn w:val="BookAuthor"/>
+    <w:qFormat/>
+    <w:rsid w:val="00F12F1B"/>
+    <w:rPr>
+      <w:i/>
+      <w:iCs/>
+      <w:smallCaps w:val="0"/>
+      <w:sz w:val="20"/>
+      <w:szCs w:val="20"/>
+    </w:rPr>
+  </w:style>
+  <w:style w:type="paragraph" w:customStyle="1" w:styleId="Copyright">
+    <w:name w:val="Copyright"/>
+    <w:qFormat/>
+    <w:rsid w:val="00F12F1B"/>
+    <w:pPr>
+      <w:widowControl w:val="0"/>
+      <w:spacing w:after="200" w:line="240" w:lineRule="atLeast"/>
+      <w:textAlignment w:val="baseline"/>
+    </w:pPr>
+    <w:rPr>
+      <w:rFonts w:ascii="NewBaskervilleStd-Roman" w:eastAsia="Times New Roman" w:hAnsi="NewBaskervilleStd-Roman" w:cs="NewBaskervilleStd-Roman"/>
+      <w:color w:val="000000"/>
+      <w:kern w:val="0"/>
+      <w:sz w:val="16"/>
+      <w:szCs w:val="18"/>
+      <w:lang w:eastAsia="en-CA"/>
+      <w14:ligatures w14:val="none"/>
+    </w:rPr>
+  </w:style>
+  <w:style w:type="paragraph" w:customStyle="1" w:styleId="CopyrightLOC">
+    <w:name w:val="CopyrightLOC"/>
+    <w:basedOn w:val="Copyright"/>
+    <w:qFormat/>
+    <w:rsid w:val="00F12F1B"/>
+  </w:style>
+  <w:style w:type="paragraph" w:customStyle="1" w:styleId="CopyrightHead">
+    <w:name w:val="CopyrightHead"/>
+    <w:basedOn w:val="CopyrightLOC"/>
+    <w:qFormat/>
+    <w:rsid w:val="00F12F1B"/>
+    <w:rPr>
+      <w:b/>
+    </w:rPr>
+  </w:style>
+  <w:style w:type="paragraph" w:customStyle="1" w:styleId="Dedication">
+    <w:name w:val="Dedication"/>
+    <w:basedOn w:val="BookPublisher"/>
+    <w:qFormat/>
+    <w:rsid w:val="00F12F1B"/>
+  </w:style>
+  <w:style w:type="paragraph" w:customStyle="1" w:styleId="FrontmatterTitle">
+    <w:name w:val="FrontmatterTitle"/>
+    <w:basedOn w:val="BackmatterTitle"/>
+    <w:qFormat/>
+    <w:rsid w:val="00F12F1B"/>
+  </w:style>
+  <w:style w:type="paragraph" w:customStyle="1" w:styleId="TOCFM">
+    <w:name w:val="TOCFM"/>
+    <w:basedOn w:val="Normal"/>
+    <w:qFormat/>
+    <w:rsid w:val="00F12F1B"/>
+    <w:pPr>
+      <w:widowControl w:val="0"/>
+      <w:spacing w:after="120" w:line="240" w:lineRule="atLeast"/>
+      <w:textAlignment w:val="baseline"/>
+    </w:pPr>
+    <w:rPr>
+      <w:rFonts w:ascii="NewBaskervilleStd-Roman" w:hAnsi="NewBaskervilleStd-Roman" w:cs="NewBaskervilleStd-Roman"/>
+      <w:color w:val="000000"/>
+      <w:sz w:val="20"/>
+      <w:szCs w:val="20"/>
+      <w:lang w:val="en-US"/>
+    </w:rPr>
+  </w:style>
+  <w:style w:type="paragraph" w:customStyle="1" w:styleId="TOCH1">
+    <w:name w:val="TOCH1"/>
+    <w:basedOn w:val="TOCFM"/>
+    <w:qFormat/>
+    <w:rsid w:val="00F12F1B"/>
+    <w:pPr>
+      <w:ind w:left="720"/>
+    </w:pPr>
+    <w:rPr>
+      <w:b/>
+    </w:rPr>
+  </w:style>
+  <w:style w:type="paragraph" w:customStyle="1" w:styleId="TOCPart">
+    <w:name w:val="TOCPart"/>
+    <w:basedOn w:val="TOCH1"/>
+    <w:qFormat/>
+    <w:rsid w:val="00F12F1B"/>
+    <w:pPr>
+      <w:spacing w:before="120"/>
+      <w:ind w:left="0"/>
+      <w:jc w:val="center"/>
+    </w:pPr>
+    <w:rPr>
+      <w:b w:val="0"/>
+      <w:sz w:val="28"/>
+      <w:szCs w:val="24"/>
+    </w:rPr>
+  </w:style>
+  <w:style w:type="paragraph" w:customStyle="1" w:styleId="TOCChapter">
+    <w:name w:val="TOCChapter"/>
+    <w:basedOn w:val="TOCH1"/>
+    <w:qFormat/>
+    <w:rsid w:val="00F12F1B"/>
+    <w:pPr>
+      <w:ind w:left="360"/>
+    </w:pPr>
+    <w:rPr>
+      <w:b w:val="0"/>
+      <w:sz w:val="24"/>
+    </w:rPr>
+  </w:style>
+  <w:style w:type="paragraph" w:customStyle="1" w:styleId="TOCH2">
+    <w:name w:val="TOCH2"/>
+    <w:basedOn w:val="TOCH1"/>
+    <w:qFormat/>
+    <w:rsid w:val="00F12F1B"/>
+    <w:pPr>
+      <w:ind w:left="1080"/>
+    </w:pPr>
+    <w:rPr>
+      <w:i/>
+    </w:rPr>
+  </w:style>
+  <w:style w:type="paragraph" w:customStyle="1" w:styleId="TOCH3">
+    <w:name w:val="TOCH3"/>
+    <w:basedOn w:val="TOCH1"/>
+    <w:qFormat/>
+    <w:rsid w:val="00F12F1B"/>
+    <w:pPr>
+      <w:ind w:left="1440"/>
+    </w:pPr>
+    <w:rPr>
+      <w:b w:val="0"/>
+      <w:i/>
+    </w:rPr>
+  </w:style>
+  <w:style w:type="paragraph" w:customStyle="1" w:styleId="BoxType">
+    <w:name w:val="BoxType"/>
+    <w:qFormat/>
+    <w:rsid w:val="00F12F1B"/>
+    <w:pPr>
+      <w:keepLines/>
+      <w:widowControl w:val="0"/>
+      <w:pBdr>
+        <w:top w:val="single" w:sz="18" w:space="1" w:color="008000"/>
+      </w:pBdr>
+      <w:spacing w:before="240" w:line="240" w:lineRule="atLeast"/>
+      <w:jc w:val="center"/>
+      <w:textAlignment w:val="baseline"/>
+    </w:pPr>
+    <w:rPr>
+      <w:rFonts w:ascii="Arial" w:eastAsia="Times New Roman" w:hAnsi="Arial" w:cs="TimesNewRomanPSMT"/>
+      <w:color w:val="008000"/>
+      <w:kern w:val="0"/>
+      <w:sz w:val="18"/>
+      <w:szCs w:val="18"/>
+      <w:lang w:eastAsia="en-CA"/>
+      <w14:ligatures w14:val="none"/>
+    </w:rPr>
+  </w:style>
+  <w:style w:type="paragraph" w:customStyle="1" w:styleId="HeadANumber">
+    <w:name w:val="HeadANumber"/>
+    <w:qFormat/>
+    <w:rsid w:val="00F12F1B"/>
+    <w:pPr>
+      <w:keepNext/>
+      <w:keepLines/>
+      <w:widowControl w:val="0"/>
+      <w:numPr>
+        <w:ilvl w:val="1"/>
+        <w:numId w:val="9"/>
+      </w:numPr>
+      <w:tabs>
+        <w:tab w:val="right" w:pos="1200"/>
+        <w:tab w:val="left" w:pos="1440"/>
+      </w:tabs>
+      <w:spacing w:before="420" w:after="120" w:line="300" w:lineRule="atLeast"/>
+      <w:textAlignment w:val="baseline"/>
+    </w:pPr>
+    <w:rPr>
+      <w:rFonts w:ascii="Arial" w:eastAsia="Times New Roman" w:hAnsi="Arial" w:cs="FuturaPT-Bold"/>
+      <w:b/>
+      <w:bCs/>
+      <w:color w:val="000000"/>
+      <w:kern w:val="0"/>
+      <w:lang w:eastAsia="en-CA"/>
+      <w14:ligatures w14:val="none"/>
+    </w:rPr>
+  </w:style>
+  <w:style w:type="paragraph" w:customStyle="1" w:styleId="HeadB">
+    <w:name w:val="HeadB"/>
+    <w:qFormat/>
+    <w:rsid w:val="00F12F1B"/>
+    <w:pPr>
+      <w:keepNext/>
+      <w:keepLines/>
+      <w:widowControl w:val="0"/>
+      <w:tabs>
+        <w:tab w:val="right" w:pos="1200"/>
+        <w:tab w:val="left" w:pos="1440"/>
+      </w:tabs>
+      <w:spacing w:before="240" w:after="80" w:line="300" w:lineRule="atLeast"/>
+      <w:ind w:left="1440"/>
+      <w:textAlignment w:val="baseline"/>
+    </w:pPr>
+    <w:rPr>
+      <w:rFonts w:ascii="Arial" w:eastAsia="Times New Roman" w:hAnsi="Arial" w:cs="FuturaPTCond-BoldObl"/>
+      <w:b/>
+      <w:bCs/>
+      <w:i/>
+      <w:iCs/>
+      <w:color w:val="000000"/>
+      <w:kern w:val="0"/>
+      <w:lang w:eastAsia="en-CA"/>
+      <w14:ligatures w14:val="none"/>
+    </w:rPr>
+  </w:style>
+  <w:style w:type="paragraph" w:customStyle="1" w:styleId="HeadBNumber">
+    <w:name w:val="HeadBNumber"/>
+    <w:qFormat/>
+    <w:rsid w:val="00F12F1B"/>
+    <w:pPr>
+      <w:keepNext/>
+      <w:keepLines/>
+      <w:widowControl w:val="0"/>
+      <w:numPr>
+        <w:ilvl w:val="2"/>
+        <w:numId w:val="9"/>
+      </w:numPr>
+      <w:tabs>
+        <w:tab w:val="right" w:pos="1980"/>
+        <w:tab w:val="left" w:pos="2160"/>
+      </w:tabs>
+      <w:spacing w:before="240" w:after="80" w:line="300" w:lineRule="atLeast"/>
+      <w:textAlignment w:val="baseline"/>
+    </w:pPr>
+    <w:rPr>
+      <w:rFonts w:ascii="Arial" w:eastAsia="Times New Roman" w:hAnsi="Arial" w:cs="FuturaPTCond-BoldObl"/>
+      <w:b/>
+      <w:bCs/>
+      <w:i/>
+      <w:iCs/>
+      <w:color w:val="000000"/>
+      <w:kern w:val="0"/>
+      <w:lang w:eastAsia="en-CA"/>
+      <w14:ligatures w14:val="none"/>
+    </w:rPr>
+  </w:style>
+  <w:style w:type="paragraph" w:customStyle="1" w:styleId="HeadC">
+    <w:name w:val="HeadC"/>
+    <w:qFormat/>
+    <w:rsid w:val="00F12F1B"/>
+    <w:pPr>
+      <w:keepNext/>
+      <w:keepLines/>
+      <w:widowControl w:val="0"/>
+      <w:spacing w:before="240" w:after="80" w:line="300" w:lineRule="atLeast"/>
+      <w:ind w:left="1440"/>
+      <w:textAlignment w:val="baseline"/>
+    </w:pPr>
+    <w:rPr>
+      <w:rFonts w:ascii="Arial" w:eastAsia="Times New Roman" w:hAnsi="Arial" w:cs="FuturaPTCond-Bold"/>
+      <w:b/>
+      <w:bCs/>
+      <w:color w:val="000000"/>
+      <w:kern w:val="0"/>
+      <w:sz w:val="20"/>
+      <w:szCs w:val="20"/>
+      <w:lang w:eastAsia="en-CA"/>
+      <w14:ligatures w14:val="none"/>
+    </w:rPr>
+  </w:style>
+  <w:style w:type="paragraph" w:customStyle="1" w:styleId="HeadCNumber">
+    <w:name w:val="HeadCNumber"/>
+    <w:qFormat/>
+    <w:rsid w:val="00F12F1B"/>
+    <w:pPr>
+      <w:keepNext/>
+      <w:keepLines/>
+      <w:widowControl w:val="0"/>
+      <w:numPr>
+        <w:ilvl w:val="3"/>
+        <w:numId w:val="9"/>
+      </w:numPr>
+      <w:tabs>
+        <w:tab w:val="left" w:pos="1980"/>
+      </w:tabs>
+      <w:spacing w:before="240" w:after="80" w:line="300" w:lineRule="atLeast"/>
+      <w:textAlignment w:val="baseline"/>
+    </w:pPr>
+    <w:rPr>
+      <w:rFonts w:ascii="Arial" w:eastAsia="Times New Roman" w:hAnsi="Arial" w:cs="FuturaPTCond-Bold"/>
+      <w:b/>
+      <w:bCs/>
+      <w:color w:val="000000"/>
+      <w:kern w:val="0"/>
+      <w:sz w:val="20"/>
+      <w:szCs w:val="20"/>
+      <w:lang w:eastAsia="en-CA"/>
+      <w14:ligatures w14:val="none"/>
+    </w:rPr>
+  </w:style>
+  <w:style w:type="paragraph" w:customStyle="1" w:styleId="ListPlain">
+    <w:name w:val="ListPlain"/>
+    <w:qFormat/>
+    <w:rsid w:val="00F12F1B"/>
+    <w:pPr>
+      <w:widowControl w:val="0"/>
+      <w:spacing w:before="120" w:line="240" w:lineRule="atLeast"/>
+      <w:ind w:left="1800"/>
+      <w:textAlignment w:val="baseline"/>
+    </w:pPr>
+    <w:rPr>
+      <w:rFonts w:ascii="Times Roman" w:eastAsia="Times New Roman" w:hAnsi="Times Roman" w:cs="NewBaskervilleStd-Roman"/>
+      <w:color w:val="000000"/>
+      <w:kern w:val="0"/>
+      <w:sz w:val="20"/>
+      <w:szCs w:val="20"/>
+      <w:lang w:eastAsia="en-CA"/>
+      <w14:ligatures w14:val="none"/>
+    </w:rPr>
+  </w:style>
+  <w:style w:type="paragraph" w:customStyle="1" w:styleId="CodeAnnotated">
+    <w:name w:val="CodeAnnotated"/>
+    <w:qFormat/>
+    <w:rsid w:val="00F12F1B"/>
+    <w:pPr>
+      <w:widowControl w:val="0"/>
+      <w:pBdr>
+        <w:left w:val="single" w:sz="4" w:space="4" w:color="000000"/>
+      </w:pBdr>
+      <w:spacing w:line="210" w:lineRule="atLeast"/>
+      <w:ind w:left="740" w:hanging="216"/>
+      <w:contextualSpacing/>
+      <w:textAlignment w:val="top"/>
+    </w:pPr>
+    <w:rPr>
+      <w:rFonts w:ascii="Courier" w:eastAsia="Times New Roman" w:hAnsi="Courier" w:cs="TheSansMonoCondensed-Plain"/>
+      <w:color w:val="000000"/>
+      <w:kern w:val="0"/>
+      <w:sz w:val="15"/>
+      <w:szCs w:val="17"/>
+      <w:lang w:eastAsia="en-CA"/>
+      <w14:ligatures w14:val="none"/>
+    </w:rPr>
+  </w:style>
+  <w:style w:type="paragraph" w:customStyle="1" w:styleId="BoxListNumber">
+    <w:name w:val="BoxListNumber"/>
+    <w:qFormat/>
+    <w:rsid w:val="00F12F1B"/>
+    <w:pPr>
+      <w:widowControl w:val="0"/>
+      <w:numPr>
+        <w:numId w:val="6"/>
+      </w:numPr>
+      <w:pBdr>
+        <w:left w:val="single" w:sz="18" w:space="4" w:color="008000"/>
+      </w:pBdr>
+      <w:spacing w:before="120" w:line="240" w:lineRule="atLeast"/>
+      <w:ind w:left="360"/>
+      <w:textAlignment w:val="center"/>
+    </w:pPr>
+    <w:rPr>
+      <w:rFonts w:ascii="Arial" w:eastAsia="Times New Roman" w:hAnsi="Arial" w:cs="FuturaPT-Book"/>
+      <w:color w:val="000000"/>
+      <w:kern w:val="0"/>
+      <w:sz w:val="17"/>
+      <w:szCs w:val="17"/>
+      <w:lang w:eastAsia="en-CA"/>
+      <w14:ligatures w14:val="none"/>
+    </w:rPr>
+  </w:style>
+  <w:style w:type="paragraph" w:customStyle="1" w:styleId="BoxListPlain">
+    <w:name w:val="BoxListPlain"/>
+    <w:qFormat/>
+    <w:rsid w:val="00F12F1B"/>
+    <w:pPr>
+      <w:widowControl w:val="0"/>
+      <w:pBdr>
+        <w:left w:val="single" w:sz="18" w:space="4" w:color="008000"/>
+      </w:pBdr>
+      <w:spacing w:before="120" w:line="240" w:lineRule="atLeast"/>
+      <w:textAlignment w:val="baseline"/>
+    </w:pPr>
+    <w:rPr>
+      <w:rFonts w:ascii="Arial" w:eastAsia="Times New Roman" w:hAnsi="Arial" w:cs="FuturaPT-Book"/>
+      <w:color w:val="000000"/>
+      <w:kern w:val="0"/>
+      <w:sz w:val="17"/>
+      <w:szCs w:val="17"/>
+      <w:lang w:eastAsia="en-CA"/>
+      <w14:ligatures w14:val="none"/>
+    </w:rPr>
+  </w:style>
+  <w:style w:type="paragraph" w:customStyle="1" w:styleId="BoxTitle">
+    <w:name w:val="BoxTitle"/>
+    <w:qFormat/>
+    <w:rsid w:val="00F12F1B"/>
+    <w:pPr>
+      <w:keepNext/>
+      <w:keepLines/>
+      <w:pBdr>
+        <w:left w:val="single" w:sz="18" w:space="4" w:color="008000"/>
+      </w:pBdr>
+      <w:spacing w:after="120" w:line="300" w:lineRule="atLeast"/>
+      <w:jc w:val="center"/>
+      <w:textAlignment w:val="baseline"/>
+    </w:pPr>
+    <w:rPr>
+      <w:rFonts w:ascii="Arial" w:eastAsia="Times New Roman" w:hAnsi="Arial" w:cs="DogmaOT-Bold"/>
+      <w:b/>
+      <w:bCs/>
+      <w:caps/>
+      <w:color w:val="000000"/>
+      <w:spacing w:val="13"/>
+      <w:kern w:val="0"/>
+      <w:sz w:val="18"/>
+      <w:szCs w:val="18"/>
+      <w:lang w:eastAsia="en-CA"/>
+      <w14:ligatures w14:val="none"/>
+    </w:rPr>
+  </w:style>
+  <w:style w:type="paragraph" w:customStyle="1" w:styleId="TableTitle">
+    <w:name w:val="TableTitle"/>
+    <w:qFormat/>
+    <w:rsid w:val="00F12F1B"/>
+    <w:pPr>
+      <w:keepNext/>
+      <w:keepLines/>
+      <w:widowControl w:val="0"/>
+      <w:numPr>
+        <w:ilvl w:val="5"/>
+        <w:numId w:val="9"/>
+      </w:numPr>
+      <w:spacing w:before="240" w:after="120" w:line="240" w:lineRule="atLeast"/>
+      <w:textAlignment w:val="baseline"/>
+    </w:pPr>
+    <w:rPr>
+      <w:rFonts w:ascii="Arial" w:eastAsia="Times New Roman" w:hAnsi="Arial" w:cs="FuturaPT-Book"/>
+      <w:color w:val="000000"/>
+      <w:kern w:val="0"/>
+      <w:sz w:val="18"/>
+      <w:szCs w:val="18"/>
+      <w:lang w:eastAsia="en-CA"/>
+      <w14:ligatures w14:val="none"/>
+    </w:rPr>
+  </w:style>
+  <w:style w:type="paragraph" w:customStyle="1" w:styleId="EpigraphSource">
+    <w:name w:val="EpigraphSource"/>
+    <w:basedOn w:val="Epigraph"/>
+    <w:qFormat/>
+    <w:rsid w:val="00F12F1B"/>
+    <w:pPr>
+      <w:jc w:val="right"/>
+    </w:pPr>
+    <w:rPr>
+      <w:i w:val="0"/>
+    </w:rPr>
+  </w:style>
+  <w:style w:type="paragraph" w:customStyle="1" w:styleId="Default">
+    <w:name w:val="Default"/>
+    <w:qFormat/>
+    <w:rsid w:val="00F12F1B"/>
+    <w:rPr>
+      <w:rFonts w:ascii="NewBaskerville" w:eastAsia="Times New Roman" w:hAnsi="NewBaskerville" w:cs="NewBaskerville"/>
+      <w:color w:val="000000"/>
+      <w:kern w:val="0"/>
+      <w:lang w:bidi="hi-IN"/>
+      <w14:ligatures w14:val="none"/>
+    </w:rPr>
+  </w:style>
+  <w:style w:type="paragraph" w:customStyle="1" w:styleId="SourceForeword">
+    <w:name w:val="SourceForeword"/>
+    <w:basedOn w:val="ReviewSource"/>
+    <w:qFormat/>
+    <w:rsid w:val="00F12F1B"/>
+  </w:style>
+  <w:style w:type="paragraph" w:customStyle="1" w:styleId="ReviewHead">
+    <w:name w:val="ReviewHead"/>
+    <w:basedOn w:val="FrontmatterTitle"/>
+    <w:qFormat/>
+    <w:rsid w:val="00F12F1B"/>
+  </w:style>
+  <w:style w:type="paragraph" w:customStyle="1" w:styleId="ReviewQuote">
+    <w:name w:val="ReviewQuote"/>
+    <w:basedOn w:val="QuotePara"/>
+    <w:qFormat/>
+    <w:rsid w:val="00F12F1B"/>
+  </w:style>
+  <w:style w:type="paragraph" w:customStyle="1" w:styleId="ReviewSource">
+    <w:name w:val="ReviewSource"/>
+    <w:basedOn w:val="QuoteSource"/>
+    <w:qFormat/>
+    <w:rsid w:val="00F12F1B"/>
+  </w:style>
+  <w:style w:type="paragraph" w:customStyle="1" w:styleId="ListGraphic">
+    <w:name w:val="ListGraphic"/>
+    <w:basedOn w:val="GraphicSlug"/>
+    <w:qFormat/>
+    <w:rsid w:val="00F12F1B"/>
+    <w:pPr>
+      <w:ind w:left="0"/>
+    </w:pPr>
+  </w:style>
+  <w:style w:type="paragraph" w:customStyle="1" w:styleId="ListCaption">
+    <w:name w:val="ListCaption"/>
+    <w:basedOn w:val="CaptionLine"/>
+    <w:qFormat/>
+    <w:rsid w:val="00F12F1B"/>
+    <w:pPr>
+      <w:ind w:left="3600"/>
+    </w:pPr>
+  </w:style>
+  <w:style w:type="paragraph" w:customStyle="1" w:styleId="NoteContinued">
+    <w:name w:val="NoteContinued"/>
+    <w:basedOn w:val="Note"/>
+    <w:qFormat/>
+    <w:rsid w:val="00F12F1B"/>
+    <w:pPr>
+      <w:spacing w:before="0"/>
+      <w:ind w:firstLine="0"/>
+    </w:pPr>
+  </w:style>
+  <w:style w:type="paragraph" w:customStyle="1" w:styleId="NoteCode">
+    <w:name w:val="NoteCode"/>
+    <w:basedOn w:val="Code"/>
+    <w:qFormat/>
+    <w:rsid w:val="00F12F1B"/>
+    <w:pPr>
+      <w:spacing w:after="240"/>
+    </w:pPr>
+  </w:style>
+  <w:style w:type="paragraph" w:customStyle="1" w:styleId="ListBulletSub">
+    <w:name w:val="ListBulletSub"/>
+    <w:basedOn w:val="ListBullet"/>
+    <w:qFormat/>
+    <w:rsid w:val="00F12F1B"/>
+    <w:pPr>
+      <w:numPr>
+        <w:numId w:val="16"/>
+      </w:numPr>
+      <w:ind w:left="2520"/>
+    </w:pPr>
+  </w:style>
+  <w:style w:type="paragraph" w:customStyle="1" w:styleId="CodeCustom1">
+    <w:name w:val="CodeCustom1"/>
+    <w:basedOn w:val="Code"/>
+    <w:qFormat/>
+    <w:rsid w:val="00F12F1B"/>
+    <w:rPr>
+      <w:color w:val="00B0F0"/>
+    </w:rPr>
+  </w:style>
+  <w:style w:type="paragraph" w:customStyle="1" w:styleId="CodeCustom2">
+    <w:name w:val="CodeCustom2"/>
+    <w:basedOn w:val="CodeCustom1"/>
+    <w:qFormat/>
+    <w:rsid w:val="00F12F1B"/>
+    <w:rPr>
+      <w:color w:val="7030A0"/>
+    </w:rPr>
+  </w:style>
+  <w:style w:type="paragraph" w:customStyle="1" w:styleId="BoxGraphic">
+    <w:name w:val="BoxGraphic"/>
+    <w:basedOn w:val="BoxBodyFirst"/>
+    <w:qFormat/>
+    <w:rsid w:val="00F12F1B"/>
+    <w:rPr>
+      <w:bCs/>
+      <w:color w:val="A12126"/>
+    </w:rPr>
+  </w:style>
+  <w:style w:type="paragraph" w:customStyle="1" w:styleId="Equation">
+    <w:name w:val="Equation"/>
+    <w:basedOn w:val="ListPlain"/>
+    <w:qFormat/>
+    <w:rsid w:val="00F12F1B"/>
+  </w:style>
+  <w:style w:type="paragraph" w:customStyle="1" w:styleId="BoxCodeAnnotated">
+    <w:name w:val="BoxCodeAnnotated"/>
+    <w:basedOn w:val="BoxCode"/>
+    <w:qFormat/>
+    <w:rsid w:val="00F12F1B"/>
+    <w:pPr>
+      <w:ind w:hanging="216"/>
+    </w:pPr>
+  </w:style>
+  <w:style w:type="paragraph" w:customStyle="1" w:styleId="BoxListNumberSub">
+    <w:name w:val="BoxListNumberSub"/>
+    <w:basedOn w:val="BoxListNumber"/>
+    <w:qFormat/>
+    <w:rsid w:val="00F12F1B"/>
+    <w:pPr>
+      <w:numPr>
+        <w:numId w:val="10"/>
+      </w:numPr>
+      <w:ind w:left="720"/>
+    </w:pPr>
+  </w:style>
+  <w:style w:type="paragraph" w:customStyle="1" w:styleId="ListContinued">
+    <w:name w:val="ListContinued"/>
+    <w:qFormat/>
+    <w:rsid w:val="00F12F1B"/>
+    <w:pPr>
+      <w:spacing w:before="120"/>
+      <w:ind w:left="1800"/>
+    </w:pPr>
+    <w:rPr>
+      <w:rFonts w:ascii="Times Roman" w:eastAsia="Times New Roman" w:hAnsi="Times Roman" w:cs="NewBaskervilleStd-Roman"/>
+      <w:color w:val="000000"/>
+      <w:kern w:val="0"/>
+      <w:sz w:val="20"/>
+      <w:szCs w:val="20"/>
+      <w:lang w:eastAsia="en-CA"/>
+      <w14:ligatures w14:val="none"/>
+    </w:rPr>
+  </w:style>
+  <w:style w:type="paragraph" w:customStyle="1" w:styleId="ListCodeAnnotated">
+    <w:name w:val="ListCodeAnnotated"/>
+    <w:basedOn w:val="ListCode"/>
+    <w:qFormat/>
+    <w:rsid w:val="00F12F1B"/>
+    <w:pPr>
+      <w:ind w:left="1613" w:hanging="216"/>
+    </w:pPr>
+  </w:style>
+  <w:style w:type="paragraph" w:customStyle="1" w:styleId="ListLetter">
+    <w:name w:val="ListLetter"/>
+    <w:qFormat/>
+    <w:rsid w:val="00F12F1B"/>
+    <w:pPr>
+      <w:numPr>
+        <w:numId w:val="11"/>
+      </w:numPr>
+      <w:spacing w:before="180" w:line="240" w:lineRule="atLeast"/>
+      <w:ind w:left="1800"/>
+    </w:pPr>
+    <w:rPr>
+      <w:rFonts w:ascii="Times Roman" w:eastAsia="Times New Roman" w:hAnsi="Times Roman" w:cs="NewBaskervilleStd-Roman"/>
+      <w:color w:val="000000"/>
+      <w:kern w:val="0"/>
+      <w:sz w:val="20"/>
+      <w:szCs w:val="20"/>
+      <w:lang w:eastAsia="en-CA"/>
+      <w14:ligatures w14:val="none"/>
+    </w:rPr>
+  </w:style>
+  <w:style w:type="paragraph" w:customStyle="1" w:styleId="ListLetterSub">
+    <w:name w:val="ListLetterSub"/>
+    <w:qFormat/>
+    <w:rsid w:val="00F12F1B"/>
+    <w:pPr>
+      <w:numPr>
+        <w:numId w:val="12"/>
+      </w:numPr>
+      <w:spacing w:before="60" w:line="240" w:lineRule="atLeast"/>
+      <w:ind w:left="2160"/>
+    </w:pPr>
+    <w:rPr>
+      <w:rFonts w:ascii="Times Roman" w:eastAsia="Times New Roman" w:hAnsi="Times Roman" w:cs="NewBaskervilleStd-Roman"/>
+      <w:color w:val="000000"/>
+      <w:kern w:val="0"/>
+      <w:sz w:val="20"/>
+      <w:szCs w:val="20"/>
+      <w:lang w:eastAsia="en-CA"/>
+      <w14:ligatures w14:val="none"/>
+    </w:rPr>
+  </w:style>
+  <w:style w:type="paragraph" w:customStyle="1" w:styleId="ListPlainSub">
+    <w:name w:val="ListPlainSub"/>
+    <w:qFormat/>
+    <w:rsid w:val="00F12F1B"/>
+    <w:pPr>
+      <w:spacing w:before="120" w:line="240" w:lineRule="atLeast"/>
+      <w:ind w:left="2160"/>
+    </w:pPr>
+    <w:rPr>
+      <w:rFonts w:ascii="Times Roman" w:eastAsia="Times New Roman" w:hAnsi="Times Roman" w:cs="NewBaskervilleStd-Roman"/>
+      <w:color w:val="000000"/>
+      <w:kern w:val="0"/>
+      <w:sz w:val="20"/>
+      <w:szCs w:val="20"/>
+      <w:lang w:eastAsia="en-CA"/>
+      <w14:ligatures w14:val="none"/>
+    </w:rPr>
+  </w:style>
+  <w:style w:type="paragraph" w:customStyle="1" w:styleId="BoxListLetter">
+    <w:name w:val="BoxListLetter"/>
+    <w:basedOn w:val="BoxListNumber"/>
+    <w:qFormat/>
+    <w:rsid w:val="00F12F1B"/>
+    <w:pPr>
+      <w:numPr>
+        <w:numId w:val="13"/>
+      </w:numPr>
+      <w:ind w:left="360"/>
+    </w:pPr>
+  </w:style>
+  <w:style w:type="paragraph" w:customStyle="1" w:styleId="BoxListLetterSub">
+    <w:name w:val="BoxListLetterSub"/>
+    <w:basedOn w:val="BoxListNumber"/>
+    <w:qFormat/>
+    <w:rsid w:val="00F12F1B"/>
+    <w:pPr>
+      <w:numPr>
+        <w:numId w:val="14"/>
+      </w:numPr>
+    </w:pPr>
+  </w:style>
+  <w:style w:type="paragraph" w:customStyle="1" w:styleId="BoxListBulletSub">
+    <w:name w:val="BoxListBulletSub"/>
+    <w:basedOn w:val="BoxListBullet"/>
+    <w:qFormat/>
+    <w:rsid w:val="00F12F1B"/>
+    <w:pPr>
+      <w:numPr>
+        <w:numId w:val="15"/>
+      </w:numPr>
+      <w:ind w:left="720"/>
+    </w:pPr>
+  </w:style>
+  <w:style w:type="paragraph" w:customStyle="1" w:styleId="ChapterAuthor">
+    <w:name w:val="ChapterAuthor"/>
+    <w:basedOn w:val="ChapterSubtitle"/>
+    <w:qFormat/>
+    <w:rsid w:val="00F12F1B"/>
+    <w:rPr>
+      <w:i/>
+      <w:sz w:val="22"/>
+    </w:rPr>
+  </w:style>
+  <w:style w:type="paragraph" w:customStyle="1" w:styleId="TabularList">
+    <w:name w:val="TabularList"/>
+    <w:basedOn w:val="Body"/>
+    <w:qFormat/>
+    <w:rsid w:val="00F12F1B"/>
+    <w:pPr>
+      <w:ind w:left="0" w:firstLine="0"/>
+    </w:pPr>
+  </w:style>
+  <w:style w:type="paragraph" w:styleId="EndnoteText">
+    <w:name w:val="endnote text"/>
+    <w:basedOn w:val="Normal"/>
+    <w:link w:val="EndnoteTextChar"/>
+    <w:uiPriority w:val="99"/>
+    <w:semiHidden/>
+    <w:unhideWhenUsed/>
+    <w:rsid w:val="00F12F1B"/>
     <w:pPr>
       <w:spacing w:after="0" w:line="240" w:lineRule="auto"/>
     </w:pPr>
+    <w:rPr>
+      <w:sz w:val="20"/>
+      <w:szCs w:val="20"/>
+    </w:rPr>
+  </w:style>
+  <w:style w:type="paragraph" w:styleId="FootnoteText">
+    <w:name w:val="footnote text"/>
+    <w:basedOn w:val="Normal"/>
+    <w:link w:val="FootnoteTextChar"/>
+    <w:uiPriority w:val="99"/>
+    <w:semiHidden/>
+    <w:unhideWhenUsed/>
+    <w:rsid w:val="00F12F1B"/>
+    <w:pPr>
+      <w:spacing w:after="0" w:line="240" w:lineRule="auto"/>
+    </w:pPr>
+    <w:rPr>
+      <w:sz w:val="20"/>
+      <w:szCs w:val="20"/>
+    </w:rPr>
+  </w:style>
+  <w:style w:type="paragraph" w:customStyle="1" w:styleId="Comment">
+    <w:name w:val="Comment"/>
+    <w:basedOn w:val="Normal"/>
+    <w:qFormat/>
+    <w:pPr>
+      <w:spacing w:before="56" w:after="0" w:line="240" w:lineRule="auto"/>
+      <w:ind w:left="57" w:right="57"/>
+    </w:pPr>
+    <w:rPr>
+      <w:sz w:val="20"/>
+      <w:szCs w:val="20"/>
+    </w:rPr>
+  </w:style>
+  <w:style w:type="numbering" w:customStyle="1" w:styleId="ChapterNumbering">
+    <w:name w:val="ChapterNumbering"/>
+    <w:uiPriority w:val="99"/>
+    <w:qFormat/>
+    <w:rsid w:val="00F12F1B"/>
+  </w:style>
+  <w:style w:type="numbering" w:customStyle="1" w:styleId="CurrentList1">
+    <w:name w:val="Current List1"/>
+    <w:uiPriority w:val="99"/>
+    <w:qFormat/>
+    <w:rsid w:val="00F12F1B"/>
+  </w:style>
+  <w:style w:type="numbering" w:customStyle="1" w:styleId="CurrentList2">
+    <w:name w:val="Current List2"/>
+    <w:uiPriority w:val="99"/>
+    <w:qFormat/>
+    <w:rsid w:val="00F12F1B"/>
+  </w:style>
+  <w:style w:type="numbering" w:customStyle="1" w:styleId="CurrentList3">
+    <w:name w:val="Current List3"/>
+    <w:uiPriority w:val="99"/>
+    <w:qFormat/>
+    <w:rsid w:val="00F12F1B"/>
+  </w:style>
+  <w:style w:type="numbering" w:customStyle="1" w:styleId="CurrentList4">
+    <w:name w:val="Current List4"/>
+    <w:uiPriority w:val="99"/>
+    <w:qFormat/>
+    <w:rsid w:val="00F12F1B"/>
+  </w:style>
+  <w:style w:type="numbering" w:customStyle="1" w:styleId="CurrentList5">
+    <w:name w:val="Current List5"/>
+    <w:uiPriority w:val="99"/>
+    <w:qFormat/>
+    <w:rsid w:val="00F12F1B"/>
+  </w:style>
+  <w:style w:type="numbering" w:customStyle="1" w:styleId="CurrentList6">
+    <w:name w:val="Current List6"/>
+    <w:uiPriority w:val="99"/>
+    <w:qFormat/>
+    <w:rsid w:val="00F12F1B"/>
+  </w:style>
+  <w:style w:type="numbering" w:customStyle="1" w:styleId="CurrentList7">
+    <w:name w:val="Current List7"/>
+    <w:uiPriority w:val="99"/>
+    <w:qFormat/>
+    <w:rsid w:val="00F12F1B"/>
+  </w:style>
+  <w:style w:type="numbering" w:customStyle="1" w:styleId="CurrentList9">
+    <w:name w:val="Current List9"/>
+    <w:uiPriority w:val="99"/>
+    <w:qFormat/>
+    <w:rsid w:val="00F12F1B"/>
+  </w:style>
+  <w:style w:type="numbering" w:customStyle="1" w:styleId="CurrentList8">
+    <w:name w:val="Current List8"/>
+    <w:uiPriority w:val="99"/>
+    <w:qFormat/>
+    <w:rsid w:val="00F12F1B"/>
+  </w:style>
+  <w:style w:type="table" w:styleId="TableGrid">
+    <w:name w:val="Table Grid"/>
+    <w:basedOn w:val="TableNormal"/>
+    <w:uiPriority w:val="59"/>
+    <w:rsid w:val="00F12F1B"/>
+    <w:rPr>
+      <w:sz w:val="20"/>
+      <w:szCs w:val="20"/>
+    </w:rPr>
+    <w:tblPr>
+      <w:tblBorders>
+        <w:top w:val="single" w:sz="4" w:space="0" w:color="auto"/>
+        <w:left w:val="single" w:sz="4" w:space="0" w:color="auto"/>
+        <w:bottom w:val="single" w:sz="4" w:space="0" w:color="auto"/>
+        <w:right w:val="single" w:sz="4" w:space="0" w:color="auto"/>
+        <w:insideH w:val="single" w:sz="4" w:space="0" w:color="auto"/>
+        <w:insideV w:val="single" w:sz="4" w:space="0" w:color="auto"/>
+      </w:tblBorders>
+    </w:tblPr>
+  </w:style>
+  <w:style w:type="paragraph" w:styleId="CommentText">
+    <w:name w:val="annotation text"/>
+    <w:basedOn w:val="Normal"/>
+    <w:link w:val="CommentTextChar"/>
+    <w:uiPriority w:val="99"/>
+    <w:semiHidden/>
+    <w:unhideWhenUsed/>
+    <w:pPr>
+      <w:spacing w:line="240" w:lineRule="auto"/>
+    </w:pPr>
+    <w:rPr>
+      <w:sz w:val="20"/>
+      <w:szCs w:val="20"/>
+    </w:rPr>
+  </w:style>
+  <w:style w:type="character" w:customStyle="1" w:styleId="CommentTextChar">
+    <w:name w:val="Comment Text Char"/>
+    <w:basedOn w:val="DefaultParagraphFont"/>
+    <w:link w:val="CommentText"/>
+    <w:uiPriority w:val="99"/>
+    <w:semiHidden/>
+    <w:rPr>
+      <w:rFonts w:ascii="Times New Roman" w:eastAsia="Times New Roman" w:hAnsi="Times New Roman" w:cs="Times New Roman"/>
+      <w:kern w:val="0"/>
+      <w:sz w:val="20"/>
+      <w:szCs w:val="20"/>
+      <w:lang w:val="en-CA" w:eastAsia="en-CA"/>
+      <w14:ligatures w14:val="none"/>
+    </w:rPr>
+  </w:style>
+  <w:style w:type="character" w:styleId="CommentReference">
+    <w:name w:val="annotation reference"/>
+    <w:basedOn w:val="DefaultParagraphFont"/>
+    <w:uiPriority w:val="99"/>
+    <w:semiHidden/>
+    <w:unhideWhenUsed/>
+    <w:rPr>
+      <w:sz w:val="16"/>
+      <w:szCs w:val="16"/>
+    </w:rPr>
+  </w:style>
+  <w:style w:type="paragraph" w:styleId="CommentSubject">
+    <w:name w:val="annotation subject"/>
+    <w:basedOn w:val="CommentText"/>
+    <w:next w:val="CommentText"/>
+    <w:link w:val="CommentSubjectChar"/>
+    <w:uiPriority w:val="99"/>
+    <w:semiHidden/>
+    <w:unhideWhenUsed/>
+    <w:rsid w:val="003862FB"/>
+    <w:rPr>
+      <w:b/>
+      <w:bCs/>
+    </w:rPr>
+  </w:style>
+  <w:style w:type="character" w:customStyle="1" w:styleId="CommentSubjectChar">
+    <w:name w:val="Comment Subject Char"/>
+    <w:basedOn w:val="CommentTextChar"/>
+    <w:link w:val="CommentSubject"/>
+    <w:uiPriority w:val="99"/>
+    <w:semiHidden/>
+    <w:rsid w:val="003862FB"/>
+    <w:rPr>
+      <w:rFonts w:ascii="Times New Roman" w:eastAsia="Times New Roman" w:hAnsi="Times New Roman" w:cs="Times New Roman"/>
+      <w:b/>
+      <w:bCs/>
+      <w:kern w:val="0"/>
+      <w:sz w:val="20"/>
+      <w:szCs w:val="20"/>
+      <w:lang w:val="en-CA" w:eastAsia="en-CA"/>
+      <w14:ligatures w14:val="none"/>
+    </w:rPr>
   </w:style>
 </w:styles>
 </file>
@@ -2664,10 +8291,10 @@
   <a:themeElements>
     <a:clrScheme name="Office">
       <a:dk1>
-        <a:sysClr val="windowText" lastClr="000000"/>
+        <a:srgbClr val="000000"/>
       </a:dk1>
       <a:lt1>
-        <a:sysClr val="window" lastClr="FFFFFF"/>
+        <a:srgbClr val="FFFFFF"/>
       </a:lt1>
       <a:dk2>
         <a:srgbClr val="0E2841"/>
@@ -2705,150 +8332,52 @@
         <a:latin typeface="Aptos Display" panose="02110004020202020204"/>
         <a:ea typeface=""/>
         <a:cs typeface=""/>
-        <a:font script="Jpan" typeface="游ゴシック Light"/>
-        <a:font script="Hang" typeface="맑은 고딕"/>
-        <a:font script="Hans" typeface="等线 Light"/>
-        <a:font script="Hant" typeface="新細明體"/>
-        <a:font script="Arab" typeface="Times New Roman"/>
-        <a:font script="Hebr" typeface="Times New Roman"/>
-        <a:font script="Thai" typeface="Angsana New"/>
-        <a:font script="Ethi" typeface="Nyala"/>
-        <a:font script="Beng" typeface="Vrinda"/>
-        <a:font script="Gujr" typeface="Shruti"/>
-        <a:font script="Khmr" typeface="MoolBoran"/>
-        <a:font script="Knda" typeface="Tunga"/>
-        <a:font script="Guru" typeface="Raavi"/>
-        <a:font script="Cans" typeface="Euphemia"/>
-        <a:font script="Cher" typeface="Plantagenet Cherokee"/>
-        <a:font script="Yiii" typeface="Microsoft Yi Baiti"/>
-        <a:font script="Tibt" typeface="Microsoft Himalaya"/>
-        <a:font script="Thaa" typeface="MV Boli"/>
-        <a:font script="Deva" typeface="Mangal"/>
-        <a:font script="Telu" typeface="Gautami"/>
-        <a:font script="Taml" typeface="Latha"/>
-        <a:font script="Syrc" typeface="Estrangelo Edessa"/>
-        <a:font script="Orya" typeface="Kalinga"/>
-        <a:font script="Mlym" typeface="Kartika"/>
-        <a:font script="Laoo" typeface="DokChampa"/>
-        <a:font script="Sinh" typeface="Iskoola Pota"/>
-        <a:font script="Mong" typeface="Mongolian Baiti"/>
-        <a:font script="Viet" typeface="Times New Roman"/>
-        <a:font script="Uigh" typeface="Microsoft Uighur"/>
-        <a:font script="Geor" typeface="Sylfaen"/>
-        <a:font script="Armn" typeface="Arial"/>
-        <a:font script="Bugi" typeface="Leelawadee UI"/>
-        <a:font script="Bopo" typeface="Microsoft JhengHei"/>
-        <a:font script="Java" typeface="Javanese Text"/>
-        <a:font script="Lisu" typeface="Segoe UI"/>
-        <a:font script="Mymr" typeface="Myanmar Text"/>
-        <a:font script="Nkoo" typeface="Ebrima"/>
-        <a:font script="Olck" typeface="Nirmala UI"/>
-        <a:font script="Osma" typeface="Ebrima"/>
-        <a:font script="Phag" typeface="Phagspa"/>
-        <a:font script="Syrn" typeface="Estrangelo Edessa"/>
-        <a:font script="Syrj" typeface="Estrangelo Edessa"/>
-        <a:font script="Syre" typeface="Estrangelo Edessa"/>
-        <a:font script="Sora" typeface="Nirmala UI"/>
-        <a:font script="Tale" typeface="Microsoft Tai Le"/>
-        <a:font script="Talu" typeface="Microsoft New Tai Lue"/>
-        <a:font script="Tfng" typeface="Ebrima"/>
       </a:majorFont>
       <a:minorFont>
         <a:latin typeface="Aptos" panose="02110004020202020204"/>
         <a:ea typeface=""/>
         <a:cs typeface=""/>
-        <a:font script="Jpan" typeface="游明朝"/>
-        <a:font script="Hang" typeface="맑은 고딕"/>
-        <a:font script="Hans" typeface="等线"/>
-        <a:font script="Hant" typeface="新細明體"/>
-        <a:font script="Arab" typeface="Arial"/>
-        <a:font script="Hebr" typeface="Arial"/>
-        <a:font script="Thai" typeface="Cordia New"/>
-        <a:font script="Ethi" typeface="Nyala"/>
-        <a:font script="Beng" typeface="Vrinda"/>
-        <a:font script="Gujr" typeface="Shruti"/>
-        <a:font script="Khmr" typeface="DaunPenh"/>
-        <a:font script="Knda" typeface="Tunga"/>
-        <a:font script="Guru" typeface="Raavi"/>
-        <a:font script="Cans" typeface="Euphemia"/>
-        <a:font script="Cher" typeface="Plantagenet Cherokee"/>
-        <a:font script="Yiii" typeface="Microsoft Yi Baiti"/>
-        <a:font script="Tibt" typeface="Microsoft Himalaya"/>
-        <a:font script="Thaa" typeface="MV Boli"/>
-        <a:font script="Deva" typeface="Mangal"/>
-        <a:font script="Telu" typeface="Gautami"/>
-        <a:font script="Taml" typeface="Latha"/>
-        <a:font script="Syrc" typeface="Estrangelo Edessa"/>
-        <a:font script="Orya" typeface="Kalinga"/>
-        <a:font script="Mlym" typeface="Kartika"/>
-        <a:font script="Laoo" typeface="DokChampa"/>
-        <a:font script="Sinh" typeface="Iskoola Pota"/>
-        <a:font script="Mong" typeface="Mongolian Baiti"/>
-        <a:font script="Viet" typeface="Arial"/>
-        <a:font script="Uigh" typeface="Microsoft Uighur"/>
-        <a:font script="Geor" typeface="Sylfaen"/>
-        <a:font script="Armn" typeface="Arial"/>
-        <a:font script="Bugi" typeface="Leelawadee UI"/>
-        <a:font script="Bopo" typeface="Microsoft JhengHei"/>
-        <a:font script="Java" typeface="Javanese Text"/>
-        <a:font script="Lisu" typeface="Segoe UI"/>
-        <a:font script="Mymr" typeface="Myanmar Text"/>
-        <a:font script="Nkoo" typeface="Ebrima"/>
-        <a:font script="Olck" typeface="Nirmala UI"/>
-        <a:font script="Osma" typeface="Ebrima"/>
-        <a:font script="Phag" typeface="Phagspa"/>
-        <a:font script="Syrn" typeface="Estrangelo Edessa"/>
-        <a:font script="Syrj" typeface="Estrangelo Edessa"/>
-        <a:font script="Syre" typeface="Estrangelo Edessa"/>
-        <a:font script="Sora" typeface="Nirmala UI"/>
-        <a:font script="Tale" typeface="Microsoft Tai Le"/>
-        <a:font script="Talu" typeface="Microsoft New Tai Lue"/>
-        <a:font script="Tfng" typeface="Ebrima"/>
       </a:minorFont>
     </a:fontScheme>
-    <a:fmtScheme name="Office">
+    <a:fmtScheme>
       <a:fillStyleLst>
         <a:solidFill>
           <a:schemeClr val="phClr"/>
         </a:solidFill>
-        <a:gradFill rotWithShape="1">
+        <a:gradFill>
           <a:gsLst>
             <a:gs pos="0">
               <a:schemeClr val="phClr">
                 <a:lumMod val="110000"/>
-                <a:satMod val="105000"/>
                 <a:tint val="67000"/>
               </a:schemeClr>
             </a:gs>
             <a:gs pos="50000">
               <a:schemeClr val="phClr">
                 <a:lumMod val="105000"/>
-                <a:satMod val="103000"/>
                 <a:tint val="73000"/>
               </a:schemeClr>
             </a:gs>
             <a:gs pos="100000">
               <a:schemeClr val="phClr">
                 <a:lumMod val="105000"/>
-                <a:satMod val="109000"/>
                 <a:tint val="81000"/>
               </a:schemeClr>
             </a:gs>
           </a:gsLst>
           <a:lin ang="5400000" scaled="0"/>
+          <a:tileRect/>
         </a:gradFill>
-        <a:gradFill rotWithShape="1">
+        <a:gradFill>
           <a:gsLst>
             <a:gs pos="0">
               <a:schemeClr val="phClr">
-                <a:satMod val="103000"/>
                 <a:lumMod val="102000"/>
                 <a:tint val="94000"/>
               </a:schemeClr>
             </a:gs>
             <a:gs pos="50000">
               <a:schemeClr val="phClr">
-                <a:satMod val="110000"/>
                 <a:lumMod val="100000"/>
                 <a:shade val="100000"/>
               </a:schemeClr>
@@ -2856,33 +8385,24 @@
             <a:gs pos="100000">
               <a:schemeClr val="phClr">
                 <a:lumMod val="99000"/>
-                <a:satMod val="120000"/>
                 <a:shade val="78000"/>
               </a:schemeClr>
             </a:gs>
           </a:gsLst>
           <a:lin ang="5400000" scaled="0"/>
+          <a:tileRect/>
         </a:gradFill>
       </a:fillStyleLst>
       <a:lnStyleLst>
         <a:ln w="6350" cap="flat" cmpd="sng" algn="ctr">
-          <a:solidFill>
-            <a:schemeClr val="phClr"/>
-          </a:solidFill>
           <a:prstDash val="solid"/>
           <a:miter lim="800000"/>
         </a:ln>
         <a:ln w="12700" cap="flat" cmpd="sng" algn="ctr">
-          <a:solidFill>
-            <a:schemeClr val="phClr"/>
-          </a:solidFill>
           <a:prstDash val="solid"/>
           <a:miter lim="800000"/>
         </a:ln>
         <a:ln w="19050" cap="flat" cmpd="sng" algn="ctr">
-          <a:solidFill>
-            <a:schemeClr val="phClr"/>
-          </a:solidFill>
           <a:prstDash val="solid"/>
           <a:miter lim="800000"/>
         </a:ln>
@@ -2895,13 +8415,7 @@
           <a:effectLst/>
         </a:effectStyle>
         <a:effectStyle>
-          <a:effectLst>
-            <a:outerShdw blurRad="57150" dist="19050" dir="5400000" algn="ctr" rotWithShape="0">
-              <a:srgbClr val="000000">
-                <a:alpha val="63000"/>
-              </a:srgbClr>
-            </a:outerShdw>
-          </a:effectLst>
+          <a:effectLst/>
         </a:effectStyle>
       </a:effectStyleLst>
       <a:bgFillStyleLst>
@@ -2911,15 +8425,13 @@
         <a:solidFill>
           <a:schemeClr val="phClr">
             <a:tint val="95000"/>
-            <a:satMod val="170000"/>
           </a:schemeClr>
         </a:solidFill>
-        <a:gradFill rotWithShape="1">
+        <a:gradFill>
           <a:gsLst>
             <a:gs pos="0">
               <a:schemeClr val="phClr">
                 <a:tint val="93000"/>
-                <a:satMod val="150000"/>
                 <a:shade val="98000"/>
                 <a:lumMod val="102000"/>
               </a:schemeClr>
@@ -2927,7 +8439,6 @@
             <a:gs pos="50000">
               <a:schemeClr val="phClr">
                 <a:tint val="98000"/>
-                <a:satMod val="130000"/>
                 <a:shade val="90000"/>
                 <a:lumMod val="103000"/>
               </a:schemeClr>
@@ -2935,21 +8446,16 @@
             <a:gs pos="100000">
               <a:schemeClr val="phClr">
                 <a:shade val="63000"/>
-                <a:satMod val="120000"/>
               </a:schemeClr>
             </a:gs>
           </a:gsLst>
           <a:lin ang="5400000" scaled="0"/>
+          <a:tileRect/>
         </a:gradFill>
       </a:bgFillStyleLst>
     </a:fmtScheme>
   </a:themeElements>
   <a:objectDefaults/>
   <a:extraClrSchemeLst/>
-  <a:extLst>
-    <a:ext uri="{05A4C25C-085E-4340-85A3-A5531E510DB2}">
-      <thm15:themeFamily xmlns:thm15="http://schemas.microsoft.com/office/thememl/2012/main" name="Office Theme" id="{2E142A2C-CD16-42D6-873A-C26D2A0506FA}" vid="{1BDDFF52-6CD6-40A5-AB3C-68EB2F1E4D0A}"/>
-    </a:ext>
-  </a:extLst>
 </a:theme>
 </file>
--- a/rustbook-en/nostarch/docx/appendix_d.docx
+++ b/rustbook-en/nostarch/docx/appendix_d.docx
@@ -34,7 +34,7 @@
         <w:fldChar w:fldCharType="begin"/>
       </w:r>
       <w:r>
-        <w:instrText xml:space="preserve"> XE "Cargo:commands: " </w:instrText>
+        <w:instrText xml:space="preserve"> XE "Cargo:commands" </w:instrText>
       </w:r>
       <w:r>
         <w:fldChar w:fldCharType="end"/>
@@ -43,19 +43,14 @@
         <w:fldChar w:fldCharType="begin"/>
       </w:r>
       <w:r>
-        <w:instrText xml:space="preserve"> XE "rustfmt: " </w:instrText>
+        <w:instrText xml:space="preserve"> XE "rustfmt" </w:instrText>
       </w:r>
       <w:r>
         <w:fldChar w:fldCharType="end"/>
       </w:r>
       <w:r>
-        <w:t xml:space="preserve">Automatic Formatting with </w:t>
-      </w:r>
-      <w:proofErr w:type="spellStart"/>
-      <w:r>
-        <w:t>rustfmt</w:t>
-      </w:r>
-      <w:proofErr w:type="spellEnd"/>
+        <w:t>Automatic Formatting with rustfmt</w:t>
+      </w:r>
     </w:p>
     <w:p>
       <w:pPr>
@@ -64,27 +59,39 @@
       <w:r>
         <w:t xml:space="preserve">The </w:t>
       </w:r>
-      <w:proofErr w:type="spellStart"/>
       <w:r>
         <w:rPr>
           <w:rStyle w:val="Literal"/>
         </w:rPr>
         <w:t>rustfmt</w:t>
       </w:r>
-      <w:proofErr w:type="spellEnd"/>
       <w:r>
         <w:t xml:space="preserve"> tool reformats your code according to the community code style. Many collaborative projects use </w:t>
       </w:r>
-      <w:proofErr w:type="spellStart"/>
       <w:r>
         <w:rPr>
           <w:rStyle w:val="Literal"/>
         </w:rPr>
         <w:t>rustfmt</w:t>
       </w:r>
-      <w:proofErr w:type="spellEnd"/>
-      <w:r>
-        <w:t xml:space="preserve"> to prevent arguments about which style to use when writing Rust: everyone formats their code using the tool.</w:t>
+      <w:r>
+        <w:t xml:space="preserve"> to prevent arguments about which style to use when writing Rust: </w:t>
+      </w:r>
+      <w:del w:id="0" w:author="Audrey Doyle" w:date="2025-09-19T09:09:00Z" w16du:dateUtc="2025-09-19T13:09:00Z">
+        <w:r>
+          <w:delText xml:space="preserve">everyone </w:delText>
+        </w:r>
+      </w:del>
+      <w:ins w:id="1" w:author="Audrey Doyle" w:date="2025-09-19T09:09:00Z" w16du:dateUtc="2025-09-19T13:09:00Z">
+        <w:r>
+          <w:t>E</w:t>
+        </w:r>
+        <w:r>
+          <w:t xml:space="preserve">veryone </w:t>
+        </w:r>
+      </w:ins>
+      <w:r>
+        <w:t>formats their code using the tool.</w:t>
       </w:r>
     </w:p>
     <w:p>
@@ -95,25 +102,21 @@
         <w:lastRenderedPageBreak/>
         <w:t xml:space="preserve">Rust installations include </w:t>
       </w:r>
-      <w:proofErr w:type="spellStart"/>
       <w:r>
         <w:rPr>
           <w:rStyle w:val="Literal"/>
         </w:rPr>
         <w:t>rustfmt</w:t>
       </w:r>
-      <w:proofErr w:type="spellEnd"/>
       <w:r>
         <w:t xml:space="preserve"> by default, so you should already have the programs </w:t>
       </w:r>
-      <w:proofErr w:type="spellStart"/>
       <w:r>
         <w:rPr>
           <w:rStyle w:val="Literal"/>
         </w:rPr>
         <w:t>rustfmt</w:t>
       </w:r>
-      <w:proofErr w:type="spellEnd"/>
       <w:r>
         <w:t xml:space="preserve"> and </w:t>
       </w:r>
@@ -121,27 +124,17 @@
         <w:rPr>
           <w:rStyle w:val="Literal"/>
         </w:rPr>
-        <w:t>cargo-</w:t>
-      </w:r>
-      <w:proofErr w:type="spellStart"/>
-      <w:r>
-        <w:rPr>
-          <w:rStyle w:val="Literal"/>
-        </w:rPr>
-        <w:t>fmt</w:t>
-      </w:r>
-      <w:proofErr w:type="spellEnd"/>
+        <w:t>cargo-fmt</w:t>
+      </w:r>
       <w:r>
         <w:t xml:space="preserve"> on your system. These two commands are analogous to </w:t>
       </w:r>
-      <w:proofErr w:type="spellStart"/>
       <w:r>
         <w:rPr>
           <w:rStyle w:val="Literal"/>
         </w:rPr>
         <w:t>rustc</w:t>
       </w:r>
-      <w:proofErr w:type="spellEnd"/>
       <w:r>
         <w:t xml:space="preserve"> and </w:t>
       </w:r>
@@ -154,31 +147,34 @@
       <w:r>
         <w:t xml:space="preserve"> in that </w:t>
       </w:r>
-      <w:proofErr w:type="spellStart"/>
       <w:r>
         <w:rPr>
           <w:rStyle w:val="Literal"/>
         </w:rPr>
         <w:t>rustfmt</w:t>
       </w:r>
-      <w:proofErr w:type="spellEnd"/>
-      <w:r>
-        <w:t xml:space="preserve"> allows finer-grained control and </w:t>
+      <w:r>
+        <w:t xml:space="preserve"> allows finer</w:t>
+      </w:r>
+      <w:ins w:id="2" w:author="Audrey Doyle" w:date="2025-09-19T09:09:00Z" w16du:dateUtc="2025-09-19T13:09:00Z">
+        <w:r>
+          <w:t xml:space="preserve"> </w:t>
+        </w:r>
+      </w:ins>
+      <w:del w:id="3" w:author="Audrey Doyle" w:date="2025-09-19T09:09:00Z" w16du:dateUtc="2025-09-19T13:09:00Z">
+        <w:r>
+          <w:delText>-</w:delText>
+        </w:r>
+      </w:del>
+      <w:r>
+        <w:t xml:space="preserve">grained control and </w:t>
       </w:r>
       <w:r>
         <w:rPr>
           <w:rStyle w:val="Literal"/>
         </w:rPr>
-        <w:t>cargo-</w:t>
-      </w:r>
-      <w:proofErr w:type="spellStart"/>
-      <w:r>
-        <w:rPr>
-          <w:rStyle w:val="Literal"/>
-        </w:rPr>
-        <w:t>fmt</w:t>
-      </w:r>
-      <w:proofErr w:type="spellEnd"/>
+        <w:t>cargo-fmt</w:t>
+      </w:r>
       <w:r>
         <w:t xml:space="preserve"> understands conventions of a project that uses Cargo. To format any Cargo project, enter the following:</w:t>
       </w:r>
@@ -194,37 +190,27 @@
         <w:rPr>
           <w:rStyle w:val="LiteralBold"/>
         </w:rPr>
-        <w:t xml:space="preserve">cargo </w:t>
-      </w:r>
-      <w:proofErr w:type="spellStart"/>
-      <w:r>
-        <w:rPr>
-          <w:rStyle w:val="LiteralBold"/>
-        </w:rPr>
-        <w:t>fmt</w:t>
-      </w:r>
-      <w:proofErr w:type="spellEnd"/>
+        <w:t>cargo fmt</w:t>
+      </w:r>
     </w:p>
     <w:p>
       <w:pPr>
         <w:pStyle w:val="Body"/>
       </w:pPr>
-      <w:bookmarkStart w:id="0" w:name="OLE_LINK11"/>
+      <w:bookmarkStart w:id="4" w:name="OLE_LINK11"/>
       <w:r>
         <w:t>Running this command reformats all the Rust code in the current crate. This should only change the code style, not the code semantics.</w:t>
       </w:r>
-      <w:bookmarkEnd w:id="0"/>
+      <w:bookmarkEnd w:id="4"/>
       <w:r>
         <w:t xml:space="preserve"> For more information on </w:t>
       </w:r>
-      <w:proofErr w:type="spellStart"/>
       <w:r>
         <w:rPr>
           <w:rStyle w:val="Literal"/>
         </w:rPr>
         <w:t>rustfmt</w:t>
       </w:r>
-      <w:proofErr w:type="spellEnd"/>
       <w:r>
         <w:t xml:space="preserve">, see its documentation at </w:t>
       </w:r>
@@ -246,7 +232,7 @@
         <w:fldChar w:fldCharType="begin"/>
       </w:r>
       <w:r>
-        <w:instrText xml:space="preserve"> XE "Cargo:commands: " </w:instrText>
+        <w:instrText xml:space="preserve"> XE "Cargo:commands" </w:instrText>
       </w:r>
       <w:r>
         <w:fldChar w:fldCharType="end"/>
@@ -255,19 +241,14 @@
         <w:fldChar w:fldCharType="begin"/>
       </w:r>
       <w:r>
-        <w:instrText xml:space="preserve"> XE "rustfix: " </w:instrText>
+        <w:instrText xml:space="preserve"> XE "rustfix" </w:instrText>
       </w:r>
       <w:r>
         <w:fldChar w:fldCharType="end"/>
       </w:r>
       <w:r>
-        <w:t xml:space="preserve">Fix Your Code with </w:t>
-      </w:r>
-      <w:proofErr w:type="spellStart"/>
-      <w:r>
-        <w:t>rustfix</w:t>
-      </w:r>
-      <w:proofErr w:type="spellEnd"/>
+        <w:t>Fix Your Code with rustfix</w:t>
+      </w:r>
     </w:p>
     <w:p>
       <w:pPr>
@@ -276,14 +257,12 @@
       <w:r>
         <w:t xml:space="preserve">The </w:t>
       </w:r>
-      <w:proofErr w:type="spellStart"/>
       <w:r>
         <w:rPr>
           <w:rStyle w:val="Literal"/>
         </w:rPr>
         <w:t>rustfix</w:t>
       </w:r>
-      <w:proofErr w:type="spellEnd"/>
       <w:r>
         <w:t xml:space="preserve"> tool is included with Rust installations and can automatically fix compiler warnings that have a clear way to correct the problem that’s likely what you want. </w:t>
       </w:r>
@@ -291,7 +270,7 @@
         <w:fldChar w:fldCharType="begin"/>
       </w:r>
       <w:r>
-        <w:instrText xml:space="preserve"> XE "warnings: " </w:instrText>
+        <w:instrText xml:space="preserve"> XE "warnings" </w:instrText>
       </w:r>
       <w:r>
         <w:fldChar w:fldCharType="end"/>
@@ -311,164 +290,52 @@
     <w:p>
       <w:pPr>
         <w:pStyle w:val="Code"/>
-        <w:rPr>
-          <w:del w:id="1" w:author="Carol Nichols" w:date="2025-08-01T21:09:00Z" w16du:dateUtc="2025-08-02T01:09:00Z"/>
-        </w:rPr>
-      </w:pPr>
-      <w:del w:id="2" w:author="Carol Nichols" w:date="2025-08-01T21:09:00Z" w16du:dateUtc="2025-08-02T01:09:00Z">
-        <w:r>
-          <w:delText>fn do_something() {}</w:delText>
-        </w:r>
-      </w:del>
+      </w:pPr>
+      <w:r>
+        <w:t>fn main() {</w:t>
+      </w:r>
     </w:p>
     <w:p>
       <w:pPr>
         <w:pStyle w:val="Code"/>
-        <w:rPr>
-          <w:del w:id="3" w:author="Carol Nichols" w:date="2025-08-01T21:09:00Z" w16du:dateUtc="2025-08-02T01:09:00Z"/>
-        </w:rPr>
-      </w:pPr>
+      </w:pPr>
+      <w:bookmarkStart w:id="5" w:name="OLE_LINK14"/>
+      <w:r>
+        <w:t xml:space="preserve">    let mut x = 42;</w:t>
+      </w:r>
     </w:p>
     <w:p>
       <w:pPr>
         <w:pStyle w:val="Code"/>
       </w:pPr>
-      <w:proofErr w:type="spellStart"/>
-      <w:r>
-        <w:t>fn</w:t>
-      </w:r>
-      <w:proofErr w:type="spellEnd"/>
-      <w:r>
-        <w:t xml:space="preserve"> main() {</w:t>
-      </w:r>
+      <w:r>
+        <w:t xml:space="preserve">    println!("{x}");</w:t>
+      </w:r>
+      <w:bookmarkEnd w:id="5"/>
     </w:p>
     <w:p>
       <w:pPr>
         <w:pStyle w:val="Code"/>
-        <w:rPr>
-          <w:ins w:id="4" w:author="Chris Krycho" w:date="2025-03-12T16:57:00Z"/>
-        </w:rPr>
-      </w:pPr>
-      <w:bookmarkStart w:id="5" w:name="OLE_LINK14"/>
-      <w:ins w:id="6" w:author="Chris Krycho" w:date="2025-03-12T16:57:00Z">
-        <w:r>
-          <w:t xml:space="preserve">    let mut x = 42;</w:t>
-        </w:r>
-      </w:ins>
+      </w:pPr>
+      <w:r>
+        <w:t>}</w:t>
+      </w:r>
     </w:p>
     <w:p>
       <w:pPr>
-        <w:pStyle w:val="Code"/>
+        <w:pStyle w:val="Body"/>
+      </w:pPr>
+      <w:r>
+        <w:t xml:space="preserve">Here, we’re defining the variable </w:t>
+      </w:r>
+      <w:r>
         <w:rPr>
-          <w:del w:id="7" w:author="Chris Krycho" w:date="2025-03-12T16:57:00Z"/>
+          <w:rStyle w:val="Literal"/>
         </w:rPr>
-      </w:pPr>
-      <w:ins w:id="8" w:author="Chris Krycho" w:date="2025-03-12T16:57:00Z">
-        <w:r>
-          <w:t xml:space="preserve">    </w:t>
-        </w:r>
-        <w:proofErr w:type="spellStart"/>
-        <w:r>
-          <w:t>println</w:t>
-        </w:r>
-        <w:proofErr w:type="spellEnd"/>
-        <w:r>
-          <w:t>!("{x}");</w:t>
-        </w:r>
-      </w:ins>
-      <w:bookmarkEnd w:id="5"/>
-      <w:del w:id="9" w:author="Chris Krycho" w:date="2025-03-12T16:57:00Z">
-        <w:r>
-          <w:delText xml:space="preserve">    for i in 0..100 {</w:delText>
-        </w:r>
-      </w:del>
-    </w:p>
-    <w:p>
-      <w:pPr>
-        <w:pStyle w:val="Code"/>
-        <w:rPr>
-          <w:del w:id="10" w:author="Chris Krycho" w:date="2025-03-12T16:57:00Z"/>
-        </w:rPr>
-      </w:pPr>
-      <w:del w:id="11" w:author="Chris Krycho" w:date="2025-03-12T16:57:00Z">
-        <w:r>
-          <w:delText xml:space="preserve">        do_something();</w:delText>
-        </w:r>
-      </w:del>
-    </w:p>
-    <w:p>
-      <w:pPr>
-        <w:pStyle w:val="Code"/>
-      </w:pPr>
-      <w:del w:id="12" w:author="Chris Krycho" w:date="2025-03-12T16:57:00Z">
-        <w:r>
-          <w:delText xml:space="preserve">    }</w:delText>
-        </w:r>
-      </w:del>
-    </w:p>
-    <w:p>
-      <w:pPr>
-        <w:pStyle w:val="Code"/>
-      </w:pPr>
-      <w:r>
-        <w:t>}</w:t>
-      </w:r>
-    </w:p>
-    <w:p>
-      <w:pPr>
-        <w:pStyle w:val="Body"/>
-      </w:pPr>
-      <w:r>
-        <w:t xml:space="preserve">Here, we’re </w:t>
-      </w:r>
-      <w:del w:id="13" w:author="Chris Krycho" w:date="2025-03-12T16:57:00Z">
-        <w:r>
-          <w:delText xml:space="preserve">calling the </w:delText>
-        </w:r>
-        <w:r>
-          <w:rPr>
-            <w:rStyle w:val="Literal"/>
-          </w:rPr>
-          <w:delText>do_something</w:delText>
-        </w:r>
-        <w:r>
-          <w:delText xml:space="preserve"> function 100 times, but we never use the variable </w:delText>
-        </w:r>
-        <w:r>
-          <w:rPr>
-            <w:rStyle w:val="Literal"/>
-          </w:rPr>
-          <w:delText>i</w:delText>
-        </w:r>
-        <w:r>
-          <w:delText xml:space="preserve"> in the body of the </w:delText>
-        </w:r>
-        <w:r>
-          <w:rPr>
-            <w:rStyle w:val="Literal"/>
-          </w:rPr>
-          <w:delText>for</w:delText>
-        </w:r>
-        <w:r>
-          <w:delText xml:space="preserve"> loop</w:delText>
-        </w:r>
-      </w:del>
-      <w:ins w:id="14" w:author="Chris Krycho" w:date="2025-03-12T16:57:00Z">
-        <w:r>
-          <w:t xml:space="preserve">defining the variable </w:t>
-        </w:r>
-        <w:r>
-          <w:rPr>
-            <w:rStyle w:val="Literal"/>
-          </w:rPr>
-          <w:t>x</w:t>
-        </w:r>
-        <w:r>
-          <w:t xml:space="preserve"> as mutable, but we never actually mutate it</w:t>
-        </w:r>
-      </w:ins>
-      <w:r>
-        <w:t>. Rust warns us about that:</w:t>
+        <w:t>x</w:t>
+      </w:r>
+      <w:r>
+        <w:t xml:space="preserve"> as mutable, but we never actually mutate it. Rust warns us about that:</w:t>
       </w:r>
     </w:p>
     <w:p>
@@ -488,325 +355,105 @@
     <w:p>
       <w:pPr>
         <w:pStyle w:val="Code"/>
-        <w:rPr>
-          <w:ins w:id="15" w:author="Carol Nichols" w:date="2025-08-01T21:08:00Z" w16du:dateUtc="2025-08-02T01:08:00Z"/>
-        </w:rPr>
-      </w:pPr>
-      <w:ins w:id="16" w:author="Carol Nichols" w:date="2025-08-01T21:08:00Z" w16du:dateUtc="2025-08-02T01:08:00Z">
-        <w:r>
-          <w:t xml:space="preserve">   Compiling </w:t>
-        </w:r>
-        <w:proofErr w:type="spellStart"/>
-        <w:r>
-          <w:t>myprogram</w:t>
-        </w:r>
-        <w:proofErr w:type="spellEnd"/>
-        <w:r>
-          <w:t xml:space="preserve"> v0.1.0 (file:///projects/myprogram)</w:t>
-        </w:r>
-      </w:ins>
+      </w:pPr>
+      <w:r>
+        <w:t xml:space="preserve">   Compiling myprogram v0.1.0 (file:///projects/myprogram)</w:t>
+      </w:r>
     </w:p>
     <w:p>
       <w:pPr>
         <w:pStyle w:val="Code"/>
-        <w:rPr>
-          <w:ins w:id="17" w:author="Carol Nichols" w:date="2025-08-01T21:08:00Z" w16du:dateUtc="2025-08-02T01:08:00Z"/>
-        </w:rPr>
-      </w:pPr>
-      <w:ins w:id="18" w:author="Carol Nichols" w:date="2025-08-01T21:08:00Z" w16du:dateUtc="2025-08-02T01:08:00Z">
-        <w:r>
-          <w:t>warning: variable does not need to be mutable</w:t>
-        </w:r>
-      </w:ins>
+      </w:pPr>
+      <w:r>
+        <w:t>warning: variable does not need to be mutable</w:t>
+      </w:r>
     </w:p>
     <w:p>
       <w:pPr>
         <w:pStyle w:val="Code"/>
-        <w:rPr>
-          <w:ins w:id="19" w:author="Carol Nichols" w:date="2025-08-01T21:08:00Z" w16du:dateUtc="2025-08-02T01:08:00Z"/>
-        </w:rPr>
-      </w:pPr>
-      <w:ins w:id="20" w:author="Carol Nichols" w:date="2025-08-01T21:08:00Z" w16du:dateUtc="2025-08-02T01:08:00Z">
-        <w:r>
-          <w:t xml:space="preserve"> --&gt; </w:t>
-        </w:r>
-        <w:proofErr w:type="spellStart"/>
-        <w:r>
-          <w:t>src</w:t>
-        </w:r>
-        <w:proofErr w:type="spellEnd"/>
-        <w:r>
-          <w:t>/main.rs:2:9</w:t>
-        </w:r>
-      </w:ins>
+      </w:pPr>
+      <w:r>
+        <w:t xml:space="preserve"> --&gt; src/main.rs:2:9</w:t>
+      </w:r>
     </w:p>
     <w:p>
       <w:pPr>
         <w:pStyle w:val="Code"/>
-        <w:rPr>
-          <w:ins w:id="21" w:author="Carol Nichols" w:date="2025-08-01T21:08:00Z" w16du:dateUtc="2025-08-02T01:08:00Z"/>
-        </w:rPr>
-      </w:pPr>
-      <w:ins w:id="22" w:author="Carol Nichols" w:date="2025-08-01T21:08:00Z" w16du:dateUtc="2025-08-02T01:08:00Z">
-        <w:r>
-          <w:t xml:space="preserve">  |</w:t>
-        </w:r>
-      </w:ins>
+      </w:pPr>
+      <w:r>
+        <w:t xml:space="preserve">  |</w:t>
+      </w:r>
     </w:p>
     <w:p>
       <w:pPr>
         <w:pStyle w:val="Code"/>
-        <w:rPr>
-          <w:ins w:id="23" w:author="Carol Nichols" w:date="2025-08-01T21:08:00Z" w16du:dateUtc="2025-08-02T01:08:00Z"/>
-        </w:rPr>
-      </w:pPr>
-      <w:ins w:id="24" w:author="Carol Nichols" w:date="2025-08-01T21:08:00Z" w16du:dateUtc="2025-08-02T01:08:00Z">
-        <w:r>
-          <w:t>2 |     let mut x = 0;</w:t>
-        </w:r>
-      </w:ins>
+      </w:pPr>
+      <w:r>
+        <w:t>2 |     let mut x = 0;</w:t>
+      </w:r>
     </w:p>
     <w:p>
       <w:pPr>
         <w:pStyle w:val="Code"/>
-        <w:rPr>
-          <w:ins w:id="25" w:author="Carol Nichols" w:date="2025-08-01T21:08:00Z" w16du:dateUtc="2025-08-02T01:08:00Z"/>
-        </w:rPr>
-      </w:pPr>
-      <w:ins w:id="26" w:author="Carol Nichols" w:date="2025-08-01T21:08:00Z" w16du:dateUtc="2025-08-02T01:08:00Z">
-        <w:r>
-          <w:t xml:space="preserve">  |         ----^</w:t>
-        </w:r>
-      </w:ins>
+      </w:pPr>
+      <w:r>
+        <w:t xml:space="preserve">  |         ----^</w:t>
+      </w:r>
     </w:p>
     <w:p>
       <w:pPr>
         <w:pStyle w:val="Code"/>
-        <w:rPr>
-          <w:ins w:id="27" w:author="Carol Nichols" w:date="2025-08-01T21:08:00Z" w16du:dateUtc="2025-08-02T01:08:00Z"/>
-        </w:rPr>
-      </w:pPr>
-      <w:ins w:id="28" w:author="Carol Nichols" w:date="2025-08-01T21:08:00Z" w16du:dateUtc="2025-08-02T01:08:00Z">
-        <w:r>
-          <w:t xml:space="preserve">  |         |</w:t>
-        </w:r>
-      </w:ins>
+      </w:pPr>
+      <w:r>
+        <w:t xml:space="preserve">  |         |</w:t>
+      </w:r>
     </w:p>
     <w:p>
       <w:pPr>
         <w:pStyle w:val="Code"/>
-        <w:rPr>
-          <w:ins w:id="29" w:author="Carol Nichols" w:date="2025-08-01T21:08:00Z" w16du:dateUtc="2025-08-02T01:08:00Z"/>
-        </w:rPr>
-      </w:pPr>
-      <w:ins w:id="30" w:author="Carol Nichols" w:date="2025-08-01T21:08:00Z" w16du:dateUtc="2025-08-02T01:08:00Z">
-        <w:r>
-          <w:t xml:space="preserve">  |         help: remove this `mut`</w:t>
-        </w:r>
-      </w:ins>
+      </w:pPr>
+      <w:r>
+        <w:t xml:space="preserve">  |         help: remove this `mut`</w:t>
+      </w:r>
     </w:p>
     <w:p>
       <w:pPr>
         <w:pStyle w:val="Code"/>
-        <w:rPr>
-          <w:ins w:id="31" w:author="Carol Nichols" w:date="2025-08-01T21:08:00Z" w16du:dateUtc="2025-08-02T01:08:00Z"/>
-        </w:rPr>
-      </w:pPr>
-      <w:ins w:id="32" w:author="Carol Nichols" w:date="2025-08-01T21:08:00Z" w16du:dateUtc="2025-08-02T01:08:00Z">
-        <w:r>
-          <w:t xml:space="preserve">  |</w:t>
-        </w:r>
-      </w:ins>
+      </w:pPr>
+      <w:r>
+        <w:t xml:space="preserve">  |</w:t>
+      </w:r>
     </w:p>
     <w:p>
       <w:pPr>
         <w:pStyle w:val="Code"/>
-        <w:rPr>
-          <w:del w:id="33" w:author="Carol Nichols" w:date="2025-08-01T21:08:00Z" w16du:dateUtc="2025-08-02T01:08:00Z"/>
-        </w:rPr>
-      </w:pPr>
-      <w:ins w:id="34" w:author="Carol Nichols" w:date="2025-08-01T21:08:00Z" w16du:dateUtc="2025-08-02T01:08:00Z">
-        <w:r>
-          <w:t xml:space="preserve">  = note: `#[warn(unused_mut)]` on by default</w:t>
-        </w:r>
-      </w:ins>
-      <w:del w:id="35" w:author="Carol Nichols" w:date="2025-08-01T21:08:00Z" w16du:dateUtc="2025-08-02T01:08:00Z">
-        <w:r>
-          <w:delText xml:space="preserve">   Compiling myprogram v0.1.0 (file:///projects/myprogram)</w:delText>
-        </w:r>
-      </w:del>
+      </w:pPr>
+      <w:r>
+        <w:t xml:space="preserve">  = note: `#[warn(unused_mut)]` on by default</w:t>
+      </w:r>
     </w:p>
     <w:p>
       <w:pPr>
-        <w:pStyle w:val="Code"/>
+        <w:pStyle w:val="Body"/>
+      </w:pPr>
+      <w:r>
+        <w:t xml:space="preserve">The warning suggests that we remove the </w:t>
+      </w:r>
+      <w:r>
         <w:rPr>
-          <w:del w:id="36" w:author="Carol Nichols" w:date="2025-08-01T21:08:00Z" w16du:dateUtc="2025-08-02T01:08:00Z"/>
+          <w:rStyle w:val="Literal"/>
         </w:rPr>
-      </w:pPr>
-      <w:del w:id="37" w:author="Carol Nichols" w:date="2025-08-01T21:08:00Z" w16du:dateUtc="2025-08-02T01:08:00Z">
-        <w:r>
-          <w:delText>warning: unused variable: `i`</w:delText>
-        </w:r>
-      </w:del>
-    </w:p>
-    <w:p>
-      <w:pPr>
-        <w:pStyle w:val="Code"/>
-        <w:rPr>
-          <w:del w:id="38" w:author="Carol Nichols" w:date="2025-08-01T21:08:00Z" w16du:dateUtc="2025-08-02T01:08:00Z"/>
-        </w:rPr>
-      </w:pPr>
-      <w:del w:id="39" w:author="Carol Nichols" w:date="2025-08-01T21:08:00Z" w16du:dateUtc="2025-08-02T01:08:00Z">
-        <w:r>
-          <w:delText xml:space="preserve"> --&gt; src/main.rs:4:9</w:delText>
-        </w:r>
-      </w:del>
-    </w:p>
-    <w:p>
-      <w:pPr>
-        <w:pStyle w:val="Code"/>
-        <w:rPr>
-          <w:del w:id="40" w:author="Carol Nichols" w:date="2025-08-01T21:08:00Z" w16du:dateUtc="2025-08-02T01:08:00Z"/>
-        </w:rPr>
-      </w:pPr>
-      <w:commentRangeStart w:id="41"/>
-      <w:commentRangeStart w:id="42"/>
-      <w:del w:id="43" w:author="Carol Nichols" w:date="2025-08-01T21:08:00Z" w16du:dateUtc="2025-08-02T01:08:00Z">
-        <w:r>
-          <w:delText xml:space="preserve">  |</w:delText>
-        </w:r>
-      </w:del>
-    </w:p>
-    <w:p>
-      <w:pPr>
-        <w:pStyle w:val="Code"/>
-        <w:rPr>
-          <w:del w:id="44" w:author="Carol Nichols" w:date="2025-08-01T21:08:00Z" w16du:dateUtc="2025-08-02T01:08:00Z"/>
-        </w:rPr>
-      </w:pPr>
-      <w:del w:id="45" w:author="Carol Nichols" w:date="2025-08-01T21:08:00Z" w16du:dateUtc="2025-08-02T01:08:00Z">
-        <w:r>
-          <w:delText>4 |     for i in 0..100 {</w:delText>
-        </w:r>
-      </w:del>
-    </w:p>
-    <w:p>
-      <w:pPr>
-        <w:pStyle w:val="Code"/>
-        <w:rPr>
-          <w:del w:id="46" w:author="Carol Nichols" w:date="2025-08-01T21:08:00Z" w16du:dateUtc="2025-08-02T01:08:00Z"/>
-        </w:rPr>
-      </w:pPr>
-      <w:del w:id="47" w:author="Carol Nichols" w:date="2025-08-01T21:08:00Z" w16du:dateUtc="2025-08-02T01:08:00Z">
-        <w:r>
-          <w:delText xml:space="preserve">  |         ^ help: consider using `_i` instead</w:delText>
-        </w:r>
-      </w:del>
-    </w:p>
-    <w:p>
-      <w:pPr>
-        <w:pStyle w:val="Code"/>
-        <w:rPr>
-          <w:del w:id="48" w:author="Carol Nichols" w:date="2025-08-01T21:08:00Z" w16du:dateUtc="2025-08-02T01:08:00Z"/>
-        </w:rPr>
-      </w:pPr>
-      <w:del w:id="49" w:author="Carol Nichols" w:date="2025-08-01T21:08:00Z" w16du:dateUtc="2025-08-02T01:08:00Z">
-        <w:r>
-          <w:delText xml:space="preserve">  |</w:delText>
-        </w:r>
-        <w:commentRangeEnd w:id="41"/>
-        <w:r>
-          <w:commentReference w:id="41"/>
-        </w:r>
-        <w:commentRangeEnd w:id="42"/>
-        <w:r>
-          <w:rPr>
-            <w:rStyle w:val="CommentReference"/>
-            <w:rFonts w:ascii="Times New Roman" w:hAnsi="Times New Roman" w:cs="Times New Roman"/>
-            <w:color w:val="auto"/>
-            <w:lang w:val="en-CA"/>
-          </w:rPr>
-          <w:commentReference w:id="42"/>
-        </w:r>
-      </w:del>
-    </w:p>
-    <w:p>
-      <w:pPr>
-        <w:pStyle w:val="Code"/>
-        <w:rPr>
-          <w:del w:id="50" w:author="Carol Nichols" w:date="2025-08-01T21:08:00Z" w16du:dateUtc="2025-08-02T01:08:00Z"/>
-        </w:rPr>
-      </w:pPr>
-      <w:del w:id="51" w:author="Carol Nichols" w:date="2025-08-01T21:08:00Z" w16du:dateUtc="2025-08-02T01:08:00Z">
-        <w:r>
-          <w:delText xml:space="preserve">  = note: #[warn(unused_variables)] on by default</w:delText>
-        </w:r>
-      </w:del>
-    </w:p>
-    <w:p>
-      <w:pPr>
-        <w:pStyle w:val="Code"/>
-        <w:rPr>
-          <w:del w:id="52" w:author="Carol Nichols" w:date="2025-08-01T21:08:00Z" w16du:dateUtc="2025-08-02T01:08:00Z"/>
-        </w:rPr>
-      </w:pPr>
-    </w:p>
-    <w:p>
-      <w:pPr>
-        <w:pStyle w:val="Code"/>
-      </w:pPr>
-      <w:del w:id="53" w:author="Carol Nichols" w:date="2025-08-01T21:08:00Z" w16du:dateUtc="2025-08-02T01:08:00Z">
-        <w:r>
-          <w:delText xml:space="preserve">    Finished dev [unoptimized + debuginfo] target(s) in 0.50s</w:delText>
-        </w:r>
-      </w:del>
-    </w:p>
-    <w:p>
-      <w:pPr>
-        <w:pStyle w:val="Body"/>
-      </w:pPr>
-      <w:r>
-        <w:t xml:space="preserve">The warning suggests that we </w:t>
-      </w:r>
-      <w:ins w:id="54" w:author="Chris Krycho" w:date="2025-03-12T16:58:00Z">
-        <w:r>
-          <w:t xml:space="preserve">remove the </w:t>
-        </w:r>
-        <w:r>
-          <w:rPr>
-            <w:rStyle w:val="Literal"/>
-          </w:rPr>
-          <w:t>mut</w:t>
-        </w:r>
-        <w:r>
-          <w:t xml:space="preserve"> keyword. </w:t>
-        </w:r>
-      </w:ins>
-      <w:del w:id="55" w:author="Chris Krycho" w:date="2025-03-12T16:58:00Z">
-        <w:r>
-          <w:delText xml:space="preserve">use </w:delText>
-        </w:r>
-        <w:r>
-          <w:rPr>
-            <w:rStyle w:val="Literal"/>
-          </w:rPr>
-          <w:delText>_i</w:delText>
-        </w:r>
-        <w:r>
-          <w:delText xml:space="preserve"> as a name instead: the underscore indicates that we intend for this variable to be unused. </w:delText>
-        </w:r>
-      </w:del>
-      <w:r>
-        <w:t xml:space="preserve">We can automatically apply that suggestion using the </w:t>
-      </w:r>
-      <w:proofErr w:type="spellStart"/>
+        <w:t>mut</w:t>
+      </w:r>
+      <w:r>
+        <w:t xml:space="preserve"> keyword. We can automatically apply that suggestion using the </w:t>
+      </w:r>
       <w:r>
         <w:rPr>
           <w:rStyle w:val="Literal"/>
         </w:rPr>
         <w:t>rustfix</w:t>
       </w:r>
-      <w:proofErr w:type="spellEnd"/>
       <w:r>
         <w:t xml:space="preserve"> tool by running the command </w:t>
       </w:r>
@@ -839,15 +486,7 @@
         <w:pStyle w:val="Code"/>
       </w:pPr>
       <w:r>
-        <w:t xml:space="preserve">    Checking </w:t>
-      </w:r>
-      <w:proofErr w:type="spellStart"/>
-      <w:r>
-        <w:t>myprogram</w:t>
-      </w:r>
-      <w:proofErr w:type="spellEnd"/>
-      <w:r>
-        <w:t xml:space="preserve"> v0.1.0 (file:///projects/myprogram)</w:t>
+        <w:t xml:space="preserve">    Checking myprogram v0.1.0 (file:///projects/myprogram)</w:t>
       </w:r>
     </w:p>
     <w:p>
@@ -863,16 +502,7 @@
         <w:pStyle w:val="Code"/>
       </w:pPr>
       <w:r>
-        <w:lastRenderedPageBreak/>
-        <w:t xml:space="preserve">    Finished dev [unoptimized + </w:t>
-      </w:r>
-      <w:proofErr w:type="spellStart"/>
-      <w:r>
-        <w:t>debuginfo</w:t>
-      </w:r>
-      <w:proofErr w:type="spellEnd"/>
-      <w:r>
-        <w:t>] target(s) in 0.59s</w:t>
+        <w:t xml:space="preserve">    Finished dev [unoptimized + debuginfo] target(s) in 0.59s</w:t>
       </w:r>
     </w:p>
     <w:p>
@@ -880,6 +510,7 @@
         <w:pStyle w:val="Body"/>
       </w:pPr>
       <w:r>
+        <w:lastRenderedPageBreak/>
         <w:t xml:space="preserve">When we look at </w:t>
       </w:r>
       <w:r>
@@ -912,163 +543,61 @@
     <w:p>
       <w:pPr>
         <w:pStyle w:val="Code"/>
-        <w:rPr>
-          <w:del w:id="56" w:author="Carol Nichols" w:date="2025-08-01T21:09:00Z" w16du:dateUtc="2025-08-02T01:09:00Z"/>
-        </w:rPr>
-      </w:pPr>
-      <w:del w:id="57" w:author="Carol Nichols" w:date="2025-08-01T21:09:00Z" w16du:dateUtc="2025-08-02T01:09:00Z">
-        <w:r>
-          <w:delText>fn do_something() {}</w:delText>
-        </w:r>
-      </w:del>
+      </w:pPr>
+      <w:r>
+        <w:t>fn main() {</w:t>
+      </w:r>
     </w:p>
     <w:p>
       <w:pPr>
         <w:pStyle w:val="Code"/>
-        <w:rPr>
-          <w:del w:id="58" w:author="Carol Nichols" w:date="2025-08-01T21:09:00Z" w16du:dateUtc="2025-08-02T01:09:00Z"/>
-        </w:rPr>
-      </w:pPr>
+      </w:pPr>
+      <w:r>
+        <w:t xml:space="preserve">    let x = 42;</w:t>
+      </w:r>
     </w:p>
     <w:p>
       <w:pPr>
         <w:pStyle w:val="Code"/>
       </w:pPr>
-      <w:proofErr w:type="spellStart"/>
-      <w:r>
-        <w:t>fn</w:t>
-      </w:r>
-      <w:proofErr w:type="spellEnd"/>
-      <w:r>
-        <w:t xml:space="preserve"> main() {</w:t>
+      <w:r>
+        <w:t xml:space="preserve">    println!("{x}");</w:t>
       </w:r>
     </w:p>
     <w:p>
       <w:pPr>
         <w:pStyle w:val="Code"/>
-        <w:rPr>
-          <w:ins w:id="59" w:author="Chris Krycho" w:date="2025-03-12T16:59:00Z"/>
-        </w:rPr>
-      </w:pPr>
-      <w:ins w:id="60" w:author="Chris Krycho" w:date="2025-03-12T16:59:00Z">
-        <w:r>
-          <w:t xml:space="preserve">    let x = 42;</w:t>
-        </w:r>
-      </w:ins>
+      </w:pPr>
+      <w:r>
+        <w:t>}</w:t>
+      </w:r>
     </w:p>
     <w:p>
       <w:pPr>
-        <w:pStyle w:val="Code"/>
+        <w:pStyle w:val="Body"/>
+      </w:pPr>
+      <w:r>
+        <w:t xml:space="preserve">The variable </w:t>
+      </w:r>
+      <w:r>
         <w:rPr>
-          <w:del w:id="61" w:author="Chris Krycho" w:date="2025-03-12T16:59:00Z"/>
+          <w:rStyle w:val="Literal"/>
         </w:rPr>
-      </w:pPr>
-      <w:ins w:id="62" w:author="Chris Krycho" w:date="2025-03-12T16:59:00Z">
-        <w:r>
-          <w:t xml:space="preserve">    </w:t>
-        </w:r>
-        <w:proofErr w:type="spellStart"/>
-        <w:r>
-          <w:t>println</w:t>
-        </w:r>
-        <w:proofErr w:type="spellEnd"/>
-        <w:r>
-          <w:t>!("{x}");</w:t>
-        </w:r>
-      </w:ins>
-      <w:del w:id="63" w:author="Chris Krycho" w:date="2025-03-12T16:59:00Z">
-        <w:r>
-          <w:delText xml:space="preserve">    for _i in 0..100 {</w:delText>
-        </w:r>
-      </w:del>
+        <w:t>x</w:t>
+      </w:r>
+      <w:r>
+        <w:t xml:space="preserve"> is now immutable, and the warning no longer appears.</w:t>
+      </w:r>
     </w:p>
     <w:p>
       <w:pPr>
-        <w:pStyle w:val="Code"/>
-        <w:rPr>
-          <w:del w:id="64" w:author="Chris Krycho" w:date="2025-03-12T16:59:00Z"/>
-        </w:rPr>
-      </w:pPr>
-      <w:del w:id="65" w:author="Chris Krycho" w:date="2025-03-12T16:59:00Z">
-        <w:r>
-          <w:delText xml:space="preserve">        do_something();</w:delText>
-        </w:r>
-      </w:del>
-    </w:p>
-    <w:p>
-      <w:pPr>
-        <w:pStyle w:val="Code"/>
-      </w:pPr>
-      <w:del w:id="66" w:author="Chris Krycho" w:date="2025-03-12T16:59:00Z">
-        <w:r>
-          <w:delText xml:space="preserve">    }</w:delText>
-        </w:r>
-      </w:del>
-    </w:p>
-    <w:p>
-      <w:pPr>
-        <w:pStyle w:val="Code"/>
-      </w:pPr>
-      <w:r>
-        <w:t>}</w:t>
-      </w:r>
-    </w:p>
-    <w:p>
-      <w:pPr>
         <w:pStyle w:val="Body"/>
       </w:pPr>
       <w:r>
-        <w:t>The</w:t>
-      </w:r>
-      <w:ins w:id="67" w:author="Chris Krycho" w:date="2025-03-12T16:59:00Z">
-        <w:r>
-          <w:t xml:space="preserve"> variable </w:t>
-        </w:r>
-        <w:r>
-          <w:rPr>
-            <w:rStyle w:val="Literal"/>
-          </w:rPr>
-          <w:t>x</w:t>
-        </w:r>
-        <w:r>
-          <w:t xml:space="preserve"> is now immutable</w:t>
-        </w:r>
-      </w:ins>
-      <w:del w:id="68" w:author="Chris Krycho" w:date="2025-03-12T16:59:00Z">
-        <w:r>
-          <w:delText xml:space="preserve"> </w:delText>
-        </w:r>
-        <w:r>
-          <w:rPr>
-            <w:rStyle w:val="Literal"/>
-            <w:spacing w:val="3"/>
-          </w:rPr>
-          <w:delText>for</w:delText>
-        </w:r>
-        <w:r>
-          <w:delText xml:space="preserve"> loop variable is now named </w:delText>
-        </w:r>
-        <w:r>
-          <w:rPr>
-            <w:rStyle w:val="Literal"/>
-            <w:spacing w:val="3"/>
-          </w:rPr>
-          <w:delText>_i</w:delText>
-        </w:r>
-      </w:del>
-      <w:r>
-        <w:t>, and the warning no longer appears.</w:t>
-      </w:r>
-    </w:p>
-    <w:p>
-      <w:pPr>
-        <w:pStyle w:val="Body"/>
-      </w:pPr>
-      <w:r>
         <w:fldChar w:fldCharType="begin"/>
       </w:r>
       <w:r>
-        <w:instrText xml:space="preserve"> XE "editions: " </w:instrText>
+        <w:instrText xml:space="preserve"> XE "editions" </w:instrText>
       </w:r>
       <w:r>
         <w:fldChar w:fldCharType="end"/>
@@ -1089,7 +618,20 @@
         <w:rPr>
           <w:rStyle w:val="Xref"/>
         </w:rPr>
-        <w:t>Appendix E</w:t>
+        <w:t>Appendix</w:t>
+      </w:r>
+      <w:r>
+        <w:rPr>
+          <w:rStyle w:val="Xref"/>
+          <w:rFonts w:eastAsiaTheme="majorEastAsia"/>
+        </w:rPr>
+        <w:t> </w:t>
+      </w:r>
+      <w:r>
+        <w:rPr>
+          <w:rStyle w:val="Xref"/>
+        </w:rPr>
+        <w:t>E</w:t>
       </w:r>
       <w:r>
         <w:t>.</w:t>
@@ -1104,7 +646,7 @@
         <w:fldChar w:fldCharType="begin"/>
       </w:r>
       <w:r>
-        <w:instrText xml:space="preserve"> XE "Cargo:commands: " </w:instrText>
+        <w:instrText xml:space="preserve"> XE "Cargo:commands" </w:instrText>
       </w:r>
       <w:r>
         <w:fldChar w:fldCharType="end"/>
@@ -1113,7 +655,7 @@
         <w:fldChar w:fldCharType="begin"/>
       </w:r>
       <w:r>
-        <w:instrText xml:space="preserve"> XE "lints: " </w:instrText>
+        <w:instrText xml:space="preserve"> XE "lints" </w:instrText>
       </w:r>
       <w:r>
         <w:fldChar w:fldCharType="end"/>
@@ -1122,50 +664,29 @@
         <w:fldChar w:fldCharType="begin"/>
       </w:r>
       <w:r>
-        <w:instrText xml:space="preserve"> XE "Clippy: " </w:instrText>
+        <w:instrText xml:space="preserve"> XE "Clippy" </w:instrText>
       </w:r>
       <w:r>
         <w:fldChar w:fldCharType="end"/>
       </w:r>
       <w:r>
-        <w:t xml:space="preserve">More Lints with </w:t>
-      </w:r>
-      <w:proofErr w:type="spellStart"/>
-      <w:r>
-        <w:t>Clippy</w:t>
-      </w:r>
-      <w:proofErr w:type="spellEnd"/>
+        <w:t>More Lints with Clippy</w:t>
+      </w:r>
     </w:p>
     <w:p>
       <w:pPr>
         <w:pStyle w:val="Body"/>
       </w:pPr>
       <w:r>
-        <w:t xml:space="preserve">The </w:t>
-      </w:r>
-      <w:proofErr w:type="spellStart"/>
-      <w:r>
-        <w:t>Clippy</w:t>
-      </w:r>
-      <w:proofErr w:type="spellEnd"/>
-      <w:r>
-        <w:t xml:space="preserve"> tool is a collection of </w:t>
-      </w:r>
-      <w:proofErr w:type="spellStart"/>
-      <w:r>
-        <w:t>lints</w:t>
-      </w:r>
-      <w:proofErr w:type="spellEnd"/>
-      <w:r>
-        <w:t xml:space="preserve"> to analyze your code so you can catch common mistakes and improve your Rust code. </w:t>
-      </w:r>
-      <w:proofErr w:type="spellStart"/>
-      <w:r>
-        <w:t>Clippy</w:t>
-      </w:r>
-      <w:proofErr w:type="spellEnd"/>
-      <w:r>
-        <w:t xml:space="preserve"> is included with standard Rust installations.</w:t>
+        <w:t xml:space="preserve">The Clippy tool is a collection of lints to analyze your code so </w:t>
+      </w:r>
+      <w:ins w:id="6" w:author="Audrey Doyle" w:date="2025-09-19T09:10:00Z" w16du:dateUtc="2025-09-19T13:10:00Z">
+        <w:r>
+          <w:t xml:space="preserve">that </w:t>
+        </w:r>
+      </w:ins>
+      <w:r>
+        <w:t>you can catch common mistakes and improve your Rust code. Clippy is included with standard Rust installations.</w:t>
       </w:r>
     </w:p>
     <w:p>
@@ -1173,23 +694,7 @@
         <w:pStyle w:val="Body"/>
       </w:pPr>
       <w:r>
-        <w:t xml:space="preserve">To run </w:t>
-      </w:r>
-      <w:proofErr w:type="spellStart"/>
-      <w:r>
-        <w:t>Clippy’s</w:t>
-      </w:r>
-      <w:proofErr w:type="spellEnd"/>
-      <w:r>
-        <w:t xml:space="preserve"> </w:t>
-      </w:r>
-      <w:proofErr w:type="spellStart"/>
-      <w:r>
-        <w:t>lints</w:t>
-      </w:r>
-      <w:proofErr w:type="spellEnd"/>
-      <w:r>
-        <w:t xml:space="preserve"> on any Cargo project, enter the following:</w:t>
+        <w:t>To run Clippy’s lints on any Cargo project, enter the following:</w:t>
       </w:r>
     </w:p>
     <w:p>
@@ -1203,16 +708,8 @@
         <w:rPr>
           <w:rStyle w:val="LiteralBold"/>
         </w:rPr>
-        <w:t xml:space="preserve">cargo </w:t>
-      </w:r>
-      <w:proofErr w:type="spellStart"/>
-      <w:r>
-        <w:rPr>
-          <w:rStyle w:val="LiteralBold"/>
-        </w:rPr>
-        <w:t>clippy</w:t>
-      </w:r>
-      <w:proofErr w:type="spellEnd"/>
+        <w:t>cargo clippy</w:t>
+      </w:r>
     </w:p>
     <w:p>
       <w:pPr>
@@ -1234,13 +731,8 @@
       <w:pPr>
         <w:pStyle w:val="Code"/>
       </w:pPr>
-      <w:proofErr w:type="spellStart"/>
-      <w:r>
-        <w:t>fn</w:t>
-      </w:r>
-      <w:proofErr w:type="spellEnd"/>
-      <w:r>
-        <w:t xml:space="preserve"> main() {</w:t>
+      <w:r>
+        <w:t>fn main() {</w:t>
       </w:r>
     </w:p>
     <w:p>
@@ -1264,15 +756,7 @@
         <w:pStyle w:val="Code"/>
       </w:pPr>
       <w:r>
-        <w:t xml:space="preserve">    </w:t>
-      </w:r>
-      <w:proofErr w:type="spellStart"/>
-      <w:r>
-        <w:t>println</w:t>
-      </w:r>
-      <w:proofErr w:type="spellEnd"/>
-      <w:r>
-        <w:t>!("the area of the circle is {}", x * r * r);</w:t>
+        <w:t xml:space="preserve">    println!("the area of the circle is {}", x * r * r);</w:t>
       </w:r>
     </w:p>
     <w:p>
@@ -1294,16 +778,8 @@
         <w:rPr>
           <w:rStyle w:val="Literal"/>
         </w:rPr>
-        <w:t xml:space="preserve">cargo </w:t>
-      </w:r>
-      <w:proofErr w:type="spellStart"/>
-      <w:r>
-        <w:rPr>
-          <w:rStyle w:val="Literal"/>
-        </w:rPr>
-        <w:t>clippy</w:t>
-      </w:r>
-      <w:proofErr w:type="spellEnd"/>
+        <w:t>cargo clippy</w:t>
+      </w:r>
       <w:r>
         <w:t xml:space="preserve"> on this project results in this error:</w:t>
       </w:r>
@@ -1313,15 +789,7 @@
         <w:pStyle w:val="Code"/>
       </w:pPr>
       <w:r>
-        <w:t>error: approximate value of `f{32, 64}::</w:t>
-      </w:r>
-      <w:proofErr w:type="spellStart"/>
-      <w:r>
-        <w:t>consts</w:t>
-      </w:r>
-      <w:proofErr w:type="spellEnd"/>
-      <w:r>
-        <w:t>::PI` found</w:t>
+        <w:t>error: approximate value of `f{32, 64}::consts::PI` found</w:t>
       </w:r>
     </w:p>
     <w:p>
@@ -1329,15 +797,7 @@
         <w:pStyle w:val="Code"/>
       </w:pPr>
       <w:r>
-        <w:t xml:space="preserve"> --&gt; </w:t>
-      </w:r>
-      <w:proofErr w:type="spellStart"/>
-      <w:r>
-        <w:t>src</w:t>
-      </w:r>
-      <w:proofErr w:type="spellEnd"/>
-      <w:r>
-        <w:t>/main.rs:2:13</w:t>
+        <w:t xml:space="preserve"> --&gt; src/main.rs:2:13</w:t>
       </w:r>
     </w:p>
     <w:p>
@@ -1400,20 +860,9 @@
       <w:pPr>
         <w:pStyle w:val="Code"/>
       </w:pPr>
-      <w:proofErr w:type="spellStart"/>
-      <w:r>
-        <w:lastRenderedPageBreak/>
-        <w:t>clippy</w:t>
-      </w:r>
-      <w:proofErr w:type="spellEnd"/>
-      <w:r>
-        <w:t>/master/</w:t>
-      </w:r>
-      <w:proofErr w:type="spellStart"/>
-      <w:r>
-        <w:t>index.html#approx_constant</w:t>
-      </w:r>
-      <w:proofErr w:type="spellEnd"/>
+      <w:r>
+        <w:t>clippy/master/index.html#approx_constant</w:t>
+      </w:r>
     </w:p>
     <w:p>
       <w:pPr>
@@ -1429,7 +878,11 @@
         <w:t>PI</w:t>
       </w:r>
       <w:r>
-        <w:t xml:space="preserve"> constant defined, and that your program would be more correct if you used the constant instead. You would then change your code to use the </w:t>
+        <w:t xml:space="preserve"> constant defined, and that your program would be more correct if you </w:t>
+      </w:r>
+      <w:r>
+        <w:lastRenderedPageBreak/>
+        <w:t xml:space="preserve">used the constant instead. You would then change your code to use the </w:t>
       </w:r>
       <w:r>
         <w:rPr>
@@ -1446,15 +899,7 @@
         <w:pStyle w:val="Body"/>
       </w:pPr>
       <w:r>
-        <w:t xml:space="preserve">The following code doesn’t result in any errors or warnings from </w:t>
-      </w:r>
-      <w:proofErr w:type="spellStart"/>
-      <w:r>
-        <w:t>Clippy</w:t>
-      </w:r>
-      <w:proofErr w:type="spellEnd"/>
-      <w:r>
-        <w:t>:</w:t>
+        <w:t>The following code doesn’t result in any errors or warnings from Clippy:</w:t>
       </w:r>
     </w:p>
     <w:p>
@@ -1469,19 +914,11 @@
       <w:pPr>
         <w:pStyle w:val="Code"/>
       </w:pPr>
-      <w:proofErr w:type="spellStart"/>
       <w:r>
         <w:rPr>
           <w:rStyle w:val="LiteralGray"/>
         </w:rPr>
-        <w:t>fn</w:t>
-      </w:r>
-      <w:proofErr w:type="spellEnd"/>
-      <w:r>
-        <w:rPr>
-          <w:rStyle w:val="LiteralGray"/>
-        </w:rPr>
-        <w:t xml:space="preserve"> main() {</w:t>
+        <w:t>fn main() {</w:t>
       </w:r>
     </w:p>
     <w:p>
@@ -1489,15 +926,7 @@
         <w:pStyle w:val="Code"/>
       </w:pPr>
       <w:r>
-        <w:t xml:space="preserve">    let x = std::f64::</w:t>
-      </w:r>
-      <w:proofErr w:type="spellStart"/>
-      <w:r>
-        <w:t>consts</w:t>
-      </w:r>
-      <w:proofErr w:type="spellEnd"/>
-      <w:r>
-        <w:t>::PI;</w:t>
+        <w:t xml:space="preserve">    let x = std::f64::consts::PI;</w:t>
       </w:r>
     </w:p>
     <w:p>
@@ -1519,21 +948,7 @@
         <w:rPr>
           <w:rStyle w:val="LiteralGray"/>
         </w:rPr>
-        <w:t xml:space="preserve">    </w:t>
-      </w:r>
-      <w:proofErr w:type="spellStart"/>
-      <w:r>
-        <w:rPr>
-          <w:rStyle w:val="LiteralGray"/>
-        </w:rPr>
-        <w:t>println</w:t>
-      </w:r>
-      <w:proofErr w:type="spellEnd"/>
-      <w:r>
-        <w:rPr>
-          <w:rStyle w:val="LiteralGray"/>
-        </w:rPr>
-        <w:t>!("the area of the circle is {}", x * r * r);</w:t>
+        <w:t xml:space="preserve">    println!("the area of the circle is {}", x * r * r);</w:t>
       </w:r>
     </w:p>
     <w:p>
@@ -1552,15 +967,7 @@
         <w:pStyle w:val="Body"/>
       </w:pPr>
       <w:r>
-        <w:t xml:space="preserve">For more information on </w:t>
-      </w:r>
-      <w:proofErr w:type="spellStart"/>
-      <w:r>
-        <w:t>Clippy</w:t>
-      </w:r>
-      <w:proofErr w:type="spellEnd"/>
-      <w:r>
-        <w:t xml:space="preserve">, see its documentation at </w:t>
+        <w:t xml:space="preserve">For more information on Clippy, see its documentation at </w:t>
       </w:r>
       <w:r>
         <w:rPr>
@@ -1580,7 +987,7 @@
         <w:fldChar w:fldCharType="begin"/>
       </w:r>
       <w:r>
-        <w:instrText xml:space="preserve"> XE "rust-analyzer: " </w:instrText>
+        <w:instrText xml:space="preserve"> XE "rust-analyzer" </w:instrText>
       </w:r>
       <w:r>
         <w:fldChar w:fldCharType="end"/>
@@ -1589,7 +996,7 @@
         <w:fldChar w:fldCharType="begin"/>
       </w:r>
       <w:r>
-        <w:instrText xml:space="preserve"> XE "Integrated Development Environment (IDE): " </w:instrText>
+        <w:instrText xml:space="preserve"> XE "Integrated Development Environment (IDE)" </w:instrText>
       </w:r>
       <w:r>
         <w:fldChar w:fldCharType="end"/>
@@ -1598,7 +1005,7 @@
         <w:fldChar w:fldCharType="begin"/>
       </w:r>
       <w:r>
-        <w:instrText xml:space="preserve"> XE "IDE (Integrated Development Environment): " </w:instrText>
+        <w:instrText xml:space="preserve"> XE "IDE (Integrated Development Environment)" </w:instrText>
       </w:r>
       <w:r>
         <w:fldChar w:fldCharType="end"/>
@@ -1614,11 +1021,6 @@
       <w:r>
         <w:t xml:space="preserve">To help with IDE integration, the Rust community recommends using </w:t>
       </w:r>
-      <w:del w:id="69" w:author="Chris Krycho" w:date="2025-03-12T16:53:00Z">
-        <w:r>
-          <w:br/>
-        </w:r>
-      </w:del>
       <w:r>
         <w:rPr>
           <w:rStyle w:val="Literal"/>
@@ -1632,7 +1034,7 @@
         <w:fldChar w:fldCharType="begin"/>
       </w:r>
       <w:r>
-        <w:instrText xml:space="preserve"> XE "Language Server Protocol: " </w:instrText>
+        <w:instrText xml:space="preserve"> XE "Language Server Protocol" </w:instrText>
       </w:r>
       <w:r>
         <w:fldChar w:fldCharType="end"/>
@@ -1653,7 +1055,7 @@
         <w:fldChar w:fldCharType="begin"/>
       </w:r>
       <w:r>
-        <w:instrText xml:space="preserve"> XE "Visual Studio Code: " </w:instrText>
+        <w:instrText xml:space="preserve"> XE "Visual Studio Code" </w:instrText>
       </w:r>
       <w:r>
         <w:fldChar w:fldCharType="end"/>
@@ -1694,15 +1096,7 @@
         <w:t>https://rust-analyzer.github.io</w:t>
       </w:r>
       <w:r>
-        <w:t xml:space="preserve"> </w:t>
-      </w:r>
-      <w:del w:id="70" w:author="Chris Krycho" w:date="2025-03-12T16:53:00Z">
-        <w:r>
-          <w:br/>
-        </w:r>
-      </w:del>
-      <w:r>
-        <w:t>for installation instructions, then install the language server support in your particular IDE. Your IDE will gain capabilities such as autocompletion, jump to definition, and inline errors.</w:t>
+        <w:t xml:space="preserve"> for installation instructions, then install the language server support in your particular IDE. Your IDE will gain capabilities such as autocompletion, jump to definition, and inline errors.</w:t>
       </w:r>
     </w:p>
     <w:sectPr>
@@ -1716,76 +1110,340 @@
 </w:document>
 </file>
 
-<file path=word/comments.xml><?xml version="1.0" encoding="utf-8"?>
-<w:comments xmlns:wpc="http://schemas.microsoft.com/office/word/2010/wordprocessingCanvas" xmlns:cx="http://schemas.microsoft.com/office/drawing/2014/chartex" xmlns:cx1="http://schemas.microsoft.com/office/drawing/2015/9/8/chartex" xmlns:cx2="http://schemas.microsoft.com/office/drawing/2015/10/21/chartex" xmlns:cx3="http://schemas.microsoft.com/office/drawing/2016/5/9/chartex" xmlns:cx4="http://schemas.microsoft.com/office/drawing/2016/5/10/chartex" xmlns:cx5="http://schemas.microsoft.com/office/drawing/2016/5/11/chartex" xmlns:cx6="http://schemas.microsoft.com/office/drawing/2016/5/12/chartex" xmlns:cx7="http://schemas.microsoft.com/office/drawing/2016/5/13/chartex" xmlns:cx8="http://schemas.microsoft.com/office/drawing/2016/5/14/chartex" xmlns:mc="http://schemas.openxmlformats.org/markup-compatibility/2006" xmlns:aink="http://schemas.microsoft.com/office/drawing/2016/ink" xmlns:am3d="http://schemas.microsoft.com/office/drawing/2017/model3d" xmlns:o="urn:schemas-microsoft-com:office:office" xmlns:oel="http://schemas.microsoft.com/office/2019/extlst" xmlns:r="http://schemas.openxmlformats.org/officeDocument/2006/relationships" xmlns:m="http://schemas.openxmlformats.org/officeDocument/2006/math" xmlns:v="urn:schemas-microsoft-com:vml" xmlns:wp14="http://schemas.microsoft.com/office/word/2010/wordprocessingDrawing" xmlns:wp="http://schemas.openxmlformats.org/drawingml/2006/wordprocessingDrawing" xmlns:w10="urn:schemas-microsoft-com:office:word" xmlns:w="http://schemas.openxmlformats.org/wordprocessingml/2006/main" xmlns:w14="http://schemas.microsoft.com/office/word/2010/wordml" xmlns:w15="http://schemas.microsoft.com/office/word/2012/wordml" xmlns:w16cex="http://schemas.microsoft.com/office/word/2018/wordml/cex" xmlns:w16cid="http://schemas.microsoft.com/office/word/2016/wordml/cid" xmlns:w16="http://schemas.microsoft.com/office/word/2018/wordml" xmlns:w16du="http://schemas.microsoft.com/office/word/2023/wordml/word16du" xmlns:w16sdtdh="http://schemas.microsoft.com/office/word/2020/wordml/sdtdatahash" xmlns:w16sdtfl="http://schemas.microsoft.com/office/word/2024/wordml/sdtformatlock" xmlns:w16se="http://schemas.microsoft.com/office/word/2015/wordml/symex" xmlns:wpg="http://schemas.microsoft.com/office/word/2010/wordprocessingGroup" xmlns:wpi="http://schemas.microsoft.com/office/word/2010/wordprocessingInk" xmlns:wne="http://schemas.microsoft.com/office/word/2006/wordml" xmlns:wps="http://schemas.microsoft.com/office/word/2010/wordprocessingShape" mc:Ignorable="w14 w15 w16se w16cid w16 w16cex w16sdtdh w16sdtfl w16du wp14">
-  <w:comment w:id="41" w:author="Sophia Turner" w:date="2025-04-10T07:11:00Z" w:initials="S">
-    <w:p>
-      <w:pPr>
-        <w:overflowPunct w:val="0"/>
-        <w:spacing w:after="0" w:line="240" w:lineRule="auto"/>
-      </w:pPr>
-      <w:r>
-        <w:rPr>
-          <w:rFonts w:ascii="Liberation Serif" w:eastAsia="Tahoma" w:hAnsi="Liberation Serif" w:cs="Tahoma"/>
-          <w:sz w:val="24"/>
-          <w:szCs w:val="24"/>
-          <w:lang w:val="en-US" w:eastAsia="en-US" w:bidi="en-US"/>
-        </w:rPr>
-        <w:t>Where is this coming from in the above code?</w:t>
-      </w:r>
-    </w:p>
-  </w:comment>
-  <w:comment w:id="42" w:author="Carol Nichols" w:date="2025-08-01T21:08:00Z" w:initials="CN">
-    <w:p>
-      <w:r>
-        <w:rPr>
-          <w:rStyle w:val="CommentReference"/>
-        </w:rPr>
-        <w:annotationRef/>
-      </w:r>
-      <w:r>
-        <w:rPr>
-          <w:color w:val="000000"/>
-          <w:sz w:val="20"/>
-          <w:szCs w:val="20"/>
-        </w:rPr>
-        <w:t>Yep, we updated the example and didn’t update the output. Fixed!</w:t>
-      </w:r>
-    </w:p>
-  </w:comment>
-</w:comments>
-</file>
-
-<file path=word/commentsExtended.xml><?xml version="1.0" encoding="utf-8"?>
-<w15:commentsEx xmlns:wpc="http://schemas.microsoft.com/office/word/2010/wordprocessingCanvas" xmlns:cx="http://schemas.microsoft.com/office/drawing/2014/chartex" xmlns:cx1="http://schemas.microsoft.com/office/drawing/2015/9/8/chartex" xmlns:cx2="http://schemas.microsoft.com/office/drawing/2015/10/21/chartex" xmlns:cx3="http://schemas.microsoft.com/office/drawing/2016/5/9/chartex" xmlns:cx4="http://schemas.microsoft.com/office/drawing/2016/5/10/chartex" xmlns:cx5="http://schemas.microsoft.com/office/drawing/2016/5/11/chartex" xmlns:cx6="http://schemas.microsoft.com/office/drawing/2016/5/12/chartex" xmlns:cx7="http://schemas.microsoft.com/office/drawing/2016/5/13/chartex" xmlns:cx8="http://schemas.microsoft.com/office/drawing/2016/5/14/chartex" xmlns:mc="http://schemas.openxmlformats.org/markup-compatibility/2006" xmlns:aink="http://schemas.microsoft.com/office/drawing/2016/ink" xmlns:am3d="http://schemas.microsoft.com/office/drawing/2017/model3d" xmlns:o="urn:schemas-microsoft-com:office:office" xmlns:oel="http://schemas.microsoft.com/office/2019/extlst" xmlns:r="http://schemas.openxmlformats.org/officeDocument/2006/relationships" xmlns:m="http://schemas.openxmlformats.org/officeDocument/2006/math" xmlns:v="urn:schemas-microsoft-com:vml" xmlns:wp14="http://schemas.microsoft.com/office/word/2010/wordprocessingDrawing" xmlns:wp="http://schemas.openxmlformats.org/drawingml/2006/wordprocessingDrawing" xmlns:w10="urn:schemas-microsoft-com:office:word" xmlns:w="http://schemas.openxmlformats.org/wordprocessingml/2006/main" xmlns:w14="http://schemas.microsoft.com/office/word/2010/wordml" xmlns:w15="http://schemas.microsoft.com/office/word/2012/wordml" xmlns:w16cex="http://schemas.microsoft.com/office/word/2018/wordml/cex" xmlns:w16cid="http://schemas.microsoft.com/office/word/2016/wordml/cid" xmlns:w16="http://schemas.microsoft.com/office/word/2018/wordml" xmlns:w16du="http://schemas.microsoft.com/office/word/2023/wordml/word16du" xmlns:w16sdtdh="http://schemas.microsoft.com/office/word/2020/wordml/sdtdatahash" xmlns:w16sdtfl="http://schemas.microsoft.com/office/word/2024/wordml/sdtformatlock" xmlns:w16se="http://schemas.microsoft.com/office/word/2015/wordml/symex" xmlns:wpg="http://schemas.microsoft.com/office/word/2010/wordprocessingGroup" xmlns:wpi="http://schemas.microsoft.com/office/word/2010/wordprocessingInk" xmlns:wne="http://schemas.microsoft.com/office/word/2006/wordml" xmlns:wps="http://schemas.microsoft.com/office/word/2010/wordprocessingShape" mc:Ignorable="w14 w15 w16se w16cid w16 w16cex w16sdtdh w16sdtfl w16du wp14">
-  <w15:commentEx w15:paraId="3F84BA8B" w15:done="0"/>
-  <w15:commentEx w15:paraId="0F607071" w15:paraIdParent="3F84BA8B" w15:done="0"/>
-</w15:commentsEx>
-</file>
-
-<file path=word/commentsExtensible.xml><?xml version="1.0" encoding="utf-8"?>
-<w16cex:commentsExtensible xmlns:wpc="http://schemas.microsoft.com/office/word/2010/wordprocessingCanvas" xmlns:cx="http://schemas.microsoft.com/office/drawing/2014/chartex" xmlns:cx1="http://schemas.microsoft.com/office/drawing/2015/9/8/chartex" xmlns:cx2="http://schemas.microsoft.com/office/drawing/2015/10/21/chartex" xmlns:cx3="http://schemas.microsoft.com/office/drawing/2016/5/9/chartex" xmlns:cx4="http://schemas.microsoft.com/office/drawing/2016/5/10/chartex" xmlns:cx5="http://schemas.microsoft.com/office/drawing/2016/5/11/chartex" xmlns:cx6="http://schemas.microsoft.com/office/drawing/2016/5/12/chartex" xmlns:cx7="http://schemas.microsoft.com/office/drawing/2016/5/13/chartex" xmlns:cx8="http://schemas.microsoft.com/office/drawing/2016/5/14/chartex" xmlns:cr="http://schemas.microsoft.com/office/comments/2020/reactions" xmlns:mc="http://schemas.openxmlformats.org/markup-compatibility/2006" xmlns:aink="http://schemas.microsoft.com/office/drawing/2016/ink" xmlns:am3d="http://schemas.microsoft.com/office/drawing/2017/model3d" xmlns:o="urn:schemas-microsoft-com:office:office" xmlns:oel="http://schemas.microsoft.com/office/2019/extlst" xmlns:r="http://schemas.openxmlformats.org/officeDocument/2006/relationships" xmlns:m="http://schemas.openxmlformats.org/officeDocument/2006/math" xmlns:v="urn:schemas-microsoft-com:vml" xmlns:wp14="http://schemas.microsoft.com/office/word/2010/wordprocessingDrawing" xmlns:wp="http://schemas.openxmlformats.org/drawingml/2006/wordprocessingDrawing" xmlns:w10="urn:schemas-microsoft-com:office:word" xmlns:w="http://schemas.openxmlformats.org/wordprocessingml/2006/main" xmlns:w14="http://schemas.microsoft.com/office/word/2010/wordml" xmlns:w15="http://schemas.microsoft.com/office/word/2012/wordml" xmlns:w16cex="http://schemas.microsoft.com/office/word/2018/wordml/cex" xmlns:w16cid="http://schemas.microsoft.com/office/word/2016/wordml/cid" xmlns:w16="http://schemas.microsoft.com/office/word/2018/wordml" xmlns:w16du="http://schemas.microsoft.com/office/word/2023/wordml/word16du" xmlns:w16sdtdh="http://schemas.microsoft.com/office/word/2020/wordml/sdtdatahash" xmlns:w16sdtfl="http://schemas.microsoft.com/office/word/2024/wordml/sdtformatlock" xmlns:w16se="http://schemas.microsoft.com/office/word/2015/wordml/symex" xmlns:wpg="http://schemas.microsoft.com/office/word/2010/wordprocessingGroup" xmlns:wpi="http://schemas.microsoft.com/office/word/2010/wordprocessingInk" xmlns:wne="http://schemas.microsoft.com/office/word/2006/wordml" xmlns:wps="http://schemas.microsoft.com/office/word/2010/wordprocessingShape" mc:Ignorable="w14 w15 w16se w16cid w16 w16cex w16sdtdh w16sdtfl cr w16du wp14">
-  <w16cex:commentExtensible w16cex:durableId="3D2DB922" w16cex:dateUtc="2025-08-02T01:08:00Z"/>
-</w16cex:commentsExtensible>
-</file>
-
-<file path=word/commentsIds.xml><?xml version="1.0" encoding="utf-8"?>
-<w16cid:commentsIds xmlns:wpc="http://schemas.microsoft.com/office/word/2010/wordprocessingCanvas" xmlns:cx="http://schemas.microsoft.com/office/drawing/2014/chartex" xmlns:cx1="http://schemas.microsoft.com/office/drawing/2015/9/8/chartex" xmlns:cx2="http://schemas.microsoft.com/office/drawing/2015/10/21/chartex" xmlns:cx3="http://schemas.microsoft.com/office/drawing/2016/5/9/chartex" xmlns:cx4="http://schemas.microsoft.com/office/drawing/2016/5/10/chartex" xmlns:cx5="http://schemas.microsoft.com/office/drawing/2016/5/11/chartex" xmlns:cx6="http://schemas.microsoft.com/office/drawing/2016/5/12/chartex" xmlns:cx7="http://schemas.microsoft.com/office/drawing/2016/5/13/chartex" xmlns:cx8="http://schemas.microsoft.com/office/drawing/2016/5/14/chartex" xmlns:mc="http://schemas.openxmlformats.org/markup-compatibility/2006" xmlns:aink="http://schemas.microsoft.com/office/drawing/2016/ink" xmlns:am3d="http://schemas.microsoft.com/office/drawing/2017/model3d" xmlns:o="urn:schemas-microsoft-com:office:office" xmlns:oel="http://schemas.microsoft.com/office/2019/extlst" xmlns:r="http://schemas.openxmlformats.org/officeDocument/2006/relationships" xmlns:m="http://schemas.openxmlformats.org/officeDocument/2006/math" xmlns:v="urn:schemas-microsoft-com:vml" xmlns:wp14="http://schemas.microsoft.com/office/word/2010/wordprocessingDrawing" xmlns:wp="http://schemas.openxmlformats.org/drawingml/2006/wordprocessingDrawing" xmlns:w10="urn:schemas-microsoft-com:office:word" xmlns:w="http://schemas.openxmlformats.org/wordprocessingml/2006/main" xmlns:w14="http://schemas.microsoft.com/office/word/2010/wordml" xmlns:w15="http://schemas.microsoft.com/office/word/2012/wordml" xmlns:w16cex="http://schemas.microsoft.com/office/word/2018/wordml/cex" xmlns:w16cid="http://schemas.microsoft.com/office/word/2016/wordml/cid" xmlns:w16="http://schemas.microsoft.com/office/word/2018/wordml" xmlns:w16du="http://schemas.microsoft.com/office/word/2023/wordml/word16du" xmlns:w16sdtdh="http://schemas.microsoft.com/office/word/2020/wordml/sdtdatahash" xmlns:w16sdtfl="http://schemas.microsoft.com/office/word/2024/wordml/sdtformatlock" xmlns:w16se="http://schemas.microsoft.com/office/word/2015/wordml/symex" xmlns:wpg="http://schemas.microsoft.com/office/word/2010/wordprocessingGroup" xmlns:wpi="http://schemas.microsoft.com/office/word/2010/wordprocessingInk" xmlns:wne="http://schemas.microsoft.com/office/word/2006/wordml" xmlns:wps="http://schemas.microsoft.com/office/word/2010/wordprocessingShape" mc:Ignorable="w14 w15 w16se w16cid w16 w16cex w16sdtdh w16sdtfl w16du wp14">
-  <w16cid:commentId w16cid:paraId="3F84BA8B" w16cid:durableId="1866EFE2"/>
-  <w16cid:commentId w16cid:paraId="0F607071" w16cid:durableId="3D2DB922"/>
-</w16cid:commentsIds>
-</file>
-
 <file path=word/numbering.xml><?xml version="1.0" encoding="utf-8"?>
 <w:numbering xmlns:wpc="http://schemas.microsoft.com/office/word/2010/wordprocessingCanvas" xmlns:cx="http://schemas.microsoft.com/office/drawing/2014/chartex" xmlns:cx1="http://schemas.microsoft.com/office/drawing/2015/9/8/chartex" xmlns:cx2="http://schemas.microsoft.com/office/drawing/2015/10/21/chartex" xmlns:cx3="http://schemas.microsoft.com/office/drawing/2016/5/9/chartex" xmlns:cx4="http://schemas.microsoft.com/office/drawing/2016/5/10/chartex" xmlns:cx5="http://schemas.microsoft.com/office/drawing/2016/5/11/chartex" xmlns:cx6="http://schemas.microsoft.com/office/drawing/2016/5/12/chartex" xmlns:cx7="http://schemas.microsoft.com/office/drawing/2016/5/13/chartex" xmlns:cx8="http://schemas.microsoft.com/office/drawing/2016/5/14/chartex" xmlns:mc="http://schemas.openxmlformats.org/markup-compatibility/2006" xmlns:aink="http://schemas.microsoft.com/office/drawing/2016/ink" xmlns:am3d="http://schemas.microsoft.com/office/drawing/2017/model3d" xmlns:o="urn:schemas-microsoft-com:office:office" xmlns:oel="http://schemas.microsoft.com/office/2019/extlst" xmlns:r="http://schemas.openxmlformats.org/officeDocument/2006/relationships" xmlns:m="http://schemas.openxmlformats.org/officeDocument/2006/math" xmlns:v="urn:schemas-microsoft-com:vml" xmlns:wp14="http://schemas.microsoft.com/office/word/2010/wordprocessingDrawing" xmlns:wp="http://schemas.openxmlformats.org/drawingml/2006/wordprocessingDrawing" xmlns:w10="urn:schemas-microsoft-com:office:word" xmlns:w="http://schemas.openxmlformats.org/wordprocessingml/2006/main" xmlns:w14="http://schemas.microsoft.com/office/word/2010/wordml" xmlns:w15="http://schemas.microsoft.com/office/word/2012/wordml" xmlns:w16cex="http://schemas.microsoft.com/office/word/2018/wordml/cex" xmlns:w16cid="http://schemas.microsoft.com/office/word/2016/wordml/cid" xmlns:w16="http://schemas.microsoft.com/office/word/2018/wordml" xmlns:w16du="http://schemas.microsoft.com/office/word/2023/wordml/word16du" xmlns:w16sdtdh="http://schemas.microsoft.com/office/word/2020/wordml/sdtdatahash" xmlns:w16sdtfl="http://schemas.microsoft.com/office/word/2024/wordml/sdtformatlock" xmlns:w16se="http://schemas.microsoft.com/office/word/2015/wordml/symex" xmlns:wpg="http://schemas.microsoft.com/office/word/2010/wordprocessingGroup" xmlns:wpi="http://schemas.microsoft.com/office/word/2010/wordprocessingInk" xmlns:wne="http://schemas.microsoft.com/office/word/2006/wordml" xmlns:wps="http://schemas.microsoft.com/office/word/2010/wordprocessingShape" mc:Ignorable="w14 w15 w16se w16cid w16 w16cex w16sdtdh w16sdtfl w16du wp14">
   <w:abstractNum w:abstractNumId="0" w15:restartNumberingAfterBreak="0">
+    <w:nsid w:val="FFFFFF1D"/>
+    <w:multiLevelType w:val="multilevel"/>
+    <w:tmpl w:val="D264E274"/>
+    <w:lvl w:ilvl="0">
+      <w:start w:val="1"/>
+      <w:numFmt w:val="bullet"/>
+      <w:lvlText w:val=""/>
+      <w:lvlJc w:val="left"/>
+      <w:pPr>
+        <w:tabs>
+          <w:tab w:val="num" w:pos="0"/>
+        </w:tabs>
+        <w:ind w:left="0" w:firstLine="0"/>
+      </w:pPr>
+      <w:rPr>
+        <w:rFonts w:ascii="Symbol" w:hAnsi="Symbol" w:hint="default"/>
+      </w:rPr>
+    </w:lvl>
+    <w:lvl w:ilvl="1">
+      <w:start w:val="1"/>
+      <w:numFmt w:val="bullet"/>
+      <w:lvlText w:val=""/>
+      <w:lvlJc w:val="left"/>
+      <w:pPr>
+        <w:tabs>
+          <w:tab w:val="num" w:pos="720"/>
+        </w:tabs>
+        <w:ind w:left="1080" w:hanging="360"/>
+      </w:pPr>
+      <w:rPr>
+        <w:rFonts w:ascii="Symbol" w:hAnsi="Symbol" w:hint="default"/>
+      </w:rPr>
+    </w:lvl>
+    <w:lvl w:ilvl="2">
+      <w:start w:val="1"/>
+      <w:numFmt w:val="bullet"/>
+      <w:lvlText w:val="o"/>
+      <w:lvlJc w:val="left"/>
+      <w:pPr>
+        <w:tabs>
+          <w:tab w:val="num" w:pos="1440"/>
+        </w:tabs>
+        <w:ind w:left="1800" w:hanging="360"/>
+      </w:pPr>
+      <w:rPr>
+        <w:rFonts w:ascii="Courier New" w:hAnsi="Courier New" w:cs="Courier New" w:hint="default"/>
+      </w:rPr>
+    </w:lvl>
+    <w:lvl w:ilvl="3">
+      <w:start w:val="1"/>
+      <w:numFmt w:val="bullet"/>
+      <w:lvlText w:val=""/>
+      <w:lvlJc w:val="left"/>
+      <w:pPr>
+        <w:tabs>
+          <w:tab w:val="num" w:pos="2160"/>
+        </w:tabs>
+        <w:ind w:left="2520" w:hanging="360"/>
+      </w:pPr>
+      <w:rPr>
+        <w:rFonts w:ascii="Wingdings" w:hAnsi="Wingdings" w:hint="default"/>
+      </w:rPr>
+    </w:lvl>
+    <w:lvl w:ilvl="4">
+      <w:start w:val="1"/>
+      <w:numFmt w:val="bullet"/>
+      <w:lvlText w:val=""/>
+      <w:lvlJc w:val="left"/>
+      <w:pPr>
+        <w:tabs>
+          <w:tab w:val="num" w:pos="2880"/>
+        </w:tabs>
+        <w:ind w:left="3240" w:hanging="360"/>
+      </w:pPr>
+      <w:rPr>
+        <w:rFonts w:ascii="Wingdings" w:hAnsi="Wingdings" w:hint="default"/>
+      </w:rPr>
+    </w:lvl>
+    <w:lvl w:ilvl="5">
+      <w:start w:val="1"/>
+      <w:numFmt w:val="bullet"/>
+      <w:lvlText w:val=""/>
+      <w:lvlJc w:val="left"/>
+      <w:pPr>
+        <w:tabs>
+          <w:tab w:val="num" w:pos="3600"/>
+        </w:tabs>
+        <w:ind w:left="3960" w:hanging="360"/>
+      </w:pPr>
+      <w:rPr>
+        <w:rFonts w:ascii="Symbol" w:hAnsi="Symbol" w:hint="default"/>
+      </w:rPr>
+    </w:lvl>
+    <w:lvl w:ilvl="6">
+      <w:start w:val="1"/>
+      <w:numFmt w:val="bullet"/>
+      <w:lvlText w:val="o"/>
+      <w:lvlJc w:val="left"/>
+      <w:pPr>
+        <w:tabs>
+          <w:tab w:val="num" w:pos="4320"/>
+        </w:tabs>
+        <w:ind w:left="4680" w:hanging="360"/>
+      </w:pPr>
+      <w:rPr>
+        <w:rFonts w:ascii="Courier New" w:hAnsi="Courier New" w:cs="Courier New" w:hint="default"/>
+      </w:rPr>
+    </w:lvl>
+    <w:lvl w:ilvl="7">
+      <w:start w:val="1"/>
+      <w:numFmt w:val="bullet"/>
+      <w:lvlText w:val=""/>
+      <w:lvlJc w:val="left"/>
+      <w:pPr>
+        <w:tabs>
+          <w:tab w:val="num" w:pos="5040"/>
+        </w:tabs>
+        <w:ind w:left="5400" w:hanging="360"/>
+      </w:pPr>
+      <w:rPr>
+        <w:rFonts w:ascii="Wingdings" w:hAnsi="Wingdings" w:hint="default"/>
+      </w:rPr>
+    </w:lvl>
+    <w:lvl w:ilvl="8">
+      <w:start w:val="1"/>
+      <w:numFmt w:val="bullet"/>
+      <w:lvlText w:val=""/>
+      <w:lvlJc w:val="left"/>
+      <w:pPr>
+        <w:tabs>
+          <w:tab w:val="num" w:pos="5760"/>
+        </w:tabs>
+        <w:ind w:left="6120" w:hanging="360"/>
+      </w:pPr>
+      <w:rPr>
+        <w:rFonts w:ascii="Wingdings" w:hAnsi="Wingdings" w:hint="default"/>
+      </w:rPr>
+    </w:lvl>
+  </w:abstractNum>
+  <w:abstractNum w:abstractNumId="1" w15:restartNumberingAfterBreak="0">
+    <w:nsid w:val="FFFFFF7C"/>
+    <w:multiLevelType w:val="singleLevel"/>
+    <w:tmpl w:val="3418CDBC"/>
+    <w:lvl w:ilvl="0">
+      <w:start w:val="1"/>
+      <w:numFmt w:val="decimal"/>
+      <w:lvlText w:val="%1."/>
+      <w:lvlJc w:val="left"/>
+      <w:pPr>
+        <w:tabs>
+          <w:tab w:val="num" w:pos="1800"/>
+        </w:tabs>
+        <w:ind w:left="1800" w:hanging="360"/>
+      </w:pPr>
+    </w:lvl>
+  </w:abstractNum>
+  <w:abstractNum w:abstractNumId="2" w15:restartNumberingAfterBreak="0">
+    <w:nsid w:val="FFFFFF7D"/>
+    <w:multiLevelType w:val="singleLevel"/>
+    <w:tmpl w:val="2830FF60"/>
+    <w:lvl w:ilvl="0">
+      <w:start w:val="1"/>
+      <w:numFmt w:val="decimal"/>
+      <w:lvlText w:val="%1."/>
+      <w:lvlJc w:val="left"/>
+      <w:pPr>
+        <w:tabs>
+          <w:tab w:val="num" w:pos="1440"/>
+        </w:tabs>
+        <w:ind w:left="1440" w:hanging="360"/>
+      </w:pPr>
+    </w:lvl>
+  </w:abstractNum>
+  <w:abstractNum w:abstractNumId="3" w15:restartNumberingAfterBreak="0">
+    <w:nsid w:val="FFFFFF7E"/>
+    <w:multiLevelType w:val="singleLevel"/>
+    <w:tmpl w:val="D1740E02"/>
+    <w:lvl w:ilvl="0">
+      <w:start w:val="1"/>
+      <w:numFmt w:val="decimal"/>
+      <w:lvlText w:val="%1."/>
+      <w:lvlJc w:val="left"/>
+      <w:pPr>
+        <w:tabs>
+          <w:tab w:val="num" w:pos="1080"/>
+        </w:tabs>
+        <w:ind w:left="1080" w:hanging="360"/>
+      </w:pPr>
+    </w:lvl>
+  </w:abstractNum>
+  <w:abstractNum w:abstractNumId="4" w15:restartNumberingAfterBreak="0">
+    <w:nsid w:val="FFFFFF7F"/>
+    <w:multiLevelType w:val="singleLevel"/>
+    <w:tmpl w:val="B13AAA4E"/>
+    <w:lvl w:ilvl="0">
+      <w:start w:val="1"/>
+      <w:numFmt w:val="decimal"/>
+      <w:lvlText w:val="%1."/>
+      <w:lvlJc w:val="left"/>
+      <w:pPr>
+        <w:tabs>
+          <w:tab w:val="num" w:pos="720"/>
+        </w:tabs>
+        <w:ind w:left="720" w:hanging="360"/>
+      </w:pPr>
+    </w:lvl>
+  </w:abstractNum>
+  <w:abstractNum w:abstractNumId="5" w15:restartNumberingAfterBreak="0">
+    <w:nsid w:val="FFFFFF80"/>
+    <w:multiLevelType w:val="singleLevel"/>
+    <w:tmpl w:val="A0FC8B8A"/>
+    <w:lvl w:ilvl="0">
+      <w:start w:val="1"/>
+      <w:numFmt w:val="bullet"/>
+      <w:lvlText w:val=""/>
+      <w:lvlJc w:val="left"/>
+      <w:pPr>
+        <w:tabs>
+          <w:tab w:val="num" w:pos="1800"/>
+        </w:tabs>
+        <w:ind w:left="1800" w:hanging="360"/>
+      </w:pPr>
+      <w:rPr>
+        <w:rFonts w:ascii="Symbol" w:hAnsi="Symbol" w:hint="default"/>
+      </w:rPr>
+    </w:lvl>
+  </w:abstractNum>
+  <w:abstractNum w:abstractNumId="6" w15:restartNumberingAfterBreak="0">
+    <w:nsid w:val="FFFFFF81"/>
+    <w:multiLevelType w:val="singleLevel"/>
+    <w:tmpl w:val="BDF28D74"/>
+    <w:lvl w:ilvl="0">
+      <w:start w:val="1"/>
+      <w:numFmt w:val="bullet"/>
+      <w:lvlText w:val=""/>
+      <w:lvlJc w:val="left"/>
+      <w:pPr>
+        <w:tabs>
+          <w:tab w:val="num" w:pos="1440"/>
+        </w:tabs>
+        <w:ind w:left="1440" w:hanging="360"/>
+      </w:pPr>
+      <w:rPr>
+        <w:rFonts w:ascii="Symbol" w:hAnsi="Symbol" w:hint="default"/>
+      </w:rPr>
+    </w:lvl>
+  </w:abstractNum>
+  <w:abstractNum w:abstractNumId="7" w15:restartNumberingAfterBreak="0">
+    <w:nsid w:val="FFFFFF82"/>
+    <w:multiLevelType w:val="singleLevel"/>
+    <w:tmpl w:val="2C4A80F2"/>
+    <w:lvl w:ilvl="0">
+      <w:start w:val="1"/>
+      <w:numFmt w:val="bullet"/>
+      <w:lvlText w:val=""/>
+      <w:lvlJc w:val="left"/>
+      <w:pPr>
+        <w:tabs>
+          <w:tab w:val="num" w:pos="1080"/>
+        </w:tabs>
+        <w:ind w:left="1080" w:hanging="360"/>
+      </w:pPr>
+      <w:rPr>
+        <w:rFonts w:ascii="Symbol" w:hAnsi="Symbol" w:hint="default"/>
+      </w:rPr>
+    </w:lvl>
+  </w:abstractNum>
+  <w:abstractNum w:abstractNumId="8" w15:restartNumberingAfterBreak="0">
+    <w:nsid w:val="FFFFFF83"/>
+    <w:multiLevelType w:val="singleLevel"/>
+    <w:tmpl w:val="3B92BC80"/>
+    <w:lvl w:ilvl="0">
+      <w:start w:val="1"/>
+      <w:numFmt w:val="bullet"/>
+      <w:lvlText w:val=""/>
+      <w:lvlJc w:val="left"/>
+      <w:pPr>
+        <w:tabs>
+          <w:tab w:val="num" w:pos="720"/>
+        </w:tabs>
+        <w:ind w:left="720" w:hanging="360"/>
+      </w:pPr>
+      <w:rPr>
+        <w:rFonts w:ascii="Symbol" w:hAnsi="Symbol" w:hint="default"/>
+      </w:rPr>
+    </w:lvl>
+  </w:abstractNum>
+  <w:abstractNum w:abstractNumId="9" w15:restartNumberingAfterBreak="0">
+    <w:nsid w:val="FFFFFF88"/>
+    <w:multiLevelType w:val="singleLevel"/>
+    <w:tmpl w:val="F8C0894C"/>
+    <w:lvl w:ilvl="0">
+      <w:start w:val="1"/>
+      <w:numFmt w:val="decimal"/>
+      <w:lvlText w:val="%1."/>
+      <w:lvlJc w:val="left"/>
+      <w:pPr>
+        <w:tabs>
+          <w:tab w:val="num" w:pos="360"/>
+        </w:tabs>
+        <w:ind w:left="360" w:hanging="360"/>
+      </w:pPr>
+    </w:lvl>
+  </w:abstractNum>
+  <w:abstractNum w:abstractNumId="10" w15:restartNumberingAfterBreak="0">
+    <w:nsid w:val="FFFFFF89"/>
+    <w:multiLevelType w:val="singleLevel"/>
+    <w:tmpl w:val="28862476"/>
+    <w:lvl w:ilvl="0">
+      <w:start w:val="1"/>
+      <w:numFmt w:val="bullet"/>
+      <w:lvlText w:val=""/>
+      <w:lvlJc w:val="left"/>
+      <w:pPr>
+        <w:tabs>
+          <w:tab w:val="num" w:pos="360"/>
+        </w:tabs>
+        <w:ind w:left="360" w:hanging="360"/>
+      </w:pPr>
+      <w:rPr>
+        <w:rFonts w:ascii="Symbol" w:hAnsi="Symbol" w:hint="default"/>
+      </w:rPr>
+    </w:lvl>
+  </w:abstractNum>
+  <w:abstractNum w:abstractNumId="11" w15:restartNumberingAfterBreak="0">
     <w:nsid w:val="01E737B7"/>
     <w:multiLevelType w:val="multilevel"/>
     <w:tmpl w:val="6D1A1646"/>
     <w:lvl w:ilvl="0">
       <w:start w:val="1"/>
       <w:numFmt w:val="decimal"/>
-      <w:pStyle w:val="TableListNumbered"/>
       <w:lvlText w:val="%1."/>
       <w:lvlJc w:val="left"/>
       <w:pPr>
@@ -1892,14 +1550,109 @@
       </w:pPr>
     </w:lvl>
   </w:abstractNum>
-  <w:abstractNum w:abstractNumId="1" w15:restartNumberingAfterBreak="0">
+  <w:abstractNum w:abstractNumId="12" w15:restartNumberingAfterBreak="0">
+    <w:nsid w:val="02FE7911"/>
+    <w:multiLevelType w:val="hybridMultilevel"/>
+    <w:tmpl w:val="E7F05F28"/>
+    <w:lvl w:ilvl="0" w:tplc="E71C99D4">
+      <w:start w:val="1"/>
+      <w:numFmt w:val="decimal"/>
+      <w:lvlText w:val="%1"/>
+      <w:lvlJc w:val="left"/>
+      <w:pPr>
+        <w:ind w:left="720" w:hanging="360"/>
+      </w:pPr>
+      <w:rPr>
+        <w:rFonts w:hint="default"/>
+        <w:color w:val="3366FF"/>
+      </w:rPr>
+    </w:lvl>
+    <w:lvl w:ilvl="1" w:tplc="04090019" w:tentative="1">
+      <w:start w:val="1"/>
+      <w:numFmt w:val="lowerLetter"/>
+      <w:lvlText w:val="%2."/>
+      <w:lvlJc w:val="left"/>
+      <w:pPr>
+        <w:ind w:left="1440" w:hanging="360"/>
+      </w:pPr>
+    </w:lvl>
+    <w:lvl w:ilvl="2" w:tplc="0409001B" w:tentative="1">
+      <w:start w:val="1"/>
+      <w:numFmt w:val="lowerRoman"/>
+      <w:lvlText w:val="%3."/>
+      <w:lvlJc w:val="right"/>
+      <w:pPr>
+        <w:ind w:left="2160" w:hanging="180"/>
+      </w:pPr>
+    </w:lvl>
+    <w:lvl w:ilvl="3" w:tplc="0409000F" w:tentative="1">
+      <w:start w:val="1"/>
+      <w:numFmt w:val="decimal"/>
+      <w:lvlText w:val="%4."/>
+      <w:lvlJc w:val="left"/>
+      <w:pPr>
+        <w:ind w:left="2880" w:hanging="360"/>
+      </w:pPr>
+    </w:lvl>
+    <w:lvl w:ilvl="4" w:tplc="04090019" w:tentative="1">
+      <w:start w:val="1"/>
+      <w:numFmt w:val="lowerLetter"/>
+      <w:lvlText w:val="%5."/>
+      <w:lvlJc w:val="left"/>
+      <w:pPr>
+        <w:ind w:left="3600" w:hanging="360"/>
+      </w:pPr>
+    </w:lvl>
+    <w:lvl w:ilvl="5" w:tplc="0409001B" w:tentative="1">
+      <w:start w:val="1"/>
+      <w:numFmt w:val="lowerRoman"/>
+      <w:lvlText w:val="%6."/>
+      <w:lvlJc w:val="right"/>
+      <w:pPr>
+        <w:ind w:left="4320" w:hanging="180"/>
+      </w:pPr>
+    </w:lvl>
+    <w:lvl w:ilvl="6" w:tplc="0409000F" w:tentative="1">
+      <w:start w:val="1"/>
+      <w:numFmt w:val="decimal"/>
+      <w:lvlText w:val="%7."/>
+      <w:lvlJc w:val="left"/>
+      <w:pPr>
+        <w:ind w:left="5040" w:hanging="360"/>
+      </w:pPr>
+    </w:lvl>
+    <w:lvl w:ilvl="7" w:tplc="04090019" w:tentative="1">
+      <w:start w:val="1"/>
+      <w:numFmt w:val="lowerLetter"/>
+      <w:lvlText w:val="%8."/>
+      <w:lvlJc w:val="left"/>
+      <w:pPr>
+        <w:ind w:left="5760" w:hanging="360"/>
+      </w:pPr>
+    </w:lvl>
+    <w:lvl w:ilvl="8" w:tplc="0409001B" w:tentative="1">
+      <w:start w:val="1"/>
+      <w:numFmt w:val="lowerRoman"/>
+      <w:lvlText w:val="%9."/>
+      <w:lvlJc w:val="right"/>
+      <w:pPr>
+        <w:ind w:left="6480" w:hanging="180"/>
+      </w:pPr>
+    </w:lvl>
+  </w:abstractNum>
+  <w:abstractNum w:abstractNumId="13" w15:restartNumberingAfterBreak="0">
+    <w:nsid w:val="04B82ED0"/>
+    <w:multiLevelType w:val="multilevel"/>
+    <w:tmpl w:val="706E9F88"/>
+    <w:numStyleLink w:val="ChapterNumbering"/>
+  </w:abstractNum>
+  <w:abstractNum w:abstractNumId="14" w15:restartNumberingAfterBreak="0">
     <w:nsid w:val="08ED1000"/>
     <w:multiLevelType w:val="multilevel"/>
     <w:tmpl w:val="20FA65B4"/>
     <w:lvl w:ilvl="0">
       <w:start w:val="1"/>
       <w:numFmt w:val="upperLetter"/>
-      <w:pStyle w:val="ListLetter"/>
       <w:lvlText w:val="%1."/>
       <w:lvlJc w:val="left"/>
       <w:pPr>
@@ -2006,14 +1759,13 @@
       </w:pPr>
     </w:lvl>
   </w:abstractNum>
-  <w:abstractNum w:abstractNumId="2" w15:restartNumberingAfterBreak="0">
+  <w:abstractNum w:abstractNumId="15" w15:restartNumberingAfterBreak="0">
     <w:nsid w:val="0D2B51F2"/>
     <w:multiLevelType w:val="multilevel"/>
     <w:tmpl w:val="CF9E9F44"/>
     <w:lvl w:ilvl="0">
       <w:start w:val="1"/>
       <w:numFmt w:val="bullet"/>
-      <w:pStyle w:val="BoxListBulletSub"/>
       <w:lvlText w:val="o"/>
       <w:lvlJc w:val="left"/>
       <w:pPr>
@@ -2147,14 +1899,100 @@
       </w:rPr>
     </w:lvl>
   </w:abstractNum>
-  <w:abstractNum w:abstractNumId="3" w15:restartNumberingAfterBreak="0">
+  <w:abstractNum w:abstractNumId="16" w15:restartNumberingAfterBreak="0">
+    <w:nsid w:val="0DBE7300"/>
+    <w:multiLevelType w:val="hybridMultilevel"/>
+    <w:tmpl w:val="3D682A3C"/>
+    <w:lvl w:ilvl="0" w:tplc="A9D2681C">
+      <w:start w:val="1"/>
+      <w:numFmt w:val="upperLetter"/>
+      <w:pStyle w:val="ListLetter"/>
+      <w:lvlText w:val="%1."/>
+      <w:lvlJc w:val="left"/>
+      <w:pPr>
+        <w:ind w:left="2160" w:hanging="360"/>
+      </w:pPr>
+    </w:lvl>
+    <w:lvl w:ilvl="1" w:tplc="04090019" w:tentative="1">
+      <w:start w:val="1"/>
+      <w:numFmt w:val="lowerLetter"/>
+      <w:lvlText w:val="%2."/>
+      <w:lvlJc w:val="left"/>
+      <w:pPr>
+        <w:ind w:left="2880" w:hanging="360"/>
+      </w:pPr>
+    </w:lvl>
+    <w:lvl w:ilvl="2" w:tplc="0409001B" w:tentative="1">
+      <w:start w:val="1"/>
+      <w:numFmt w:val="lowerRoman"/>
+      <w:lvlText w:val="%3."/>
+      <w:lvlJc w:val="right"/>
+      <w:pPr>
+        <w:ind w:left="3600" w:hanging="180"/>
+      </w:pPr>
+    </w:lvl>
+    <w:lvl w:ilvl="3" w:tplc="0409000F" w:tentative="1">
+      <w:start w:val="1"/>
+      <w:numFmt w:val="decimal"/>
+      <w:lvlText w:val="%4."/>
+      <w:lvlJc w:val="left"/>
+      <w:pPr>
+        <w:ind w:left="4320" w:hanging="360"/>
+      </w:pPr>
+    </w:lvl>
+    <w:lvl w:ilvl="4" w:tplc="04090019" w:tentative="1">
+      <w:start w:val="1"/>
+      <w:numFmt w:val="lowerLetter"/>
+      <w:lvlText w:val="%5."/>
+      <w:lvlJc w:val="left"/>
+      <w:pPr>
+        <w:ind w:left="5040" w:hanging="360"/>
+      </w:pPr>
+    </w:lvl>
+    <w:lvl w:ilvl="5" w:tplc="0409001B" w:tentative="1">
+      <w:start w:val="1"/>
+      <w:numFmt w:val="lowerRoman"/>
+      <w:lvlText w:val="%6."/>
+      <w:lvlJc w:val="right"/>
+      <w:pPr>
+        <w:ind w:left="5760" w:hanging="180"/>
+      </w:pPr>
+    </w:lvl>
+    <w:lvl w:ilvl="6" w:tplc="0409000F" w:tentative="1">
+      <w:start w:val="1"/>
+      <w:numFmt w:val="decimal"/>
+      <w:lvlText w:val="%7."/>
+      <w:lvlJc w:val="left"/>
+      <w:pPr>
+        <w:ind w:left="6480" w:hanging="360"/>
+      </w:pPr>
+    </w:lvl>
+    <w:lvl w:ilvl="7" w:tplc="04090019" w:tentative="1">
+      <w:start w:val="1"/>
+      <w:numFmt w:val="lowerLetter"/>
+      <w:lvlText w:val="%8."/>
+      <w:lvlJc w:val="left"/>
+      <w:pPr>
+        <w:ind w:left="7200" w:hanging="360"/>
+      </w:pPr>
+    </w:lvl>
+    <w:lvl w:ilvl="8" w:tplc="0409001B" w:tentative="1">
+      <w:start w:val="1"/>
+      <w:numFmt w:val="lowerRoman"/>
+      <w:lvlText w:val="%9."/>
+      <w:lvlJc w:val="right"/>
+      <w:pPr>
+        <w:ind w:left="7920" w:hanging="180"/>
+      </w:pPr>
+    </w:lvl>
+  </w:abstractNum>
+  <w:abstractNum w:abstractNumId="17" w15:restartNumberingAfterBreak="0">
     <w:nsid w:val="13705CBA"/>
     <w:multiLevelType w:val="multilevel"/>
     <w:tmpl w:val="3BE89C64"/>
     <w:lvl w:ilvl="0">
       <w:start w:val="1"/>
       <w:numFmt w:val="lowerLetter"/>
-      <w:pStyle w:val="ListLetterSub"/>
       <w:lvlText w:val="%1."/>
       <w:lvlJc w:val="left"/>
       <w:pPr>
@@ -2261,14 +2099,388 @@
       </w:pPr>
     </w:lvl>
   </w:abstractNum>
-  <w:abstractNum w:abstractNumId="4" w15:restartNumberingAfterBreak="0">
+  <w:abstractNum w:abstractNumId="18" w15:restartNumberingAfterBreak="0">
+    <w:nsid w:val="139D1E0A"/>
+    <w:multiLevelType w:val="hybridMultilevel"/>
+    <w:tmpl w:val="03E6C73A"/>
+    <w:lvl w:ilvl="0" w:tplc="83B06A88">
+      <w:start w:val="1"/>
+      <w:numFmt w:val="decimal"/>
+      <w:pStyle w:val="ListNumber"/>
+      <w:lvlText w:val="%1."/>
+      <w:lvlJc w:val="left"/>
+      <w:pPr>
+        <w:ind w:left="2160" w:hanging="360"/>
+      </w:pPr>
+    </w:lvl>
+    <w:lvl w:ilvl="1" w:tplc="10090019" w:tentative="1">
+      <w:start w:val="1"/>
+      <w:numFmt w:val="lowerLetter"/>
+      <w:lvlText w:val="%2."/>
+      <w:lvlJc w:val="left"/>
+      <w:pPr>
+        <w:ind w:left="2880" w:hanging="360"/>
+      </w:pPr>
+    </w:lvl>
+    <w:lvl w:ilvl="2" w:tplc="1009001B" w:tentative="1">
+      <w:start w:val="1"/>
+      <w:numFmt w:val="lowerRoman"/>
+      <w:lvlText w:val="%3."/>
+      <w:lvlJc w:val="right"/>
+      <w:pPr>
+        <w:ind w:left="3600" w:hanging="180"/>
+      </w:pPr>
+    </w:lvl>
+    <w:lvl w:ilvl="3" w:tplc="1009000F" w:tentative="1">
+      <w:start w:val="1"/>
+      <w:numFmt w:val="decimal"/>
+      <w:lvlText w:val="%4."/>
+      <w:lvlJc w:val="left"/>
+      <w:pPr>
+        <w:ind w:left="4320" w:hanging="360"/>
+      </w:pPr>
+    </w:lvl>
+    <w:lvl w:ilvl="4" w:tplc="10090019" w:tentative="1">
+      <w:start w:val="1"/>
+      <w:numFmt w:val="lowerLetter"/>
+      <w:lvlText w:val="%5."/>
+      <w:lvlJc w:val="left"/>
+      <w:pPr>
+        <w:ind w:left="5040" w:hanging="360"/>
+      </w:pPr>
+    </w:lvl>
+    <w:lvl w:ilvl="5" w:tplc="1009001B" w:tentative="1">
+      <w:start w:val="1"/>
+      <w:numFmt w:val="lowerRoman"/>
+      <w:lvlText w:val="%6."/>
+      <w:lvlJc w:val="right"/>
+      <w:pPr>
+        <w:ind w:left="5760" w:hanging="180"/>
+      </w:pPr>
+    </w:lvl>
+    <w:lvl w:ilvl="6" w:tplc="1009000F" w:tentative="1">
+      <w:start w:val="1"/>
+      <w:numFmt w:val="decimal"/>
+      <w:lvlText w:val="%7."/>
+      <w:lvlJc w:val="left"/>
+      <w:pPr>
+        <w:ind w:left="6480" w:hanging="360"/>
+      </w:pPr>
+    </w:lvl>
+    <w:lvl w:ilvl="7" w:tplc="10090019" w:tentative="1">
+      <w:start w:val="1"/>
+      <w:numFmt w:val="lowerLetter"/>
+      <w:lvlText w:val="%8."/>
+      <w:lvlJc w:val="left"/>
+      <w:pPr>
+        <w:ind w:left="7200" w:hanging="360"/>
+      </w:pPr>
+    </w:lvl>
+    <w:lvl w:ilvl="8" w:tplc="1009001B" w:tentative="1">
+      <w:start w:val="1"/>
+      <w:numFmt w:val="lowerRoman"/>
+      <w:lvlText w:val="%9."/>
+      <w:lvlJc w:val="right"/>
+      <w:pPr>
+        <w:ind w:left="7920" w:hanging="180"/>
+      </w:pPr>
+    </w:lvl>
+  </w:abstractNum>
+  <w:abstractNum w:abstractNumId="19" w15:restartNumberingAfterBreak="0">
+    <w:nsid w:val="13EE51F7"/>
+    <w:multiLevelType w:val="multilevel"/>
+    <w:tmpl w:val="6FB4B7DA"/>
+    <w:styleLink w:val="CurrentList4"/>
+    <w:lvl w:ilvl="0">
+      <w:start w:val="1"/>
+      <w:numFmt w:val="lowerLetter"/>
+      <w:lvlText w:val="%1."/>
+      <w:lvlJc w:val="left"/>
+      <w:pPr>
+        <w:ind w:left="2160" w:hanging="360"/>
+      </w:pPr>
+    </w:lvl>
+    <w:lvl w:ilvl="1">
+      <w:start w:val="1"/>
+      <w:numFmt w:val="lowerLetter"/>
+      <w:lvlText w:val="%2."/>
+      <w:lvlJc w:val="left"/>
+      <w:pPr>
+        <w:ind w:left="2880" w:hanging="360"/>
+      </w:pPr>
+    </w:lvl>
+    <w:lvl w:ilvl="2">
+      <w:start w:val="1"/>
+      <w:numFmt w:val="lowerRoman"/>
+      <w:lvlText w:val="%3."/>
+      <w:lvlJc w:val="right"/>
+      <w:pPr>
+        <w:ind w:left="3600" w:hanging="180"/>
+      </w:pPr>
+    </w:lvl>
+    <w:lvl w:ilvl="3">
+      <w:start w:val="1"/>
+      <w:numFmt w:val="decimal"/>
+      <w:lvlText w:val="%4."/>
+      <w:lvlJc w:val="left"/>
+      <w:pPr>
+        <w:ind w:left="4320" w:hanging="360"/>
+      </w:pPr>
+    </w:lvl>
+    <w:lvl w:ilvl="4">
+      <w:start w:val="1"/>
+      <w:numFmt w:val="lowerLetter"/>
+      <w:lvlText w:val="%5."/>
+      <w:lvlJc w:val="left"/>
+      <w:pPr>
+        <w:ind w:left="5040" w:hanging="360"/>
+      </w:pPr>
+    </w:lvl>
+    <w:lvl w:ilvl="5">
+      <w:start w:val="1"/>
+      <w:numFmt w:val="lowerRoman"/>
+      <w:lvlText w:val="%6."/>
+      <w:lvlJc w:val="right"/>
+      <w:pPr>
+        <w:ind w:left="5760" w:hanging="180"/>
+      </w:pPr>
+    </w:lvl>
+    <w:lvl w:ilvl="6">
+      <w:start w:val="1"/>
+      <w:numFmt w:val="decimal"/>
+      <w:lvlText w:val="%7."/>
+      <w:lvlJc w:val="left"/>
+      <w:pPr>
+        <w:ind w:left="6480" w:hanging="360"/>
+      </w:pPr>
+    </w:lvl>
+    <w:lvl w:ilvl="7">
+      <w:start w:val="1"/>
+      <w:numFmt w:val="lowerLetter"/>
+      <w:lvlText w:val="%8."/>
+      <w:lvlJc w:val="left"/>
+      <w:pPr>
+        <w:ind w:left="7200" w:hanging="360"/>
+      </w:pPr>
+    </w:lvl>
+    <w:lvl w:ilvl="8">
+      <w:start w:val="1"/>
+      <w:numFmt w:val="lowerRoman"/>
+      <w:lvlText w:val="%9."/>
+      <w:lvlJc w:val="right"/>
+      <w:pPr>
+        <w:ind w:left="7920" w:hanging="180"/>
+      </w:pPr>
+    </w:lvl>
+  </w:abstractNum>
+  <w:abstractNum w:abstractNumId="20" w15:restartNumberingAfterBreak="0">
+    <w:nsid w:val="160A2733"/>
+    <w:multiLevelType w:val="multilevel"/>
+    <w:tmpl w:val="13B43456"/>
+    <w:styleLink w:val="CurrentList7"/>
+    <w:lvl w:ilvl="0">
+      <w:start w:val="1"/>
+      <w:numFmt w:val="decimal"/>
+      <w:lvlText w:val="%1."/>
+      <w:lvlJc w:val="left"/>
+      <w:pPr>
+        <w:ind w:left="720" w:hanging="360"/>
+      </w:pPr>
+    </w:lvl>
+    <w:lvl w:ilvl="1">
+      <w:start w:val="1"/>
+      <w:numFmt w:val="lowerLetter"/>
+      <w:lvlText w:val="%2."/>
+      <w:lvlJc w:val="left"/>
+      <w:pPr>
+        <w:ind w:left="1440" w:hanging="360"/>
+      </w:pPr>
+    </w:lvl>
+    <w:lvl w:ilvl="2">
+      <w:start w:val="1"/>
+      <w:numFmt w:val="lowerRoman"/>
+      <w:lvlText w:val="%3."/>
+      <w:lvlJc w:val="right"/>
+      <w:pPr>
+        <w:ind w:left="2160" w:hanging="180"/>
+      </w:pPr>
+    </w:lvl>
+    <w:lvl w:ilvl="3">
+      <w:start w:val="1"/>
+      <w:numFmt w:val="decimal"/>
+      <w:lvlText w:val="%4."/>
+      <w:lvlJc w:val="left"/>
+      <w:pPr>
+        <w:ind w:left="2880" w:hanging="360"/>
+      </w:pPr>
+    </w:lvl>
+    <w:lvl w:ilvl="4">
+      <w:start w:val="1"/>
+      <w:numFmt w:val="lowerLetter"/>
+      <w:lvlText w:val="%5."/>
+      <w:lvlJc w:val="left"/>
+      <w:pPr>
+        <w:ind w:left="3600" w:hanging="360"/>
+      </w:pPr>
+    </w:lvl>
+    <w:lvl w:ilvl="5">
+      <w:start w:val="1"/>
+      <w:numFmt w:val="lowerRoman"/>
+      <w:lvlText w:val="%6."/>
+      <w:lvlJc w:val="right"/>
+      <w:pPr>
+        <w:ind w:left="4320" w:hanging="180"/>
+      </w:pPr>
+    </w:lvl>
+    <w:lvl w:ilvl="6">
+      <w:start w:val="1"/>
+      <w:numFmt w:val="decimal"/>
+      <w:lvlText w:val="%7."/>
+      <w:lvlJc w:val="left"/>
+      <w:pPr>
+        <w:ind w:left="5040" w:hanging="360"/>
+      </w:pPr>
+    </w:lvl>
+    <w:lvl w:ilvl="7">
+      <w:start w:val="1"/>
+      <w:numFmt w:val="lowerLetter"/>
+      <w:lvlText w:val="%8."/>
+      <w:lvlJc w:val="left"/>
+      <w:pPr>
+        <w:ind w:left="5760" w:hanging="360"/>
+      </w:pPr>
+    </w:lvl>
+    <w:lvl w:ilvl="8">
+      <w:start w:val="1"/>
+      <w:numFmt w:val="lowerRoman"/>
+      <w:lvlText w:val="%9."/>
+      <w:lvlJc w:val="right"/>
+      <w:pPr>
+        <w:ind w:left="6480" w:hanging="180"/>
+      </w:pPr>
+    </w:lvl>
+  </w:abstractNum>
+  <w:abstractNum w:abstractNumId="21" w15:restartNumberingAfterBreak="0">
+    <w:nsid w:val="181043A8"/>
+    <w:multiLevelType w:val="multilevel"/>
+    <w:tmpl w:val="63E6DBF8"/>
+    <w:styleLink w:val="CurrentList8"/>
+    <w:lvl w:ilvl="0">
+      <w:start w:val="1"/>
+      <w:numFmt w:val="bullet"/>
+      <w:lvlText w:val=""/>
+      <w:lvlJc w:val="left"/>
+      <w:pPr>
+        <w:ind w:left="720" w:hanging="360"/>
+      </w:pPr>
+      <w:rPr>
+        <w:rFonts w:ascii="Symbol" w:hAnsi="Symbol" w:hint="default"/>
+      </w:rPr>
+    </w:lvl>
+    <w:lvl w:ilvl="1">
+      <w:start w:val="1"/>
+      <w:numFmt w:val="bullet"/>
+      <w:lvlText w:val="o"/>
+      <w:lvlJc w:val="left"/>
+      <w:pPr>
+        <w:ind w:left="1440" w:hanging="360"/>
+      </w:pPr>
+      <w:rPr>
+        <w:rFonts w:ascii="Courier New" w:hAnsi="Courier New" w:cs="Courier New" w:hint="default"/>
+      </w:rPr>
+    </w:lvl>
+    <w:lvl w:ilvl="2">
+      <w:start w:val="1"/>
+      <w:numFmt w:val="bullet"/>
+      <w:lvlText w:val=""/>
+      <w:lvlJc w:val="left"/>
+      <w:pPr>
+        <w:ind w:left="2160" w:hanging="360"/>
+      </w:pPr>
+      <w:rPr>
+        <w:rFonts w:ascii="Wingdings" w:hAnsi="Wingdings" w:hint="default"/>
+      </w:rPr>
+    </w:lvl>
+    <w:lvl w:ilvl="3">
+      <w:start w:val="1"/>
+      <w:numFmt w:val="bullet"/>
+      <w:lvlText w:val=""/>
+      <w:lvlJc w:val="left"/>
+      <w:pPr>
+        <w:ind w:left="2880" w:hanging="360"/>
+      </w:pPr>
+      <w:rPr>
+        <w:rFonts w:ascii="Symbol" w:hAnsi="Symbol" w:hint="default"/>
+      </w:rPr>
+    </w:lvl>
+    <w:lvl w:ilvl="4">
+      <w:start w:val="1"/>
+      <w:numFmt w:val="bullet"/>
+      <w:lvlText w:val="o"/>
+      <w:lvlJc w:val="left"/>
+      <w:pPr>
+        <w:ind w:left="3600" w:hanging="360"/>
+      </w:pPr>
+      <w:rPr>
+        <w:rFonts w:ascii="Courier New" w:hAnsi="Courier New" w:cs="Courier New" w:hint="default"/>
+      </w:rPr>
+    </w:lvl>
+    <w:lvl w:ilvl="5">
+      <w:start w:val="1"/>
+      <w:numFmt w:val="bullet"/>
+      <w:lvlText w:val=""/>
+      <w:lvlJc w:val="left"/>
+      <w:pPr>
+        <w:ind w:left="4320" w:hanging="360"/>
+      </w:pPr>
+      <w:rPr>
+        <w:rFonts w:ascii="Wingdings" w:hAnsi="Wingdings" w:hint="default"/>
+      </w:rPr>
+    </w:lvl>
+    <w:lvl w:ilvl="6">
+      <w:start w:val="1"/>
+      <w:numFmt w:val="bullet"/>
+      <w:lvlText w:val=""/>
+      <w:lvlJc w:val="left"/>
+      <w:pPr>
+        <w:ind w:left="5040" w:hanging="360"/>
+      </w:pPr>
+      <w:rPr>
+        <w:rFonts w:ascii="Symbol" w:hAnsi="Symbol" w:hint="default"/>
+      </w:rPr>
+    </w:lvl>
+    <w:lvl w:ilvl="7">
+      <w:start w:val="1"/>
+      <w:numFmt w:val="bullet"/>
+      <w:lvlText w:val="o"/>
+      <w:lvlJc w:val="left"/>
+      <w:pPr>
+        <w:ind w:left="5760" w:hanging="360"/>
+      </w:pPr>
+      <w:rPr>
+        <w:rFonts w:ascii="Courier New" w:hAnsi="Courier New" w:cs="Courier New" w:hint="default"/>
+      </w:rPr>
+    </w:lvl>
+    <w:lvl w:ilvl="8">
+      <w:start w:val="1"/>
+      <w:numFmt w:val="bullet"/>
+      <w:lvlText w:val=""/>
+      <w:lvlJc w:val="left"/>
+      <w:pPr>
+        <w:ind w:left="6480" w:hanging="360"/>
+      </w:pPr>
+      <w:rPr>
+        <w:rFonts w:ascii="Wingdings" w:hAnsi="Wingdings" w:hint="default"/>
+      </w:rPr>
+    </w:lvl>
+  </w:abstractNum>
+  <w:abstractNum w:abstractNumId="22" w15:restartNumberingAfterBreak="0">
     <w:nsid w:val="1AC1187B"/>
     <w:multiLevelType w:val="multilevel"/>
     <w:tmpl w:val="A27C20B6"/>
     <w:lvl w:ilvl="0">
       <w:start w:val="1"/>
       <w:numFmt w:val="decimal"/>
-      <w:pStyle w:val="BoxListNumber"/>
       <w:lvlText w:val="%1."/>
       <w:lvlJc w:val="left"/>
       <w:pPr>
@@ -2375,14 +2587,149 @@
       </w:pPr>
     </w:lvl>
   </w:abstractNum>
-  <w:abstractNum w:abstractNumId="5" w15:restartNumberingAfterBreak="0">
+  <w:abstractNum w:abstractNumId="23" w15:restartNumberingAfterBreak="0">
+    <w:nsid w:val="1CFB6E03"/>
+    <w:multiLevelType w:val="multilevel"/>
+    <w:tmpl w:val="706E9F88"/>
+    <w:styleLink w:val="ChapterNumbering"/>
+    <w:lvl w:ilvl="0">
+      <w:start w:val="1"/>
+      <w:numFmt w:val="decimal"/>
+      <w:pStyle w:val="ChapterNumber"/>
+      <w:suff w:val="nothing"/>
+      <w:lvlText w:val="%1"/>
+      <w:lvlJc w:val="left"/>
+      <w:pPr>
+        <w:ind w:left="432" w:hanging="432"/>
+      </w:pPr>
+      <w:rPr>
+        <w:rFonts w:hint="default"/>
+      </w:rPr>
+    </w:lvl>
+    <w:lvl w:ilvl="1">
+      <w:start w:val="1"/>
+      <w:numFmt w:val="decimal"/>
+      <w:lvlRestart w:val="0"/>
+      <w:pStyle w:val="HeadANumber"/>
+      <w:lvlText w:val="%1.%2"/>
+      <w:lvlJc w:val="left"/>
+      <w:pPr>
+        <w:ind w:left="576" w:hanging="576"/>
+      </w:pPr>
+      <w:rPr>
+        <w:rFonts w:hint="default"/>
+      </w:rPr>
+    </w:lvl>
+    <w:lvl w:ilvl="2">
+      <w:start w:val="1"/>
+      <w:numFmt w:val="decimal"/>
+      <w:pStyle w:val="HeadBNumber"/>
+      <w:lvlText w:val="%1.%2.%3"/>
+      <w:lvlJc w:val="left"/>
+      <w:pPr>
+        <w:ind w:left="720" w:hanging="720"/>
+      </w:pPr>
+      <w:rPr>
+        <w:rFonts w:hint="default"/>
+      </w:rPr>
+    </w:lvl>
+    <w:lvl w:ilvl="3">
+      <w:start w:val="1"/>
+      <w:numFmt w:val="decimal"/>
+      <w:pStyle w:val="HeadCNumber"/>
+      <w:lvlText w:val="%1.%2.%3.%4"/>
+      <w:lvlJc w:val="left"/>
+      <w:pPr>
+        <w:tabs>
+          <w:tab w:val="num" w:pos="864"/>
+        </w:tabs>
+        <w:ind w:left="864" w:hanging="864"/>
+      </w:pPr>
+      <w:rPr>
+        <w:rFonts w:hint="default"/>
+      </w:rPr>
+    </w:lvl>
+    <w:lvl w:ilvl="4">
+      <w:start w:val="1"/>
+      <w:numFmt w:val="decimal"/>
+      <w:lvlRestart w:val="1"/>
+      <w:pStyle w:val="CaptionLine"/>
+      <w:lvlText w:val="Figure %1-%5"/>
+      <w:lvlJc w:val="left"/>
+      <w:pPr>
+        <w:tabs>
+          <w:tab w:val="num" w:pos="1440"/>
+        </w:tabs>
+        <w:ind w:left="1440" w:hanging="1440"/>
+      </w:pPr>
+      <w:rPr>
+        <w:rFonts w:hint="default"/>
+      </w:rPr>
+    </w:lvl>
+    <w:lvl w:ilvl="5">
+      <w:start w:val="1"/>
+      <w:numFmt w:val="decimal"/>
+      <w:lvlRestart w:val="1"/>
+      <w:pStyle w:val="TableTitle"/>
+      <w:lvlText w:val="Table %1-%6"/>
+      <w:lvlJc w:val="left"/>
+      <w:pPr>
+        <w:tabs>
+          <w:tab w:val="num" w:pos="1440"/>
+        </w:tabs>
+        <w:ind w:left="1440" w:hanging="1440"/>
+      </w:pPr>
+      <w:rPr>
+        <w:rFonts w:hint="default"/>
+      </w:rPr>
+    </w:lvl>
+    <w:lvl w:ilvl="6">
+      <w:start w:val="1"/>
+      <w:numFmt w:val="decimal"/>
+      <w:lvlRestart w:val="1"/>
+      <w:pStyle w:val="CodeListingCaption"/>
+      <w:lvlText w:val="Listing %1-%7"/>
+      <w:lvlJc w:val="left"/>
+      <w:pPr>
+        <w:ind w:left="1440" w:hanging="1440"/>
+      </w:pPr>
+      <w:rPr>
+        <w:rFonts w:hint="default"/>
+      </w:rPr>
+    </w:lvl>
+    <w:lvl w:ilvl="7">
+      <w:start w:val="1"/>
+      <w:numFmt w:val="decimal"/>
+      <w:lvlRestart w:val="0"/>
+      <w:lvlText w:val="%1.%2.%3.%4.%5.%6.%7.%8"/>
+      <w:lvlJc w:val="left"/>
+      <w:pPr>
+        <w:ind w:left="1440" w:hanging="1440"/>
+      </w:pPr>
+      <w:rPr>
+        <w:rFonts w:hint="default"/>
+      </w:rPr>
+    </w:lvl>
+    <w:lvl w:ilvl="8">
+      <w:start w:val="1"/>
+      <w:numFmt w:val="decimal"/>
+      <w:lvlText w:val="%1.%2.%3.%4.%5.%6.%7.%8.%9"/>
+      <w:lvlJc w:val="left"/>
+      <w:pPr>
+        <w:ind w:left="1584" w:hanging="1584"/>
+      </w:pPr>
+      <w:rPr>
+        <w:rFonts w:hint="default"/>
+      </w:rPr>
+    </w:lvl>
+  </w:abstractNum>
+  <w:abstractNum w:abstractNumId="24" w15:restartNumberingAfterBreak="0">
     <w:nsid w:val="21405745"/>
     <w:multiLevelType w:val="multilevel"/>
     <w:tmpl w:val="76365E54"/>
     <w:lvl w:ilvl="0">
       <w:start w:val="1"/>
       <w:numFmt w:val="bullet"/>
-      <w:pStyle w:val="ListBullet"/>
       <w:lvlText w:val=""/>
       <w:lvlJc w:val="left"/>
       <w:pPr>
@@ -2516,14 +2863,394 @@
       </w:rPr>
     </w:lvl>
   </w:abstractNum>
-  <w:abstractNum w:abstractNumId="6" w15:restartNumberingAfterBreak="0">
+  <w:abstractNum w:abstractNumId="25" w15:restartNumberingAfterBreak="0">
+    <w:nsid w:val="229322A2"/>
+    <w:multiLevelType w:val="multilevel"/>
+    <w:tmpl w:val="4AB0B80C"/>
+    <w:styleLink w:val="CurrentList9"/>
+    <w:lvl w:ilvl="0">
+      <w:start w:val="1"/>
+      <w:numFmt w:val="bullet"/>
+      <w:lvlText w:val=""/>
+      <w:lvlJc w:val="left"/>
+      <w:pPr>
+        <w:ind w:left="2160" w:hanging="360"/>
+      </w:pPr>
+      <w:rPr>
+        <w:rFonts w:ascii="Symbol" w:hAnsi="Symbol" w:hint="default"/>
+      </w:rPr>
+    </w:lvl>
+    <w:lvl w:ilvl="1">
+      <w:start w:val="1"/>
+      <w:numFmt w:val="bullet"/>
+      <w:lvlText w:val="o"/>
+      <w:lvlJc w:val="left"/>
+      <w:pPr>
+        <w:ind w:left="2880" w:hanging="360"/>
+      </w:pPr>
+      <w:rPr>
+        <w:rFonts w:ascii="Courier New" w:hAnsi="Courier New" w:cs="Courier New" w:hint="default"/>
+      </w:rPr>
+    </w:lvl>
+    <w:lvl w:ilvl="2">
+      <w:start w:val="1"/>
+      <w:numFmt w:val="bullet"/>
+      <w:lvlText w:val=""/>
+      <w:lvlJc w:val="left"/>
+      <w:pPr>
+        <w:ind w:left="3600" w:hanging="360"/>
+      </w:pPr>
+      <w:rPr>
+        <w:rFonts w:ascii="Wingdings" w:hAnsi="Wingdings" w:hint="default"/>
+      </w:rPr>
+    </w:lvl>
+    <w:lvl w:ilvl="3">
+      <w:start w:val="1"/>
+      <w:numFmt w:val="bullet"/>
+      <w:lvlText w:val=""/>
+      <w:lvlJc w:val="left"/>
+      <w:pPr>
+        <w:ind w:left="4320" w:hanging="360"/>
+      </w:pPr>
+      <w:rPr>
+        <w:rFonts w:ascii="Symbol" w:hAnsi="Symbol" w:hint="default"/>
+      </w:rPr>
+    </w:lvl>
+    <w:lvl w:ilvl="4">
+      <w:start w:val="1"/>
+      <w:numFmt w:val="bullet"/>
+      <w:lvlText w:val="o"/>
+      <w:lvlJc w:val="left"/>
+      <w:pPr>
+        <w:ind w:left="5040" w:hanging="360"/>
+      </w:pPr>
+      <w:rPr>
+        <w:rFonts w:ascii="Courier New" w:hAnsi="Courier New" w:cs="Courier New" w:hint="default"/>
+      </w:rPr>
+    </w:lvl>
+    <w:lvl w:ilvl="5">
+      <w:start w:val="1"/>
+      <w:numFmt w:val="bullet"/>
+      <w:lvlText w:val=""/>
+      <w:lvlJc w:val="left"/>
+      <w:pPr>
+        <w:ind w:left="5760" w:hanging="360"/>
+      </w:pPr>
+      <w:rPr>
+        <w:rFonts w:ascii="Wingdings" w:hAnsi="Wingdings" w:hint="default"/>
+      </w:rPr>
+    </w:lvl>
+    <w:lvl w:ilvl="6">
+      <w:start w:val="1"/>
+      <w:numFmt w:val="bullet"/>
+      <w:lvlText w:val=""/>
+      <w:lvlJc w:val="left"/>
+      <w:pPr>
+        <w:ind w:left="6480" w:hanging="360"/>
+      </w:pPr>
+      <w:rPr>
+        <w:rFonts w:ascii="Symbol" w:hAnsi="Symbol" w:hint="default"/>
+      </w:rPr>
+    </w:lvl>
+    <w:lvl w:ilvl="7">
+      <w:start w:val="1"/>
+      <w:numFmt w:val="bullet"/>
+      <w:lvlText w:val="o"/>
+      <w:lvlJc w:val="left"/>
+      <w:pPr>
+        <w:ind w:left="7200" w:hanging="360"/>
+      </w:pPr>
+      <w:rPr>
+        <w:rFonts w:ascii="Courier New" w:hAnsi="Courier New" w:cs="Courier New" w:hint="default"/>
+      </w:rPr>
+    </w:lvl>
+    <w:lvl w:ilvl="8">
+      <w:start w:val="1"/>
+      <w:numFmt w:val="bullet"/>
+      <w:lvlText w:val=""/>
+      <w:lvlJc w:val="left"/>
+      <w:pPr>
+        <w:ind w:left="7920" w:hanging="360"/>
+      </w:pPr>
+      <w:rPr>
+        <w:rFonts w:ascii="Wingdings" w:hAnsi="Wingdings" w:hint="default"/>
+      </w:rPr>
+    </w:lvl>
+  </w:abstractNum>
+  <w:abstractNum w:abstractNumId="26" w15:restartNumberingAfterBreak="0">
+    <w:nsid w:val="24881BA5"/>
+    <w:multiLevelType w:val="hybridMultilevel"/>
+    <w:tmpl w:val="5C8E251A"/>
+    <w:lvl w:ilvl="0" w:tplc="FE00C8B4">
+      <w:start w:val="1"/>
+      <w:numFmt w:val="lowerLetter"/>
+      <w:pStyle w:val="ListLetterSub"/>
+      <w:lvlText w:val="%1."/>
+      <w:lvlJc w:val="left"/>
+      <w:pPr>
+        <w:ind w:left="2520" w:hanging="360"/>
+      </w:pPr>
+    </w:lvl>
+    <w:lvl w:ilvl="1" w:tplc="04090019" w:tentative="1">
+      <w:start w:val="1"/>
+      <w:numFmt w:val="lowerLetter"/>
+      <w:lvlText w:val="%2."/>
+      <w:lvlJc w:val="left"/>
+      <w:pPr>
+        <w:ind w:left="3240" w:hanging="360"/>
+      </w:pPr>
+    </w:lvl>
+    <w:lvl w:ilvl="2" w:tplc="0409001B" w:tentative="1">
+      <w:start w:val="1"/>
+      <w:numFmt w:val="lowerRoman"/>
+      <w:lvlText w:val="%3."/>
+      <w:lvlJc w:val="right"/>
+      <w:pPr>
+        <w:ind w:left="3960" w:hanging="180"/>
+      </w:pPr>
+    </w:lvl>
+    <w:lvl w:ilvl="3" w:tplc="0409000F" w:tentative="1">
+      <w:start w:val="1"/>
+      <w:numFmt w:val="decimal"/>
+      <w:lvlText w:val="%4."/>
+      <w:lvlJc w:val="left"/>
+      <w:pPr>
+        <w:ind w:left="4680" w:hanging="360"/>
+      </w:pPr>
+    </w:lvl>
+    <w:lvl w:ilvl="4" w:tplc="04090019" w:tentative="1">
+      <w:start w:val="1"/>
+      <w:numFmt w:val="lowerLetter"/>
+      <w:lvlText w:val="%5."/>
+      <w:lvlJc w:val="left"/>
+      <w:pPr>
+        <w:ind w:left="5400" w:hanging="360"/>
+      </w:pPr>
+    </w:lvl>
+    <w:lvl w:ilvl="5" w:tplc="0409001B" w:tentative="1">
+      <w:start w:val="1"/>
+      <w:numFmt w:val="lowerRoman"/>
+      <w:lvlText w:val="%6."/>
+      <w:lvlJc w:val="right"/>
+      <w:pPr>
+        <w:ind w:left="6120" w:hanging="180"/>
+      </w:pPr>
+    </w:lvl>
+    <w:lvl w:ilvl="6" w:tplc="0409000F" w:tentative="1">
+      <w:start w:val="1"/>
+      <w:numFmt w:val="decimal"/>
+      <w:lvlText w:val="%7."/>
+      <w:lvlJc w:val="left"/>
+      <w:pPr>
+        <w:ind w:left="6840" w:hanging="360"/>
+      </w:pPr>
+    </w:lvl>
+    <w:lvl w:ilvl="7" w:tplc="04090019" w:tentative="1">
+      <w:start w:val="1"/>
+      <w:numFmt w:val="lowerLetter"/>
+      <w:lvlText w:val="%8."/>
+      <w:lvlJc w:val="left"/>
+      <w:pPr>
+        <w:ind w:left="7560" w:hanging="360"/>
+      </w:pPr>
+    </w:lvl>
+    <w:lvl w:ilvl="8" w:tplc="0409001B" w:tentative="1">
+      <w:start w:val="1"/>
+      <w:numFmt w:val="lowerRoman"/>
+      <w:lvlText w:val="%9."/>
+      <w:lvlJc w:val="right"/>
+      <w:pPr>
+        <w:ind w:left="8280" w:hanging="180"/>
+      </w:pPr>
+    </w:lvl>
+  </w:abstractNum>
+  <w:abstractNum w:abstractNumId="27" w15:restartNumberingAfterBreak="0">
+    <w:nsid w:val="25F72A2B"/>
+    <w:multiLevelType w:val="multilevel"/>
+    <w:tmpl w:val="73064086"/>
+    <w:styleLink w:val="CurrentList2"/>
+    <w:lvl w:ilvl="0">
+      <w:start w:val="1"/>
+      <w:numFmt w:val="decimal"/>
+      <w:lvlText w:val="%1."/>
+      <w:lvlJc w:val="left"/>
+      <w:pPr>
+        <w:ind w:left="720" w:hanging="360"/>
+      </w:pPr>
+    </w:lvl>
+    <w:lvl w:ilvl="1">
+      <w:start w:val="1"/>
+      <w:numFmt w:val="lowerLetter"/>
+      <w:lvlText w:val="%2."/>
+      <w:lvlJc w:val="left"/>
+      <w:pPr>
+        <w:ind w:left="1440" w:hanging="360"/>
+      </w:pPr>
+    </w:lvl>
+    <w:lvl w:ilvl="2">
+      <w:start w:val="1"/>
+      <w:numFmt w:val="lowerRoman"/>
+      <w:lvlText w:val="%3."/>
+      <w:lvlJc w:val="right"/>
+      <w:pPr>
+        <w:ind w:left="2160" w:hanging="180"/>
+      </w:pPr>
+    </w:lvl>
+    <w:lvl w:ilvl="3">
+      <w:start w:val="1"/>
+      <w:numFmt w:val="decimal"/>
+      <w:lvlText w:val="%4."/>
+      <w:lvlJc w:val="left"/>
+      <w:pPr>
+        <w:ind w:left="2880" w:hanging="360"/>
+      </w:pPr>
+    </w:lvl>
+    <w:lvl w:ilvl="4">
+      <w:start w:val="1"/>
+      <w:numFmt w:val="lowerLetter"/>
+      <w:lvlText w:val="%5."/>
+      <w:lvlJc w:val="left"/>
+      <w:pPr>
+        <w:ind w:left="3600" w:hanging="360"/>
+      </w:pPr>
+    </w:lvl>
+    <w:lvl w:ilvl="5">
+      <w:start w:val="1"/>
+      <w:numFmt w:val="lowerRoman"/>
+      <w:lvlText w:val="%6."/>
+      <w:lvlJc w:val="right"/>
+      <w:pPr>
+        <w:ind w:left="4320" w:hanging="180"/>
+      </w:pPr>
+    </w:lvl>
+    <w:lvl w:ilvl="6">
+      <w:start w:val="1"/>
+      <w:numFmt w:val="decimal"/>
+      <w:lvlText w:val="%7."/>
+      <w:lvlJc w:val="left"/>
+      <w:pPr>
+        <w:ind w:left="5040" w:hanging="360"/>
+      </w:pPr>
+    </w:lvl>
+    <w:lvl w:ilvl="7">
+      <w:start w:val="1"/>
+      <w:numFmt w:val="lowerLetter"/>
+      <w:lvlText w:val="%8."/>
+      <w:lvlJc w:val="left"/>
+      <w:pPr>
+        <w:ind w:left="5760" w:hanging="360"/>
+      </w:pPr>
+    </w:lvl>
+    <w:lvl w:ilvl="8">
+      <w:start w:val="1"/>
+      <w:numFmt w:val="lowerRoman"/>
+      <w:lvlText w:val="%9."/>
+      <w:lvlJc w:val="right"/>
+      <w:pPr>
+        <w:ind w:left="6480" w:hanging="180"/>
+      </w:pPr>
+    </w:lvl>
+  </w:abstractNum>
+  <w:abstractNum w:abstractNumId="28" w15:restartNumberingAfterBreak="0">
+    <w:nsid w:val="26292768"/>
+    <w:multiLevelType w:val="multilevel"/>
+    <w:tmpl w:val="706E9F88"/>
+    <w:numStyleLink w:val="ChapterNumbering"/>
+  </w:abstractNum>
+  <w:abstractNum w:abstractNumId="29" w15:restartNumberingAfterBreak="0">
+    <w:nsid w:val="267E6518"/>
+    <w:multiLevelType w:val="hybridMultilevel"/>
+    <w:tmpl w:val="13B43456"/>
+    <w:lvl w:ilvl="0" w:tplc="22E40EA2">
+      <w:start w:val="1"/>
+      <w:numFmt w:val="decimal"/>
+      <w:pStyle w:val="BoxListNumber"/>
+      <w:lvlText w:val="%1."/>
+      <w:lvlJc w:val="left"/>
+      <w:pPr>
+        <w:ind w:left="720" w:hanging="360"/>
+      </w:pPr>
+    </w:lvl>
+    <w:lvl w:ilvl="1" w:tplc="10090019" w:tentative="1">
+      <w:start w:val="1"/>
+      <w:numFmt w:val="lowerLetter"/>
+      <w:lvlText w:val="%2."/>
+      <w:lvlJc w:val="left"/>
+      <w:pPr>
+        <w:ind w:left="1440" w:hanging="360"/>
+      </w:pPr>
+    </w:lvl>
+    <w:lvl w:ilvl="2" w:tplc="1009001B" w:tentative="1">
+      <w:start w:val="1"/>
+      <w:numFmt w:val="lowerRoman"/>
+      <w:lvlText w:val="%3."/>
+      <w:lvlJc w:val="right"/>
+      <w:pPr>
+        <w:ind w:left="2160" w:hanging="180"/>
+      </w:pPr>
+    </w:lvl>
+    <w:lvl w:ilvl="3" w:tplc="1009000F" w:tentative="1">
+      <w:start w:val="1"/>
+      <w:numFmt w:val="decimal"/>
+      <w:lvlText w:val="%4."/>
+      <w:lvlJc w:val="left"/>
+      <w:pPr>
+        <w:ind w:left="2880" w:hanging="360"/>
+      </w:pPr>
+    </w:lvl>
+    <w:lvl w:ilvl="4" w:tplc="10090019" w:tentative="1">
+      <w:start w:val="1"/>
+      <w:numFmt w:val="lowerLetter"/>
+      <w:lvlText w:val="%5."/>
+      <w:lvlJc w:val="left"/>
+      <w:pPr>
+        <w:ind w:left="3600" w:hanging="360"/>
+      </w:pPr>
+    </w:lvl>
+    <w:lvl w:ilvl="5" w:tplc="1009001B" w:tentative="1">
+      <w:start w:val="1"/>
+      <w:numFmt w:val="lowerRoman"/>
+      <w:lvlText w:val="%6."/>
+      <w:lvlJc w:val="right"/>
+      <w:pPr>
+        <w:ind w:left="4320" w:hanging="180"/>
+      </w:pPr>
+    </w:lvl>
+    <w:lvl w:ilvl="6" w:tplc="1009000F" w:tentative="1">
+      <w:start w:val="1"/>
+      <w:numFmt w:val="decimal"/>
+      <w:lvlText w:val="%7."/>
+      <w:lvlJc w:val="left"/>
+      <w:pPr>
+        <w:ind w:left="5040" w:hanging="360"/>
+      </w:pPr>
+    </w:lvl>
+    <w:lvl w:ilvl="7" w:tplc="10090019" w:tentative="1">
+      <w:start w:val="1"/>
+      <w:numFmt w:val="lowerLetter"/>
+      <w:lvlText w:val="%8."/>
+      <w:lvlJc w:val="left"/>
+      <w:pPr>
+        <w:ind w:left="5760" w:hanging="360"/>
+      </w:pPr>
+    </w:lvl>
+    <w:lvl w:ilvl="8" w:tplc="1009001B" w:tentative="1">
+      <w:start w:val="1"/>
+      <w:numFmt w:val="lowerRoman"/>
+      <w:lvlText w:val="%9."/>
+      <w:lvlJc w:val="right"/>
+      <w:pPr>
+        <w:ind w:left="6480" w:hanging="180"/>
+      </w:pPr>
+    </w:lvl>
+  </w:abstractNum>
+  <w:abstractNum w:abstractNumId="30" w15:restartNumberingAfterBreak="0">
     <w:nsid w:val="27FE706E"/>
     <w:multiLevelType w:val="multilevel"/>
     <w:tmpl w:val="EBC804D2"/>
     <w:lvl w:ilvl="0">
       <w:start w:val="1"/>
       <w:numFmt w:val="decimal"/>
-      <w:pStyle w:val="ListNumber"/>
       <w:lvlText w:val="%1."/>
       <w:lvlJc w:val="left"/>
       <w:pPr>
@@ -2630,14 +3357,13 @@
       </w:pPr>
     </w:lvl>
   </w:abstractNum>
-  <w:abstractNum w:abstractNumId="7" w15:restartNumberingAfterBreak="0">
+  <w:abstractNum w:abstractNumId="31" w15:restartNumberingAfterBreak="0">
     <w:nsid w:val="2A194336"/>
     <w:multiLevelType w:val="multilevel"/>
     <w:tmpl w:val="87AC5EF0"/>
     <w:lvl w:ilvl="0">
       <w:start w:val="1"/>
       <w:numFmt w:val="upperLetter"/>
-      <w:pStyle w:val="BoxListLetter"/>
       <w:lvlText w:val="%1."/>
       <w:lvlJc w:val="left"/>
       <w:pPr>
@@ -2744,14 +3470,398 @@
       </w:pPr>
     </w:lvl>
   </w:abstractNum>
-  <w:abstractNum w:abstractNumId="8" w15:restartNumberingAfterBreak="0">
+  <w:abstractNum w:abstractNumId="32" w15:restartNumberingAfterBreak="0">
+    <w:nsid w:val="2A2A3DFF"/>
+    <w:multiLevelType w:val="multilevel"/>
+    <w:tmpl w:val="24F89ACE"/>
+    <w:lvl w:ilvl="0">
+      <w:start w:val="1"/>
+      <w:numFmt w:val="upperRoman"/>
+      <w:lvlText w:val="%1."/>
+      <w:lvlJc w:val="left"/>
+      <w:pPr>
+        <w:ind w:left="1440" w:firstLine="0"/>
+      </w:pPr>
+      <w:rPr>
+        <w:rFonts w:hint="default"/>
+      </w:rPr>
+    </w:lvl>
+    <w:lvl w:ilvl="1">
+      <w:start w:val="1"/>
+      <w:numFmt w:val="upperLetter"/>
+      <w:pStyle w:val="Heading2"/>
+      <w:lvlText w:val="%2."/>
+      <w:lvlJc w:val="left"/>
+      <w:pPr>
+        <w:ind w:left="2160" w:firstLine="0"/>
+      </w:pPr>
+    </w:lvl>
+    <w:lvl w:ilvl="2">
+      <w:start w:val="1"/>
+      <w:numFmt w:val="decimal"/>
+      <w:pStyle w:val="Heading3"/>
+      <w:lvlText w:val="%3."/>
+      <w:lvlJc w:val="left"/>
+      <w:pPr>
+        <w:ind w:left="2880" w:firstLine="0"/>
+      </w:pPr>
+    </w:lvl>
+    <w:lvl w:ilvl="3">
+      <w:start w:val="1"/>
+      <w:numFmt w:val="lowerLetter"/>
+      <w:pStyle w:val="Heading4"/>
+      <w:lvlText w:val="%4)"/>
+      <w:lvlJc w:val="left"/>
+      <w:pPr>
+        <w:ind w:left="3600" w:firstLine="0"/>
+      </w:pPr>
+    </w:lvl>
+    <w:lvl w:ilvl="4">
+      <w:start w:val="1"/>
+      <w:numFmt w:val="decimal"/>
+      <w:pStyle w:val="Heading5"/>
+      <w:lvlText w:val="(%5)"/>
+      <w:lvlJc w:val="left"/>
+      <w:pPr>
+        <w:ind w:left="4320" w:firstLine="0"/>
+      </w:pPr>
+    </w:lvl>
+    <w:lvl w:ilvl="5">
+      <w:start w:val="1"/>
+      <w:numFmt w:val="lowerLetter"/>
+      <w:pStyle w:val="Heading6"/>
+      <w:lvlText w:val="(%6)"/>
+      <w:lvlJc w:val="left"/>
+      <w:pPr>
+        <w:ind w:left="5040" w:firstLine="0"/>
+      </w:pPr>
+    </w:lvl>
+    <w:lvl w:ilvl="6">
+      <w:start w:val="1"/>
+      <w:numFmt w:val="lowerRoman"/>
+      <w:pStyle w:val="Heading7"/>
+      <w:lvlText w:val="(%7)"/>
+      <w:lvlJc w:val="left"/>
+      <w:pPr>
+        <w:ind w:left="5760" w:firstLine="0"/>
+      </w:pPr>
+    </w:lvl>
+    <w:lvl w:ilvl="7">
+      <w:start w:val="1"/>
+      <w:numFmt w:val="lowerLetter"/>
+      <w:pStyle w:val="Heading8"/>
+      <w:lvlText w:val="(%8)"/>
+      <w:lvlJc w:val="left"/>
+      <w:pPr>
+        <w:ind w:left="6480" w:firstLine="0"/>
+      </w:pPr>
+    </w:lvl>
+    <w:lvl w:ilvl="8">
+      <w:start w:val="1"/>
+      <w:numFmt w:val="lowerRoman"/>
+      <w:pStyle w:val="Heading9"/>
+      <w:lvlText w:val="(%9)"/>
+      <w:lvlJc w:val="left"/>
+      <w:pPr>
+        <w:ind w:left="7200" w:firstLine="0"/>
+      </w:pPr>
+    </w:lvl>
+  </w:abstractNum>
+  <w:abstractNum w:abstractNumId="33" w15:restartNumberingAfterBreak="0">
+    <w:nsid w:val="2B9C43D2"/>
+    <w:multiLevelType w:val="multilevel"/>
+    <w:tmpl w:val="73064086"/>
+    <w:styleLink w:val="CurrentList1"/>
+    <w:lvl w:ilvl="0">
+      <w:start w:val="1"/>
+      <w:numFmt w:val="decimal"/>
+      <w:lvlText w:val="%1."/>
+      <w:lvlJc w:val="left"/>
+      <w:pPr>
+        <w:ind w:left="720" w:hanging="360"/>
+      </w:pPr>
+    </w:lvl>
+    <w:lvl w:ilvl="1">
+      <w:start w:val="1"/>
+      <w:numFmt w:val="lowerLetter"/>
+      <w:lvlText w:val="%2."/>
+      <w:lvlJc w:val="left"/>
+      <w:pPr>
+        <w:ind w:left="1440" w:hanging="360"/>
+      </w:pPr>
+    </w:lvl>
+    <w:lvl w:ilvl="2">
+      <w:start w:val="1"/>
+      <w:numFmt w:val="lowerRoman"/>
+      <w:lvlText w:val="%3."/>
+      <w:lvlJc w:val="right"/>
+      <w:pPr>
+        <w:ind w:left="2160" w:hanging="180"/>
+      </w:pPr>
+    </w:lvl>
+    <w:lvl w:ilvl="3">
+      <w:start w:val="1"/>
+      <w:numFmt w:val="decimal"/>
+      <w:lvlText w:val="%4."/>
+      <w:lvlJc w:val="left"/>
+      <w:pPr>
+        <w:ind w:left="2880" w:hanging="360"/>
+      </w:pPr>
+    </w:lvl>
+    <w:lvl w:ilvl="4">
+      <w:start w:val="1"/>
+      <w:numFmt w:val="lowerLetter"/>
+      <w:lvlText w:val="%5."/>
+      <w:lvlJc w:val="left"/>
+      <w:pPr>
+        <w:ind w:left="3600" w:hanging="360"/>
+      </w:pPr>
+    </w:lvl>
+    <w:lvl w:ilvl="5">
+      <w:start w:val="1"/>
+      <w:numFmt w:val="lowerRoman"/>
+      <w:lvlText w:val="%6."/>
+      <w:lvlJc w:val="right"/>
+      <w:pPr>
+        <w:ind w:left="4320" w:hanging="180"/>
+      </w:pPr>
+    </w:lvl>
+    <w:lvl w:ilvl="6">
+      <w:start w:val="1"/>
+      <w:numFmt w:val="decimal"/>
+      <w:lvlText w:val="%7."/>
+      <w:lvlJc w:val="left"/>
+      <w:pPr>
+        <w:ind w:left="5040" w:hanging="360"/>
+      </w:pPr>
+    </w:lvl>
+    <w:lvl w:ilvl="7">
+      <w:start w:val="1"/>
+      <w:numFmt w:val="lowerLetter"/>
+      <w:lvlText w:val="%8."/>
+      <w:lvlJc w:val="left"/>
+      <w:pPr>
+        <w:ind w:left="5760" w:hanging="360"/>
+      </w:pPr>
+    </w:lvl>
+    <w:lvl w:ilvl="8">
+      <w:start w:val="1"/>
+      <w:numFmt w:val="lowerRoman"/>
+      <w:lvlText w:val="%9."/>
+      <w:lvlJc w:val="right"/>
+      <w:pPr>
+        <w:ind w:left="6480" w:hanging="180"/>
+      </w:pPr>
+    </w:lvl>
+  </w:abstractNum>
+  <w:abstractNum w:abstractNumId="34" w15:restartNumberingAfterBreak="0">
+    <w:nsid w:val="378A70D9"/>
+    <w:multiLevelType w:val="multilevel"/>
+    <w:tmpl w:val="6FB4B7DA"/>
+    <w:styleLink w:val="CurrentList5"/>
+    <w:lvl w:ilvl="0">
+      <w:start w:val="1"/>
+      <w:numFmt w:val="lowerLetter"/>
+      <w:lvlText w:val="%1."/>
+      <w:lvlJc w:val="left"/>
+      <w:pPr>
+        <w:ind w:left="2160" w:hanging="360"/>
+      </w:pPr>
+    </w:lvl>
+    <w:lvl w:ilvl="1">
+      <w:start w:val="1"/>
+      <w:numFmt w:val="lowerLetter"/>
+      <w:lvlText w:val="%2."/>
+      <w:lvlJc w:val="left"/>
+      <w:pPr>
+        <w:ind w:left="2880" w:hanging="360"/>
+      </w:pPr>
+    </w:lvl>
+    <w:lvl w:ilvl="2">
+      <w:start w:val="1"/>
+      <w:numFmt w:val="lowerRoman"/>
+      <w:lvlText w:val="%3."/>
+      <w:lvlJc w:val="right"/>
+      <w:pPr>
+        <w:ind w:left="3600" w:hanging="180"/>
+      </w:pPr>
+    </w:lvl>
+    <w:lvl w:ilvl="3">
+      <w:start w:val="1"/>
+      <w:numFmt w:val="decimal"/>
+      <w:lvlText w:val="%4."/>
+      <w:lvlJc w:val="left"/>
+      <w:pPr>
+        <w:ind w:left="4320" w:hanging="360"/>
+      </w:pPr>
+    </w:lvl>
+    <w:lvl w:ilvl="4">
+      <w:start w:val="1"/>
+      <w:numFmt w:val="lowerLetter"/>
+      <w:lvlText w:val="%5."/>
+      <w:lvlJc w:val="left"/>
+      <w:pPr>
+        <w:ind w:left="5040" w:hanging="360"/>
+      </w:pPr>
+    </w:lvl>
+    <w:lvl w:ilvl="5">
+      <w:start w:val="1"/>
+      <w:numFmt w:val="lowerRoman"/>
+      <w:lvlText w:val="%6."/>
+      <w:lvlJc w:val="right"/>
+      <w:pPr>
+        <w:ind w:left="5760" w:hanging="180"/>
+      </w:pPr>
+    </w:lvl>
+    <w:lvl w:ilvl="6">
+      <w:start w:val="1"/>
+      <w:numFmt w:val="decimal"/>
+      <w:lvlText w:val="%7."/>
+      <w:lvlJc w:val="left"/>
+      <w:pPr>
+        <w:ind w:left="6480" w:hanging="360"/>
+      </w:pPr>
+    </w:lvl>
+    <w:lvl w:ilvl="7">
+      <w:start w:val="1"/>
+      <w:numFmt w:val="lowerLetter"/>
+      <w:lvlText w:val="%8."/>
+      <w:lvlJc w:val="left"/>
+      <w:pPr>
+        <w:ind w:left="7200" w:hanging="360"/>
+      </w:pPr>
+    </w:lvl>
+    <w:lvl w:ilvl="8">
+      <w:start w:val="1"/>
+      <w:numFmt w:val="lowerRoman"/>
+      <w:lvlText w:val="%9."/>
+      <w:lvlJc w:val="right"/>
+      <w:pPr>
+        <w:ind w:left="7920" w:hanging="180"/>
+      </w:pPr>
+    </w:lvl>
+  </w:abstractNum>
+  <w:abstractNum w:abstractNumId="35" w15:restartNumberingAfterBreak="0">
+    <w:nsid w:val="38FC65C2"/>
+    <w:multiLevelType w:val="hybridMultilevel"/>
+    <w:tmpl w:val="25B63F14"/>
+    <w:lvl w:ilvl="0" w:tplc="4F9ECC12">
+      <w:start w:val="1"/>
+      <w:numFmt w:val="bullet"/>
+      <w:pStyle w:val="ListBulletSub"/>
+      <w:lvlText w:val="o"/>
+      <w:lvlJc w:val="left"/>
+      <w:pPr>
+        <w:ind w:left="2880" w:hanging="360"/>
+      </w:pPr>
+      <w:rPr>
+        <w:rFonts w:ascii="Courier New" w:hAnsi="Courier New" w:cs="Courier New" w:hint="default"/>
+      </w:rPr>
+    </w:lvl>
+    <w:lvl w:ilvl="1" w:tplc="04090003" w:tentative="1">
+      <w:start w:val="1"/>
+      <w:numFmt w:val="bullet"/>
+      <w:lvlText w:val="o"/>
+      <w:lvlJc w:val="left"/>
+      <w:pPr>
+        <w:ind w:left="3600" w:hanging="360"/>
+      </w:pPr>
+      <w:rPr>
+        <w:rFonts w:ascii="Courier New" w:hAnsi="Courier New" w:cs="Courier New" w:hint="default"/>
+      </w:rPr>
+    </w:lvl>
+    <w:lvl w:ilvl="2" w:tplc="04090005" w:tentative="1">
+      <w:start w:val="1"/>
+      <w:numFmt w:val="bullet"/>
+      <w:lvlText w:val=""/>
+      <w:lvlJc w:val="left"/>
+      <w:pPr>
+        <w:ind w:left="4320" w:hanging="360"/>
+      </w:pPr>
+      <w:rPr>
+        <w:rFonts w:ascii="Wingdings" w:hAnsi="Wingdings" w:hint="default"/>
+      </w:rPr>
+    </w:lvl>
+    <w:lvl w:ilvl="3" w:tplc="04090001" w:tentative="1">
+      <w:start w:val="1"/>
+      <w:numFmt w:val="bullet"/>
+      <w:lvlText w:val=""/>
+      <w:lvlJc w:val="left"/>
+      <w:pPr>
+        <w:ind w:left="5040" w:hanging="360"/>
+      </w:pPr>
+      <w:rPr>
+        <w:rFonts w:ascii="Symbol" w:hAnsi="Symbol" w:hint="default"/>
+      </w:rPr>
+    </w:lvl>
+    <w:lvl w:ilvl="4" w:tplc="04090003" w:tentative="1">
+      <w:start w:val="1"/>
+      <w:numFmt w:val="bullet"/>
+      <w:lvlText w:val="o"/>
+      <w:lvlJc w:val="left"/>
+      <w:pPr>
+        <w:ind w:left="5760" w:hanging="360"/>
+      </w:pPr>
+      <w:rPr>
+        <w:rFonts w:ascii="Courier New" w:hAnsi="Courier New" w:cs="Courier New" w:hint="default"/>
+      </w:rPr>
+    </w:lvl>
+    <w:lvl w:ilvl="5" w:tplc="04090005" w:tentative="1">
+      <w:start w:val="1"/>
+      <w:numFmt w:val="bullet"/>
+      <w:lvlText w:val=""/>
+      <w:lvlJc w:val="left"/>
+      <w:pPr>
+        <w:ind w:left="6480" w:hanging="360"/>
+      </w:pPr>
+      <w:rPr>
+        <w:rFonts w:ascii="Wingdings" w:hAnsi="Wingdings" w:hint="default"/>
+      </w:rPr>
+    </w:lvl>
+    <w:lvl w:ilvl="6" w:tplc="04090001" w:tentative="1">
+      <w:start w:val="1"/>
+      <w:numFmt w:val="bullet"/>
+      <w:lvlText w:val=""/>
+      <w:lvlJc w:val="left"/>
+      <w:pPr>
+        <w:ind w:left="7200" w:hanging="360"/>
+      </w:pPr>
+      <w:rPr>
+        <w:rFonts w:ascii="Symbol" w:hAnsi="Symbol" w:hint="default"/>
+      </w:rPr>
+    </w:lvl>
+    <w:lvl w:ilvl="7" w:tplc="04090003" w:tentative="1">
+      <w:start w:val="1"/>
+      <w:numFmt w:val="bullet"/>
+      <w:lvlText w:val="o"/>
+      <w:lvlJc w:val="left"/>
+      <w:pPr>
+        <w:ind w:left="7920" w:hanging="360"/>
+      </w:pPr>
+      <w:rPr>
+        <w:rFonts w:ascii="Courier New" w:hAnsi="Courier New" w:cs="Courier New" w:hint="default"/>
+      </w:rPr>
+    </w:lvl>
+    <w:lvl w:ilvl="8" w:tplc="04090005" w:tentative="1">
+      <w:start w:val="1"/>
+      <w:numFmt w:val="bullet"/>
+      <w:lvlText w:val=""/>
+      <w:lvlJc w:val="left"/>
+      <w:pPr>
+        <w:ind w:left="8640" w:hanging="360"/>
+      </w:pPr>
+      <w:rPr>
+        <w:rFonts w:ascii="Wingdings" w:hAnsi="Wingdings" w:hint="default"/>
+      </w:rPr>
+    </w:lvl>
+  </w:abstractNum>
+  <w:abstractNum w:abstractNumId="36" w15:restartNumberingAfterBreak="0">
     <w:nsid w:val="39663110"/>
     <w:multiLevelType w:val="multilevel"/>
     <w:tmpl w:val="CE88C8D8"/>
     <w:lvl w:ilvl="0">
       <w:start w:val="1"/>
       <w:numFmt w:val="lowerLetter"/>
-      <w:pStyle w:val="BoxListLetterSub"/>
       <w:lvlText w:val="%1."/>
       <w:lvlJc w:val="left"/>
       <w:pPr>
@@ -2858,14 +3968,13 @@
       </w:pPr>
     </w:lvl>
   </w:abstractNum>
-  <w:abstractNum w:abstractNumId="9" w15:restartNumberingAfterBreak="0">
+  <w:abstractNum w:abstractNumId="37" w15:restartNumberingAfterBreak="0">
     <w:nsid w:val="3EE77289"/>
     <w:multiLevelType w:val="multilevel"/>
     <w:tmpl w:val="66E00FE0"/>
     <w:lvl w:ilvl="0">
       <w:start w:val="1"/>
       <w:numFmt w:val="bullet"/>
-      <w:pStyle w:val="BoxListBullet"/>
       <w:lvlText w:val=""/>
       <w:lvlJc w:val="left"/>
       <w:pPr>
@@ -2999,14 +4108,331 @@
       </w:rPr>
     </w:lvl>
   </w:abstractNum>
-  <w:abstractNum w:abstractNumId="10" w15:restartNumberingAfterBreak="0">
+  <w:abstractNum w:abstractNumId="38" w15:restartNumberingAfterBreak="0">
+    <w:nsid w:val="412456B9"/>
+    <w:multiLevelType w:val="multilevel"/>
+    <w:tmpl w:val="54F6F0E0"/>
+    <w:lvl w:ilvl="0">
+      <w:start w:val="1"/>
+      <w:numFmt w:val="decimal"/>
+      <w:suff w:val="nothing"/>
+      <w:lvlText w:val="%1"/>
+      <w:lvlJc w:val="left"/>
+      <w:pPr>
+        <w:ind w:left="360" w:hanging="360"/>
+      </w:pPr>
+      <w:rPr>
+        <w:rFonts w:hint="default"/>
+      </w:rPr>
+    </w:lvl>
+    <w:lvl w:ilvl="1">
+      <w:start w:val="1"/>
+      <w:numFmt w:val="decimal"/>
+      <w:lvlText w:val="Figure %1-%2"/>
+      <w:lvlJc w:val="left"/>
+      <w:pPr>
+        <w:ind w:left="792" w:hanging="432"/>
+      </w:pPr>
+      <w:rPr>
+        <w:rFonts w:hint="default"/>
+      </w:rPr>
+    </w:lvl>
+    <w:lvl w:ilvl="2">
+      <w:start w:val="1"/>
+      <w:numFmt w:val="decimal"/>
+      <w:lvlRestart w:val="1"/>
+      <w:lvlText w:val="Figure %1-%2"/>
+      <w:lvlJc w:val="left"/>
+      <w:pPr>
+        <w:ind w:left="1224" w:hanging="504"/>
+      </w:pPr>
+      <w:rPr>
+        <w:rFonts w:hint="default"/>
+      </w:rPr>
+    </w:lvl>
+    <w:lvl w:ilvl="3">
+      <w:start w:val="1"/>
+      <w:numFmt w:val="decimal"/>
+      <w:lvlRestart w:val="1"/>
+      <w:lvlText w:val="Table %1-%1"/>
+      <w:lvlJc w:val="left"/>
+      <w:pPr>
+        <w:ind w:left="1728" w:hanging="648"/>
+      </w:pPr>
+      <w:rPr>
+        <w:rFonts w:hint="default"/>
+      </w:rPr>
+    </w:lvl>
+    <w:lvl w:ilvl="4">
+      <w:start w:val="1"/>
+      <w:numFmt w:val="decimal"/>
+      <w:lvlRestart w:val="2"/>
+      <w:lvlText w:val="Listing %1-%2"/>
+      <w:lvlJc w:val="left"/>
+      <w:pPr>
+        <w:ind w:left="2232" w:hanging="792"/>
+      </w:pPr>
+      <w:rPr>
+        <w:rFonts w:hint="default"/>
+      </w:rPr>
+    </w:lvl>
+    <w:lvl w:ilvl="5">
+      <w:start w:val="1"/>
+      <w:numFmt w:val="decimal"/>
+      <w:lvlText w:val="%1.%2.%3.%4.%5.%6."/>
+      <w:lvlJc w:val="left"/>
+      <w:pPr>
+        <w:ind w:left="2736" w:hanging="936"/>
+      </w:pPr>
+      <w:rPr>
+        <w:rFonts w:hint="default"/>
+      </w:rPr>
+    </w:lvl>
+    <w:lvl w:ilvl="6">
+      <w:start w:val="1"/>
+      <w:numFmt w:val="decimal"/>
+      <w:lvlText w:val="%1.%2.%3.%4.%5.%6.%7."/>
+      <w:lvlJc w:val="left"/>
+      <w:pPr>
+        <w:ind w:left="3240" w:hanging="1080"/>
+      </w:pPr>
+      <w:rPr>
+        <w:rFonts w:hint="default"/>
+      </w:rPr>
+    </w:lvl>
+    <w:lvl w:ilvl="7">
+      <w:start w:val="1"/>
+      <w:numFmt w:val="decimal"/>
+      <w:lvlText w:val="%1.%2.%3.%4.%5.%6.%7.%8."/>
+      <w:lvlJc w:val="left"/>
+      <w:pPr>
+        <w:ind w:left="3744" w:hanging="1224"/>
+      </w:pPr>
+      <w:rPr>
+        <w:rFonts w:hint="default"/>
+      </w:rPr>
+    </w:lvl>
+    <w:lvl w:ilvl="8">
+      <w:start w:val="1"/>
+      <w:numFmt w:val="decimal"/>
+      <w:lvlText w:val="%1.%2.%3.%4.%5.%6.%7.%8.%9."/>
+      <w:lvlJc w:val="left"/>
+      <w:pPr>
+        <w:ind w:left="4320" w:hanging="1440"/>
+      </w:pPr>
+      <w:rPr>
+        <w:rFonts w:hint="default"/>
+      </w:rPr>
+    </w:lvl>
+  </w:abstractNum>
+  <w:abstractNum w:abstractNumId="39" w15:restartNumberingAfterBreak="0">
+    <w:nsid w:val="439E55FD"/>
+    <w:multiLevelType w:val="multilevel"/>
+    <w:tmpl w:val="58A4F510"/>
+    <w:styleLink w:val="CurrentList6"/>
+    <w:lvl w:ilvl="0">
+      <w:start w:val="1"/>
+      <w:numFmt w:val="decimal"/>
+      <w:lvlText w:val="%1."/>
+      <w:lvlJc w:val="left"/>
+      <w:pPr>
+        <w:ind w:left="720" w:hanging="360"/>
+      </w:pPr>
+    </w:lvl>
+    <w:lvl w:ilvl="1">
+      <w:start w:val="1"/>
+      <w:numFmt w:val="lowerLetter"/>
+      <w:lvlText w:val="%2."/>
+      <w:lvlJc w:val="left"/>
+      <w:pPr>
+        <w:ind w:left="1440" w:hanging="360"/>
+      </w:pPr>
+    </w:lvl>
+    <w:lvl w:ilvl="2">
+      <w:start w:val="1"/>
+      <w:numFmt w:val="lowerRoman"/>
+      <w:lvlText w:val="%3."/>
+      <w:lvlJc w:val="right"/>
+      <w:pPr>
+        <w:ind w:left="2160" w:hanging="180"/>
+      </w:pPr>
+    </w:lvl>
+    <w:lvl w:ilvl="3">
+      <w:start w:val="1"/>
+      <w:numFmt w:val="decimal"/>
+      <w:lvlText w:val="%4."/>
+      <w:lvlJc w:val="left"/>
+      <w:pPr>
+        <w:ind w:left="2880" w:hanging="360"/>
+      </w:pPr>
+    </w:lvl>
+    <w:lvl w:ilvl="4">
+      <w:start w:val="1"/>
+      <w:numFmt w:val="lowerLetter"/>
+      <w:lvlText w:val="%5."/>
+      <w:lvlJc w:val="left"/>
+      <w:pPr>
+        <w:ind w:left="3600" w:hanging="360"/>
+      </w:pPr>
+    </w:lvl>
+    <w:lvl w:ilvl="5">
+      <w:start w:val="1"/>
+      <w:numFmt w:val="lowerRoman"/>
+      <w:lvlText w:val="%6."/>
+      <w:lvlJc w:val="right"/>
+      <w:pPr>
+        <w:ind w:left="4320" w:hanging="180"/>
+      </w:pPr>
+    </w:lvl>
+    <w:lvl w:ilvl="6">
+      <w:start w:val="1"/>
+      <w:numFmt w:val="decimal"/>
+      <w:lvlText w:val="%7."/>
+      <w:lvlJc w:val="left"/>
+      <w:pPr>
+        <w:ind w:left="5040" w:hanging="360"/>
+      </w:pPr>
+    </w:lvl>
+    <w:lvl w:ilvl="7">
+      <w:start w:val="1"/>
+      <w:numFmt w:val="lowerLetter"/>
+      <w:lvlText w:val="%8."/>
+      <w:lvlJc w:val="left"/>
+      <w:pPr>
+        <w:ind w:left="5760" w:hanging="360"/>
+      </w:pPr>
+    </w:lvl>
+    <w:lvl w:ilvl="8">
+      <w:start w:val="1"/>
+      <w:numFmt w:val="lowerRoman"/>
+      <w:lvlText w:val="%9."/>
+      <w:lvlJc w:val="right"/>
+      <w:pPr>
+        <w:ind w:left="6480" w:hanging="180"/>
+      </w:pPr>
+    </w:lvl>
+  </w:abstractNum>
+  <w:abstractNum w:abstractNumId="40" w15:restartNumberingAfterBreak="0">
+    <w:nsid w:val="43AD05AE"/>
+    <w:multiLevelType w:val="hybridMultilevel"/>
+    <w:tmpl w:val="FB407340"/>
+    <w:lvl w:ilvl="0" w:tplc="A7305A98">
+      <w:start w:val="1"/>
+      <w:numFmt w:val="bullet"/>
+      <w:pStyle w:val="TableListBulleted"/>
+      <w:lvlText w:val="o"/>
+      <w:lvlJc w:val="left"/>
+      <w:pPr>
+        <w:ind w:left="720" w:hanging="360"/>
+      </w:pPr>
+      <w:rPr>
+        <w:rFonts w:ascii="Courier New" w:hAnsi="Courier New" w:hint="default"/>
+      </w:rPr>
+    </w:lvl>
+    <w:lvl w:ilvl="1" w:tplc="04090003" w:tentative="1">
+      <w:start w:val="1"/>
+      <w:numFmt w:val="bullet"/>
+      <w:lvlText w:val="o"/>
+      <w:lvlJc w:val="left"/>
+      <w:pPr>
+        <w:ind w:left="1440" w:hanging="360"/>
+      </w:pPr>
+      <w:rPr>
+        <w:rFonts w:ascii="Courier New" w:hAnsi="Courier New" w:hint="default"/>
+      </w:rPr>
+    </w:lvl>
+    <w:lvl w:ilvl="2" w:tplc="04090005" w:tentative="1">
+      <w:start w:val="1"/>
+      <w:numFmt w:val="bullet"/>
+      <w:lvlText w:val=""/>
+      <w:lvlJc w:val="left"/>
+      <w:pPr>
+        <w:ind w:left="2160" w:hanging="360"/>
+      </w:pPr>
+      <w:rPr>
+        <w:rFonts w:ascii="Wingdings" w:hAnsi="Wingdings" w:hint="default"/>
+      </w:rPr>
+    </w:lvl>
+    <w:lvl w:ilvl="3" w:tplc="04090001" w:tentative="1">
+      <w:start w:val="1"/>
+      <w:numFmt w:val="bullet"/>
+      <w:lvlText w:val=""/>
+      <w:lvlJc w:val="left"/>
+      <w:pPr>
+        <w:ind w:left="2880" w:hanging="360"/>
+      </w:pPr>
+      <w:rPr>
+        <w:rFonts w:ascii="Symbol" w:hAnsi="Symbol" w:hint="default"/>
+      </w:rPr>
+    </w:lvl>
+    <w:lvl w:ilvl="4" w:tplc="04090003" w:tentative="1">
+      <w:start w:val="1"/>
+      <w:numFmt w:val="bullet"/>
+      <w:lvlText w:val="o"/>
+      <w:lvlJc w:val="left"/>
+      <w:pPr>
+        <w:ind w:left="3600" w:hanging="360"/>
+      </w:pPr>
+      <w:rPr>
+        <w:rFonts w:ascii="Courier New" w:hAnsi="Courier New" w:hint="default"/>
+      </w:rPr>
+    </w:lvl>
+    <w:lvl w:ilvl="5" w:tplc="04090005" w:tentative="1">
+      <w:start w:val="1"/>
+      <w:numFmt w:val="bullet"/>
+      <w:lvlText w:val=""/>
+      <w:lvlJc w:val="left"/>
+      <w:pPr>
+        <w:ind w:left="4320" w:hanging="360"/>
+      </w:pPr>
+      <w:rPr>
+        <w:rFonts w:ascii="Wingdings" w:hAnsi="Wingdings" w:hint="default"/>
+      </w:rPr>
+    </w:lvl>
+    <w:lvl w:ilvl="6" w:tplc="04090001" w:tentative="1">
+      <w:start w:val="1"/>
+      <w:numFmt w:val="bullet"/>
+      <w:lvlText w:val=""/>
+      <w:lvlJc w:val="left"/>
+      <w:pPr>
+        <w:ind w:left="5040" w:hanging="360"/>
+      </w:pPr>
+      <w:rPr>
+        <w:rFonts w:ascii="Symbol" w:hAnsi="Symbol" w:hint="default"/>
+      </w:rPr>
+    </w:lvl>
+    <w:lvl w:ilvl="7" w:tplc="04090003" w:tentative="1">
+      <w:start w:val="1"/>
+      <w:numFmt w:val="bullet"/>
+      <w:lvlText w:val="o"/>
+      <w:lvlJc w:val="left"/>
+      <w:pPr>
+        <w:ind w:left="5760" w:hanging="360"/>
+      </w:pPr>
+      <w:rPr>
+        <w:rFonts w:ascii="Courier New" w:hAnsi="Courier New" w:hint="default"/>
+      </w:rPr>
+    </w:lvl>
+    <w:lvl w:ilvl="8" w:tplc="04090005" w:tentative="1">
+      <w:start w:val="1"/>
+      <w:numFmt w:val="bullet"/>
+      <w:lvlText w:val=""/>
+      <w:lvlJc w:val="left"/>
+      <w:pPr>
+        <w:ind w:left="6480" w:hanging="360"/>
+      </w:pPr>
+      <w:rPr>
+        <w:rFonts w:ascii="Wingdings" w:hAnsi="Wingdings" w:hint="default"/>
+      </w:rPr>
+    </w:lvl>
+  </w:abstractNum>
+  <w:abstractNum w:abstractNumId="41" w15:restartNumberingAfterBreak="0">
     <w:nsid w:val="4A085292"/>
     <w:multiLevelType w:val="multilevel"/>
     <w:tmpl w:val="011CE6DE"/>
     <w:lvl w:ilvl="0">
       <w:start w:val="1"/>
       <w:numFmt w:val="decimal"/>
-      <w:pStyle w:val="ListNumberSub"/>
       <w:lvlText w:val="%1."/>
       <w:lvlJc w:val="left"/>
       <w:pPr>
@@ -3113,14 +4539,13 @@
       </w:pPr>
     </w:lvl>
   </w:abstractNum>
-  <w:abstractNum w:abstractNumId="11" w15:restartNumberingAfterBreak="0">
+  <w:abstractNum w:abstractNumId="42" w15:restartNumberingAfterBreak="0">
     <w:nsid w:val="4D9C16B8"/>
     <w:multiLevelType w:val="multilevel"/>
     <w:tmpl w:val="9B824D36"/>
     <w:lvl w:ilvl="0">
       <w:start w:val="1"/>
       <w:numFmt w:val="decimal"/>
-      <w:pStyle w:val="BoxListNumberSub"/>
       <w:lvlText w:val="%1."/>
       <w:lvlJc w:val="left"/>
       <w:pPr>
@@ -3227,7 +4652,415 @@
       </w:pPr>
     </w:lvl>
   </w:abstractNum>
-  <w:abstractNum w:abstractNumId="12" w15:restartNumberingAfterBreak="0">
+  <w:abstractNum w:abstractNumId="43" w15:restartNumberingAfterBreak="0">
+    <w:nsid w:val="4EBF3E52"/>
+    <w:multiLevelType w:val="hybridMultilevel"/>
+    <w:tmpl w:val="023AE9A4"/>
+    <w:lvl w:ilvl="0" w:tplc="FB9E8D22">
+      <w:start w:val="1"/>
+      <w:numFmt w:val="bullet"/>
+      <w:pStyle w:val="BoxListBulletSub"/>
+      <w:lvlText w:val="o"/>
+      <w:lvlJc w:val="left"/>
+      <w:pPr>
+        <w:ind w:left="1080" w:hanging="360"/>
+      </w:pPr>
+      <w:rPr>
+        <w:rFonts w:ascii="Courier New" w:hAnsi="Courier New" w:cs="Courier New" w:hint="default"/>
+      </w:rPr>
+    </w:lvl>
+    <w:lvl w:ilvl="1" w:tplc="04090003" w:tentative="1">
+      <w:start w:val="1"/>
+      <w:numFmt w:val="bullet"/>
+      <w:lvlText w:val="o"/>
+      <w:lvlJc w:val="left"/>
+      <w:pPr>
+        <w:ind w:left="1800" w:hanging="360"/>
+      </w:pPr>
+      <w:rPr>
+        <w:rFonts w:ascii="Courier New" w:hAnsi="Courier New" w:cs="Courier New" w:hint="default"/>
+      </w:rPr>
+    </w:lvl>
+    <w:lvl w:ilvl="2" w:tplc="04090005" w:tentative="1">
+      <w:start w:val="1"/>
+      <w:numFmt w:val="bullet"/>
+      <w:lvlText w:val=""/>
+      <w:lvlJc w:val="left"/>
+      <w:pPr>
+        <w:ind w:left="2520" w:hanging="360"/>
+      </w:pPr>
+      <w:rPr>
+        <w:rFonts w:ascii="Wingdings" w:hAnsi="Wingdings" w:hint="default"/>
+      </w:rPr>
+    </w:lvl>
+    <w:lvl w:ilvl="3" w:tplc="04090001" w:tentative="1">
+      <w:start w:val="1"/>
+      <w:numFmt w:val="bullet"/>
+      <w:lvlText w:val=""/>
+      <w:lvlJc w:val="left"/>
+      <w:pPr>
+        <w:ind w:left="3240" w:hanging="360"/>
+      </w:pPr>
+      <w:rPr>
+        <w:rFonts w:ascii="Symbol" w:hAnsi="Symbol" w:hint="default"/>
+      </w:rPr>
+    </w:lvl>
+    <w:lvl w:ilvl="4" w:tplc="04090003" w:tentative="1">
+      <w:start w:val="1"/>
+      <w:numFmt w:val="bullet"/>
+      <w:lvlText w:val="o"/>
+      <w:lvlJc w:val="left"/>
+      <w:pPr>
+        <w:ind w:left="3960" w:hanging="360"/>
+      </w:pPr>
+      <w:rPr>
+        <w:rFonts w:ascii="Courier New" w:hAnsi="Courier New" w:cs="Courier New" w:hint="default"/>
+      </w:rPr>
+    </w:lvl>
+    <w:lvl w:ilvl="5" w:tplc="04090005" w:tentative="1">
+      <w:start w:val="1"/>
+      <w:numFmt w:val="bullet"/>
+      <w:lvlText w:val=""/>
+      <w:lvlJc w:val="left"/>
+      <w:pPr>
+        <w:ind w:left="4680" w:hanging="360"/>
+      </w:pPr>
+      <w:rPr>
+        <w:rFonts w:ascii="Wingdings" w:hAnsi="Wingdings" w:hint="default"/>
+      </w:rPr>
+    </w:lvl>
+    <w:lvl w:ilvl="6" w:tplc="04090001" w:tentative="1">
+      <w:start w:val="1"/>
+      <w:numFmt w:val="bullet"/>
+      <w:lvlText w:val=""/>
+      <w:lvlJc w:val="left"/>
+      <w:pPr>
+        <w:ind w:left="5400" w:hanging="360"/>
+      </w:pPr>
+      <w:rPr>
+        <w:rFonts w:ascii="Symbol" w:hAnsi="Symbol" w:hint="default"/>
+      </w:rPr>
+    </w:lvl>
+    <w:lvl w:ilvl="7" w:tplc="04090003" w:tentative="1">
+      <w:start w:val="1"/>
+      <w:numFmt w:val="bullet"/>
+      <w:lvlText w:val="o"/>
+      <w:lvlJc w:val="left"/>
+      <w:pPr>
+        <w:ind w:left="6120" w:hanging="360"/>
+      </w:pPr>
+      <w:rPr>
+        <w:rFonts w:ascii="Courier New" w:hAnsi="Courier New" w:cs="Courier New" w:hint="default"/>
+      </w:rPr>
+    </w:lvl>
+    <w:lvl w:ilvl="8" w:tplc="04090005" w:tentative="1">
+      <w:start w:val="1"/>
+      <w:numFmt w:val="bullet"/>
+      <w:lvlText w:val=""/>
+      <w:lvlJc w:val="left"/>
+      <w:pPr>
+        <w:ind w:left="6840" w:hanging="360"/>
+      </w:pPr>
+      <w:rPr>
+        <w:rFonts w:ascii="Wingdings" w:hAnsi="Wingdings" w:hint="default"/>
+      </w:rPr>
+    </w:lvl>
+  </w:abstractNum>
+  <w:abstractNum w:abstractNumId="44" w15:restartNumberingAfterBreak="0">
+    <w:nsid w:val="4FF829CF"/>
+    <w:multiLevelType w:val="multilevel"/>
+    <w:tmpl w:val="706E9F88"/>
+    <w:numStyleLink w:val="ChapterNumbering"/>
+  </w:abstractNum>
+  <w:abstractNum w:abstractNumId="45" w15:restartNumberingAfterBreak="0">
+    <w:nsid w:val="556E2F1D"/>
+    <w:multiLevelType w:val="hybridMultilevel"/>
+    <w:tmpl w:val="2E4EB778"/>
+    <w:lvl w:ilvl="0" w:tplc="5DA27E48">
+      <w:start w:val="1"/>
+      <w:numFmt w:val="decimal"/>
+      <w:pStyle w:val="ListNumberSub"/>
+      <w:lvlText w:val="%1."/>
+      <w:lvlJc w:val="left"/>
+      <w:pPr>
+        <w:ind w:left="2160" w:hanging="360"/>
+      </w:pPr>
+    </w:lvl>
+    <w:lvl w:ilvl="1" w:tplc="10090019" w:tentative="1">
+      <w:start w:val="1"/>
+      <w:numFmt w:val="lowerLetter"/>
+      <w:lvlText w:val="%2."/>
+      <w:lvlJc w:val="left"/>
+      <w:pPr>
+        <w:ind w:left="2880" w:hanging="360"/>
+      </w:pPr>
+    </w:lvl>
+    <w:lvl w:ilvl="2" w:tplc="1009001B" w:tentative="1">
+      <w:start w:val="1"/>
+      <w:numFmt w:val="lowerRoman"/>
+      <w:lvlText w:val="%3."/>
+      <w:lvlJc w:val="right"/>
+      <w:pPr>
+        <w:ind w:left="3600" w:hanging="180"/>
+      </w:pPr>
+    </w:lvl>
+    <w:lvl w:ilvl="3" w:tplc="1009000F" w:tentative="1">
+      <w:start w:val="1"/>
+      <w:numFmt w:val="decimal"/>
+      <w:lvlText w:val="%4."/>
+      <w:lvlJc w:val="left"/>
+      <w:pPr>
+        <w:ind w:left="4320" w:hanging="360"/>
+      </w:pPr>
+    </w:lvl>
+    <w:lvl w:ilvl="4" w:tplc="10090019" w:tentative="1">
+      <w:start w:val="1"/>
+      <w:numFmt w:val="lowerLetter"/>
+      <w:lvlText w:val="%5."/>
+      <w:lvlJc w:val="left"/>
+      <w:pPr>
+        <w:ind w:left="5040" w:hanging="360"/>
+      </w:pPr>
+    </w:lvl>
+    <w:lvl w:ilvl="5" w:tplc="1009001B" w:tentative="1">
+      <w:start w:val="1"/>
+      <w:numFmt w:val="lowerRoman"/>
+      <w:lvlText w:val="%6."/>
+      <w:lvlJc w:val="right"/>
+      <w:pPr>
+        <w:ind w:left="5760" w:hanging="180"/>
+      </w:pPr>
+    </w:lvl>
+    <w:lvl w:ilvl="6" w:tplc="1009000F" w:tentative="1">
+      <w:start w:val="1"/>
+      <w:numFmt w:val="decimal"/>
+      <w:lvlText w:val="%7."/>
+      <w:lvlJc w:val="left"/>
+      <w:pPr>
+        <w:ind w:left="6480" w:hanging="360"/>
+      </w:pPr>
+    </w:lvl>
+    <w:lvl w:ilvl="7" w:tplc="10090019" w:tentative="1">
+      <w:start w:val="1"/>
+      <w:numFmt w:val="lowerLetter"/>
+      <w:lvlText w:val="%8."/>
+      <w:lvlJc w:val="left"/>
+      <w:pPr>
+        <w:ind w:left="7200" w:hanging="360"/>
+      </w:pPr>
+    </w:lvl>
+    <w:lvl w:ilvl="8" w:tplc="1009001B" w:tentative="1">
+      <w:start w:val="1"/>
+      <w:numFmt w:val="lowerRoman"/>
+      <w:lvlText w:val="%9."/>
+      <w:lvlJc w:val="right"/>
+      <w:pPr>
+        <w:ind w:left="7920" w:hanging="180"/>
+      </w:pPr>
+    </w:lvl>
+  </w:abstractNum>
+  <w:abstractNum w:abstractNumId="46" w15:restartNumberingAfterBreak="0">
+    <w:nsid w:val="56DA21C4"/>
+    <w:multiLevelType w:val="multilevel"/>
+    <w:tmpl w:val="6FB4B7DA"/>
+    <w:styleLink w:val="CurrentList3"/>
+    <w:lvl w:ilvl="0">
+      <w:start w:val="1"/>
+      <w:numFmt w:val="lowerLetter"/>
+      <w:lvlText w:val="%1."/>
+      <w:lvlJc w:val="left"/>
+      <w:pPr>
+        <w:ind w:left="2160" w:hanging="360"/>
+      </w:pPr>
+    </w:lvl>
+    <w:lvl w:ilvl="1">
+      <w:start w:val="1"/>
+      <w:numFmt w:val="lowerLetter"/>
+      <w:lvlText w:val="%2."/>
+      <w:lvlJc w:val="left"/>
+      <w:pPr>
+        <w:ind w:left="2880" w:hanging="360"/>
+      </w:pPr>
+    </w:lvl>
+    <w:lvl w:ilvl="2">
+      <w:start w:val="1"/>
+      <w:numFmt w:val="lowerRoman"/>
+      <w:lvlText w:val="%3."/>
+      <w:lvlJc w:val="right"/>
+      <w:pPr>
+        <w:ind w:left="3600" w:hanging="180"/>
+      </w:pPr>
+    </w:lvl>
+    <w:lvl w:ilvl="3">
+      <w:start w:val="1"/>
+      <w:numFmt w:val="decimal"/>
+      <w:lvlText w:val="%4."/>
+      <w:lvlJc w:val="left"/>
+      <w:pPr>
+        <w:ind w:left="4320" w:hanging="360"/>
+      </w:pPr>
+    </w:lvl>
+    <w:lvl w:ilvl="4">
+      <w:start w:val="1"/>
+      <w:numFmt w:val="lowerLetter"/>
+      <w:lvlText w:val="%5."/>
+      <w:lvlJc w:val="left"/>
+      <w:pPr>
+        <w:ind w:left="5040" w:hanging="360"/>
+      </w:pPr>
+    </w:lvl>
+    <w:lvl w:ilvl="5">
+      <w:start w:val="1"/>
+      <w:numFmt w:val="lowerRoman"/>
+      <w:lvlText w:val="%6."/>
+      <w:lvlJc w:val="right"/>
+      <w:pPr>
+        <w:ind w:left="5760" w:hanging="180"/>
+      </w:pPr>
+    </w:lvl>
+    <w:lvl w:ilvl="6">
+      <w:start w:val="1"/>
+      <w:numFmt w:val="decimal"/>
+      <w:lvlText w:val="%7."/>
+      <w:lvlJc w:val="left"/>
+      <w:pPr>
+        <w:ind w:left="6480" w:hanging="360"/>
+      </w:pPr>
+    </w:lvl>
+    <w:lvl w:ilvl="7">
+      <w:start w:val="1"/>
+      <w:numFmt w:val="lowerLetter"/>
+      <w:lvlText w:val="%8."/>
+      <w:lvlJc w:val="left"/>
+      <w:pPr>
+        <w:ind w:left="7200" w:hanging="360"/>
+      </w:pPr>
+    </w:lvl>
+    <w:lvl w:ilvl="8">
+      <w:start w:val="1"/>
+      <w:numFmt w:val="lowerRoman"/>
+      <w:lvlText w:val="%9."/>
+      <w:lvlJc w:val="right"/>
+      <w:pPr>
+        <w:ind w:left="7920" w:hanging="180"/>
+      </w:pPr>
+    </w:lvl>
+  </w:abstractNum>
+  <w:abstractNum w:abstractNumId="47" w15:restartNumberingAfterBreak="0">
+    <w:nsid w:val="5BA46494"/>
+    <w:multiLevelType w:val="hybridMultilevel"/>
+    <w:tmpl w:val="63E6DBF8"/>
+    <w:lvl w:ilvl="0" w:tplc="6A4E925E">
+      <w:start w:val="1"/>
+      <w:numFmt w:val="bullet"/>
+      <w:pStyle w:val="BoxListBullet"/>
+      <w:lvlText w:val=""/>
+      <w:lvlJc w:val="left"/>
+      <w:pPr>
+        <w:ind w:left="720" w:hanging="360"/>
+      </w:pPr>
+      <w:rPr>
+        <w:rFonts w:ascii="Symbol" w:hAnsi="Symbol" w:hint="default"/>
+      </w:rPr>
+    </w:lvl>
+    <w:lvl w:ilvl="1" w:tplc="10090003" w:tentative="1">
+      <w:start w:val="1"/>
+      <w:numFmt w:val="bullet"/>
+      <w:lvlText w:val="o"/>
+      <w:lvlJc w:val="left"/>
+      <w:pPr>
+        <w:ind w:left="1440" w:hanging="360"/>
+      </w:pPr>
+      <w:rPr>
+        <w:rFonts w:ascii="Courier New" w:hAnsi="Courier New" w:cs="Courier New" w:hint="default"/>
+      </w:rPr>
+    </w:lvl>
+    <w:lvl w:ilvl="2" w:tplc="10090005" w:tentative="1">
+      <w:start w:val="1"/>
+      <w:numFmt w:val="bullet"/>
+      <w:lvlText w:val=""/>
+      <w:lvlJc w:val="left"/>
+      <w:pPr>
+        <w:ind w:left="2160" w:hanging="360"/>
+      </w:pPr>
+      <w:rPr>
+        <w:rFonts w:ascii="Wingdings" w:hAnsi="Wingdings" w:hint="default"/>
+      </w:rPr>
+    </w:lvl>
+    <w:lvl w:ilvl="3" w:tplc="10090001" w:tentative="1">
+      <w:start w:val="1"/>
+      <w:numFmt w:val="bullet"/>
+      <w:lvlText w:val=""/>
+      <w:lvlJc w:val="left"/>
+      <w:pPr>
+        <w:ind w:left="2880" w:hanging="360"/>
+      </w:pPr>
+      <w:rPr>
+        <w:rFonts w:ascii="Symbol" w:hAnsi="Symbol" w:hint="default"/>
+      </w:rPr>
+    </w:lvl>
+    <w:lvl w:ilvl="4" w:tplc="10090003" w:tentative="1">
+      <w:start w:val="1"/>
+      <w:numFmt w:val="bullet"/>
+      <w:lvlText w:val="o"/>
+      <w:lvlJc w:val="left"/>
+      <w:pPr>
+        <w:ind w:left="3600" w:hanging="360"/>
+      </w:pPr>
+      <w:rPr>
+        <w:rFonts w:ascii="Courier New" w:hAnsi="Courier New" w:cs="Courier New" w:hint="default"/>
+      </w:rPr>
+    </w:lvl>
+    <w:lvl w:ilvl="5" w:tplc="10090005" w:tentative="1">
+      <w:start w:val="1"/>
+      <w:numFmt w:val="bullet"/>
+      <w:lvlText w:val=""/>
+      <w:lvlJc w:val="left"/>
+      <w:pPr>
+        <w:ind w:left="4320" w:hanging="360"/>
+      </w:pPr>
+      <w:rPr>
+        <w:rFonts w:ascii="Wingdings" w:hAnsi="Wingdings" w:hint="default"/>
+      </w:rPr>
+    </w:lvl>
+    <w:lvl w:ilvl="6" w:tplc="10090001" w:tentative="1">
+      <w:start w:val="1"/>
+      <w:numFmt w:val="bullet"/>
+      <w:lvlText w:val=""/>
+      <w:lvlJc w:val="left"/>
+      <w:pPr>
+        <w:ind w:left="5040" w:hanging="360"/>
+      </w:pPr>
+      <w:rPr>
+        <w:rFonts w:ascii="Symbol" w:hAnsi="Symbol" w:hint="default"/>
+      </w:rPr>
+    </w:lvl>
+    <w:lvl w:ilvl="7" w:tplc="10090003" w:tentative="1">
+      <w:start w:val="1"/>
+      <w:numFmt w:val="bullet"/>
+      <w:lvlText w:val="o"/>
+      <w:lvlJc w:val="left"/>
+      <w:pPr>
+        <w:ind w:left="5760" w:hanging="360"/>
+      </w:pPr>
+      <w:rPr>
+        <w:rFonts w:ascii="Courier New" w:hAnsi="Courier New" w:cs="Courier New" w:hint="default"/>
+      </w:rPr>
+    </w:lvl>
+    <w:lvl w:ilvl="8" w:tplc="10090005" w:tentative="1">
+      <w:start w:val="1"/>
+      <w:numFmt w:val="bullet"/>
+      <w:lvlText w:val=""/>
+      <w:lvlJc w:val="left"/>
+      <w:pPr>
+        <w:ind w:left="6480" w:hanging="360"/>
+      </w:pPr>
+      <w:rPr>
+        <w:rFonts w:ascii="Wingdings" w:hAnsi="Wingdings" w:hint="default"/>
+      </w:rPr>
+    </w:lvl>
+  </w:abstractNum>
+  <w:abstractNum w:abstractNumId="48" w15:restartNumberingAfterBreak="0">
     <w:nsid w:val="62522CD4"/>
     <w:multiLevelType w:val="multilevel"/>
     <w:tmpl w:val="FBE4086E"/>
@@ -3246,7 +5079,6 @@
     <w:lvl w:ilvl="1">
       <w:start w:val="1"/>
       <w:numFmt w:val="upperLetter"/>
-      <w:pStyle w:val="Heading2"/>
       <w:lvlText w:val="%2."/>
       <w:lvlJc w:val="left"/>
       <w:pPr>
@@ -3259,7 +5091,6 @@
     <w:lvl w:ilvl="2">
       <w:start w:val="1"/>
       <w:numFmt w:val="decimal"/>
-      <w:pStyle w:val="Heading3"/>
       <w:lvlText w:val="%3."/>
       <w:lvlJc w:val="left"/>
       <w:pPr>
@@ -3272,7 +5103,6 @@
     <w:lvl w:ilvl="3">
       <w:start w:val="1"/>
       <w:numFmt w:val="lowerLetter"/>
-      <w:pStyle w:val="Heading4"/>
       <w:lvlText w:val="%4)"/>
       <w:lvlJc w:val="left"/>
       <w:pPr>
@@ -3285,7 +5115,6 @@
     <w:lvl w:ilvl="4">
       <w:start w:val="1"/>
       <w:numFmt w:val="decimal"/>
-      <w:pStyle w:val="Heading5"/>
       <w:lvlText w:val="(%5)"/>
       <w:lvlJc w:val="left"/>
       <w:pPr>
@@ -3298,7 +5127,6 @@
     <w:lvl w:ilvl="5">
       <w:start w:val="1"/>
       <w:numFmt w:val="lowerLetter"/>
-      <w:pStyle w:val="Heading6"/>
       <w:lvlText w:val="(%6)"/>
       <w:lvlJc w:val="left"/>
       <w:pPr>
@@ -3311,7 +5139,6 @@
     <w:lvl w:ilvl="6">
       <w:start w:val="1"/>
       <w:numFmt w:val="lowerRoman"/>
-      <w:pStyle w:val="Heading7"/>
       <w:lvlText w:val="(%7)"/>
       <w:lvlJc w:val="left"/>
       <w:pPr>
@@ -3324,7 +5151,6 @@
     <w:lvl w:ilvl="7">
       <w:start w:val="1"/>
       <w:numFmt w:val="lowerLetter"/>
-      <w:pStyle w:val="Heading8"/>
       <w:lvlText w:val="(%8)"/>
       <w:lvlJc w:val="left"/>
       <w:pPr>
@@ -3337,7 +5163,6 @@
     <w:lvl w:ilvl="8">
       <w:start w:val="1"/>
       <w:numFmt w:val="lowerRoman"/>
-      <w:pStyle w:val="Heading9"/>
       <w:lvlText w:val="(%9)"/>
       <w:lvlJc w:val="left"/>
       <w:pPr>
@@ -3348,14 +5173,100 @@
       </w:pPr>
     </w:lvl>
   </w:abstractNum>
-  <w:abstractNum w:abstractNumId="13" w15:restartNumberingAfterBreak="0">
+  <w:abstractNum w:abstractNumId="49" w15:restartNumberingAfterBreak="0">
+    <w:nsid w:val="663972C3"/>
+    <w:multiLevelType w:val="hybridMultilevel"/>
+    <w:tmpl w:val="FE2C7226"/>
+    <w:lvl w:ilvl="0" w:tplc="DF5A1F4A">
+      <w:start w:val="1"/>
+      <w:numFmt w:val="lowerLetter"/>
+      <w:pStyle w:val="BoxListLetterSub"/>
+      <w:lvlText w:val="%1."/>
+      <w:lvlJc w:val="left"/>
+      <w:pPr>
+        <w:ind w:left="720" w:hanging="360"/>
+      </w:pPr>
+    </w:lvl>
+    <w:lvl w:ilvl="1" w:tplc="04090019" w:tentative="1">
+      <w:start w:val="1"/>
+      <w:numFmt w:val="lowerLetter"/>
+      <w:lvlText w:val="%2."/>
+      <w:lvlJc w:val="left"/>
+      <w:pPr>
+        <w:ind w:left="1440" w:hanging="360"/>
+      </w:pPr>
+    </w:lvl>
+    <w:lvl w:ilvl="2" w:tplc="0409001B" w:tentative="1">
+      <w:start w:val="1"/>
+      <w:numFmt w:val="lowerRoman"/>
+      <w:lvlText w:val="%3."/>
+      <w:lvlJc w:val="right"/>
+      <w:pPr>
+        <w:ind w:left="2160" w:hanging="180"/>
+      </w:pPr>
+    </w:lvl>
+    <w:lvl w:ilvl="3" w:tplc="0409000F" w:tentative="1">
+      <w:start w:val="1"/>
+      <w:numFmt w:val="decimal"/>
+      <w:lvlText w:val="%4."/>
+      <w:lvlJc w:val="left"/>
+      <w:pPr>
+        <w:ind w:left="2880" w:hanging="360"/>
+      </w:pPr>
+    </w:lvl>
+    <w:lvl w:ilvl="4" w:tplc="04090019" w:tentative="1">
+      <w:start w:val="1"/>
+      <w:numFmt w:val="lowerLetter"/>
+      <w:lvlText w:val="%5."/>
+      <w:lvlJc w:val="left"/>
+      <w:pPr>
+        <w:ind w:left="3600" w:hanging="360"/>
+      </w:pPr>
+    </w:lvl>
+    <w:lvl w:ilvl="5" w:tplc="0409001B" w:tentative="1">
+      <w:start w:val="1"/>
+      <w:numFmt w:val="lowerRoman"/>
+      <w:lvlText w:val="%6."/>
+      <w:lvlJc w:val="right"/>
+      <w:pPr>
+        <w:ind w:left="4320" w:hanging="180"/>
+      </w:pPr>
+    </w:lvl>
+    <w:lvl w:ilvl="6" w:tplc="0409000F" w:tentative="1">
+      <w:start w:val="1"/>
+      <w:numFmt w:val="decimal"/>
+      <w:lvlText w:val="%7."/>
+      <w:lvlJc w:val="left"/>
+      <w:pPr>
+        <w:ind w:left="5040" w:hanging="360"/>
+      </w:pPr>
+    </w:lvl>
+    <w:lvl w:ilvl="7" w:tplc="04090019" w:tentative="1">
+      <w:start w:val="1"/>
+      <w:numFmt w:val="lowerLetter"/>
+      <w:lvlText w:val="%8."/>
+      <w:lvlJc w:val="left"/>
+      <w:pPr>
+        <w:ind w:left="5760" w:hanging="360"/>
+      </w:pPr>
+    </w:lvl>
+    <w:lvl w:ilvl="8" w:tplc="0409001B" w:tentative="1">
+      <w:start w:val="1"/>
+      <w:numFmt w:val="lowerRoman"/>
+      <w:lvlText w:val="%9."/>
+      <w:lvlJc w:val="right"/>
+      <w:pPr>
+        <w:ind w:left="6480" w:hanging="180"/>
+      </w:pPr>
+    </w:lvl>
+  </w:abstractNum>
+  <w:abstractNum w:abstractNumId="50" w15:restartNumberingAfterBreak="0">
     <w:nsid w:val="6C3501A0"/>
     <w:multiLevelType w:val="multilevel"/>
     <w:tmpl w:val="1B087B58"/>
     <w:lvl w:ilvl="0">
       <w:start w:val="1"/>
       <w:numFmt w:val="bullet"/>
-      <w:pStyle w:val="ListBulletSub"/>
       <w:lvlText w:val="o"/>
       <w:lvlJc w:val="left"/>
       <w:pPr>
@@ -3489,14 +5400,100 @@
       </w:rPr>
     </w:lvl>
   </w:abstractNum>
-  <w:abstractNum w:abstractNumId="14" w15:restartNumberingAfterBreak="0">
+  <w:abstractNum w:abstractNumId="51" w15:restartNumberingAfterBreak="0">
+    <w:nsid w:val="6E7F44A6"/>
+    <w:multiLevelType w:val="hybridMultilevel"/>
+    <w:tmpl w:val="CA7A4176"/>
+    <w:lvl w:ilvl="0" w:tplc="10CA84BC">
+      <w:start w:val="1"/>
+      <w:numFmt w:val="decimal"/>
+      <w:pStyle w:val="BoxListNumberSub"/>
+      <w:lvlText w:val="%1."/>
+      <w:lvlJc w:val="left"/>
+      <w:pPr>
+        <w:ind w:left="1440" w:hanging="360"/>
+      </w:pPr>
+    </w:lvl>
+    <w:lvl w:ilvl="1" w:tplc="04090019" w:tentative="1">
+      <w:start w:val="1"/>
+      <w:numFmt w:val="lowerLetter"/>
+      <w:lvlText w:val="%2."/>
+      <w:lvlJc w:val="left"/>
+      <w:pPr>
+        <w:ind w:left="2160" w:hanging="360"/>
+      </w:pPr>
+    </w:lvl>
+    <w:lvl w:ilvl="2" w:tplc="0409001B" w:tentative="1">
+      <w:start w:val="1"/>
+      <w:numFmt w:val="lowerRoman"/>
+      <w:lvlText w:val="%3."/>
+      <w:lvlJc w:val="right"/>
+      <w:pPr>
+        <w:ind w:left="2880" w:hanging="180"/>
+      </w:pPr>
+    </w:lvl>
+    <w:lvl w:ilvl="3" w:tplc="0409000F" w:tentative="1">
+      <w:start w:val="1"/>
+      <w:numFmt w:val="decimal"/>
+      <w:lvlText w:val="%4."/>
+      <w:lvlJc w:val="left"/>
+      <w:pPr>
+        <w:ind w:left="3600" w:hanging="360"/>
+      </w:pPr>
+    </w:lvl>
+    <w:lvl w:ilvl="4" w:tplc="04090019" w:tentative="1">
+      <w:start w:val="1"/>
+      <w:numFmt w:val="lowerLetter"/>
+      <w:lvlText w:val="%5."/>
+      <w:lvlJc w:val="left"/>
+      <w:pPr>
+        <w:ind w:left="4320" w:hanging="360"/>
+      </w:pPr>
+    </w:lvl>
+    <w:lvl w:ilvl="5" w:tplc="0409001B" w:tentative="1">
+      <w:start w:val="1"/>
+      <w:numFmt w:val="lowerRoman"/>
+      <w:lvlText w:val="%6."/>
+      <w:lvlJc w:val="right"/>
+      <w:pPr>
+        <w:ind w:left="5040" w:hanging="180"/>
+      </w:pPr>
+    </w:lvl>
+    <w:lvl w:ilvl="6" w:tplc="0409000F" w:tentative="1">
+      <w:start w:val="1"/>
+      <w:numFmt w:val="decimal"/>
+      <w:lvlText w:val="%7."/>
+      <w:lvlJc w:val="left"/>
+      <w:pPr>
+        <w:ind w:left="5760" w:hanging="360"/>
+      </w:pPr>
+    </w:lvl>
+    <w:lvl w:ilvl="7" w:tplc="04090019" w:tentative="1">
+      <w:start w:val="1"/>
+      <w:numFmt w:val="lowerLetter"/>
+      <w:lvlText w:val="%8."/>
+      <w:lvlJc w:val="left"/>
+      <w:pPr>
+        <w:ind w:left="6480" w:hanging="360"/>
+      </w:pPr>
+    </w:lvl>
+    <w:lvl w:ilvl="8" w:tplc="0409001B" w:tentative="1">
+      <w:start w:val="1"/>
+      <w:numFmt w:val="lowerRoman"/>
+      <w:lvlText w:val="%9."/>
+      <w:lvlJc w:val="right"/>
+      <w:pPr>
+        <w:ind w:left="7200" w:hanging="180"/>
+      </w:pPr>
+    </w:lvl>
+  </w:abstractNum>
+  <w:abstractNum w:abstractNumId="52" w15:restartNumberingAfterBreak="0">
     <w:nsid w:val="6EFD340F"/>
     <w:multiLevelType w:val="multilevel"/>
     <w:tmpl w:val="E61EBFA6"/>
     <w:lvl w:ilvl="0">
       <w:start w:val="1"/>
       <w:numFmt w:val="bullet"/>
-      <w:pStyle w:val="TableListBulleted"/>
       <w:lvlText w:val="o"/>
       <w:lvlJc w:val="left"/>
       <w:pPr>
@@ -3630,14 +5627,214 @@
       </w:rPr>
     </w:lvl>
   </w:abstractNum>
-  <w:abstractNum w:abstractNumId="15" w15:restartNumberingAfterBreak="0">
+  <w:abstractNum w:abstractNumId="53" w15:restartNumberingAfterBreak="0">
+    <w:nsid w:val="71017330"/>
+    <w:multiLevelType w:val="hybridMultilevel"/>
+    <w:tmpl w:val="4AB0B80C"/>
+    <w:lvl w:ilvl="0" w:tplc="4618622C">
+      <w:start w:val="1"/>
+      <w:numFmt w:val="bullet"/>
+      <w:pStyle w:val="ListBullet"/>
+      <w:lvlText w:val=""/>
+      <w:lvlJc w:val="left"/>
+      <w:pPr>
+        <w:ind w:left="2160" w:hanging="360"/>
+      </w:pPr>
+      <w:rPr>
+        <w:rFonts w:ascii="Symbol" w:hAnsi="Symbol" w:hint="default"/>
+      </w:rPr>
+    </w:lvl>
+    <w:lvl w:ilvl="1" w:tplc="10090003" w:tentative="1">
+      <w:start w:val="1"/>
+      <w:numFmt w:val="bullet"/>
+      <w:lvlText w:val="o"/>
+      <w:lvlJc w:val="left"/>
+      <w:pPr>
+        <w:ind w:left="2880" w:hanging="360"/>
+      </w:pPr>
+      <w:rPr>
+        <w:rFonts w:ascii="Courier New" w:hAnsi="Courier New" w:cs="Courier New" w:hint="default"/>
+      </w:rPr>
+    </w:lvl>
+    <w:lvl w:ilvl="2" w:tplc="10090005" w:tentative="1">
+      <w:start w:val="1"/>
+      <w:numFmt w:val="bullet"/>
+      <w:lvlText w:val=""/>
+      <w:lvlJc w:val="left"/>
+      <w:pPr>
+        <w:ind w:left="3600" w:hanging="360"/>
+      </w:pPr>
+      <w:rPr>
+        <w:rFonts w:ascii="Wingdings" w:hAnsi="Wingdings" w:hint="default"/>
+      </w:rPr>
+    </w:lvl>
+    <w:lvl w:ilvl="3" w:tplc="10090001" w:tentative="1">
+      <w:start w:val="1"/>
+      <w:numFmt w:val="bullet"/>
+      <w:lvlText w:val=""/>
+      <w:lvlJc w:val="left"/>
+      <w:pPr>
+        <w:ind w:left="4320" w:hanging="360"/>
+      </w:pPr>
+      <w:rPr>
+        <w:rFonts w:ascii="Symbol" w:hAnsi="Symbol" w:hint="default"/>
+      </w:rPr>
+    </w:lvl>
+    <w:lvl w:ilvl="4" w:tplc="10090003" w:tentative="1">
+      <w:start w:val="1"/>
+      <w:numFmt w:val="bullet"/>
+      <w:lvlText w:val="o"/>
+      <w:lvlJc w:val="left"/>
+      <w:pPr>
+        <w:ind w:left="5040" w:hanging="360"/>
+      </w:pPr>
+      <w:rPr>
+        <w:rFonts w:ascii="Courier New" w:hAnsi="Courier New" w:cs="Courier New" w:hint="default"/>
+      </w:rPr>
+    </w:lvl>
+    <w:lvl w:ilvl="5" w:tplc="10090005" w:tentative="1">
+      <w:start w:val="1"/>
+      <w:numFmt w:val="bullet"/>
+      <w:lvlText w:val=""/>
+      <w:lvlJc w:val="left"/>
+      <w:pPr>
+        <w:ind w:left="5760" w:hanging="360"/>
+      </w:pPr>
+      <w:rPr>
+        <w:rFonts w:ascii="Wingdings" w:hAnsi="Wingdings" w:hint="default"/>
+      </w:rPr>
+    </w:lvl>
+    <w:lvl w:ilvl="6" w:tplc="10090001" w:tentative="1">
+      <w:start w:val="1"/>
+      <w:numFmt w:val="bullet"/>
+      <w:lvlText w:val=""/>
+      <w:lvlJc w:val="left"/>
+      <w:pPr>
+        <w:ind w:left="6480" w:hanging="360"/>
+      </w:pPr>
+      <w:rPr>
+        <w:rFonts w:ascii="Symbol" w:hAnsi="Symbol" w:hint="default"/>
+      </w:rPr>
+    </w:lvl>
+    <w:lvl w:ilvl="7" w:tplc="10090003" w:tentative="1">
+      <w:start w:val="1"/>
+      <w:numFmt w:val="bullet"/>
+      <w:lvlText w:val="o"/>
+      <w:lvlJc w:val="left"/>
+      <w:pPr>
+        <w:ind w:left="7200" w:hanging="360"/>
+      </w:pPr>
+      <w:rPr>
+        <w:rFonts w:ascii="Courier New" w:hAnsi="Courier New" w:cs="Courier New" w:hint="default"/>
+      </w:rPr>
+    </w:lvl>
+    <w:lvl w:ilvl="8" w:tplc="10090005" w:tentative="1">
+      <w:start w:val="1"/>
+      <w:numFmt w:val="bullet"/>
+      <w:lvlText w:val=""/>
+      <w:lvlJc w:val="left"/>
+      <w:pPr>
+        <w:ind w:left="7920" w:hanging="360"/>
+      </w:pPr>
+      <w:rPr>
+        <w:rFonts w:ascii="Wingdings" w:hAnsi="Wingdings" w:hint="default"/>
+      </w:rPr>
+    </w:lvl>
+  </w:abstractNum>
+  <w:abstractNum w:abstractNumId="54" w15:restartNumberingAfterBreak="0">
+    <w:nsid w:val="725203AD"/>
+    <w:multiLevelType w:val="hybridMultilevel"/>
+    <w:tmpl w:val="88C8E6E2"/>
+    <w:lvl w:ilvl="0" w:tplc="79CC0074">
+      <w:start w:val="1"/>
+      <w:numFmt w:val="decimal"/>
+      <w:pStyle w:val="TableListNumbered"/>
+      <w:lvlText w:val="%1."/>
+      <w:lvlJc w:val="left"/>
+      <w:pPr>
+        <w:ind w:left="720" w:hanging="360"/>
+      </w:pPr>
+    </w:lvl>
+    <w:lvl w:ilvl="1" w:tplc="04090019" w:tentative="1">
+      <w:start w:val="1"/>
+      <w:numFmt w:val="lowerLetter"/>
+      <w:lvlText w:val="%2."/>
+      <w:lvlJc w:val="left"/>
+      <w:pPr>
+        <w:ind w:left="1440" w:hanging="360"/>
+      </w:pPr>
+    </w:lvl>
+    <w:lvl w:ilvl="2" w:tplc="0409001B" w:tentative="1">
+      <w:start w:val="1"/>
+      <w:numFmt w:val="lowerRoman"/>
+      <w:lvlText w:val="%3."/>
+      <w:lvlJc w:val="right"/>
+      <w:pPr>
+        <w:ind w:left="2160" w:hanging="180"/>
+      </w:pPr>
+    </w:lvl>
+    <w:lvl w:ilvl="3" w:tplc="0409000F" w:tentative="1">
+      <w:start w:val="1"/>
+      <w:numFmt w:val="decimal"/>
+      <w:lvlText w:val="%4."/>
+      <w:lvlJc w:val="left"/>
+      <w:pPr>
+        <w:ind w:left="2880" w:hanging="360"/>
+      </w:pPr>
+    </w:lvl>
+    <w:lvl w:ilvl="4" w:tplc="04090019" w:tentative="1">
+      <w:start w:val="1"/>
+      <w:numFmt w:val="lowerLetter"/>
+      <w:lvlText w:val="%5."/>
+      <w:lvlJc w:val="left"/>
+      <w:pPr>
+        <w:ind w:left="3600" w:hanging="360"/>
+      </w:pPr>
+    </w:lvl>
+    <w:lvl w:ilvl="5" w:tplc="0409001B" w:tentative="1">
+      <w:start w:val="1"/>
+      <w:numFmt w:val="lowerRoman"/>
+      <w:lvlText w:val="%6."/>
+      <w:lvlJc w:val="right"/>
+      <w:pPr>
+        <w:ind w:left="4320" w:hanging="180"/>
+      </w:pPr>
+    </w:lvl>
+    <w:lvl w:ilvl="6" w:tplc="0409000F" w:tentative="1">
+      <w:start w:val="1"/>
+      <w:numFmt w:val="decimal"/>
+      <w:lvlText w:val="%7."/>
+      <w:lvlJc w:val="left"/>
+      <w:pPr>
+        <w:ind w:left="5040" w:hanging="360"/>
+      </w:pPr>
+    </w:lvl>
+    <w:lvl w:ilvl="7" w:tplc="04090019" w:tentative="1">
+      <w:start w:val="1"/>
+      <w:numFmt w:val="lowerLetter"/>
+      <w:lvlText w:val="%8."/>
+      <w:lvlJc w:val="left"/>
+      <w:pPr>
+        <w:ind w:left="5760" w:hanging="360"/>
+      </w:pPr>
+    </w:lvl>
+    <w:lvl w:ilvl="8" w:tplc="0409001B" w:tentative="1">
+      <w:start w:val="1"/>
+      <w:numFmt w:val="lowerRoman"/>
+      <w:lvlText w:val="%9."/>
+      <w:lvlJc w:val="right"/>
+      <w:pPr>
+        <w:ind w:left="6480" w:hanging="180"/>
+      </w:pPr>
+    </w:lvl>
+  </w:abstractNum>
+  <w:abstractNum w:abstractNumId="55" w15:restartNumberingAfterBreak="0">
     <w:nsid w:val="74506202"/>
     <w:multiLevelType w:val="multilevel"/>
     <w:tmpl w:val="7A3A778A"/>
     <w:lvl w:ilvl="0">
       <w:start w:val="1"/>
       <w:numFmt w:val="decimal"/>
-      <w:pStyle w:val="ChapterNumber"/>
       <w:suff w:val="nothing"/>
       <w:lvlText w:val="%1"/>
       <w:lvlJc w:val="left"/>
@@ -3651,7 +5848,6 @@
     <w:lvl w:ilvl="1">
       <w:start w:val="1"/>
       <w:numFmt w:val="decimal"/>
-      <w:pStyle w:val="HeadANumber"/>
       <w:lvlText w:val="%1.%2"/>
       <w:lvlJc w:val="left"/>
       <w:pPr>
@@ -3664,7 +5860,6 @@
     <w:lvl w:ilvl="2">
       <w:start w:val="1"/>
       <w:numFmt w:val="decimal"/>
-      <w:pStyle w:val="HeadBNumber"/>
       <w:lvlText w:val="%1.%2.%3"/>
       <w:lvlJc w:val="left"/>
       <w:pPr>
@@ -3677,7 +5872,6 @@
     <w:lvl w:ilvl="3">
       <w:start w:val="1"/>
       <w:numFmt w:val="decimal"/>
-      <w:pStyle w:val="HeadCNumber"/>
       <w:lvlText w:val="%1.%2.%3.%4"/>
       <w:lvlJc w:val="left"/>
       <w:pPr>
@@ -3690,7 +5884,6 @@
     <w:lvl w:ilvl="4">
       <w:start w:val="1"/>
       <w:numFmt w:val="decimal"/>
-      <w:pStyle w:val="CaptionLine"/>
       <w:lvlText w:val="Figure %1-%5"/>
       <w:lvlJc w:val="left"/>
       <w:pPr>
@@ -3703,7 +5896,6 @@
     <w:lvl w:ilvl="5">
       <w:start w:val="1"/>
       <w:numFmt w:val="decimal"/>
-      <w:pStyle w:val="TableTitle"/>
       <w:lvlText w:val="Table %1-%6"/>
       <w:lvlJc w:val="left"/>
       <w:pPr>
@@ -3716,7 +5908,6 @@
     <w:lvl w:ilvl="6">
       <w:start w:val="1"/>
       <w:numFmt w:val="decimal"/>
-      <w:pStyle w:val="CodeListingCaption"/>
       <w:lvlText w:val="Listing %1-%7"/>
       <w:lvlJc w:val="left"/>
       <w:pPr>
@@ -3751,61 +5942,316 @@
       </w:pPr>
     </w:lvl>
   </w:abstractNum>
+  <w:abstractNum w:abstractNumId="56" w15:restartNumberingAfterBreak="0">
+    <w:nsid w:val="768474E0"/>
+    <w:multiLevelType w:val="hybridMultilevel"/>
+    <w:tmpl w:val="F17A6FBC"/>
+    <w:lvl w:ilvl="0" w:tplc="8664166A">
+      <w:start w:val="1"/>
+      <w:numFmt w:val="upperLetter"/>
+      <w:pStyle w:val="BoxListLetter"/>
+      <w:lvlText w:val="%1."/>
+      <w:lvlJc w:val="left"/>
+      <w:pPr>
+        <w:ind w:left="720" w:hanging="360"/>
+      </w:pPr>
+    </w:lvl>
+    <w:lvl w:ilvl="1" w:tplc="04090019" w:tentative="1">
+      <w:start w:val="1"/>
+      <w:numFmt w:val="lowerLetter"/>
+      <w:lvlText w:val="%2."/>
+      <w:lvlJc w:val="left"/>
+      <w:pPr>
+        <w:ind w:left="1440" w:hanging="360"/>
+      </w:pPr>
+    </w:lvl>
+    <w:lvl w:ilvl="2" w:tplc="0409001B" w:tentative="1">
+      <w:start w:val="1"/>
+      <w:numFmt w:val="lowerRoman"/>
+      <w:lvlText w:val="%3."/>
+      <w:lvlJc w:val="right"/>
+      <w:pPr>
+        <w:ind w:left="2160" w:hanging="180"/>
+      </w:pPr>
+    </w:lvl>
+    <w:lvl w:ilvl="3" w:tplc="0409000F" w:tentative="1">
+      <w:start w:val="1"/>
+      <w:numFmt w:val="decimal"/>
+      <w:lvlText w:val="%4."/>
+      <w:lvlJc w:val="left"/>
+      <w:pPr>
+        <w:ind w:left="2880" w:hanging="360"/>
+      </w:pPr>
+    </w:lvl>
+    <w:lvl w:ilvl="4" w:tplc="04090019" w:tentative="1">
+      <w:start w:val="1"/>
+      <w:numFmt w:val="lowerLetter"/>
+      <w:lvlText w:val="%5."/>
+      <w:lvlJc w:val="left"/>
+      <w:pPr>
+        <w:ind w:left="3600" w:hanging="360"/>
+      </w:pPr>
+    </w:lvl>
+    <w:lvl w:ilvl="5" w:tplc="0409001B" w:tentative="1">
+      <w:start w:val="1"/>
+      <w:numFmt w:val="lowerRoman"/>
+      <w:lvlText w:val="%6."/>
+      <w:lvlJc w:val="right"/>
+      <w:pPr>
+        <w:ind w:left="4320" w:hanging="180"/>
+      </w:pPr>
+    </w:lvl>
+    <w:lvl w:ilvl="6" w:tplc="0409000F" w:tentative="1">
+      <w:start w:val="1"/>
+      <w:numFmt w:val="decimal"/>
+      <w:lvlText w:val="%7."/>
+      <w:lvlJc w:val="left"/>
+      <w:pPr>
+        <w:ind w:left="5040" w:hanging="360"/>
+      </w:pPr>
+    </w:lvl>
+    <w:lvl w:ilvl="7" w:tplc="04090019" w:tentative="1">
+      <w:start w:val="1"/>
+      <w:numFmt w:val="lowerLetter"/>
+      <w:lvlText w:val="%8."/>
+      <w:lvlJc w:val="left"/>
+      <w:pPr>
+        <w:ind w:left="5760" w:hanging="360"/>
+      </w:pPr>
+    </w:lvl>
+    <w:lvl w:ilvl="8" w:tplc="0409001B" w:tentative="1">
+      <w:start w:val="1"/>
+      <w:numFmt w:val="lowerRoman"/>
+      <w:lvlText w:val="%9."/>
+      <w:lvlJc w:val="right"/>
+      <w:pPr>
+        <w:ind w:left="6480" w:hanging="180"/>
+      </w:pPr>
+    </w:lvl>
+  </w:abstractNum>
+  <w:abstractNum w:abstractNumId="57" w15:restartNumberingAfterBreak="0">
+    <w:nsid w:val="7A295794"/>
+    <w:multiLevelType w:val="multilevel"/>
+    <w:tmpl w:val="706E9F88"/>
+    <w:numStyleLink w:val="ChapterNumbering"/>
+  </w:abstractNum>
   <w:num w:numId="1" w16cid:durableId="1532454447">
-    <w:abstractNumId w:val="12"/>
+    <w:abstractNumId w:val="48"/>
   </w:num>
   <w:num w:numId="2" w16cid:durableId="1427075938">
+    <w:abstractNumId w:val="30"/>
+  </w:num>
+  <w:num w:numId="3" w16cid:durableId="759520698">
+    <w:abstractNumId w:val="41"/>
+  </w:num>
+  <w:num w:numId="4" w16cid:durableId="1497912699">
+    <w:abstractNumId w:val="24"/>
+  </w:num>
+  <w:num w:numId="5" w16cid:durableId="396783634">
+    <w:abstractNumId w:val="37"/>
+  </w:num>
+  <w:num w:numId="6" w16cid:durableId="1164779714">
+    <w:abstractNumId w:val="22"/>
+  </w:num>
+  <w:num w:numId="7" w16cid:durableId="971134217">
+    <w:abstractNumId w:val="52"/>
+  </w:num>
+  <w:num w:numId="8" w16cid:durableId="1051417913">
+    <w:abstractNumId w:val="11"/>
+  </w:num>
+  <w:num w:numId="9" w16cid:durableId="1266768378">
+    <w:abstractNumId w:val="55"/>
+  </w:num>
+  <w:num w:numId="10" w16cid:durableId="2126657387">
+    <w:abstractNumId w:val="42"/>
+  </w:num>
+  <w:num w:numId="11" w16cid:durableId="43874738">
+    <w:abstractNumId w:val="14"/>
+  </w:num>
+  <w:num w:numId="12" w16cid:durableId="1149516591">
+    <w:abstractNumId w:val="17"/>
+  </w:num>
+  <w:num w:numId="13" w16cid:durableId="855264346">
+    <w:abstractNumId w:val="31"/>
+  </w:num>
+  <w:num w:numId="14" w16cid:durableId="2037391587">
+    <w:abstractNumId w:val="36"/>
+  </w:num>
+  <w:num w:numId="15" w16cid:durableId="786969184">
+    <w:abstractNumId w:val="15"/>
+  </w:num>
+  <w:num w:numId="16" w16cid:durableId="628632878">
+    <w:abstractNumId w:val="50"/>
+  </w:num>
+  <w:num w:numId="17" w16cid:durableId="1267421289">
+    <w:abstractNumId w:val="18"/>
+  </w:num>
+  <w:num w:numId="18" w16cid:durableId="438917820">
+    <w:abstractNumId w:val="45"/>
+  </w:num>
+  <w:num w:numId="19" w16cid:durableId="1317488683">
+    <w:abstractNumId w:val="53"/>
+  </w:num>
+  <w:num w:numId="20" w16cid:durableId="1851791447">
+    <w:abstractNumId w:val="32"/>
+  </w:num>
+  <w:num w:numId="21" w16cid:durableId="91825154">
+    <w:abstractNumId w:val="47"/>
+  </w:num>
+  <w:num w:numId="22" w16cid:durableId="1639534981">
+    <w:abstractNumId w:val="29"/>
+  </w:num>
+  <w:num w:numId="23" w16cid:durableId="1689133707">
+    <w:abstractNumId w:val="40"/>
+  </w:num>
+  <w:num w:numId="24" w16cid:durableId="495002656">
+    <w:abstractNumId w:val="54"/>
+  </w:num>
+  <w:num w:numId="25" w16cid:durableId="1854801270">
+    <w:abstractNumId w:val="38"/>
+  </w:num>
+  <w:num w:numId="26" w16cid:durableId="1426532851">
+    <w:abstractNumId w:val="23"/>
+  </w:num>
+  <w:num w:numId="27" w16cid:durableId="401876703">
+    <w:abstractNumId w:val="13"/>
+  </w:num>
+  <w:num w:numId="28" w16cid:durableId="739206261">
+    <w:abstractNumId w:val="28"/>
+  </w:num>
+  <w:num w:numId="29" w16cid:durableId="776607508">
+    <w:abstractNumId w:val="57"/>
+  </w:num>
+  <w:num w:numId="30" w16cid:durableId="1169708844">
+    <w:abstractNumId w:val="0"/>
+  </w:num>
+  <w:num w:numId="31" w16cid:durableId="491600173">
+    <w:abstractNumId w:val="44"/>
+  </w:num>
+  <w:num w:numId="32" w16cid:durableId="569313068">
+    <w:abstractNumId w:val="33"/>
+  </w:num>
+  <w:num w:numId="33" w16cid:durableId="1891452969">
+    <w:abstractNumId w:val="27"/>
+  </w:num>
+  <w:num w:numId="34" w16cid:durableId="1436511238">
+    <w:abstractNumId w:val="51"/>
+  </w:num>
+  <w:num w:numId="35" w16cid:durableId="1207138148">
+    <w:abstractNumId w:val="16"/>
+  </w:num>
+  <w:num w:numId="36" w16cid:durableId="421951870">
+    <w:abstractNumId w:val="46"/>
+  </w:num>
+  <w:num w:numId="37" w16cid:durableId="787898557">
+    <w:abstractNumId w:val="19"/>
+  </w:num>
+  <w:num w:numId="38" w16cid:durableId="484395717">
+    <w:abstractNumId w:val="26"/>
+  </w:num>
+  <w:num w:numId="39" w16cid:durableId="2127042298">
+    <w:abstractNumId w:val="34"/>
+  </w:num>
+  <w:num w:numId="40" w16cid:durableId="165098997">
+    <w:abstractNumId w:val="39"/>
+  </w:num>
+  <w:num w:numId="41" w16cid:durableId="339115699">
+    <w:abstractNumId w:val="56"/>
+  </w:num>
+  <w:num w:numId="42" w16cid:durableId="205266207">
+    <w:abstractNumId w:val="20"/>
+  </w:num>
+  <w:num w:numId="43" w16cid:durableId="1442530344">
+    <w:abstractNumId w:val="49"/>
+  </w:num>
+  <w:num w:numId="44" w16cid:durableId="1864128513">
+    <w:abstractNumId w:val="1"/>
+  </w:num>
+  <w:num w:numId="45" w16cid:durableId="29113805">
+    <w:abstractNumId w:val="2"/>
+  </w:num>
+  <w:num w:numId="46" w16cid:durableId="1434715105">
+    <w:abstractNumId w:val="3"/>
+  </w:num>
+  <w:num w:numId="47" w16cid:durableId="2117554703">
+    <w:abstractNumId w:val="4"/>
+  </w:num>
+  <w:num w:numId="48" w16cid:durableId="1342850360">
+    <w:abstractNumId w:val="9"/>
+  </w:num>
+  <w:num w:numId="49" w16cid:durableId="1705015455">
+    <w:abstractNumId w:val="5"/>
+  </w:num>
+  <w:num w:numId="50" w16cid:durableId="1465657159">
     <w:abstractNumId w:val="6"/>
   </w:num>
-  <w:num w:numId="3" w16cid:durableId="759520698">
+  <w:num w:numId="51" w16cid:durableId="1479834933">
+    <w:abstractNumId w:val="7"/>
+  </w:num>
+  <w:num w:numId="52" w16cid:durableId="1514614407">
+    <w:abstractNumId w:val="8"/>
+  </w:num>
+  <w:num w:numId="53" w16cid:durableId="852643239">
     <w:abstractNumId w:val="10"/>
   </w:num>
-  <w:num w:numId="4" w16cid:durableId="1497912699">
-    <w:abstractNumId w:val="5"/>
+  <w:num w:numId="54" w16cid:durableId="1216894771">
+    <w:abstractNumId w:val="21"/>
   </w:num>
-  <w:num w:numId="5" w16cid:durableId="396783634">
-    <w:abstractNumId w:val="9"/>
+  <w:num w:numId="55" w16cid:durableId="1765221259">
+    <w:abstractNumId w:val="43"/>
   </w:num>
-  <w:num w:numId="6" w16cid:durableId="1164779714">
-    <w:abstractNumId w:val="4"/>
+  <w:num w:numId="56" w16cid:durableId="1576278331">
+    <w:abstractNumId w:val="25"/>
   </w:num>
-  <w:num w:numId="7" w16cid:durableId="971134217">
-    <w:abstractNumId w:val="14"/>
+  <w:num w:numId="57" w16cid:durableId="631910624">
+    <w:abstractNumId w:val="35"/>
   </w:num>
-  <w:num w:numId="8" w16cid:durableId="1051417913">
-    <w:abstractNumId w:val="0"/>
+  <w:num w:numId="58" w16cid:durableId="708651601">
+    <w:abstractNumId w:val="51"/>
+    <w:lvlOverride w:ilvl="0">
+      <w:startOverride w:val="1"/>
+    </w:lvlOverride>
   </w:num>
-  <w:num w:numId="9" w16cid:durableId="1266768378">
-    <w:abstractNumId w:val="15"/>
+  <w:num w:numId="59" w16cid:durableId="304166674">
+    <w:abstractNumId w:val="49"/>
+    <w:lvlOverride w:ilvl="0">
+      <w:startOverride w:val="1"/>
+    </w:lvlOverride>
   </w:num>
-  <w:num w:numId="10" w16cid:durableId="2126657387">
-    <w:abstractNumId w:val="11"/>
+  <w:num w:numId="60" w16cid:durableId="71785026">
+    <w:abstractNumId w:val="51"/>
+    <w:lvlOverride w:ilvl="0">
+      <w:startOverride w:val="1"/>
+    </w:lvlOverride>
   </w:num>
-  <w:num w:numId="11" w16cid:durableId="43874738">
-    <w:abstractNumId w:val="1"/>
+  <w:num w:numId="61" w16cid:durableId="513231995">
+    <w:abstractNumId w:val="45"/>
+    <w:lvlOverride w:ilvl="0">
+      <w:startOverride w:val="1"/>
+    </w:lvlOverride>
   </w:num>
-  <w:num w:numId="12" w16cid:durableId="1149516591">
-    <w:abstractNumId w:val="3"/>
+  <w:num w:numId="62" w16cid:durableId="2045598737">
+    <w:abstractNumId w:val="26"/>
+    <w:lvlOverride w:ilvl="0">
+      <w:startOverride w:val="1"/>
+    </w:lvlOverride>
   </w:num>
-  <w:num w:numId="13" w16cid:durableId="855264346">
-    <w:abstractNumId w:val="7"/>
+  <w:num w:numId="63" w16cid:durableId="2103404118">
+    <w:abstractNumId w:val="54"/>
+    <w:lvlOverride w:ilvl="0">
+      <w:startOverride w:val="1"/>
+    </w:lvlOverride>
   </w:num>
-  <w:num w:numId="14" w16cid:durableId="2037391587">
-    <w:abstractNumId w:val="8"/>
-  </w:num>
-  <w:num w:numId="15" w16cid:durableId="786969184">
-    <w:abstractNumId w:val="2"/>
-  </w:num>
-  <w:num w:numId="16" w16cid:durableId="628632878">
-    <w:abstractNumId w:val="13"/>
+  <w:num w:numId="64" w16cid:durableId="1400710312">
+    <w:abstractNumId w:val="12"/>
   </w:num>
 </w:numbering>
 </file>
 
 <file path=word/people.xml><?xml version="1.0" encoding="utf-8"?>
 <w15:people xmlns:wpc="http://schemas.microsoft.com/office/word/2010/wordprocessingCanvas" xmlns:cx="http://schemas.microsoft.com/office/drawing/2014/chartex" xmlns:cx1="http://schemas.microsoft.com/office/drawing/2015/9/8/chartex" xmlns:cx2="http://schemas.microsoft.com/office/drawing/2015/10/21/chartex" xmlns:cx3="http://schemas.microsoft.com/office/drawing/2016/5/9/chartex" xmlns:cx4="http://schemas.microsoft.com/office/drawing/2016/5/10/chartex" xmlns:cx5="http://schemas.microsoft.com/office/drawing/2016/5/11/chartex" xmlns:cx6="http://schemas.microsoft.com/office/drawing/2016/5/12/chartex" xmlns:cx7="http://schemas.microsoft.com/office/drawing/2016/5/13/chartex" xmlns:cx8="http://schemas.microsoft.com/office/drawing/2016/5/14/chartex" xmlns:mc="http://schemas.openxmlformats.org/markup-compatibility/2006" xmlns:aink="http://schemas.microsoft.com/office/drawing/2016/ink" xmlns:am3d="http://schemas.microsoft.com/office/drawing/2017/model3d" xmlns:o="urn:schemas-microsoft-com:office:office" xmlns:oel="http://schemas.microsoft.com/office/2019/extlst" xmlns:r="http://schemas.openxmlformats.org/officeDocument/2006/relationships" xmlns:m="http://schemas.openxmlformats.org/officeDocument/2006/math" xmlns:v="urn:schemas-microsoft-com:vml" xmlns:wp14="http://schemas.microsoft.com/office/word/2010/wordprocessingDrawing" xmlns:wp="http://schemas.openxmlformats.org/drawingml/2006/wordprocessingDrawing" xmlns:w10="urn:schemas-microsoft-com:office:word" xmlns:w="http://schemas.openxmlformats.org/wordprocessingml/2006/main" xmlns:w14="http://schemas.microsoft.com/office/word/2010/wordml" xmlns:w15="http://schemas.microsoft.com/office/word/2012/wordml" xmlns:w16cex="http://schemas.microsoft.com/office/word/2018/wordml/cex" xmlns:w16cid="http://schemas.microsoft.com/office/word/2016/wordml/cid" xmlns:w16="http://schemas.microsoft.com/office/word/2018/wordml" xmlns:w16du="http://schemas.microsoft.com/office/word/2023/wordml/word16du" xmlns:w16sdtdh="http://schemas.microsoft.com/office/word/2020/wordml/sdtdatahash" xmlns:w16sdtfl="http://schemas.microsoft.com/office/word/2024/wordml/sdtformatlock" xmlns:w16se="http://schemas.microsoft.com/office/word/2015/wordml/symex" xmlns:wpg="http://schemas.microsoft.com/office/word/2010/wordprocessingGroup" xmlns:wpi="http://schemas.microsoft.com/office/word/2010/wordprocessingInk" xmlns:wne="http://schemas.microsoft.com/office/word/2006/wordml" xmlns:wps="http://schemas.microsoft.com/office/word/2010/wordprocessingShape" mc:Ignorable="w14 w15 w16se w16cid w16 w16cex w16sdtdh w16sdtfl w16du wp14">
-  <w15:person w15:author="Carol Nichols">
-    <w15:presenceInfo w15:providerId="None" w15:userId="Carol Nichols"/>
+  <w15:person w15:author="Audrey Doyle">
+    <w15:presenceInfo w15:providerId="None" w15:userId="Audrey Doyle"/>
   </w15:person>
 </w15:people>
 </file>
@@ -4210,7 +6656,7 @@
   <w:style w:type="paragraph" w:default="1" w:styleId="Normal">
     <w:name w:val="Normal"/>
     <w:qFormat/>
-    <w:rsid w:val="00F12F1B"/>
+    <w:rsid w:val="00166F9C"/>
     <w:pPr>
       <w:suppressAutoHyphens w:val="0"/>
       <w:spacing w:after="200" w:line="276" w:lineRule="auto"/>
@@ -4221,7 +6667,6 @@
       <w:sz w:val="22"/>
       <w:szCs w:val="22"/>
       <w:lang w:val="en-CA" w:eastAsia="en-CA"/>
-      <w14:ligatures w14:val="none"/>
     </w:rPr>
   </w:style>
   <w:style w:type="paragraph" w:styleId="Heading2">
@@ -4233,13 +6678,13 @@
     <w:semiHidden/>
     <w:unhideWhenUsed/>
     <w:qFormat/>
-    <w:rsid w:val="00F12F1B"/>
+    <w:rsid w:val="00166F9C"/>
     <w:pPr>
       <w:keepNext/>
       <w:keepLines/>
       <w:numPr>
         <w:ilvl w:val="1"/>
-        <w:numId w:val="1"/>
+        <w:numId w:val="20"/>
       </w:numPr>
       <w:spacing w:before="200" w:after="0"/>
       <w:outlineLvl w:val="1"/>
@@ -4262,13 +6707,13 @@
     <w:semiHidden/>
     <w:unhideWhenUsed/>
     <w:qFormat/>
-    <w:rsid w:val="00F12F1B"/>
+    <w:rsid w:val="00166F9C"/>
     <w:pPr>
       <w:keepNext/>
       <w:keepLines/>
       <w:numPr>
         <w:ilvl w:val="2"/>
-        <w:numId w:val="1"/>
+        <w:numId w:val="20"/>
       </w:numPr>
       <w:spacing w:before="200" w:after="0"/>
       <w:outlineLvl w:val="2"/>
@@ -4289,13 +6734,13 @@
     <w:semiHidden/>
     <w:unhideWhenUsed/>
     <w:qFormat/>
-    <w:rsid w:val="00F12F1B"/>
+    <w:rsid w:val="00166F9C"/>
     <w:pPr>
       <w:keepNext/>
       <w:keepLines/>
       <w:numPr>
         <w:ilvl w:val="3"/>
-        <w:numId w:val="1"/>
+        <w:numId w:val="20"/>
       </w:numPr>
       <w:spacing w:before="200" w:after="0"/>
       <w:outlineLvl w:val="3"/>
@@ -4318,13 +6763,13 @@
     <w:semiHidden/>
     <w:unhideWhenUsed/>
     <w:qFormat/>
-    <w:rsid w:val="00F12F1B"/>
+    <w:rsid w:val="00166F9C"/>
     <w:pPr>
       <w:keepNext/>
       <w:keepLines/>
       <w:numPr>
         <w:ilvl w:val="4"/>
-        <w:numId w:val="1"/>
+        <w:numId w:val="20"/>
       </w:numPr>
       <w:spacing w:before="200" w:after="0"/>
       <w:outlineLvl w:val="4"/>
@@ -4343,13 +6788,13 @@
     <w:semiHidden/>
     <w:unhideWhenUsed/>
     <w:qFormat/>
-    <w:rsid w:val="00F12F1B"/>
+    <w:rsid w:val="00166F9C"/>
     <w:pPr>
       <w:keepNext/>
       <w:keepLines/>
       <w:numPr>
         <w:ilvl w:val="5"/>
-        <w:numId w:val="1"/>
+        <w:numId w:val="20"/>
       </w:numPr>
       <w:spacing w:before="200" w:after="0"/>
       <w:outlineLvl w:val="5"/>
@@ -4370,13 +6815,13 @@
     <w:semiHidden/>
     <w:unhideWhenUsed/>
     <w:qFormat/>
-    <w:rsid w:val="00F12F1B"/>
+    <w:rsid w:val="00166F9C"/>
     <w:pPr>
       <w:keepNext/>
       <w:keepLines/>
       <w:numPr>
         <w:ilvl w:val="6"/>
-        <w:numId w:val="1"/>
+        <w:numId w:val="20"/>
       </w:numPr>
       <w:spacing w:before="200" w:after="0"/>
       <w:outlineLvl w:val="6"/>
@@ -4397,13 +6842,13 @@
     <w:semiHidden/>
     <w:unhideWhenUsed/>
     <w:qFormat/>
-    <w:rsid w:val="00F12F1B"/>
+    <w:rsid w:val="00166F9C"/>
     <w:pPr>
       <w:keepNext/>
       <w:keepLines/>
       <w:numPr>
         <w:ilvl w:val="7"/>
-        <w:numId w:val="1"/>
+        <w:numId w:val="20"/>
       </w:numPr>
       <w:spacing w:before="200" w:after="0"/>
       <w:outlineLvl w:val="7"/>
@@ -4424,13 +6869,13 @@
     <w:semiHidden/>
     <w:unhideWhenUsed/>
     <w:qFormat/>
-    <w:rsid w:val="00F12F1B"/>
+    <w:rsid w:val="00166F9C"/>
     <w:pPr>
       <w:keepNext/>
       <w:keepLines/>
       <w:numPr>
         <w:ilvl w:val="8"/>
-        <w:numId w:val="1"/>
+        <w:numId w:val="20"/>
       </w:numPr>
       <w:spacing w:before="200" w:after="0"/>
       <w:outlineLvl w:val="8"/>
@@ -4475,14 +6920,13 @@
     <w:name w:val="Literal"/>
     <w:uiPriority w:val="1"/>
     <w:qFormat/>
-    <w:rsid w:val="00F12F1B"/>
+    <w:rsid w:val="00166F9C"/>
     <w:rPr>
       <w:rFonts w:ascii="Courier" w:hAnsi="Courier" w:cs="TheSansMonoCondensed-Plain"/>
       <w:color w:val="3366FF"/>
       <w:spacing w:val="0"/>
       <w:w w:val="100"/>
       <w:position w:val="0"/>
-      <w:sz w:val="24"/>
       <w:u w:val="none"/>
       <w:vertAlign w:val="baseline"/>
       <w:lang w:val="en-US"/>
@@ -4492,7 +6936,7 @@
     <w:name w:val="LiteralBold"/>
     <w:uiPriority w:val="1"/>
     <w:qFormat/>
-    <w:rsid w:val="00F12F1B"/>
+    <w:rsid w:val="00166F9C"/>
     <w:rPr>
       <w:rFonts w:ascii="Courier" w:hAnsi="Courier" w:cs="TheSansMonoCondensed-Bold"/>
       <w:b/>
@@ -4503,7 +6947,6 @@
       <w:spacing w:val="0"/>
       <w:w w:val="100"/>
       <w:position w:val="0"/>
-      <w:sz w:val="24"/>
       <w:u w:val="none"/>
       <w:vertAlign w:val="baseline"/>
       <w:lang w:val="en-US"/>
@@ -4513,7 +6956,7 @@
     <w:name w:val="LinkURL"/>
     <w:uiPriority w:val="1"/>
     <w:qFormat/>
-    <w:rsid w:val="00F12F1B"/>
+    <w:rsid w:val="00166F9C"/>
     <w:rPr>
       <w:rFonts w:cs="NewBaskervilleStd-Italic"/>
       <w:i/>
@@ -4521,7 +6964,6 @@
       <w:color w:val="3366FF"/>
       <w:w w:val="100"/>
       <w:position w:val="0"/>
-      <w:sz w:val="24"/>
       <w:u w:val="none"/>
       <w:vertAlign w:val="baseline"/>
       <w:lang w:val="en-US"/>
@@ -4531,7 +6973,7 @@
     <w:name w:val="Italic"/>
     <w:uiPriority w:val="1"/>
     <w:qFormat/>
-    <w:rsid w:val="00F12F1B"/>
+    <w:rsid w:val="00166F9C"/>
     <w:rPr>
       <w:rFonts w:cs="NewBaskervilleStd-Italic"/>
       <w:i/>
@@ -4539,7 +6981,6 @@
       <w:color w:val="0000FF"/>
       <w:w w:val="100"/>
       <w:position w:val="0"/>
-      <w:sz w:val="24"/>
       <w:u w:val="none"/>
       <w:vertAlign w:val="baseline"/>
       <w:lang w:val="en-US"/>
@@ -4548,8 +6989,7 @@
   <w:style w:type="character" w:customStyle="1" w:styleId="Xref">
     <w:name w:val="Xref"/>
     <w:uiPriority w:val="1"/>
-    <w:qFormat/>
-    <w:rsid w:val="00F12F1B"/>
+    <w:rsid w:val="00166F9C"/>
     <w:rPr>
       <w:color w:val="FF0000"/>
       <w:lang w:val="en-US"/>
@@ -4559,7 +6999,7 @@
     <w:name w:val="LiteralGray"/>
     <w:uiPriority w:val="1"/>
     <w:qFormat/>
-    <w:rsid w:val="00F12F1B"/>
+    <w:rsid w:val="00166F9C"/>
     <w:rPr>
       <w:rFonts w:ascii="Courier" w:hAnsi="Courier"/>
       <w:color w:val="A6A6A6" w:themeColor="background1" w:themeShade="A6"/>
@@ -4590,8 +7030,7 @@
     <w:link w:val="Heading2"/>
     <w:uiPriority w:val="9"/>
     <w:semiHidden/>
-    <w:qFormat/>
-    <w:rsid w:val="00F12F1B"/>
+    <w:rsid w:val="00166F9C"/>
     <w:rPr>
       <w:rFonts w:asciiTheme="majorHAnsi" w:eastAsiaTheme="majorEastAsia" w:hAnsiTheme="majorHAnsi" w:cstheme="majorBidi"/>
       <w:b/>
@@ -4601,7 +7040,6 @@
       <w:sz w:val="26"/>
       <w:szCs w:val="26"/>
       <w:lang w:val="en-CA" w:eastAsia="en-CA"/>
-      <w14:ligatures w14:val="none"/>
     </w:rPr>
   </w:style>
   <w:style w:type="character" w:customStyle="1" w:styleId="Heading3Char">
@@ -4610,8 +7048,7 @@
     <w:link w:val="Heading3"/>
     <w:uiPriority w:val="9"/>
     <w:semiHidden/>
-    <w:qFormat/>
-    <w:rsid w:val="00F12F1B"/>
+    <w:rsid w:val="00166F9C"/>
     <w:rPr>
       <w:rFonts w:asciiTheme="majorHAnsi" w:eastAsiaTheme="majorEastAsia" w:hAnsiTheme="majorHAnsi" w:cstheme="majorBidi"/>
       <w:b/>
@@ -4621,7 +7058,6 @@
       <w:sz w:val="22"/>
       <w:szCs w:val="22"/>
       <w:lang w:val="en-CA" w:eastAsia="en-CA"/>
-      <w14:ligatures w14:val="none"/>
     </w:rPr>
   </w:style>
   <w:style w:type="character" w:customStyle="1" w:styleId="Heading4Char">
@@ -4630,8 +7066,7 @@
     <w:link w:val="Heading4"/>
     <w:uiPriority w:val="9"/>
     <w:semiHidden/>
-    <w:qFormat/>
-    <w:rsid w:val="00F12F1B"/>
+    <w:rsid w:val="00166F9C"/>
     <w:rPr>
       <w:rFonts w:asciiTheme="majorHAnsi" w:eastAsiaTheme="majorEastAsia" w:hAnsiTheme="majorHAnsi" w:cstheme="majorBidi"/>
       <w:b/>
@@ -4643,7 +7078,6 @@
       <w:sz w:val="22"/>
       <w:szCs w:val="22"/>
       <w:lang w:val="en-CA" w:eastAsia="en-CA"/>
-      <w14:ligatures w14:val="none"/>
     </w:rPr>
   </w:style>
   <w:style w:type="character" w:customStyle="1" w:styleId="Heading5Char">
@@ -4652,8 +7086,7 @@
     <w:link w:val="Heading5"/>
     <w:uiPriority w:val="9"/>
     <w:semiHidden/>
-    <w:qFormat/>
-    <w:rsid w:val="00F12F1B"/>
+    <w:rsid w:val="00166F9C"/>
     <w:rPr>
       <w:rFonts w:asciiTheme="majorHAnsi" w:eastAsiaTheme="majorEastAsia" w:hAnsiTheme="majorHAnsi" w:cstheme="majorBidi"/>
       <w:color w:val="0A2F40" w:themeColor="accent1" w:themeShade="7F"/>
@@ -4661,7 +7094,6 @@
       <w:sz w:val="22"/>
       <w:szCs w:val="22"/>
       <w:lang w:val="en-CA" w:eastAsia="en-CA"/>
-      <w14:ligatures w14:val="none"/>
     </w:rPr>
   </w:style>
   <w:style w:type="character" w:customStyle="1" w:styleId="Heading6Char">
@@ -4670,8 +7102,7 @@
     <w:link w:val="Heading6"/>
     <w:uiPriority w:val="9"/>
     <w:semiHidden/>
-    <w:qFormat/>
-    <w:rsid w:val="00F12F1B"/>
+    <w:rsid w:val="00166F9C"/>
     <w:rPr>
       <w:rFonts w:asciiTheme="majorHAnsi" w:eastAsiaTheme="majorEastAsia" w:hAnsiTheme="majorHAnsi" w:cstheme="majorBidi"/>
       <w:i/>
@@ -4681,7 +7112,6 @@
       <w:sz w:val="22"/>
       <w:szCs w:val="22"/>
       <w:lang w:val="en-CA" w:eastAsia="en-CA"/>
-      <w14:ligatures w14:val="none"/>
     </w:rPr>
   </w:style>
   <w:style w:type="character" w:customStyle="1" w:styleId="Heading7Char">
@@ -4690,8 +7120,7 @@
     <w:link w:val="Heading7"/>
     <w:uiPriority w:val="9"/>
     <w:semiHidden/>
-    <w:qFormat/>
-    <w:rsid w:val="00F12F1B"/>
+    <w:rsid w:val="00166F9C"/>
     <w:rPr>
       <w:rFonts w:asciiTheme="majorHAnsi" w:eastAsiaTheme="majorEastAsia" w:hAnsiTheme="majorHAnsi" w:cstheme="majorBidi"/>
       <w:i/>
@@ -4701,7 +7130,6 @@
       <w:sz w:val="22"/>
       <w:szCs w:val="22"/>
       <w:lang w:val="en-CA" w:eastAsia="en-CA"/>
-      <w14:ligatures w14:val="none"/>
     </w:rPr>
   </w:style>
   <w:style w:type="character" w:customStyle="1" w:styleId="Heading8Char">
@@ -4710,8 +7138,7 @@
     <w:link w:val="Heading8"/>
     <w:uiPriority w:val="9"/>
     <w:semiHidden/>
-    <w:qFormat/>
-    <w:rsid w:val="00F12F1B"/>
+    <w:rsid w:val="00166F9C"/>
     <w:rPr>
       <w:rFonts w:asciiTheme="majorHAnsi" w:eastAsiaTheme="majorEastAsia" w:hAnsiTheme="majorHAnsi" w:cstheme="majorBidi"/>
       <w:color w:val="404040" w:themeColor="text1" w:themeTint="BF"/>
@@ -4719,7 +7146,6 @@
       <w:sz w:val="20"/>
       <w:szCs w:val="20"/>
       <w:lang w:val="en-CA" w:eastAsia="en-CA"/>
-      <w14:ligatures w14:val="none"/>
     </w:rPr>
   </w:style>
   <w:style w:type="character" w:customStyle="1" w:styleId="Heading9Char">
@@ -4728,8 +7154,7 @@
     <w:link w:val="Heading9"/>
     <w:uiPriority w:val="9"/>
     <w:semiHidden/>
-    <w:qFormat/>
-    <w:rsid w:val="00F12F1B"/>
+    <w:rsid w:val="00166F9C"/>
     <w:rPr>
       <w:rFonts w:asciiTheme="majorHAnsi" w:eastAsiaTheme="majorEastAsia" w:hAnsiTheme="majorHAnsi" w:cstheme="majorBidi"/>
       <w:i/>
@@ -4739,14 +7164,13 @@
       <w:sz w:val="20"/>
       <w:szCs w:val="20"/>
       <w:lang w:val="en-CA" w:eastAsia="en-CA"/>
-      <w14:ligatures w14:val="none"/>
     </w:rPr>
   </w:style>
   <w:style w:type="character" w:customStyle="1" w:styleId="BoldItalic">
     <w:name w:val="BoldItalic"/>
     <w:uiPriority w:val="1"/>
     <w:qFormat/>
-    <w:rsid w:val="00F12F1B"/>
+    <w:rsid w:val="00166F9C"/>
     <w:rPr>
       <w:rFonts w:cs="NewBaskervilleEF-Bold"/>
       <w:b/>
@@ -4756,7 +7180,6 @@
       <w:color w:val="3366FF"/>
       <w:w w:val="100"/>
       <w:position w:val="0"/>
-      <w:sz w:val="24"/>
       <w:u w:val="none"/>
       <w:vertAlign w:val="baseline"/>
       <w:lang w:val="en-US"/>
@@ -4766,7 +7189,7 @@
     <w:name w:val="LiteralItalic"/>
     <w:uiPriority w:val="1"/>
     <w:qFormat/>
-    <w:rsid w:val="00F12F1B"/>
+    <w:rsid w:val="00166F9C"/>
     <w:rPr>
       <w:rFonts w:ascii="Courier" w:hAnsi="Courier" w:cs="TheSansMonoCondensed-Italic"/>
       <w:b w:val="0"/>
@@ -4776,7 +7199,6 @@
       <w:spacing w:val="0"/>
       <w:w w:val="100"/>
       <w:position w:val="0"/>
-      <w:sz w:val="24"/>
       <w:szCs w:val="17"/>
       <w:u w:val="none"/>
       <w:vertAlign w:val="baseline"/>
@@ -4787,7 +7209,7 @@
     <w:name w:val="LiteralBoldItalic"/>
     <w:uiPriority w:val="1"/>
     <w:qFormat/>
-    <w:rsid w:val="00F12F1B"/>
+    <w:rsid w:val="00166F9C"/>
     <w:rPr>
       <w:rFonts w:ascii="Courier" w:hAnsi="Courier" w:cs="TheSansMonoCondensed-Bold"/>
       <w:b w:val="0"/>
@@ -4798,7 +7220,6 @@
       <w:spacing w:val="0"/>
       <w:w w:val="100"/>
       <w:position w:val="0"/>
-      <w:sz w:val="24"/>
       <w:u w:val="none"/>
       <w:vertAlign w:val="baseline"/>
       <w:lang w:val="en-US"/>
@@ -4808,7 +7229,7 @@
     <w:name w:val="Regular"/>
     <w:uiPriority w:val="1"/>
     <w:qFormat/>
-    <w:rsid w:val="00F12F1B"/>
+    <w:rsid w:val="00166F9C"/>
     <w:rPr>
       <w:rFonts w:cs="FuturaPT-Book"/>
       <w:b w:val="0"/>
@@ -4818,7 +7239,6 @@
       <w:color w:val="3366FF"/>
       <w:w w:val="100"/>
       <w:position w:val="0"/>
-      <w:sz w:val="24"/>
       <w:u w:val="none"/>
       <w:vertAlign w:val="baseline"/>
       <w:lang w:val="en-US"/>
@@ -4828,7 +7248,7 @@
     <w:name w:val="NoteHead"/>
     <w:uiPriority w:val="1"/>
     <w:qFormat/>
-    <w:rsid w:val="00F12F1B"/>
+    <w:rsid w:val="00166F9C"/>
     <w:rPr>
       <w:rFonts w:ascii="DogmaOT-Bold" w:hAnsi="DogmaOT-Bold" w:cs="DogmaOT-Bold"/>
       <w:b/>
@@ -4836,11 +7256,11 @@
       <w:caps/>
       <w:color w:val="FFFFFF"/>
       <w:spacing w:val="30"/>
-      <w:position w:val="0"/>
       <w:sz w:val="15"/>
       <w:szCs w:val="15"/>
       <w:u w:val="none"/>
-      <w:shd w:val="clear" w:color="auto" w:fill="000000"/>
+      <w:bdr w:val="none" w:sz="0" w:space="0" w:color="auto"/>
+      <w:shd w:val="solid" w:color="auto" w:fill="auto"/>
       <w:vertAlign w:val="baseline"/>
     </w:rPr>
   </w:style>
@@ -4848,13 +7268,12 @@
     <w:name w:val="wingdings"/>
     <w:uiPriority w:val="1"/>
     <w:qFormat/>
-    <w:rsid w:val="00F12F1B"/>
+    <w:rsid w:val="00166F9C"/>
     <w:rPr>
       <w:rFonts w:ascii="Wingdings2" w:hAnsi="Wingdings2" w:cs="Wingdings2"/>
       <w:color w:val="000000"/>
       <w:w w:val="100"/>
       <w:position w:val="0"/>
-      <w:sz w:val="24"/>
       <w:u w:val="none"/>
       <w:vertAlign w:val="baseline"/>
       <w:lang w:val="en-US"/>
@@ -4863,8 +7282,7 @@
   <w:style w:type="character" w:customStyle="1" w:styleId="bulletcharacter">
     <w:name w:val="bullet_character"/>
     <w:uiPriority w:val="99"/>
-    <w:qFormat/>
-    <w:rsid w:val="00F12F1B"/>
+    <w:rsid w:val="00166F9C"/>
     <w:rPr>
       <w:rFonts w:ascii="Symbol" w:hAnsi="Symbol" w:cs="Symbol"/>
       <w:color w:val="000000"/>
@@ -4874,7 +7292,7 @@
     <w:name w:val="Superscript"/>
     <w:uiPriority w:val="1"/>
     <w:qFormat/>
-    <w:rsid w:val="00F12F1B"/>
+    <w:rsid w:val="00166F9C"/>
     <w:rPr>
       <w:color w:val="3366FF"/>
       <w:vertAlign w:val="superscript"/>
@@ -4884,7 +7302,7 @@
     <w:name w:val="SuperscriptItalic"/>
     <w:uiPriority w:val="1"/>
     <w:qFormat/>
-    <w:rsid w:val="00F12F1B"/>
+    <w:rsid w:val="00166F9C"/>
     <w:rPr>
       <w:i/>
       <w:color w:val="3366FF"/>
@@ -4895,7 +7313,7 @@
     <w:name w:val="Subscript"/>
     <w:uiPriority w:val="1"/>
     <w:qFormat/>
-    <w:rsid w:val="00F12F1B"/>
+    <w:rsid w:val="00166F9C"/>
     <w:rPr>
       <w:color w:val="3366FF"/>
       <w:vertAlign w:val="subscript"/>
@@ -4905,7 +7323,7 @@
     <w:name w:val="SubscriptItalic"/>
     <w:uiPriority w:val="1"/>
     <w:qFormat/>
-    <w:rsid w:val="00F12F1B"/>
+    <w:rsid w:val="00166F9C"/>
     <w:rPr>
       <w:i/>
       <w:color w:val="3366FF"/>
@@ -4916,7 +7334,7 @@
     <w:name w:val="Symbol"/>
     <w:uiPriority w:val="1"/>
     <w:qFormat/>
-    <w:rsid w:val="00F12F1B"/>
+    <w:rsid w:val="00166F9C"/>
     <w:rPr>
       <w:rFonts w:ascii="Symbol" w:hAnsi="Symbol"/>
     </w:rPr>
@@ -4925,7 +7343,7 @@
     <w:name w:val="AltText"/>
     <w:uiPriority w:val="1"/>
     <w:qFormat/>
-    <w:rsid w:val="00F12F1B"/>
+    <w:rsid w:val="00166F9C"/>
     <w:rPr>
       <w:color w:val="FF358C"/>
       <w:u w:val="single"/>
@@ -4934,8 +7352,7 @@
   <w:style w:type="character" w:customStyle="1" w:styleId="Bold">
     <w:name w:val="Bold"/>
     <w:uiPriority w:val="1"/>
-    <w:qFormat/>
-    <w:rsid w:val="00F12F1B"/>
+    <w:rsid w:val="00166F9C"/>
     <w:rPr>
       <w:b/>
       <w:bCs/>
@@ -4946,9 +7363,10 @@
     <w:name w:val="GraphicInline"/>
     <w:uiPriority w:val="1"/>
     <w:qFormat/>
-    <w:rsid w:val="00F12F1B"/>
+    <w:rsid w:val="00166F9C"/>
     <w:rPr>
       <w:color w:val="3366FF"/>
+      <w:bdr w:val="none" w:sz="0" w:space="0" w:color="auto"/>
       <w:shd w:val="clear" w:color="auto" w:fill="99CC00"/>
     </w:rPr>
   </w:style>
@@ -4956,7 +7374,7 @@
     <w:name w:val="DigitalOnly"/>
     <w:uiPriority w:val="1"/>
     <w:qFormat/>
-    <w:rsid w:val="00F12F1B"/>
+    <w:rsid w:val="00166F9C"/>
     <w:rPr>
       <w:color w:val="3366FF"/>
       <w:bdr w:val="single" w:sz="4" w:space="0" w:color="3366FF"/>
@@ -4966,7 +7384,7 @@
     <w:name w:val="PrintOnly"/>
     <w:uiPriority w:val="1"/>
     <w:qFormat/>
-    <w:rsid w:val="00F12F1B"/>
+    <w:rsid w:val="00166F9C"/>
     <w:rPr>
       <w:color w:val="3366FF"/>
       <w:bdr w:val="single" w:sz="4" w:space="0" w:color="FF0000"/>
@@ -4977,7 +7395,7 @@
     <w:basedOn w:val="LinkURL"/>
     <w:uiPriority w:val="1"/>
     <w:qFormat/>
-    <w:rsid w:val="00F12F1B"/>
+    <w:rsid w:val="00166F9C"/>
     <w:rPr>
       <w:rFonts w:cs="NewBaskervilleStd-Italic"/>
       <w:b w:val="0"/>
@@ -4987,7 +7405,6 @@
       <w:color w:val="3366FF"/>
       <w:w w:val="100"/>
       <w:position w:val="0"/>
-      <w:sz w:val="24"/>
       <w:u w:val="none"/>
       <w:vertAlign w:val="baseline"/>
       <w:lang w:val="en-US"/>
@@ -4998,7 +7415,7 @@
     <w:basedOn w:val="LinkEmail"/>
     <w:uiPriority w:val="1"/>
     <w:qFormat/>
-    <w:rsid w:val="00F12F1B"/>
+    <w:rsid w:val="00166F9C"/>
     <w:rPr>
       <w:rFonts w:cs="NewBaskervilleStd-Italic"/>
       <w:b w:val="0"/>
@@ -5008,7 +7425,6 @@
       <w:color w:val="3366FF"/>
       <w:w w:val="100"/>
       <w:position w:val="0"/>
-      <w:sz w:val="24"/>
       <w:u w:val="none"/>
       <w:vertAlign w:val="baseline"/>
       <w:lang w:val="en-US"/>
@@ -5018,9 +7434,10 @@
     <w:name w:val="Highlight"/>
     <w:uiPriority w:val="1"/>
     <w:qFormat/>
-    <w:rsid w:val="00F12F1B"/>
+    <w:rsid w:val="00166F9C"/>
     <w:rPr>
       <w:color w:val="3366FF"/>
+      <w:bdr w:val="none" w:sz="0" w:space="0" w:color="auto"/>
       <w:shd w:val="clear" w:color="auto" w:fill="FFFF00"/>
     </w:rPr>
   </w:style>
@@ -5028,7 +7445,7 @@
     <w:name w:val="FootnoteReference"/>
     <w:uiPriority w:val="1"/>
     <w:qFormat/>
-    <w:rsid w:val="00F12F1B"/>
+    <w:rsid w:val="00166F9C"/>
     <w:rPr>
       <w:color w:val="3366FF"/>
       <w:vertAlign w:val="superscript"/>
@@ -5039,7 +7456,7 @@
     <w:basedOn w:val="FootnoteReference"/>
     <w:uiPriority w:val="1"/>
     <w:qFormat/>
-    <w:rsid w:val="00F12F1B"/>
+    <w:rsid w:val="00166F9C"/>
     <w:rPr>
       <w:color w:val="3366FF"/>
       <w:vertAlign w:val="superscript"/>
@@ -5050,7 +7467,7 @@
     <w:basedOn w:val="FootnoteReference"/>
     <w:uiPriority w:val="1"/>
     <w:qFormat/>
-    <w:rsid w:val="00F12F1B"/>
+    <w:rsid w:val="00166F9C"/>
     <w:rPr>
       <w:color w:val="3366FF"/>
       <w:vertAlign w:val="superscript"/>
@@ -5060,9 +7477,10 @@
     <w:name w:val="Caps"/>
     <w:uiPriority w:val="1"/>
     <w:qFormat/>
-    <w:rsid w:val="00F12F1B"/>
+    <w:rsid w:val="00166F9C"/>
     <w:rPr>
       <w:caps/>
+      <w:smallCaps w:val="0"/>
       <w:color w:val="3366FF"/>
     </w:rPr>
   </w:style>
@@ -5070,8 +7488,9 @@
     <w:name w:val="SmallCaps"/>
     <w:uiPriority w:val="1"/>
     <w:qFormat/>
-    <w:rsid w:val="00F12F1B"/>
-    <w:rPr>
+    <w:rsid w:val="00166F9C"/>
+    <w:rPr>
+      <w:caps w:val="0"/>
       <w:smallCaps/>
       <w:color w:val="3366FF"/>
     </w:rPr>
@@ -5081,10 +7500,11 @@
     <w:basedOn w:val="SmallCaps"/>
     <w:uiPriority w:val="1"/>
     <w:qFormat/>
-    <w:rsid w:val="00F12F1B"/>
+    <w:rsid w:val="00166F9C"/>
     <w:rPr>
       <w:b/>
       <w:bCs/>
+      <w:caps w:val="0"/>
       <w:smallCaps/>
       <w:color w:val="3366FF"/>
     </w:rPr>
@@ -5094,12 +7514,13 @@
     <w:basedOn w:val="SmallCapsBold"/>
     <w:uiPriority w:val="1"/>
     <w:qFormat/>
-    <w:rsid w:val="00F12F1B"/>
+    <w:rsid w:val="00166F9C"/>
     <w:rPr>
       <w:b/>
       <w:bCs/>
       <w:i/>
       <w:iCs/>
+      <w:caps w:val="0"/>
       <w:smallCaps/>
       <w:color w:val="3366FF"/>
     </w:rPr>
@@ -5109,10 +7530,11 @@
     <w:basedOn w:val="SmallCaps"/>
     <w:uiPriority w:val="1"/>
     <w:qFormat/>
-    <w:rsid w:val="00F12F1B"/>
+    <w:rsid w:val="00166F9C"/>
     <w:rPr>
       <w:i/>
       <w:iCs/>
+      <w:caps w:val="0"/>
       <w:smallCaps/>
       <w:color w:val="3366FF"/>
     </w:rPr>
@@ -5121,7 +7543,7 @@
     <w:name w:val="NSSymbol"/>
     <w:uiPriority w:val="1"/>
     <w:qFormat/>
-    <w:rsid w:val="00F12F1B"/>
+    <w:rsid w:val="00166F9C"/>
     <w:rPr>
       <w:color w:val="3366FF"/>
     </w:rPr>
@@ -5131,7 +7553,7 @@
     <w:basedOn w:val="EndnoteReference"/>
     <w:uiPriority w:val="1"/>
     <w:qFormat/>
-    <w:rsid w:val="00F12F1B"/>
+    <w:rsid w:val="00166F9C"/>
     <w:rPr>
       <w:color w:val="3366FF"/>
       <w:vertAlign w:val="superscript"/>
@@ -5141,7 +7563,7 @@
     <w:name w:val="PyBracket"/>
     <w:uiPriority w:val="1"/>
     <w:qFormat/>
-    <w:rsid w:val="00F12F1B"/>
+    <w:rsid w:val="00166F9C"/>
     <w:rPr>
       <w:rFonts w:ascii="Courier" w:hAnsi="Courier" w:cs="TheSansMonoCondensed-Plain"/>
       <w:color w:val="B12735"/>
@@ -5160,7 +7582,7 @@
     <w:basedOn w:val="PyBracket"/>
     <w:uiPriority w:val="1"/>
     <w:qFormat/>
-    <w:rsid w:val="00F12F1B"/>
+    <w:rsid w:val="00166F9C"/>
     <w:rPr>
       <w:rFonts w:ascii="Courier" w:hAnsi="Courier" w:cs="TheSansMonoCondensed-Plain"/>
       <w:color w:val="0B769F" w:themeColor="accent4" w:themeShade="BF"/>
@@ -5179,7 +7601,7 @@
     <w:basedOn w:val="PyBracket"/>
     <w:uiPriority w:val="1"/>
     <w:qFormat/>
-    <w:rsid w:val="00F12F1B"/>
+    <w:rsid w:val="00166F9C"/>
     <w:rPr>
       <w:rFonts w:ascii="Courier" w:hAnsi="Courier" w:cs="TheSansMonoCondensed-Plain"/>
       <w:color w:val="008000"/>
@@ -5198,7 +7620,7 @@
     <w:basedOn w:val="DefaultParagraphFont"/>
     <w:uiPriority w:val="33"/>
     <w:qFormat/>
-    <w:rsid w:val="00F12F1B"/>
+    <w:rsid w:val="00166F9C"/>
     <w:rPr>
       <w:b/>
       <w:bCs/>
@@ -5210,13 +7632,14 @@
     <w:name w:val="CustomCharStyle"/>
     <w:uiPriority w:val="1"/>
     <w:qFormat/>
-    <w:rsid w:val="00F12F1B"/>
+    <w:rsid w:val="00166F9C"/>
     <w:rPr>
       <w:b w:val="0"/>
       <w:bCs w:val="0"/>
       <w:i w:val="0"/>
       <w:iCs w:val="0"/>
       <w:color w:val="3366FF"/>
+      <w:bdr w:val="none" w:sz="0" w:space="0" w:color="auto"/>
       <w:shd w:val="clear" w:color="auto" w:fill="CCFFCC"/>
     </w:rPr>
   </w:style>
@@ -5224,7 +7647,7 @@
     <w:name w:val="CodeAnnotation"/>
     <w:uiPriority w:val="1"/>
     <w:qFormat/>
-    <w:rsid w:val="00F12F1B"/>
+    <w:rsid w:val="00166F9C"/>
     <w:rPr>
       <w:rFonts w:ascii="Courier" w:hAnsi="Courier" w:cs="TheSansMonoCondensed-Plain"/>
       <w:color w:val="FFFFFF" w:themeColor="background1"/>
@@ -5234,6 +7657,7 @@
       <w:sz w:val="17"/>
       <w:szCs w:val="17"/>
       <w:u w:val="none"/>
+      <w:bdr w:val="none" w:sz="0" w:space="0" w:color="auto"/>
       <w:shd w:val="clear" w:color="auto" w:fill="000000"/>
       <w:vertAlign w:val="baseline"/>
       <w:lang w:val="en-US"/>
@@ -5243,13 +7667,12 @@
     <w:name w:val="MenuArrow"/>
     <w:uiPriority w:val="1"/>
     <w:qFormat/>
-    <w:rsid w:val="00F12F1B"/>
+    <w:rsid w:val="00166F9C"/>
     <w:rPr>
       <w:rFonts w:ascii="Webdings" w:hAnsi="Webdings" w:cs="Webdings"/>
       <w:color w:val="3366FF"/>
       <w:w w:val="100"/>
       <w:position w:val="0"/>
-      <w:sz w:val="24"/>
       <w:u w:val="none"/>
       <w:vertAlign w:val="baseline"/>
       <w:lang w:val="en-US"/>
@@ -5259,7 +7682,7 @@
     <w:name w:val="LiteralSuperscript"/>
     <w:uiPriority w:val="1"/>
     <w:qFormat/>
-    <w:rsid w:val="00F12F1B"/>
+    <w:rsid w:val="00166F9C"/>
     <w:rPr>
       <w:vertAlign w:val="superscript"/>
     </w:rPr>
@@ -5268,7 +7691,7 @@
     <w:name w:val="LiteralSubscript"/>
     <w:uiPriority w:val="1"/>
     <w:qFormat/>
-    <w:rsid w:val="00F12F1B"/>
+    <w:rsid w:val="00166F9C"/>
     <w:rPr>
       <w:vertAlign w:val="subscript"/>
     </w:rPr>
@@ -5277,7 +7700,7 @@
     <w:name w:val="LiteralItalicSuperscript"/>
     <w:uiPriority w:val="1"/>
     <w:qFormat/>
-    <w:rsid w:val="00F12F1B"/>
+    <w:rsid w:val="00166F9C"/>
     <w:rPr>
       <w:i/>
       <w:color w:val="3266FF"/>
@@ -5289,7 +7712,7 @@
     <w:basedOn w:val="LiteralItalicSuperscript"/>
     <w:uiPriority w:val="1"/>
     <w:qFormat/>
-    <w:rsid w:val="00F12F1B"/>
+    <w:rsid w:val="00166F9C"/>
     <w:rPr>
       <w:i/>
       <w:color w:val="3266FF"/>
@@ -5300,7 +7723,7 @@
     <w:name w:val="ChineseChar"/>
     <w:uiPriority w:val="1"/>
     <w:qFormat/>
-    <w:rsid w:val="00F12F1B"/>
+    <w:rsid w:val="00166F9C"/>
     <w:rPr>
       <w:lang w:val="fr-FR"/>
     </w:rPr>
@@ -5309,7 +7732,7 @@
     <w:name w:val="JapaneseChar"/>
     <w:uiPriority w:val="1"/>
     <w:qFormat/>
-    <w:rsid w:val="00F12F1B"/>
+    <w:rsid w:val="00166F9C"/>
     <w:rPr>
       <w:lang w:val="fr-FR"/>
     </w:rPr>
@@ -5318,7 +7741,7 @@
     <w:name w:val="EmojiChar"/>
     <w:uiPriority w:val="99"/>
     <w:qFormat/>
-    <w:rsid w:val="00F12F1B"/>
+    <w:rsid w:val="00166F9C"/>
     <w:rPr>
       <w:lang w:val="fr-FR"/>
     </w:rPr>
@@ -5327,9 +7750,10 @@
     <w:name w:val="Strikethrough"/>
     <w:uiPriority w:val="1"/>
     <w:qFormat/>
-    <w:rsid w:val="00F12F1B"/>
+    <w:rsid w:val="00166F9C"/>
     <w:rPr>
       <w:strike/>
+      <w:dstrike w:val="0"/>
     </w:rPr>
   </w:style>
   <w:style w:type="character" w:customStyle="1" w:styleId="SuperscriptBold">
@@ -5337,7 +7761,7 @@
     <w:basedOn w:val="Superscript"/>
     <w:uiPriority w:val="1"/>
     <w:qFormat/>
-    <w:rsid w:val="00F12F1B"/>
+    <w:rsid w:val="00166F9C"/>
     <w:rPr>
       <w:b/>
       <w:color w:val="3366FF"/>
@@ -5349,7 +7773,7 @@
     <w:basedOn w:val="Subscript"/>
     <w:uiPriority w:val="1"/>
     <w:qFormat/>
-    <w:rsid w:val="00F12F1B"/>
+    <w:rsid w:val="00166F9C"/>
     <w:rPr>
       <w:b/>
       <w:color w:val="3366FF"/>
@@ -5361,7 +7785,7 @@
     <w:basedOn w:val="Superscript"/>
     <w:uiPriority w:val="1"/>
     <w:qFormat/>
-    <w:rsid w:val="00F12F1B"/>
+    <w:rsid w:val="00166F9C"/>
     <w:rPr>
       <w:b/>
       <w:i/>
@@ -5374,7 +7798,7 @@
     <w:basedOn w:val="Subscript"/>
     <w:uiPriority w:val="1"/>
     <w:qFormat/>
-    <w:rsid w:val="00F12F1B"/>
+    <w:rsid w:val="00166F9C"/>
     <w:rPr>
       <w:b/>
       <w:i/>
@@ -5387,7 +7811,7 @@
     <w:basedOn w:val="SuperscriptBoldItalic"/>
     <w:uiPriority w:val="1"/>
     <w:qFormat/>
-    <w:rsid w:val="00F12F1B"/>
+    <w:rsid w:val="00166F9C"/>
     <w:rPr>
       <w:rFonts w:ascii="Courier" w:hAnsi="Courier"/>
       <w:b/>
@@ -5401,7 +7825,7 @@
     <w:basedOn w:val="SubscriptBoldItalic"/>
     <w:uiPriority w:val="1"/>
     <w:qFormat/>
-    <w:rsid w:val="00F12F1B"/>
+    <w:rsid w:val="00166F9C"/>
     <w:rPr>
       <w:rFonts w:ascii="Courier" w:hAnsi="Courier"/>
       <w:b/>
@@ -5415,7 +7839,7 @@
     <w:basedOn w:val="SuperscriptBold"/>
     <w:uiPriority w:val="1"/>
     <w:qFormat/>
-    <w:rsid w:val="00F12F1B"/>
+    <w:rsid w:val="00166F9C"/>
     <w:rPr>
       <w:rFonts w:ascii="Courier" w:hAnsi="Courier"/>
       <w:b/>
@@ -5429,7 +7853,7 @@
     <w:basedOn w:val="SubscriptBold"/>
     <w:uiPriority w:val="1"/>
     <w:qFormat/>
-    <w:rsid w:val="00F12F1B"/>
+    <w:rsid w:val="00166F9C"/>
     <w:rPr>
       <w:rFonts w:ascii="Courier" w:hAnsi="Courier"/>
       <w:b/>
@@ -5443,7 +7867,7 @@
     <w:basedOn w:val="Superscript"/>
     <w:uiPriority w:val="1"/>
     <w:qFormat/>
-    <w:rsid w:val="00F12F1B"/>
+    <w:rsid w:val="00166F9C"/>
     <w:rPr>
       <w:rFonts w:ascii="Courier" w:hAnsi="Courier"/>
       <w:color w:val="3366FF"/>
@@ -5455,7 +7879,7 @@
     <w:basedOn w:val="SuperscriptLiteral"/>
     <w:uiPriority w:val="1"/>
     <w:qFormat/>
-    <w:rsid w:val="00F12F1B"/>
+    <w:rsid w:val="00166F9C"/>
     <w:rPr>
       <w:rFonts w:ascii="Courier" w:hAnsi="Courier"/>
       <w:i/>
@@ -5468,7 +7892,7 @@
     <w:basedOn w:val="Subscript"/>
     <w:uiPriority w:val="1"/>
     <w:qFormat/>
-    <w:rsid w:val="00F12F1B"/>
+    <w:rsid w:val="00166F9C"/>
     <w:rPr>
       <w:rFonts w:ascii="Courier" w:hAnsi="Courier"/>
       <w:color w:val="3366FF"/>
@@ -5480,7 +7904,7 @@
     <w:basedOn w:val="SubscriptLiteral"/>
     <w:uiPriority w:val="1"/>
     <w:qFormat/>
-    <w:rsid w:val="00F12F1B"/>
+    <w:rsid w:val="00166F9C"/>
     <w:rPr>
       <w:rFonts w:ascii="Courier" w:hAnsi="Courier"/>
       <w:i/>
@@ -5492,7 +7916,7 @@
     <w:name w:val="CyrillicChar"/>
     <w:uiPriority w:val="1"/>
     <w:qFormat/>
-    <w:rsid w:val="00F12F1B"/>
+    <w:rsid w:val="00166F9C"/>
     <w:rPr>
       <w:lang w:val="fr-FR"/>
     </w:rPr>
@@ -5502,7 +7926,7 @@
     <w:basedOn w:val="DefaultParagraphFont"/>
     <w:uiPriority w:val="99"/>
     <w:unhideWhenUsed/>
-    <w:rsid w:val="00F12F1B"/>
+    <w:rsid w:val="00166F9C"/>
     <w:rPr>
       <w:color w:val="467886" w:themeColor="hyperlink"/>
       <w:u w:val="single"/>
@@ -5514,8 +7938,7 @@
     <w:uiPriority w:val="99"/>
     <w:semiHidden/>
     <w:unhideWhenUsed/>
-    <w:qFormat/>
-    <w:rsid w:val="00F12F1B"/>
+    <w:rsid w:val="00166F9C"/>
     <w:rPr>
       <w:color w:val="605E5C"/>
       <w:shd w:val="clear" w:color="auto" w:fill="E1DFDD"/>
@@ -5527,15 +7950,13 @@
     <w:link w:val="EndnoteText"/>
     <w:uiPriority w:val="99"/>
     <w:semiHidden/>
-    <w:qFormat/>
-    <w:rsid w:val="00F12F1B"/>
+    <w:rsid w:val="00166F9C"/>
     <w:rPr>
       <w:rFonts w:ascii="Times New Roman" w:eastAsia="Times New Roman" w:hAnsi="Times New Roman" w:cs="Times New Roman"/>
       <w:kern w:val="0"/>
       <w:sz w:val="20"/>
       <w:szCs w:val="20"/>
       <w:lang w:val="en-CA" w:eastAsia="en-CA"/>
-      <w14:ligatures w14:val="none"/>
     </w:rPr>
   </w:style>
   <w:style w:type="character" w:customStyle="1" w:styleId="EndnoteCharacters">
@@ -5552,6 +7973,10 @@
   </w:style>
   <w:style w:type="character" w:styleId="EndnoteReference0">
     <w:name w:val="endnote reference"/>
+    <w:basedOn w:val="DefaultParagraphFont"/>
+    <w:uiPriority w:val="99"/>
+    <w:unhideWhenUsed/>
+    <w:rsid w:val="00166F9C"/>
     <w:rPr>
       <w:vertAlign w:val="superscript"/>
     </w:rPr>
@@ -5562,15 +7987,13 @@
     <w:link w:val="FootnoteText"/>
     <w:uiPriority w:val="99"/>
     <w:semiHidden/>
-    <w:qFormat/>
-    <w:rsid w:val="00F12F1B"/>
+    <w:rsid w:val="00166F9C"/>
     <w:rPr>
       <w:rFonts w:ascii="Times New Roman" w:eastAsia="Times New Roman" w:hAnsi="Times New Roman" w:cs="Times New Roman"/>
       <w:kern w:val="0"/>
       <w:sz w:val="20"/>
       <w:szCs w:val="20"/>
       <w:lang w:val="en-CA" w:eastAsia="en-CA"/>
-      <w14:ligatures w14:val="none"/>
     </w:rPr>
   </w:style>
   <w:style w:type="character" w:customStyle="1" w:styleId="FootnoteCharacters">
@@ -5587,6 +8010,10 @@
   </w:style>
   <w:style w:type="character" w:styleId="FootnoteReference0">
     <w:name w:val="footnote reference"/>
+    <w:basedOn w:val="DefaultParagraphFont"/>
+    <w:uiPriority w:val="99"/>
+    <w:unhideWhenUsed/>
+    <w:rsid w:val="00166F9C"/>
     <w:rPr>
       <w:vertAlign w:val="superscript"/>
     </w:rPr>
@@ -5596,7 +8023,7 @@
     <w:basedOn w:val="DefaultParagraphFont"/>
     <w:uiPriority w:val="1"/>
     <w:qFormat/>
-    <w:rsid w:val="00F12F1B"/>
+    <w:rsid w:val="00166F9C"/>
     <w:rPr>
       <w:rFonts w:ascii="Apple Color Emoji" w:hAnsi="Apple Color Emoji" w:cs="Apple Color Emoji"/>
       <w:lang w:eastAsia="en-US"/>
@@ -5607,7 +8034,7 @@
     <w:basedOn w:val="LiteralGray"/>
     <w:uiPriority w:val="1"/>
     <w:qFormat/>
-    <w:rsid w:val="00F12F1B"/>
+    <w:rsid w:val="00166F9C"/>
     <w:rPr>
       <w:rFonts w:ascii="Courier" w:hAnsi="Courier"/>
       <w:i/>
@@ -5675,10 +8102,13 @@
   </w:style>
   <w:style w:type="paragraph" w:customStyle="1" w:styleId="NoParagraphStyle">
     <w:name w:val="[No Paragraph Style]"/>
-    <w:qFormat/>
-    <w:rsid w:val="00F12F1B"/>
+    <w:rsid w:val="00166F9C"/>
     <w:pPr>
       <w:widowControl w:val="0"/>
+      <w:suppressAutoHyphens w:val="0"/>
+      <w:autoSpaceDE w:val="0"/>
+      <w:autoSpaceDN w:val="0"/>
+      <w:adjustRightInd w:val="0"/>
       <w:spacing w:line="288" w:lineRule="auto"/>
       <w:textAlignment w:val="center"/>
     </w:pPr>
@@ -5687,17 +8117,16 @@
       <w:color w:val="000000"/>
       <w:kern w:val="0"/>
       <w:lang w:eastAsia="en-CA"/>
-      <w14:ligatures w14:val="none"/>
     </w:rPr>
   </w:style>
   <w:style w:type="paragraph" w:customStyle="1" w:styleId="ChapterNumber">
     <w:name w:val="ChapterNumber"/>
     <w:next w:val="Normal"/>
     <w:qFormat/>
-    <w:rsid w:val="00F12F1B"/>
+    <w:rsid w:val="00166F9C"/>
     <w:pPr>
       <w:numPr>
-        <w:numId w:val="9"/>
+        <w:numId w:val="31"/>
       </w:numPr>
       <w:spacing w:before="1200" w:line="2400" w:lineRule="atLeast"/>
       <w:jc w:val="center"/>
@@ -5712,15 +8141,17 @@
       <w:sz w:val="240"/>
       <w:szCs w:val="240"/>
       <w:lang w:eastAsia="en-CA"/>
-      <w14:ligatures w14:val="none"/>
     </w:rPr>
   </w:style>
   <w:style w:type="paragraph" w:customStyle="1" w:styleId="AppendixNumber">
     <w:name w:val="AppendixNumber"/>
     <w:qFormat/>
-    <w:rsid w:val="00F12F1B"/>
+    <w:rsid w:val="00166F9C"/>
     <w:pPr>
       <w:widowControl w:val="0"/>
+      <w:autoSpaceDE w:val="0"/>
+      <w:autoSpaceDN w:val="0"/>
+      <w:adjustRightInd w:val="0"/>
       <w:spacing w:before="1200" w:line="2400" w:lineRule="atLeast"/>
       <w:ind w:left="1440"/>
       <w:jc w:val="center"/>
@@ -5735,13 +8166,12 @@
       <w:sz w:val="240"/>
       <w:szCs w:val="240"/>
       <w:lang w:eastAsia="en-CA"/>
-      <w14:ligatures w14:val="none"/>
     </w:rPr>
   </w:style>
   <w:style w:type="paragraph" w:customStyle="1" w:styleId="ChapterTitle">
     <w:name w:val="ChapterTitle"/>
     <w:qFormat/>
-    <w:rsid w:val="00F12F1B"/>
+    <w:rsid w:val="00166F9C"/>
     <w:pPr>
       <w:keepLines/>
       <w:spacing w:before="600" w:after="1920" w:line="360" w:lineRule="atLeast"/>
@@ -5760,16 +8190,18 @@
       <w:sz w:val="32"/>
       <w:szCs w:val="32"/>
       <w:lang w:eastAsia="en-CA"/>
-      <w14:ligatures w14:val="none"/>
     </w:rPr>
   </w:style>
   <w:style w:type="paragraph" w:customStyle="1" w:styleId="AppendixTitle">
     <w:name w:val="AppendixTitle"/>
     <w:qFormat/>
-    <w:rsid w:val="00F12F1B"/>
+    <w:rsid w:val="00166F9C"/>
     <w:pPr>
       <w:keepLines/>
       <w:widowControl w:val="0"/>
+      <w:autoSpaceDE w:val="0"/>
+      <w:autoSpaceDN w:val="0"/>
+      <w:adjustRightInd w:val="0"/>
       <w:spacing w:before="600" w:after="1920" w:line="360" w:lineRule="atLeast"/>
       <w:ind w:left="1440"/>
       <w:jc w:val="center"/>
@@ -5786,13 +8218,12 @@
       <w:sz w:val="32"/>
       <w:szCs w:val="32"/>
       <w:lang w:eastAsia="en-CA"/>
-      <w14:ligatures w14:val="none"/>
     </w:rPr>
   </w:style>
   <w:style w:type="paragraph" w:customStyle="1" w:styleId="ChapterIntro">
     <w:name w:val="ChapterIntro"/>
     <w:qFormat/>
-    <w:rsid w:val="00F12F1B"/>
+    <w:rsid w:val="00166F9C"/>
     <w:pPr>
       <w:spacing w:after="60" w:line="360" w:lineRule="atLeast"/>
       <w:ind w:left="1440"/>
@@ -5806,13 +8237,12 @@
       <w:sz w:val="28"/>
       <w:szCs w:val="28"/>
       <w:lang w:eastAsia="en-CA"/>
-      <w14:ligatures w14:val="none"/>
     </w:rPr>
   </w:style>
   <w:style w:type="paragraph" w:customStyle="1" w:styleId="HeadA">
     <w:name w:val="HeadA"/>
     <w:qFormat/>
-    <w:rsid w:val="00F12F1B"/>
+    <w:rsid w:val="00166F9C"/>
     <w:pPr>
       <w:keepNext/>
       <w:keepLines/>
@@ -5821,6 +8251,9 @@
         <w:tab w:val="right" w:pos="1200"/>
         <w:tab w:val="left" w:pos="1440"/>
       </w:tabs>
+      <w:autoSpaceDE w:val="0"/>
+      <w:autoSpaceDN w:val="0"/>
+      <w:adjustRightInd w:val="0"/>
       <w:spacing w:before="420" w:after="120" w:line="300" w:lineRule="atLeast"/>
       <w:ind w:left="360"/>
       <w:textAlignment w:val="baseline"/>
@@ -5832,7 +8265,6 @@
       <w:color w:val="000000"/>
       <w:kern w:val="0"/>
       <w:lang w:eastAsia="en-CA"/>
-      <w14:ligatures w14:val="none"/>
     </w:rPr>
   </w:style>
   <w:style w:type="paragraph" w:customStyle="1" w:styleId="BodyFirst">
@@ -5854,9 +8286,12 @@
   <w:style w:type="paragraph" w:customStyle="1" w:styleId="BodyContinued">
     <w:name w:val="BodyContinued"/>
     <w:qFormat/>
-    <w:rsid w:val="00F12F1B"/>
+    <w:rsid w:val="00166F9C"/>
     <w:pPr>
       <w:widowControl w:val="0"/>
+      <w:autoSpaceDE w:val="0"/>
+      <w:autoSpaceDN w:val="0"/>
+      <w:adjustRightInd w:val="0"/>
       <w:spacing w:before="120" w:after="120" w:line="240" w:lineRule="atLeast"/>
       <w:ind w:left="1440"/>
       <w:textAlignment w:val="baseline"/>
@@ -5868,15 +8303,17 @@
       <w:sz w:val="20"/>
       <w:szCs w:val="20"/>
       <w:lang w:eastAsia="en-CA"/>
-      <w14:ligatures w14:val="none"/>
     </w:rPr>
   </w:style>
   <w:style w:type="paragraph" w:customStyle="1" w:styleId="Body">
     <w:name w:val="Body"/>
     <w:uiPriority w:val="99"/>
     <w:qFormat/>
-    <w:rsid w:val="00F12F1B"/>
-    <w:pPr>
+    <w:rsid w:val="00166F9C"/>
+    <w:pPr>
+      <w:autoSpaceDE w:val="0"/>
+      <w:autoSpaceDN w:val="0"/>
+      <w:adjustRightInd w:val="0"/>
       <w:spacing w:before="120" w:after="120" w:line="240" w:lineRule="atLeast"/>
       <w:ind w:left="1440" w:firstLine="360"/>
       <w:textAlignment w:val="baseline"/>
@@ -5888,7 +8325,6 @@
       <w:sz w:val="20"/>
       <w:szCs w:val="20"/>
       <w:lang w:eastAsia="en-CA"/>
-      <w14:ligatures w14:val="none"/>
     </w:rPr>
   </w:style>
   <w:style w:type="paragraph" w:customStyle="1" w:styleId="CodeSpaceAbove">
@@ -5910,10 +8346,10 @@
   <w:style w:type="paragraph" w:customStyle="1" w:styleId="Code">
     <w:name w:val="Code"/>
     <w:qFormat/>
-    <w:rsid w:val="00F12F1B"/>
+    <w:rsid w:val="00166F9C"/>
     <w:pPr>
       <w:pBdr>
-        <w:left w:val="single" w:sz="4" w:space="14" w:color="000000"/>
+        <w:left w:val="single" w:sz="4" w:space="14" w:color="auto"/>
       </w:pBdr>
       <w:spacing w:line="210" w:lineRule="atLeast"/>
       <w:ind w:left="720"/>
@@ -5927,7 +8363,6 @@
       <w:sz w:val="15"/>
       <w:szCs w:val="17"/>
       <w:lang w:eastAsia="en-CA"/>
-      <w14:ligatures w14:val="none"/>
     </w:rPr>
   </w:style>
   <w:style w:type="paragraph" w:customStyle="1" w:styleId="CodeSpaceBelow">
@@ -5950,9 +8385,12 @@
     <w:name w:val="CodeLabel"/>
     <w:next w:val="Code"/>
     <w:qFormat/>
-    <w:rsid w:val="00F12F1B"/>
+    <w:rsid w:val="00166F9C"/>
     <w:pPr>
       <w:widowControl w:val="0"/>
+      <w:autoSpaceDE w:val="0"/>
+      <w:autoSpaceDN w:val="0"/>
+      <w:adjustRightInd w:val="0"/>
       <w:spacing w:before="240" w:line="210" w:lineRule="atLeast"/>
       <w:ind w:left="1800" w:hanging="1800"/>
       <w:contextualSpacing/>
@@ -5966,7 +8404,6 @@
       <w:sz w:val="17"/>
       <w:szCs w:val="17"/>
       <w:lang w:eastAsia="en-CA"/>
-      <w14:ligatures w14:val="none"/>
     </w:rPr>
   </w:style>
   <w:style w:type="paragraph" w:styleId="Revision">
@@ -5979,8 +8416,9 @@
   <w:style w:type="paragraph" w:customStyle="1" w:styleId="IndexBody">
     <w:name w:val="IndexBody"/>
     <w:qFormat/>
-    <w:rsid w:val="00F12F1B"/>
-    <w:pPr>
+    <w:rsid w:val="00166F9C"/>
+    <w:pPr>
+      <w:suppressAutoHyphens w:val="0"/>
       <w:spacing w:line="220" w:lineRule="atLeast"/>
     </w:pPr>
     <w:rPr>
@@ -5990,15 +8428,17 @@
       <w:sz w:val="18"/>
       <w:szCs w:val="18"/>
       <w:lang w:eastAsia="en-CA"/>
-      <w14:ligatures w14:val="none"/>
     </w:rPr>
   </w:style>
   <w:style w:type="paragraph" w:customStyle="1" w:styleId="BodyCustom">
     <w:name w:val="BodyCustom"/>
     <w:qFormat/>
-    <w:rsid w:val="00F12F1B"/>
+    <w:rsid w:val="00166F9C"/>
     <w:pPr>
       <w:widowControl w:val="0"/>
+      <w:autoSpaceDE w:val="0"/>
+      <w:autoSpaceDN w:val="0"/>
+      <w:adjustRightInd w:val="0"/>
       <w:spacing w:before="120" w:after="120" w:line="240" w:lineRule="atLeast"/>
       <w:ind w:left="1440"/>
       <w:textAlignment w:val="baseline"/>
@@ -6010,14 +8450,14 @@
       <w:sz w:val="20"/>
       <w:szCs w:val="20"/>
       <w:lang w:eastAsia="en-CA"/>
-      <w14:ligatures w14:val="none"/>
     </w:rPr>
   </w:style>
   <w:style w:type="paragraph" w:customStyle="1" w:styleId="IndexHead">
     <w:name w:val="IndexHead"/>
     <w:qFormat/>
-    <w:rsid w:val="00F12F1B"/>
-    <w:pPr>
+    <w:rsid w:val="00166F9C"/>
+    <w:pPr>
+      <w:suppressAutoHyphens w:val="0"/>
       <w:spacing w:before="320" w:after="80"/>
     </w:pPr>
     <w:rPr>
@@ -6027,14 +8467,14 @@
       <w:sz w:val="22"/>
       <w:szCs w:val="22"/>
       <w:lang w:eastAsia="en-CA"/>
-      <w14:ligatures w14:val="none"/>
     </w:rPr>
   </w:style>
   <w:style w:type="paragraph" w:customStyle="1" w:styleId="IndexLevel1">
     <w:name w:val="IndexLevel1"/>
     <w:qFormat/>
-    <w:rsid w:val="00F12F1B"/>
-    <w:pPr>
+    <w:rsid w:val="00166F9C"/>
+    <w:pPr>
+      <w:suppressAutoHyphens w:val="0"/>
       <w:spacing w:line="220" w:lineRule="atLeast"/>
     </w:pPr>
     <w:rPr>
@@ -6044,19 +8484,19 @@
       <w:sz w:val="18"/>
       <w:szCs w:val="18"/>
       <w:lang w:eastAsia="en-CA"/>
-      <w14:ligatures w14:val="none"/>
     </w:rPr>
   </w:style>
   <w:style w:type="paragraph" w:customStyle="1" w:styleId="CodeListingCaption">
     <w:name w:val="CodeListingCaption"/>
     <w:next w:val="Code"/>
     <w:qFormat/>
-    <w:rsid w:val="00F12F1B"/>
+    <w:rsid w:val="00166F9C"/>
     <w:pPr>
       <w:numPr>
         <w:ilvl w:val="6"/>
-        <w:numId w:val="9"/>
+        <w:numId w:val="31"/>
       </w:numPr>
+      <w:suppressAutoHyphens w:val="0"/>
       <w:spacing w:before="240" w:after="120"/>
     </w:pPr>
     <w:rPr>
@@ -6066,16 +8506,18 @@
       <w:sz w:val="17"/>
       <w:szCs w:val="17"/>
       <w:lang w:eastAsia="en-CA"/>
-      <w14:ligatures w14:val="none"/>
     </w:rPr>
   </w:style>
   <w:style w:type="paragraph" w:customStyle="1" w:styleId="Epigraph">
     <w:name w:val="Epigraph"/>
     <w:qFormat/>
-    <w:rsid w:val="00F12F1B"/>
+    <w:rsid w:val="00166F9C"/>
     <w:pPr>
       <w:keepLines/>
       <w:widowControl w:val="0"/>
+      <w:autoSpaceDE w:val="0"/>
+      <w:autoSpaceDN w:val="0"/>
+      <w:adjustRightInd w:val="0"/>
       <w:spacing w:after="120" w:line="240" w:lineRule="atLeast"/>
       <w:ind w:left="1440"/>
       <w:jc w:val="center"/>
@@ -6090,16 +8532,18 @@
       <w:sz w:val="18"/>
       <w:szCs w:val="18"/>
       <w:lang w:eastAsia="en-CA"/>
-      <w14:ligatures w14:val="none"/>
     </w:rPr>
   </w:style>
   <w:style w:type="paragraph" w:customStyle="1" w:styleId="ProductionDirective">
     <w:name w:val="ProductionDirective"/>
     <w:qFormat/>
-    <w:rsid w:val="00F12F1B"/>
+    <w:rsid w:val="00166F9C"/>
     <w:pPr>
       <w:keepLines/>
       <w:widowControl w:val="0"/>
+      <w:autoSpaceDE w:val="0"/>
+      <w:autoSpaceDN w:val="0"/>
+      <w:adjustRightInd w:val="0"/>
       <w:spacing w:before="120" w:line="240" w:lineRule="atLeast"/>
       <w:ind w:left="1440"/>
       <w:textAlignment w:val="baseline"/>
@@ -6112,16 +8556,19 @@
       <w:sz w:val="18"/>
       <w:szCs w:val="18"/>
       <w:lang w:eastAsia="en-CA"/>
-      <w14:ligatures w14:val="none"/>
     </w:rPr>
   </w:style>
   <w:style w:type="paragraph" w:customStyle="1" w:styleId="Blockquote">
     <w:name w:val="Blockquote"/>
     <w:next w:val="Normal"/>
     <w:qFormat/>
-    <w:rsid w:val="00F12F1B"/>
+    <w:rsid w:val="00166F9C"/>
     <w:pPr>
       <w:widowControl w:val="0"/>
+      <w:suppressAutoHyphens w:val="0"/>
+      <w:autoSpaceDE w:val="0"/>
+      <w:autoSpaceDN w:val="0"/>
+      <w:adjustRightInd w:val="0"/>
       <w:spacing w:before="120" w:after="120" w:line="240" w:lineRule="atLeast"/>
       <w:ind w:left="2160" w:right="720"/>
       <w:textAlignment w:val="baseline"/>
@@ -6133,18 +8580,20 @@
       <w:sz w:val="18"/>
       <w:szCs w:val="18"/>
       <w:lang w:eastAsia="en-CA"/>
-      <w14:ligatures w14:val="none"/>
     </w:rPr>
   </w:style>
   <w:style w:type="paragraph" w:customStyle="1" w:styleId="CodeWide">
     <w:name w:val="CodeWide"/>
     <w:qFormat/>
-    <w:rsid w:val="00F12F1B"/>
+    <w:rsid w:val="00166F9C"/>
     <w:pPr>
       <w:widowControl w:val="0"/>
       <w:pBdr>
-        <w:left w:val="single" w:sz="4" w:space="1" w:color="000000"/>
+        <w:left w:val="single" w:sz="4" w:space="1" w:color="auto"/>
       </w:pBdr>
+      <w:autoSpaceDE w:val="0"/>
+      <w:autoSpaceDN w:val="0"/>
+      <w:adjustRightInd w:val="0"/>
       <w:spacing w:line="210" w:lineRule="atLeast"/>
       <w:ind w:right="-1440"/>
       <w:contextualSpacing/>
@@ -6158,19 +8607,19 @@
       <w:sz w:val="15"/>
       <w:szCs w:val="17"/>
       <w:lang w:eastAsia="en-CA"/>
-      <w14:ligatures w14:val="none"/>
     </w:rPr>
   </w:style>
   <w:style w:type="paragraph" w:customStyle="1" w:styleId="CaptionLine">
     <w:name w:val="CaptionLine"/>
     <w:next w:val="Body"/>
     <w:qFormat/>
-    <w:rsid w:val="00F12F1B"/>
+    <w:rsid w:val="00166F9C"/>
     <w:pPr>
       <w:numPr>
         <w:ilvl w:val="4"/>
-        <w:numId w:val="9"/>
+        <w:numId w:val="31"/>
       </w:numPr>
+      <w:suppressAutoHyphens w:val="0"/>
       <w:spacing w:after="240"/>
     </w:pPr>
     <w:rPr>
@@ -6180,16 +8629,18 @@
       <w:sz w:val="17"/>
       <w:szCs w:val="17"/>
       <w:lang w:eastAsia="en-CA"/>
-      <w14:ligatures w14:val="none"/>
     </w:rPr>
   </w:style>
   <w:style w:type="paragraph" w:customStyle="1" w:styleId="TableHeader">
     <w:name w:val="TableHeader"/>
     <w:qFormat/>
-    <w:rsid w:val="00F12F1B"/>
+    <w:rsid w:val="00166F9C"/>
     <w:pPr>
       <w:keepLines/>
       <w:widowControl w:val="0"/>
+      <w:autoSpaceDE w:val="0"/>
+      <w:autoSpaceDN w:val="0"/>
+      <w:adjustRightInd w:val="0"/>
       <w:spacing w:line="240" w:lineRule="atLeast"/>
       <w:textAlignment w:val="baseline"/>
     </w:pPr>
@@ -6202,16 +8653,19 @@
       <w:sz w:val="18"/>
       <w:szCs w:val="18"/>
       <w:lang w:eastAsia="en-CA"/>
-      <w14:ligatures w14:val="none"/>
     </w:rPr>
   </w:style>
   <w:style w:type="paragraph" w:customStyle="1" w:styleId="TableBody">
     <w:name w:val="TableBody"/>
     <w:qFormat/>
-    <w:rsid w:val="00F12F1B"/>
+    <w:rsid w:val="00166F9C"/>
     <w:pPr>
       <w:keepLines/>
       <w:widowControl w:val="0"/>
+      <w:suppressAutoHyphens w:val="0"/>
+      <w:autoSpaceDE w:val="0"/>
+      <w:autoSpaceDN w:val="0"/>
+      <w:adjustRightInd w:val="0"/>
       <w:spacing w:line="190" w:lineRule="atLeast"/>
       <w:textAlignment w:val="baseline"/>
     </w:pPr>
@@ -6222,14 +8676,14 @@
       <w:sz w:val="17"/>
       <w:szCs w:val="17"/>
       <w:lang w:eastAsia="en-CA"/>
-      <w14:ligatures w14:val="none"/>
     </w:rPr>
   </w:style>
   <w:style w:type="paragraph" w:customStyle="1" w:styleId="IndexLevel2">
     <w:name w:val="IndexLevel2"/>
     <w:qFormat/>
-    <w:rsid w:val="00F12F1B"/>
-    <w:pPr>
+    <w:rsid w:val="00166F9C"/>
+    <w:pPr>
+      <w:suppressAutoHyphens w:val="0"/>
       <w:spacing w:line="220" w:lineRule="atLeast"/>
       <w:ind w:left="360"/>
     </w:pPr>
@@ -6240,14 +8694,14 @@
       <w:sz w:val="18"/>
       <w:szCs w:val="18"/>
       <w:lang w:eastAsia="en-CA"/>
-      <w14:ligatures w14:val="none"/>
     </w:rPr>
   </w:style>
   <w:style w:type="paragraph" w:customStyle="1" w:styleId="IndexLevel3">
     <w:name w:val="IndexLevel3"/>
     <w:qFormat/>
-    <w:rsid w:val="00F12F1B"/>
-    <w:pPr>
+    <w:rsid w:val="00166F9C"/>
+    <w:pPr>
+      <w:suppressAutoHyphens w:val="0"/>
       <w:spacing w:line="220" w:lineRule="atLeast"/>
       <w:ind w:left="720"/>
     </w:pPr>
@@ -6258,14 +8712,14 @@
       <w:sz w:val="18"/>
       <w:szCs w:val="18"/>
       <w:lang w:eastAsia="en-CA"/>
-      <w14:ligatures w14:val="none"/>
     </w:rPr>
   </w:style>
   <w:style w:type="paragraph" w:customStyle="1" w:styleId="IndexTitle">
     <w:name w:val="IndexTitle"/>
     <w:qFormat/>
-    <w:rsid w:val="00F12F1B"/>
-    <w:pPr>
+    <w:rsid w:val="00166F9C"/>
+    <w:pPr>
+      <w:suppressAutoHyphens w:val="0"/>
       <w:spacing w:before="600" w:after="960" w:line="360" w:lineRule="atLeast"/>
       <w:jc w:val="center"/>
     </w:pPr>
@@ -6279,15 +8733,15 @@
       <w:sz w:val="32"/>
       <w:szCs w:val="32"/>
       <w:lang w:eastAsia="en-CA"/>
-      <w14:ligatures w14:val="none"/>
     </w:rPr>
   </w:style>
   <w:style w:type="paragraph" w:customStyle="1" w:styleId="BoxCaption">
     <w:name w:val="BoxCaption"/>
     <w:next w:val="BoxBody"/>
     <w:qFormat/>
-    <w:rsid w:val="00F12F1B"/>
-    <w:pPr>
+    <w:rsid w:val="00166F9C"/>
+    <w:pPr>
+      <w:suppressAutoHyphens w:val="0"/>
       <w:spacing w:line="180" w:lineRule="atLeast"/>
     </w:pPr>
     <w:rPr>
@@ -6299,18 +8753,21 @@
       <w:sz w:val="15"/>
       <w:szCs w:val="15"/>
       <w:lang w:eastAsia="en-CA"/>
-      <w14:ligatures w14:val="none"/>
     </w:rPr>
   </w:style>
   <w:style w:type="paragraph" w:customStyle="1" w:styleId="BoxBody">
     <w:name w:val="BoxBody"/>
     <w:qFormat/>
-    <w:rsid w:val="00F12F1B"/>
+    <w:rsid w:val="00166F9C"/>
     <w:pPr>
       <w:widowControl w:val="0"/>
       <w:pBdr>
         <w:left w:val="single" w:sz="18" w:space="4" w:color="008000"/>
       </w:pBdr>
+      <w:suppressAutoHyphens w:val="0"/>
+      <w:autoSpaceDE w:val="0"/>
+      <w:autoSpaceDN w:val="0"/>
+      <w:adjustRightInd w:val="0"/>
       <w:spacing w:before="120" w:after="120" w:line="240" w:lineRule="atLeast"/>
       <w:ind w:firstLine="360"/>
       <w:contextualSpacing/>
@@ -6323,18 +8780,21 @@
       <w:sz w:val="17"/>
       <w:szCs w:val="17"/>
       <w:lang w:eastAsia="en-CA"/>
-      <w14:ligatures w14:val="none"/>
     </w:rPr>
   </w:style>
   <w:style w:type="paragraph" w:customStyle="1" w:styleId="BoxBodyFirst">
     <w:name w:val="BoxBodyFirst"/>
     <w:qFormat/>
-    <w:rsid w:val="00F12F1B"/>
+    <w:rsid w:val="00166F9C"/>
     <w:pPr>
       <w:widowControl w:val="0"/>
       <w:pBdr>
         <w:left w:val="single" w:sz="18" w:space="4" w:color="008000"/>
       </w:pBdr>
+      <w:suppressAutoHyphens w:val="0"/>
+      <w:autoSpaceDE w:val="0"/>
+      <w:autoSpaceDN w:val="0"/>
+      <w:adjustRightInd w:val="0"/>
       <w:spacing w:line="240" w:lineRule="atLeast"/>
       <w:textAlignment w:val="center"/>
     </w:pPr>
@@ -6345,21 +8805,24 @@
       <w:sz w:val="17"/>
       <w:szCs w:val="17"/>
       <w:lang w:eastAsia="en-CA"/>
-      <w14:ligatures w14:val="none"/>
     </w:rPr>
   </w:style>
   <w:style w:type="paragraph" w:customStyle="1" w:styleId="BoxListBullet">
     <w:name w:val="BoxListBullet"/>
     <w:qFormat/>
-    <w:rsid w:val="00F12F1B"/>
+    <w:rsid w:val="00166F9C"/>
     <w:pPr>
       <w:widowControl w:val="0"/>
       <w:numPr>
-        <w:numId w:val="5"/>
+        <w:numId w:val="21"/>
       </w:numPr>
       <w:pBdr>
         <w:left w:val="single" w:sz="18" w:space="4" w:color="008000"/>
       </w:pBdr>
+      <w:suppressAutoHyphens w:val="0"/>
+      <w:autoSpaceDE w:val="0"/>
+      <w:autoSpaceDN w:val="0"/>
+      <w:adjustRightInd w:val="0"/>
       <w:spacing w:before="120" w:line="240" w:lineRule="atLeast"/>
       <w:ind w:left="360"/>
       <w:textAlignment w:val="center"/>
@@ -6371,18 +8834,20 @@
       <w:sz w:val="17"/>
       <w:szCs w:val="17"/>
       <w:lang w:eastAsia="en-CA"/>
-      <w14:ligatures w14:val="none"/>
     </w:rPr>
   </w:style>
   <w:style w:type="paragraph" w:customStyle="1" w:styleId="BoxCode">
     <w:name w:val="BoxCode"/>
     <w:qFormat/>
-    <w:rsid w:val="00F12F1B"/>
+    <w:rsid w:val="00166F9C"/>
     <w:pPr>
       <w:widowControl w:val="0"/>
       <w:pBdr>
         <w:left w:val="single" w:sz="18" w:space="4" w:color="008000"/>
       </w:pBdr>
+      <w:autoSpaceDE w:val="0"/>
+      <w:autoSpaceDN w:val="0"/>
+      <w:adjustRightInd w:val="0"/>
       <w:spacing w:line="200" w:lineRule="atLeast"/>
       <w:ind w:left="216" w:right="864"/>
       <w:contextualSpacing/>
@@ -6395,18 +8860,21 @@
       <w:sz w:val="16"/>
       <w:szCs w:val="16"/>
       <w:lang w:eastAsia="en-CA"/>
-      <w14:ligatures w14:val="none"/>
     </w:rPr>
   </w:style>
   <w:style w:type="paragraph" w:customStyle="1" w:styleId="BoxListBody">
     <w:name w:val="BoxListBody"/>
     <w:qFormat/>
-    <w:rsid w:val="00F12F1B"/>
+    <w:rsid w:val="00166F9C"/>
     <w:pPr>
       <w:widowControl w:val="0"/>
       <w:pBdr>
         <w:left w:val="single" w:sz="18" w:space="22" w:color="008000"/>
       </w:pBdr>
+      <w:suppressAutoHyphens w:val="0"/>
+      <w:autoSpaceDE w:val="0"/>
+      <w:autoSpaceDN w:val="0"/>
+      <w:adjustRightInd w:val="0"/>
       <w:spacing w:after="120" w:line="240" w:lineRule="atLeast"/>
       <w:ind w:left="359"/>
       <w:textAlignment w:val="center"/>
@@ -6418,13 +8886,12 @@
       <w:sz w:val="17"/>
       <w:szCs w:val="17"/>
       <w:lang w:eastAsia="en-CA"/>
-      <w14:ligatures w14:val="none"/>
     </w:rPr>
   </w:style>
   <w:style w:type="paragraph" w:customStyle="1" w:styleId="BoxListHead">
     <w:name w:val="BoxListHead"/>
     <w:qFormat/>
-    <w:rsid w:val="00F12F1B"/>
+    <w:rsid w:val="00166F9C"/>
     <w:pPr>
       <w:keepNext/>
       <w:keepLines/>
@@ -6432,6 +8899,10 @@
       <w:pBdr>
         <w:left w:val="single" w:sz="18" w:space="4" w:color="008000"/>
       </w:pBdr>
+      <w:suppressAutoHyphens w:val="0"/>
+      <w:autoSpaceDE w:val="0"/>
+      <w:autoSpaceDN w:val="0"/>
+      <w:adjustRightInd w:val="0"/>
       <w:spacing w:before="120" w:line="240" w:lineRule="atLeast"/>
       <w:textAlignment w:val="center"/>
     </w:pPr>
@@ -6444,15 +8915,18 @@
       <w:sz w:val="17"/>
       <w:szCs w:val="17"/>
       <w:lang w:eastAsia="en-CA"/>
-      <w14:ligatures w14:val="none"/>
     </w:rPr>
   </w:style>
   <w:style w:type="paragraph" w:customStyle="1" w:styleId="ListBody">
     <w:name w:val="ListBody"/>
     <w:qFormat/>
-    <w:rsid w:val="00F12F1B"/>
+    <w:rsid w:val="00166F9C"/>
     <w:pPr>
       <w:widowControl w:val="0"/>
+      <w:suppressAutoHyphens w:val="0"/>
+      <w:autoSpaceDE w:val="0"/>
+      <w:autoSpaceDN w:val="0"/>
+      <w:adjustRightInd w:val="0"/>
       <w:spacing w:before="80" w:after="120" w:line="240" w:lineRule="atLeast"/>
       <w:ind w:left="1800" w:firstLine="360"/>
       <w:textAlignment w:val="baseline"/>
@@ -6464,15 +8938,18 @@
       <w:sz w:val="20"/>
       <w:szCs w:val="20"/>
       <w:lang w:eastAsia="en-CA"/>
-      <w14:ligatures w14:val="none"/>
     </w:rPr>
   </w:style>
   <w:style w:type="paragraph" w:customStyle="1" w:styleId="Note">
     <w:name w:val="Note"/>
     <w:qFormat/>
-    <w:rsid w:val="00F12F1B"/>
+    <w:rsid w:val="00166F9C"/>
     <w:pPr>
       <w:widowControl w:val="0"/>
+      <w:suppressAutoHyphens w:val="0"/>
+      <w:autoSpaceDE w:val="0"/>
+      <w:autoSpaceDN w:val="0"/>
+      <w:adjustRightInd w:val="0"/>
       <w:spacing w:before="240" w:after="240" w:line="240" w:lineRule="atLeast"/>
       <w:ind w:left="1152" w:hanging="1152"/>
       <w:textAlignment w:val="baseline"/>
@@ -6485,21 +8962,24 @@
       <w:sz w:val="20"/>
       <w:szCs w:val="20"/>
       <w:lang w:eastAsia="en-CA"/>
-      <w14:ligatures w14:val="none"/>
     </w:rPr>
   </w:style>
   <w:style w:type="paragraph" w:customStyle="1" w:styleId="ListBullet">
     <w:name w:val="ListBullet"/>
     <w:qFormat/>
-    <w:rsid w:val="00F12F1B"/>
+    <w:rsid w:val="00166F9C"/>
     <w:pPr>
       <w:widowControl w:val="0"/>
       <w:numPr>
-        <w:numId w:val="4"/>
+        <w:numId w:val="19"/>
       </w:numPr>
       <w:tabs>
         <w:tab w:val="left" w:pos="1800"/>
       </w:tabs>
+      <w:suppressAutoHyphens w:val="0"/>
+      <w:autoSpaceDE w:val="0"/>
+      <w:autoSpaceDN w:val="0"/>
+      <w:adjustRightInd w:val="0"/>
       <w:spacing w:before="180" w:line="240" w:lineRule="atLeast"/>
       <w:ind w:left="1800"/>
       <w:textAlignment w:val="top"/>
@@ -6511,18 +8991,20 @@
       <w:sz w:val="20"/>
       <w:szCs w:val="20"/>
       <w:lang w:eastAsia="en-CA"/>
-      <w14:ligatures w14:val="none"/>
     </w:rPr>
   </w:style>
   <w:style w:type="paragraph" w:customStyle="1" w:styleId="ListCode">
     <w:name w:val="ListCode"/>
     <w:qFormat/>
-    <w:rsid w:val="00F12F1B"/>
+    <w:rsid w:val="00166F9C"/>
     <w:pPr>
       <w:widowControl w:val="0"/>
       <w:pBdr>
-        <w:left w:val="single" w:sz="4" w:space="4" w:color="000000"/>
+        <w:left w:val="single" w:sz="4" w:space="4" w:color="auto"/>
       </w:pBdr>
+      <w:autoSpaceDE w:val="0"/>
+      <w:autoSpaceDN w:val="0"/>
+      <w:adjustRightInd w:val="0"/>
       <w:spacing w:line="210" w:lineRule="atLeast"/>
       <w:ind w:left="1584"/>
       <w:contextualSpacing/>
@@ -6535,17 +9017,19 @@
       <w:sz w:val="15"/>
       <w:szCs w:val="17"/>
       <w:lang w:eastAsia="en-CA"/>
-      <w14:ligatures w14:val="none"/>
     </w:rPr>
   </w:style>
   <w:style w:type="paragraph" w:customStyle="1" w:styleId="ListHead">
     <w:name w:val="ListHead"/>
     <w:qFormat/>
-    <w:rsid w:val="00F12F1B"/>
+    <w:rsid w:val="00166F9C"/>
     <w:pPr>
       <w:keepNext/>
       <w:keepLines/>
       <w:widowControl w:val="0"/>
+      <w:autoSpaceDE w:val="0"/>
+      <w:autoSpaceDN w:val="0"/>
+      <w:adjustRightInd w:val="0"/>
       <w:spacing w:before="120" w:line="240" w:lineRule="atLeast"/>
       <w:ind w:left="1440"/>
       <w:textAlignment w:val="baseline"/>
@@ -6559,21 +9043,24 @@
       <w:sz w:val="20"/>
       <w:szCs w:val="20"/>
       <w:lang w:eastAsia="en-CA"/>
-      <w14:ligatures w14:val="none"/>
     </w:rPr>
   </w:style>
   <w:style w:type="paragraph" w:customStyle="1" w:styleId="ListNumber">
     <w:name w:val="ListNumber"/>
     <w:qFormat/>
-    <w:rsid w:val="00F12F1B"/>
+    <w:rsid w:val="00166F9C"/>
     <w:pPr>
       <w:widowControl w:val="0"/>
       <w:numPr>
-        <w:numId w:val="2"/>
+        <w:numId w:val="17"/>
       </w:numPr>
       <w:tabs>
         <w:tab w:val="left" w:pos="1800"/>
       </w:tabs>
+      <w:suppressAutoHyphens w:val="0"/>
+      <w:autoSpaceDE w:val="0"/>
+      <w:autoSpaceDN w:val="0"/>
+      <w:adjustRightInd w:val="0"/>
       <w:spacing w:before="180" w:line="240" w:lineRule="atLeast"/>
       <w:ind w:left="1800"/>
       <w:textAlignment w:val="top"/>
@@ -6585,21 +9072,24 @@
       <w:sz w:val="20"/>
       <w:szCs w:val="20"/>
       <w:lang w:eastAsia="en-CA"/>
-      <w14:ligatures w14:val="none"/>
     </w:rPr>
   </w:style>
   <w:style w:type="paragraph" w:customStyle="1" w:styleId="ListNumberSub">
     <w:name w:val="ListNumberSub"/>
     <w:qFormat/>
-    <w:rsid w:val="00F12F1B"/>
+    <w:rsid w:val="00166F9C"/>
     <w:pPr>
       <w:widowControl w:val="0"/>
       <w:numPr>
-        <w:numId w:val="3"/>
+        <w:numId w:val="18"/>
       </w:numPr>
       <w:tabs>
         <w:tab w:val="left" w:pos="1800"/>
       </w:tabs>
+      <w:suppressAutoHyphens w:val="0"/>
+      <w:autoSpaceDE w:val="0"/>
+      <w:autoSpaceDN w:val="0"/>
+      <w:adjustRightInd w:val="0"/>
       <w:spacing w:before="60" w:line="240" w:lineRule="atLeast"/>
       <w:textAlignment w:val="top"/>
     </w:pPr>
@@ -6610,16 +9100,18 @@
       <w:sz w:val="20"/>
       <w:szCs w:val="20"/>
       <w:lang w:eastAsia="en-CA"/>
-      <w14:ligatures w14:val="none"/>
     </w:rPr>
   </w:style>
   <w:style w:type="paragraph" w:customStyle="1" w:styleId="GraphicSlug">
     <w:name w:val="GraphicSlug"/>
     <w:qFormat/>
-    <w:rsid w:val="00F12F1B"/>
+    <w:rsid w:val="00166F9C"/>
     <w:pPr>
       <w:keepLines/>
       <w:widowControl w:val="0"/>
+      <w:autoSpaceDE w:val="0"/>
+      <w:autoSpaceDN w:val="0"/>
+      <w:adjustRightInd w:val="0"/>
       <w:spacing w:before="120" w:line="240" w:lineRule="atLeast"/>
       <w:ind w:left="1440"/>
       <w:textAlignment w:val="baseline"/>
@@ -6632,15 +9124,17 @@
       <w:sz w:val="18"/>
       <w:szCs w:val="18"/>
       <w:lang w:eastAsia="en-CA"/>
-      <w14:ligatures w14:val="none"/>
     </w:rPr>
   </w:style>
   <w:style w:type="paragraph" w:customStyle="1" w:styleId="PartNumber">
     <w:name w:val="PartNumber"/>
     <w:qFormat/>
-    <w:rsid w:val="00F12F1B"/>
+    <w:rsid w:val="00166F9C"/>
     <w:pPr>
       <w:widowControl w:val="0"/>
+      <w:autoSpaceDE w:val="0"/>
+      <w:autoSpaceDN w:val="0"/>
+      <w:adjustRightInd w:val="0"/>
       <w:spacing w:before="1200" w:line="2400" w:lineRule="atLeast"/>
       <w:ind w:left="1440"/>
       <w:jc w:val="center"/>
@@ -6655,16 +9149,18 @@
       <w:sz w:val="240"/>
       <w:szCs w:val="240"/>
       <w:lang w:eastAsia="en-CA"/>
-      <w14:ligatures w14:val="none"/>
     </w:rPr>
   </w:style>
   <w:style w:type="paragraph" w:customStyle="1" w:styleId="PartTitle">
     <w:name w:val="PartTitle"/>
     <w:qFormat/>
-    <w:rsid w:val="00F12F1B"/>
+    <w:rsid w:val="00166F9C"/>
     <w:pPr>
       <w:keepLines/>
       <w:widowControl w:val="0"/>
+      <w:autoSpaceDE w:val="0"/>
+      <w:autoSpaceDN w:val="0"/>
+      <w:adjustRightInd w:val="0"/>
       <w:spacing w:before="600" w:after="1920" w:line="360" w:lineRule="atLeast"/>
       <w:ind w:left="1440"/>
       <w:jc w:val="center"/>
@@ -6681,15 +9177,18 @@
       <w:sz w:val="32"/>
       <w:szCs w:val="32"/>
       <w:lang w:eastAsia="en-CA"/>
-      <w14:ligatures w14:val="none"/>
     </w:rPr>
   </w:style>
   <w:style w:type="paragraph" w:customStyle="1" w:styleId="PartIntro">
     <w:name w:val="PartIntro"/>
     <w:qFormat/>
-    <w:rsid w:val="00F12F1B"/>
+    <w:rsid w:val="00166F9C"/>
     <w:pPr>
       <w:widowControl w:val="0"/>
+      <w:suppressAutoHyphens w:val="0"/>
+      <w:autoSpaceDE w:val="0"/>
+      <w:autoSpaceDN w:val="0"/>
+      <w:adjustRightInd w:val="0"/>
       <w:spacing w:after="60" w:line="360" w:lineRule="atLeast"/>
       <w:ind w:left="1440"/>
       <w:textAlignment w:val="baseline"/>
@@ -6702,18 +9201,21 @@
       <w:sz w:val="28"/>
       <w:szCs w:val="28"/>
       <w:lang w:eastAsia="en-CA"/>
-      <w14:ligatures w14:val="none"/>
     </w:rPr>
   </w:style>
   <w:style w:type="paragraph" w:customStyle="1" w:styleId="PartList">
     <w:name w:val="PartList"/>
     <w:qFormat/>
-    <w:rsid w:val="00F12F1B"/>
+    <w:rsid w:val="00166F9C"/>
     <w:pPr>
       <w:widowControl w:val="0"/>
       <w:tabs>
         <w:tab w:val="left" w:pos="1800"/>
       </w:tabs>
+      <w:suppressAutoHyphens w:val="0"/>
+      <w:autoSpaceDE w:val="0"/>
+      <w:autoSpaceDN w:val="0"/>
+      <w:adjustRightInd w:val="0"/>
       <w:spacing w:before="180" w:line="240" w:lineRule="atLeast"/>
       <w:ind w:left="1800" w:hanging="360"/>
       <w:textAlignment w:val="top"/>
@@ -6725,18 +9227,21 @@
       <w:sz w:val="20"/>
       <w:szCs w:val="20"/>
       <w:lang w:eastAsia="en-CA"/>
-      <w14:ligatures w14:val="none"/>
     </w:rPr>
   </w:style>
   <w:style w:type="paragraph" w:customStyle="1" w:styleId="ChapterIntroList">
     <w:name w:val="ChapterIntroList"/>
     <w:qFormat/>
-    <w:rsid w:val="00F12F1B"/>
+    <w:rsid w:val="00166F9C"/>
     <w:pPr>
       <w:widowControl w:val="0"/>
       <w:tabs>
         <w:tab w:val="left" w:pos="1800"/>
       </w:tabs>
+      <w:suppressAutoHyphens w:val="0"/>
+      <w:autoSpaceDE w:val="0"/>
+      <w:autoSpaceDN w:val="0"/>
+      <w:adjustRightInd w:val="0"/>
       <w:spacing w:before="180" w:line="240" w:lineRule="atLeast"/>
       <w:ind w:left="1800" w:hanging="360"/>
       <w:textAlignment w:val="top"/>
@@ -6748,16 +9253,17 @@
       <w:sz w:val="20"/>
       <w:szCs w:val="20"/>
       <w:lang w:eastAsia="en-CA"/>
-      <w14:ligatures w14:val="none"/>
     </w:rPr>
   </w:style>
   <w:style w:type="paragraph" w:customStyle="1" w:styleId="ChapterSubtitle">
     <w:name w:val="ChapterSubtitle"/>
-    <w:qFormat/>
-    <w:rsid w:val="00F12F1B"/>
+    <w:rsid w:val="00166F9C"/>
     <w:pPr>
       <w:keepLines/>
       <w:widowControl w:val="0"/>
+      <w:autoSpaceDE w:val="0"/>
+      <w:autoSpaceDN w:val="0"/>
+      <w:adjustRightInd w:val="0"/>
       <w:spacing w:after="360" w:line="360" w:lineRule="atLeast"/>
       <w:ind w:left="1440"/>
       <w:jc w:val="center"/>
@@ -6773,13 +9279,12 @@
       <w:sz w:val="28"/>
       <w:szCs w:val="28"/>
       <w:lang w:eastAsia="en-CA"/>
-      <w14:ligatures w14:val="none"/>
     </w:rPr>
   </w:style>
   <w:style w:type="paragraph" w:customStyle="1" w:styleId="BoxHeadA">
     <w:name w:val="BoxHeadA"/>
     <w:qFormat/>
-    <w:rsid w:val="00F12F1B"/>
+    <w:rsid w:val="00166F9C"/>
     <w:pPr>
       <w:keepNext/>
       <w:keepLines/>
@@ -6787,6 +9292,9 @@
       <w:pBdr>
         <w:left w:val="single" w:sz="18" w:space="4" w:color="008000"/>
       </w:pBdr>
+      <w:autoSpaceDE w:val="0"/>
+      <w:autoSpaceDN w:val="0"/>
+      <w:adjustRightInd w:val="0"/>
       <w:spacing w:before="80" w:after="80" w:line="300" w:lineRule="atLeast"/>
       <w:textAlignment w:val="baseline"/>
     </w:pPr>
@@ -6801,14 +9309,13 @@
       <w:sz w:val="18"/>
       <w:szCs w:val="18"/>
       <w:lang w:eastAsia="en-CA"/>
-      <w14:ligatures w14:val="none"/>
     </w:rPr>
   </w:style>
   <w:style w:type="paragraph" w:customStyle="1" w:styleId="BoxHeadB">
     <w:name w:val="BoxHeadB"/>
     <w:basedOn w:val="BoxHeadA"/>
     <w:qFormat/>
-    <w:rsid w:val="00F12F1B"/>
+    <w:rsid w:val="00166F9C"/>
     <w:pPr>
       <w:spacing w:before="120"/>
     </w:pPr>
@@ -6821,12 +9328,16 @@
   <w:style w:type="paragraph" w:customStyle="1" w:styleId="BoxBodyContinued">
     <w:name w:val="BoxBodyContinued"/>
     <w:qFormat/>
-    <w:rsid w:val="00F12F1B"/>
+    <w:rsid w:val="00166F9C"/>
     <w:pPr>
       <w:widowControl w:val="0"/>
       <w:pBdr>
         <w:left w:val="single" w:sz="18" w:space="4" w:color="008000"/>
       </w:pBdr>
+      <w:suppressAutoHyphens w:val="0"/>
+      <w:autoSpaceDE w:val="0"/>
+      <w:autoSpaceDN w:val="0"/>
+      <w:adjustRightInd w:val="0"/>
       <w:spacing w:before="120" w:after="120" w:line="240" w:lineRule="atLeast"/>
       <w:textAlignment w:val="center"/>
     </w:pPr>
@@ -6837,15 +9348,17 @@
       <w:sz w:val="17"/>
       <w:szCs w:val="17"/>
       <w:lang w:eastAsia="en-CA"/>
-      <w14:ligatures w14:val="none"/>
     </w:rPr>
   </w:style>
   <w:style w:type="paragraph" w:customStyle="1" w:styleId="RunInHead">
     <w:name w:val="RunInHead"/>
-    <w:qFormat/>
-    <w:rsid w:val="00F12F1B"/>
+    <w:rsid w:val="00166F9C"/>
     <w:pPr>
       <w:widowControl w:val="0"/>
+      <w:suppressAutoHyphens w:val="0"/>
+      <w:autoSpaceDE w:val="0"/>
+      <w:autoSpaceDN w:val="0"/>
+      <w:adjustRightInd w:val="0"/>
       <w:spacing w:before="120" w:line="240" w:lineRule="atLeast"/>
       <w:ind w:left="1440"/>
       <w:textAlignment w:val="baseline"/>
@@ -6858,15 +9371,18 @@
       <w:sz w:val="20"/>
       <w:szCs w:val="20"/>
       <w:lang w:eastAsia="en-CA"/>
-      <w14:ligatures w14:val="none"/>
     </w:rPr>
   </w:style>
   <w:style w:type="paragraph" w:customStyle="1" w:styleId="RunInPara">
     <w:name w:val="RunInPara"/>
     <w:qFormat/>
-    <w:rsid w:val="00F12F1B"/>
+    <w:rsid w:val="00166F9C"/>
     <w:pPr>
       <w:widowControl w:val="0"/>
+      <w:suppressAutoHyphens w:val="0"/>
+      <w:autoSpaceDE w:val="0"/>
+      <w:autoSpaceDN w:val="0"/>
+      <w:adjustRightInd w:val="0"/>
       <w:spacing w:after="120" w:line="240" w:lineRule="atLeast"/>
       <w:ind w:left="1440"/>
       <w:textAlignment w:val="baseline"/>
@@ -6878,18 +9394,20 @@
       <w:sz w:val="20"/>
       <w:szCs w:val="20"/>
       <w:lang w:eastAsia="en-CA"/>
-      <w14:ligatures w14:val="none"/>
     </w:rPr>
   </w:style>
   <w:style w:type="paragraph" w:customStyle="1" w:styleId="BoxRunInHead">
     <w:name w:val="BoxRunInHead"/>
-    <w:qFormat/>
-    <w:rsid w:val="00F12F1B"/>
+    <w:rsid w:val="00166F9C"/>
     <w:pPr>
       <w:widowControl w:val="0"/>
       <w:pBdr>
         <w:left w:val="single" w:sz="18" w:space="4" w:color="008000"/>
       </w:pBdr>
+      <w:suppressAutoHyphens w:val="0"/>
+      <w:autoSpaceDE w:val="0"/>
+      <w:autoSpaceDN w:val="0"/>
+      <w:adjustRightInd w:val="0"/>
       <w:spacing w:before="120" w:line="240" w:lineRule="atLeast"/>
       <w:textAlignment w:val="center"/>
     </w:pPr>
@@ -6901,18 +9419,21 @@
       <w:sz w:val="17"/>
       <w:szCs w:val="17"/>
       <w:lang w:eastAsia="en-CA"/>
-      <w14:ligatures w14:val="none"/>
     </w:rPr>
   </w:style>
   <w:style w:type="paragraph" w:customStyle="1" w:styleId="BoxRunInPara">
     <w:name w:val="BoxRunInPara"/>
     <w:qFormat/>
-    <w:rsid w:val="00F12F1B"/>
+    <w:rsid w:val="00166F9C"/>
     <w:pPr>
       <w:widowControl w:val="0"/>
       <w:pBdr>
         <w:left w:val="single" w:sz="18" w:space="4" w:color="008000"/>
       </w:pBdr>
+      <w:suppressAutoHyphens w:val="0"/>
+      <w:autoSpaceDE w:val="0"/>
+      <w:autoSpaceDN w:val="0"/>
+      <w:adjustRightInd w:val="0"/>
       <w:spacing w:after="120" w:line="240" w:lineRule="atLeast"/>
       <w:textAlignment w:val="center"/>
     </w:pPr>
@@ -6923,18 +9444,21 @@
       <w:sz w:val="17"/>
       <w:szCs w:val="17"/>
       <w:lang w:eastAsia="en-CA"/>
-      <w14:ligatures w14:val="none"/>
     </w:rPr>
   </w:style>
   <w:style w:type="paragraph" w:customStyle="1" w:styleId="BoxExtractPara">
     <w:name w:val="BoxExtractPara"/>
     <w:qFormat/>
-    <w:rsid w:val="00F12F1B"/>
+    <w:rsid w:val="00166F9C"/>
     <w:pPr>
       <w:widowControl w:val="0"/>
       <w:pBdr>
         <w:left w:val="single" w:sz="18" w:space="31" w:color="008000"/>
       </w:pBdr>
+      <w:suppressAutoHyphens w:val="0"/>
+      <w:autoSpaceDE w:val="0"/>
+      <w:autoSpaceDN w:val="0"/>
+      <w:adjustRightInd w:val="0"/>
       <w:spacing w:before="120" w:after="120" w:line="240" w:lineRule="atLeast"/>
       <w:ind w:left="547"/>
       <w:textAlignment w:val="center"/>
@@ -6946,19 +9470,22 @@
       <w:sz w:val="17"/>
       <w:szCs w:val="17"/>
       <w:lang w:eastAsia="en-CA"/>
-      <w14:ligatures w14:val="none"/>
     </w:rPr>
   </w:style>
   <w:style w:type="paragraph" w:customStyle="1" w:styleId="Footnote">
     <w:name w:val="Footnote"/>
     <w:qFormat/>
-    <w:rsid w:val="00F12F1B"/>
+    <w:rsid w:val="00166F9C"/>
     <w:pPr>
       <w:widowControl w:val="0"/>
       <w:pBdr>
-        <w:top w:val="single" w:sz="4" w:space="1" w:color="000000" w:themeColor="dark1"/>
-        <w:bottom w:val="single" w:sz="4" w:space="1" w:color="000000" w:themeColor="dark1"/>
+        <w:top w:val="single" w:sz="4" w:space="1" w:color="000000" w:themeColor="text1"/>
+        <w:bottom w:val="single" w:sz="4" w:space="1" w:color="000000" w:themeColor="text1"/>
       </w:pBdr>
+      <w:suppressAutoHyphens w:val="0"/>
+      <w:autoSpaceDE w:val="0"/>
+      <w:autoSpaceDN w:val="0"/>
+      <w:adjustRightInd w:val="0"/>
       <w:spacing w:before="120" w:after="120" w:line="240" w:lineRule="atLeast"/>
       <w:ind w:left="1440"/>
       <w:textAlignment w:val="baseline"/>
@@ -6970,15 +9497,18 @@
       <w:sz w:val="16"/>
       <w:szCs w:val="20"/>
       <w:lang w:eastAsia="en-CA"/>
-      <w14:ligatures w14:val="none"/>
     </w:rPr>
   </w:style>
   <w:style w:type="paragraph" w:customStyle="1" w:styleId="QuotePara">
     <w:name w:val="QuotePara"/>
     <w:qFormat/>
-    <w:rsid w:val="00F12F1B"/>
+    <w:rsid w:val="00166F9C"/>
     <w:pPr>
       <w:widowControl w:val="0"/>
+      <w:suppressAutoHyphens w:val="0"/>
+      <w:autoSpaceDE w:val="0"/>
+      <w:autoSpaceDN w:val="0"/>
+      <w:adjustRightInd w:val="0"/>
       <w:spacing w:before="120" w:after="120" w:line="240" w:lineRule="atLeast"/>
       <w:ind w:left="2160"/>
       <w:textAlignment w:val="baseline"/>
@@ -6991,14 +9521,13 @@
       <w:sz w:val="20"/>
       <w:szCs w:val="20"/>
       <w:lang w:eastAsia="en-CA"/>
-      <w14:ligatures w14:val="none"/>
     </w:rPr>
   </w:style>
   <w:style w:type="paragraph" w:customStyle="1" w:styleId="QuoteSource">
     <w:name w:val="QuoteSource"/>
     <w:basedOn w:val="QuotePara"/>
     <w:qFormat/>
-    <w:rsid w:val="00F12F1B"/>
+    <w:rsid w:val="00166F9C"/>
     <w:pPr>
       <w:spacing w:after="240"/>
       <w:jc w:val="right"/>
@@ -7010,10 +9539,13 @@
   <w:style w:type="paragraph" w:customStyle="1" w:styleId="TableHeaderSub">
     <w:name w:val="TableHeaderSub"/>
     <w:qFormat/>
-    <w:rsid w:val="00F12F1B"/>
+    <w:rsid w:val="00166F9C"/>
     <w:pPr>
       <w:keepLines/>
       <w:widowControl w:val="0"/>
+      <w:autoSpaceDE w:val="0"/>
+      <w:autoSpaceDN w:val="0"/>
+      <w:adjustRightInd w:val="0"/>
       <w:spacing w:line="240" w:lineRule="atLeast"/>
       <w:textAlignment w:val="baseline"/>
     </w:pPr>
@@ -7024,16 +9556,19 @@
       <w:sz w:val="18"/>
       <w:szCs w:val="18"/>
       <w:lang w:eastAsia="en-CA"/>
-      <w14:ligatures w14:val="none"/>
     </w:rPr>
   </w:style>
   <w:style w:type="paragraph" w:customStyle="1" w:styleId="TableFootnote">
     <w:name w:val="TableFootnote"/>
     <w:qFormat/>
-    <w:rsid w:val="00F12F1B"/>
+    <w:rsid w:val="00166F9C"/>
     <w:pPr>
       <w:keepLines/>
       <w:widowControl w:val="0"/>
+      <w:suppressAutoHyphens w:val="0"/>
+      <w:autoSpaceDE w:val="0"/>
+      <w:autoSpaceDN w:val="0"/>
+      <w:adjustRightInd w:val="0"/>
       <w:spacing w:line="190" w:lineRule="atLeast"/>
       <w:textAlignment w:val="baseline"/>
     </w:pPr>
@@ -7044,19 +9579,22 @@
       <w:sz w:val="16"/>
       <w:szCs w:val="17"/>
       <w:lang w:eastAsia="en-CA"/>
-      <w14:ligatures w14:val="none"/>
     </w:rPr>
   </w:style>
   <w:style w:type="paragraph" w:customStyle="1" w:styleId="TableListBulleted">
     <w:name w:val="TableListBulleted"/>
     <w:qFormat/>
-    <w:rsid w:val="00F12F1B"/>
+    <w:rsid w:val="00166F9C"/>
     <w:pPr>
       <w:keepLines/>
       <w:widowControl w:val="0"/>
       <w:numPr>
-        <w:numId w:val="7"/>
+        <w:numId w:val="23"/>
       </w:numPr>
+      <w:suppressAutoHyphens w:val="0"/>
+      <w:autoSpaceDE w:val="0"/>
+      <w:autoSpaceDN w:val="0"/>
+      <w:adjustRightInd w:val="0"/>
       <w:spacing w:line="190" w:lineRule="atLeast"/>
       <w:textAlignment w:val="baseline"/>
     </w:pPr>
@@ -7067,19 +9605,22 @@
       <w:sz w:val="17"/>
       <w:szCs w:val="17"/>
       <w:lang w:eastAsia="en-CA"/>
-      <w14:ligatures w14:val="none"/>
     </w:rPr>
   </w:style>
   <w:style w:type="paragraph" w:customStyle="1" w:styleId="TableListNumbered">
     <w:name w:val="TableListNumbered"/>
     <w:qFormat/>
-    <w:rsid w:val="00F12F1B"/>
+    <w:rsid w:val="00166F9C"/>
     <w:pPr>
       <w:keepLines/>
       <w:widowControl w:val="0"/>
       <w:numPr>
-        <w:numId w:val="8"/>
+        <w:numId w:val="24"/>
       </w:numPr>
+      <w:suppressAutoHyphens w:val="0"/>
+      <w:autoSpaceDE w:val="0"/>
+      <w:autoSpaceDN w:val="0"/>
+      <w:adjustRightInd w:val="0"/>
       <w:spacing w:line="190" w:lineRule="atLeast"/>
       <w:textAlignment w:val="baseline"/>
     </w:pPr>
@@ -7090,16 +9631,19 @@
       <w:sz w:val="17"/>
       <w:szCs w:val="17"/>
       <w:lang w:eastAsia="en-CA"/>
-      <w14:ligatures w14:val="none"/>
     </w:rPr>
   </w:style>
   <w:style w:type="paragraph" w:customStyle="1" w:styleId="TableListPlain">
     <w:name w:val="TableListPlain"/>
     <w:qFormat/>
-    <w:rsid w:val="00F12F1B"/>
+    <w:rsid w:val="00166F9C"/>
     <w:pPr>
       <w:keepLines/>
       <w:widowControl w:val="0"/>
+      <w:suppressAutoHyphens w:val="0"/>
+      <w:autoSpaceDE w:val="0"/>
+      <w:autoSpaceDN w:val="0"/>
+      <w:adjustRightInd w:val="0"/>
       <w:spacing w:line="190" w:lineRule="atLeast"/>
       <w:ind w:left="360"/>
       <w:textAlignment w:val="baseline"/>
@@ -7111,14 +9655,13 @@
       <w:sz w:val="17"/>
       <w:szCs w:val="17"/>
       <w:lang w:eastAsia="en-CA"/>
-      <w14:ligatures w14:val="none"/>
     </w:rPr>
   </w:style>
   <w:style w:type="paragraph" w:customStyle="1" w:styleId="ExtractPara">
     <w:name w:val="ExtractPara"/>
     <w:basedOn w:val="QuotePara"/>
     <w:qFormat/>
-    <w:rsid w:val="00F12F1B"/>
+    <w:rsid w:val="00166F9C"/>
     <w:rPr>
       <w:i w:val="0"/>
       <w:sz w:val="18"/>
@@ -7129,7 +9672,7 @@
     <w:name w:val="ExtractSource"/>
     <w:basedOn w:val="ExtractPara"/>
     <w:qFormat/>
-    <w:rsid w:val="00F12F1B"/>
+    <w:rsid w:val="00166F9C"/>
     <w:pPr>
       <w:jc w:val="right"/>
     </w:pPr>
@@ -7138,7 +9681,7 @@
     <w:name w:val="ExtractParaContinued"/>
     <w:basedOn w:val="ExtractPara"/>
     <w:qFormat/>
-    <w:rsid w:val="00F12F1B"/>
+    <w:rsid w:val="00166F9C"/>
     <w:pPr>
       <w:spacing w:before="0"/>
       <w:ind w:firstLine="360"/>
@@ -7147,10 +9690,13 @@
   <w:style w:type="paragraph" w:customStyle="1" w:styleId="BackmatterTitle">
     <w:name w:val="BackmatterTitle"/>
     <w:qFormat/>
-    <w:rsid w:val="00F12F1B"/>
+    <w:rsid w:val="00166F9C"/>
     <w:pPr>
       <w:keepLines/>
       <w:widowControl w:val="0"/>
+      <w:autoSpaceDE w:val="0"/>
+      <w:autoSpaceDN w:val="0"/>
+      <w:adjustRightInd w:val="0"/>
       <w:spacing w:before="600" w:after="600" w:line="360" w:lineRule="atLeast"/>
       <w:ind w:left="360"/>
       <w:textAlignment w:val="baseline"/>
@@ -7166,15 +9712,18 @@
       <w:sz w:val="32"/>
       <w:szCs w:val="32"/>
       <w:lang w:eastAsia="en-CA"/>
-      <w14:ligatures w14:val="none"/>
     </w:rPr>
   </w:style>
   <w:style w:type="paragraph" w:customStyle="1" w:styleId="GlossaryTerm">
     <w:name w:val="GlossaryTerm"/>
     <w:qFormat/>
-    <w:rsid w:val="00F12F1B"/>
+    <w:rsid w:val="00166F9C"/>
     <w:pPr>
       <w:widowControl w:val="0"/>
+      <w:suppressAutoHyphens w:val="0"/>
+      <w:autoSpaceDE w:val="0"/>
+      <w:autoSpaceDN w:val="0"/>
+      <w:adjustRightInd w:val="0"/>
       <w:spacing w:line="240" w:lineRule="atLeast"/>
       <w:ind w:left="360"/>
       <w:textAlignment w:val="baseline"/>
@@ -7188,15 +9737,18 @@
       <w:sz w:val="20"/>
       <w:szCs w:val="20"/>
       <w:lang w:eastAsia="en-CA"/>
-      <w14:ligatures w14:val="none"/>
     </w:rPr>
   </w:style>
   <w:style w:type="paragraph" w:customStyle="1" w:styleId="GlossaryDefinition">
     <w:name w:val="GlossaryDefinition"/>
     <w:qFormat/>
-    <w:rsid w:val="00F12F1B"/>
+    <w:rsid w:val="00166F9C"/>
     <w:pPr>
       <w:widowControl w:val="0"/>
+      <w:suppressAutoHyphens w:val="0"/>
+      <w:autoSpaceDE w:val="0"/>
+      <w:autoSpaceDN w:val="0"/>
+      <w:adjustRightInd w:val="0"/>
       <w:spacing w:after="120" w:line="240" w:lineRule="atLeast"/>
       <w:ind w:left="360"/>
       <w:textAlignment w:val="baseline"/>
@@ -7208,15 +9760,18 @@
       <w:sz w:val="20"/>
       <w:szCs w:val="20"/>
       <w:lang w:eastAsia="en-CA"/>
-      <w14:ligatures w14:val="none"/>
     </w:rPr>
   </w:style>
   <w:style w:type="paragraph" w:customStyle="1" w:styleId="EndnoteEntry">
     <w:name w:val="EndnoteEntry"/>
     <w:qFormat/>
-    <w:rsid w:val="00F12F1B"/>
+    <w:rsid w:val="00166F9C"/>
     <w:pPr>
       <w:widowControl w:val="0"/>
+      <w:suppressAutoHyphens w:val="0"/>
+      <w:autoSpaceDE w:val="0"/>
+      <w:autoSpaceDN w:val="0"/>
+      <w:adjustRightInd w:val="0"/>
       <w:spacing w:after="120" w:line="240" w:lineRule="atLeast"/>
       <w:ind w:left="720" w:hanging="360"/>
       <w:textAlignment w:val="baseline"/>
@@ -7228,15 +9783,18 @@
       <w:sz w:val="20"/>
       <w:szCs w:val="20"/>
       <w:lang w:eastAsia="en-CA"/>
-      <w14:ligatures w14:val="none"/>
     </w:rPr>
   </w:style>
   <w:style w:type="paragraph" w:customStyle="1" w:styleId="Reference">
     <w:name w:val="Reference"/>
     <w:qFormat/>
-    <w:rsid w:val="00F12F1B"/>
+    <w:rsid w:val="00166F9C"/>
     <w:pPr>
       <w:widowControl w:val="0"/>
+      <w:suppressAutoHyphens w:val="0"/>
+      <w:autoSpaceDE w:val="0"/>
+      <w:autoSpaceDN w:val="0"/>
+      <w:adjustRightInd w:val="0"/>
       <w:spacing w:after="120" w:line="240" w:lineRule="atLeast"/>
       <w:ind w:left="360" w:hanging="360"/>
       <w:textAlignment w:val="baseline"/>
@@ -7248,13 +9806,12 @@
       <w:sz w:val="20"/>
       <w:szCs w:val="20"/>
       <w:lang w:eastAsia="en-CA"/>
-      <w14:ligatures w14:val="none"/>
     </w:rPr>
   </w:style>
   <w:style w:type="paragraph" w:customStyle="1" w:styleId="HeadAExercise">
     <w:name w:val="HeadAExercise"/>
     <w:qFormat/>
-    <w:rsid w:val="00F12F1B"/>
+    <w:rsid w:val="00166F9C"/>
     <w:pPr>
       <w:keepNext/>
       <w:keepLines/>
@@ -7264,6 +9821,9 @@
         <w:tab w:val="right" w:pos="1200"/>
         <w:tab w:val="left" w:pos="1440"/>
       </w:tabs>
+      <w:autoSpaceDE w:val="0"/>
+      <w:autoSpaceDN w:val="0"/>
+      <w:adjustRightInd w:val="0"/>
       <w:spacing w:before="420" w:after="120" w:line="300" w:lineRule="atLeast"/>
       <w:ind w:left="360"/>
       <w:textAlignment w:val="baseline"/>
@@ -7275,21 +9835,23 @@
       <w:color w:val="FFFFFF" w:themeColor="background1"/>
       <w:kern w:val="0"/>
       <w:lang w:eastAsia="en-CA"/>
-      <w14:ligatures w14:val="none"/>
     </w:rPr>
   </w:style>
   <w:style w:type="paragraph" w:customStyle="1" w:styleId="BookHalfTitle">
     <w:name w:val="BookHalfTitle"/>
     <w:basedOn w:val="BackmatterTitle"/>
     <w:qFormat/>
-    <w:rsid w:val="00F12F1B"/>
+    <w:rsid w:val="00166F9C"/>
   </w:style>
   <w:style w:type="paragraph" w:customStyle="1" w:styleId="BookTitle0">
     <w:name w:val="BookTitle"/>
     <w:qFormat/>
-    <w:rsid w:val="00F12F1B"/>
+    <w:rsid w:val="00166F9C"/>
     <w:pPr>
       <w:widowControl w:val="0"/>
+      <w:autoSpaceDE w:val="0"/>
+      <w:autoSpaceDN w:val="0"/>
+      <w:adjustRightInd w:val="0"/>
       <w:spacing w:before="1200" w:line="2400" w:lineRule="atLeast"/>
       <w:ind w:left="1440"/>
       <w:jc w:val="center"/>
@@ -7304,20 +9866,19 @@
       <w:sz w:val="120"/>
       <w:szCs w:val="240"/>
       <w:lang w:eastAsia="en-CA"/>
-      <w14:ligatures w14:val="none"/>
     </w:rPr>
   </w:style>
   <w:style w:type="paragraph" w:customStyle="1" w:styleId="BookSubtitle">
     <w:name w:val="BookSubtitle"/>
     <w:basedOn w:val="ChapterSubtitle"/>
     <w:qFormat/>
-    <w:rsid w:val="00F12F1B"/>
+    <w:rsid w:val="00166F9C"/>
   </w:style>
   <w:style w:type="paragraph" w:customStyle="1" w:styleId="BookEdition">
     <w:name w:val="BookEdition"/>
     <w:basedOn w:val="BookSubtitle"/>
     <w:qFormat/>
-    <w:rsid w:val="00F12F1B"/>
+    <w:rsid w:val="00166F9C"/>
     <w:rPr>
       <w:b w:val="0"/>
       <w:bCs w:val="0"/>
@@ -7331,7 +9892,7 @@
     <w:name w:val="BookAuthor"/>
     <w:basedOn w:val="BookEdition"/>
     <w:qFormat/>
-    <w:rsid w:val="00F12F1B"/>
+    <w:rsid w:val="00166F9C"/>
     <w:rPr>
       <w:i w:val="0"/>
       <w:iCs w:val="0"/>
@@ -7342,7 +9903,7 @@
     <w:name w:val="BookPublisher"/>
     <w:basedOn w:val="BookAuthor"/>
     <w:qFormat/>
-    <w:rsid w:val="00F12F1B"/>
+    <w:rsid w:val="00166F9C"/>
     <w:rPr>
       <w:i/>
       <w:iCs/>
@@ -7354,9 +9915,13 @@
   <w:style w:type="paragraph" w:customStyle="1" w:styleId="Copyright">
     <w:name w:val="Copyright"/>
     <w:qFormat/>
-    <w:rsid w:val="00F12F1B"/>
+    <w:rsid w:val="00166F9C"/>
     <w:pPr>
       <w:widowControl w:val="0"/>
+      <w:suppressAutoHyphens w:val="0"/>
+      <w:autoSpaceDE w:val="0"/>
+      <w:autoSpaceDN w:val="0"/>
+      <w:adjustRightInd w:val="0"/>
       <w:spacing w:after="200" w:line="240" w:lineRule="atLeast"/>
       <w:textAlignment w:val="baseline"/>
     </w:pPr>
@@ -7367,20 +9932,19 @@
       <w:sz w:val="16"/>
       <w:szCs w:val="18"/>
       <w:lang w:eastAsia="en-CA"/>
-      <w14:ligatures w14:val="none"/>
     </w:rPr>
   </w:style>
   <w:style w:type="paragraph" w:customStyle="1" w:styleId="CopyrightLOC">
     <w:name w:val="CopyrightLOC"/>
     <w:basedOn w:val="Copyright"/>
     <w:qFormat/>
-    <w:rsid w:val="00F12F1B"/>
+    <w:rsid w:val="00166F9C"/>
   </w:style>
   <w:style w:type="paragraph" w:customStyle="1" w:styleId="CopyrightHead">
     <w:name w:val="CopyrightHead"/>
     <w:basedOn w:val="CopyrightLOC"/>
     <w:qFormat/>
-    <w:rsid w:val="00F12F1B"/>
+    <w:rsid w:val="00166F9C"/>
     <w:rPr>
       <w:b/>
     </w:rPr>
@@ -7389,21 +9953,24 @@
     <w:name w:val="Dedication"/>
     <w:basedOn w:val="BookPublisher"/>
     <w:qFormat/>
-    <w:rsid w:val="00F12F1B"/>
+    <w:rsid w:val="00166F9C"/>
   </w:style>
   <w:style w:type="paragraph" w:customStyle="1" w:styleId="FrontmatterTitle">
     <w:name w:val="FrontmatterTitle"/>
     <w:basedOn w:val="BackmatterTitle"/>
     <w:qFormat/>
-    <w:rsid w:val="00F12F1B"/>
+    <w:rsid w:val="00166F9C"/>
   </w:style>
   <w:style w:type="paragraph" w:customStyle="1" w:styleId="TOCFM">
     <w:name w:val="TOCFM"/>
     <w:basedOn w:val="Normal"/>
     <w:qFormat/>
-    <w:rsid w:val="00F12F1B"/>
+    <w:rsid w:val="00166F9C"/>
     <w:pPr>
       <w:widowControl w:val="0"/>
+      <w:autoSpaceDE w:val="0"/>
+      <w:autoSpaceDN w:val="0"/>
+      <w:adjustRightInd w:val="0"/>
       <w:spacing w:after="120" w:line="240" w:lineRule="atLeast"/>
       <w:textAlignment w:val="baseline"/>
     </w:pPr>
@@ -7419,7 +9986,7 @@
     <w:name w:val="TOCH1"/>
     <w:basedOn w:val="TOCFM"/>
     <w:qFormat/>
-    <w:rsid w:val="00F12F1B"/>
+    <w:rsid w:val="00166F9C"/>
     <w:pPr>
       <w:ind w:left="720"/>
     </w:pPr>
@@ -7431,7 +9998,7 @@
     <w:name w:val="TOCPart"/>
     <w:basedOn w:val="TOCH1"/>
     <w:qFormat/>
-    <w:rsid w:val="00F12F1B"/>
+    <w:rsid w:val="00166F9C"/>
     <w:pPr>
       <w:spacing w:before="120"/>
       <w:ind w:left="0"/>
@@ -7447,7 +10014,7 @@
     <w:name w:val="TOCChapter"/>
     <w:basedOn w:val="TOCH1"/>
     <w:qFormat/>
-    <w:rsid w:val="00F12F1B"/>
+    <w:rsid w:val="00166F9C"/>
     <w:pPr>
       <w:ind w:left="360"/>
     </w:pPr>
@@ -7460,7 +10027,7 @@
     <w:name w:val="TOCH2"/>
     <w:basedOn w:val="TOCH1"/>
     <w:qFormat/>
-    <w:rsid w:val="00F12F1B"/>
+    <w:rsid w:val="00166F9C"/>
     <w:pPr>
       <w:ind w:left="1080"/>
     </w:pPr>
@@ -7472,7 +10039,7 @@
     <w:name w:val="TOCH3"/>
     <w:basedOn w:val="TOCH1"/>
     <w:qFormat/>
-    <w:rsid w:val="00F12F1B"/>
+    <w:rsid w:val="00166F9C"/>
     <w:pPr>
       <w:ind w:left="1440"/>
     </w:pPr>
@@ -7484,13 +10051,16 @@
   <w:style w:type="paragraph" w:customStyle="1" w:styleId="BoxType">
     <w:name w:val="BoxType"/>
     <w:qFormat/>
-    <w:rsid w:val="00F12F1B"/>
+    <w:rsid w:val="00166F9C"/>
     <w:pPr>
       <w:keepLines/>
       <w:widowControl w:val="0"/>
       <w:pBdr>
         <w:top w:val="single" w:sz="18" w:space="1" w:color="008000"/>
       </w:pBdr>
+      <w:autoSpaceDE w:val="0"/>
+      <w:autoSpaceDN w:val="0"/>
+      <w:adjustRightInd w:val="0"/>
       <w:spacing w:before="240" w:line="240" w:lineRule="atLeast"/>
       <w:jc w:val="center"/>
       <w:textAlignment w:val="baseline"/>
@@ -7502,25 +10072,27 @@
       <w:sz w:val="18"/>
       <w:szCs w:val="18"/>
       <w:lang w:eastAsia="en-CA"/>
-      <w14:ligatures w14:val="none"/>
     </w:rPr>
   </w:style>
   <w:style w:type="paragraph" w:customStyle="1" w:styleId="HeadANumber">
     <w:name w:val="HeadANumber"/>
     <w:qFormat/>
-    <w:rsid w:val="00F12F1B"/>
+    <w:rsid w:val="00166F9C"/>
     <w:pPr>
       <w:keepNext/>
       <w:keepLines/>
       <w:widowControl w:val="0"/>
       <w:numPr>
         <w:ilvl w:val="1"/>
-        <w:numId w:val="9"/>
+        <w:numId w:val="31"/>
       </w:numPr>
       <w:tabs>
         <w:tab w:val="right" w:pos="1200"/>
         <w:tab w:val="left" w:pos="1440"/>
       </w:tabs>
+      <w:autoSpaceDE w:val="0"/>
+      <w:autoSpaceDN w:val="0"/>
+      <w:adjustRightInd w:val="0"/>
       <w:spacing w:before="420" w:after="120" w:line="300" w:lineRule="atLeast"/>
       <w:textAlignment w:val="baseline"/>
     </w:pPr>
@@ -7531,13 +10103,12 @@
       <w:color w:val="000000"/>
       <w:kern w:val="0"/>
       <w:lang w:eastAsia="en-CA"/>
-      <w14:ligatures w14:val="none"/>
     </w:rPr>
   </w:style>
   <w:style w:type="paragraph" w:customStyle="1" w:styleId="HeadB">
     <w:name w:val="HeadB"/>
     <w:qFormat/>
-    <w:rsid w:val="00F12F1B"/>
+    <w:rsid w:val="00166F9C"/>
     <w:pPr>
       <w:keepNext/>
       <w:keepLines/>
@@ -7546,6 +10117,9 @@
         <w:tab w:val="right" w:pos="1200"/>
         <w:tab w:val="left" w:pos="1440"/>
       </w:tabs>
+      <w:autoSpaceDE w:val="0"/>
+      <w:autoSpaceDN w:val="0"/>
+      <w:adjustRightInd w:val="0"/>
       <w:spacing w:before="240" w:after="80" w:line="300" w:lineRule="atLeast"/>
       <w:ind w:left="1440"/>
       <w:textAlignment w:val="baseline"/>
@@ -7559,25 +10133,27 @@
       <w:color w:val="000000"/>
       <w:kern w:val="0"/>
       <w:lang w:eastAsia="en-CA"/>
-      <w14:ligatures w14:val="none"/>
     </w:rPr>
   </w:style>
   <w:style w:type="paragraph" w:customStyle="1" w:styleId="HeadBNumber">
     <w:name w:val="HeadBNumber"/>
     <w:qFormat/>
-    <w:rsid w:val="00F12F1B"/>
+    <w:rsid w:val="00166F9C"/>
     <w:pPr>
       <w:keepNext/>
       <w:keepLines/>
       <w:widowControl w:val="0"/>
       <w:numPr>
         <w:ilvl w:val="2"/>
-        <w:numId w:val="9"/>
+        <w:numId w:val="31"/>
       </w:numPr>
       <w:tabs>
         <w:tab w:val="right" w:pos="1980"/>
         <w:tab w:val="left" w:pos="2160"/>
       </w:tabs>
+      <w:autoSpaceDE w:val="0"/>
+      <w:autoSpaceDN w:val="0"/>
+      <w:adjustRightInd w:val="0"/>
       <w:spacing w:before="240" w:after="80" w:line="300" w:lineRule="atLeast"/>
       <w:textAlignment w:val="baseline"/>
     </w:pPr>
@@ -7590,17 +10166,19 @@
       <w:color w:val="000000"/>
       <w:kern w:val="0"/>
       <w:lang w:eastAsia="en-CA"/>
-      <w14:ligatures w14:val="none"/>
     </w:rPr>
   </w:style>
   <w:style w:type="paragraph" w:customStyle="1" w:styleId="HeadC">
     <w:name w:val="HeadC"/>
     <w:qFormat/>
-    <w:rsid w:val="00F12F1B"/>
+    <w:rsid w:val="00166F9C"/>
     <w:pPr>
       <w:keepNext/>
       <w:keepLines/>
       <w:widowControl w:val="0"/>
+      <w:autoSpaceDE w:val="0"/>
+      <w:autoSpaceDN w:val="0"/>
+      <w:adjustRightInd w:val="0"/>
       <w:spacing w:before="240" w:after="80" w:line="300" w:lineRule="atLeast"/>
       <w:ind w:left="1440"/>
       <w:textAlignment w:val="baseline"/>
@@ -7614,24 +10192,26 @@
       <w:sz w:val="20"/>
       <w:szCs w:val="20"/>
       <w:lang w:eastAsia="en-CA"/>
-      <w14:ligatures w14:val="none"/>
     </w:rPr>
   </w:style>
   <w:style w:type="paragraph" w:customStyle="1" w:styleId="HeadCNumber">
     <w:name w:val="HeadCNumber"/>
     <w:qFormat/>
-    <w:rsid w:val="00F12F1B"/>
+    <w:rsid w:val="00166F9C"/>
     <w:pPr>
       <w:keepNext/>
       <w:keepLines/>
       <w:widowControl w:val="0"/>
       <w:numPr>
         <w:ilvl w:val="3"/>
-        <w:numId w:val="9"/>
+        <w:numId w:val="31"/>
       </w:numPr>
       <w:tabs>
         <w:tab w:val="left" w:pos="1980"/>
       </w:tabs>
+      <w:autoSpaceDE w:val="0"/>
+      <w:autoSpaceDN w:val="0"/>
+      <w:adjustRightInd w:val="0"/>
       <w:spacing w:before="240" w:after="80" w:line="300" w:lineRule="atLeast"/>
       <w:textAlignment w:val="baseline"/>
     </w:pPr>
@@ -7644,15 +10224,18 @@
       <w:sz w:val="20"/>
       <w:szCs w:val="20"/>
       <w:lang w:eastAsia="en-CA"/>
-      <w14:ligatures w14:val="none"/>
     </w:rPr>
   </w:style>
   <w:style w:type="paragraph" w:customStyle="1" w:styleId="ListPlain">
     <w:name w:val="ListPlain"/>
     <w:qFormat/>
-    <w:rsid w:val="00F12F1B"/>
+    <w:rsid w:val="00166F9C"/>
     <w:pPr>
       <w:widowControl w:val="0"/>
+      <w:suppressAutoHyphens w:val="0"/>
+      <w:autoSpaceDE w:val="0"/>
+      <w:autoSpaceDN w:val="0"/>
+      <w:adjustRightInd w:val="0"/>
       <w:spacing w:before="120" w:line="240" w:lineRule="atLeast"/>
       <w:ind w:left="1800"/>
       <w:textAlignment w:val="baseline"/>
@@ -7664,18 +10247,19 @@
       <w:sz w:val="20"/>
       <w:szCs w:val="20"/>
       <w:lang w:eastAsia="en-CA"/>
-      <w14:ligatures w14:val="none"/>
     </w:rPr>
   </w:style>
   <w:style w:type="paragraph" w:customStyle="1" w:styleId="CodeAnnotated">
     <w:name w:val="CodeAnnotated"/>
     <w:qFormat/>
-    <w:rsid w:val="00F12F1B"/>
+    <w:rsid w:val="00166F9C"/>
     <w:pPr>
       <w:widowControl w:val="0"/>
       <w:pBdr>
-        <w:left w:val="single" w:sz="4" w:space="4" w:color="000000"/>
+        <w:left w:val="single" w:sz="4" w:space="4" w:color="auto"/>
       </w:pBdr>
+      <w:autoSpaceDE w:val="0"/>
+      <w:autoSpaceDN w:val="0"/>
       <w:spacing w:line="210" w:lineRule="atLeast"/>
       <w:ind w:left="740" w:hanging="216"/>
       <w:contextualSpacing/>
@@ -7688,21 +10272,24 @@
       <w:sz w:val="15"/>
       <w:szCs w:val="17"/>
       <w:lang w:eastAsia="en-CA"/>
-      <w14:ligatures w14:val="none"/>
     </w:rPr>
   </w:style>
   <w:style w:type="paragraph" w:customStyle="1" w:styleId="BoxListNumber">
     <w:name w:val="BoxListNumber"/>
     <w:qFormat/>
-    <w:rsid w:val="00F12F1B"/>
+    <w:rsid w:val="00166F9C"/>
     <w:pPr>
       <w:widowControl w:val="0"/>
       <w:numPr>
-        <w:numId w:val="6"/>
+        <w:numId w:val="22"/>
       </w:numPr>
       <w:pBdr>
         <w:left w:val="single" w:sz="18" w:space="4" w:color="008000"/>
       </w:pBdr>
+      <w:suppressAutoHyphens w:val="0"/>
+      <w:autoSpaceDE w:val="0"/>
+      <w:autoSpaceDN w:val="0"/>
+      <w:adjustRightInd w:val="0"/>
       <w:spacing w:before="120" w:line="240" w:lineRule="atLeast"/>
       <w:ind w:left="360"/>
       <w:textAlignment w:val="center"/>
@@ -7714,18 +10301,21 @@
       <w:sz w:val="17"/>
       <w:szCs w:val="17"/>
       <w:lang w:eastAsia="en-CA"/>
-      <w14:ligatures w14:val="none"/>
     </w:rPr>
   </w:style>
   <w:style w:type="paragraph" w:customStyle="1" w:styleId="BoxListPlain">
     <w:name w:val="BoxListPlain"/>
     <w:qFormat/>
-    <w:rsid w:val="00F12F1B"/>
+    <w:rsid w:val="00166F9C"/>
     <w:pPr>
       <w:widowControl w:val="0"/>
       <w:pBdr>
         <w:left w:val="single" w:sz="18" w:space="4" w:color="008000"/>
       </w:pBdr>
+      <w:suppressAutoHyphens w:val="0"/>
+      <w:autoSpaceDE w:val="0"/>
+      <w:autoSpaceDN w:val="0"/>
+      <w:adjustRightInd w:val="0"/>
       <w:spacing w:before="120" w:line="240" w:lineRule="atLeast"/>
       <w:textAlignment w:val="baseline"/>
     </w:pPr>
@@ -7736,13 +10326,12 @@
       <w:sz w:val="17"/>
       <w:szCs w:val="17"/>
       <w:lang w:eastAsia="en-CA"/>
-      <w14:ligatures w14:val="none"/>
     </w:rPr>
   </w:style>
   <w:style w:type="paragraph" w:customStyle="1" w:styleId="BoxTitle">
     <w:name w:val="BoxTitle"/>
     <w:qFormat/>
-    <w:rsid w:val="00F12F1B"/>
+    <w:rsid w:val="00166F9C"/>
     <w:pPr>
       <w:keepNext/>
       <w:keepLines/>
@@ -7764,21 +10353,23 @@
       <w:sz w:val="18"/>
       <w:szCs w:val="18"/>
       <w:lang w:eastAsia="en-CA"/>
-      <w14:ligatures w14:val="none"/>
     </w:rPr>
   </w:style>
   <w:style w:type="paragraph" w:customStyle="1" w:styleId="TableTitle">
     <w:name w:val="TableTitle"/>
     <w:qFormat/>
-    <w:rsid w:val="00F12F1B"/>
+    <w:rsid w:val="00166F9C"/>
     <w:pPr>
       <w:keepNext/>
       <w:keepLines/>
       <w:widowControl w:val="0"/>
       <w:numPr>
         <w:ilvl w:val="5"/>
-        <w:numId w:val="9"/>
+        <w:numId w:val="31"/>
       </w:numPr>
+      <w:autoSpaceDE w:val="0"/>
+      <w:autoSpaceDN w:val="0"/>
+      <w:adjustRightInd w:val="0"/>
       <w:spacing w:before="240" w:after="120" w:line="240" w:lineRule="atLeast"/>
       <w:textAlignment w:val="baseline"/>
     </w:pPr>
@@ -7789,14 +10380,13 @@
       <w:sz w:val="18"/>
       <w:szCs w:val="18"/>
       <w:lang w:eastAsia="en-CA"/>
-      <w14:ligatures w14:val="none"/>
     </w:rPr>
   </w:style>
   <w:style w:type="paragraph" w:customStyle="1" w:styleId="EpigraphSource">
     <w:name w:val="EpigraphSource"/>
     <w:basedOn w:val="Epigraph"/>
     <w:qFormat/>
-    <w:rsid w:val="00F12F1B"/>
+    <w:rsid w:val="00166F9C"/>
     <w:pPr>
       <w:jc w:val="right"/>
     </w:pPr>
@@ -7806,45 +10396,49 @@
   </w:style>
   <w:style w:type="paragraph" w:customStyle="1" w:styleId="Default">
     <w:name w:val="Default"/>
-    <w:qFormat/>
-    <w:rsid w:val="00F12F1B"/>
+    <w:rsid w:val="00166F9C"/>
+    <w:pPr>
+      <w:suppressAutoHyphens w:val="0"/>
+      <w:autoSpaceDE w:val="0"/>
+      <w:autoSpaceDN w:val="0"/>
+      <w:adjustRightInd w:val="0"/>
+    </w:pPr>
     <w:rPr>
       <w:rFonts w:ascii="NewBaskerville" w:eastAsia="Times New Roman" w:hAnsi="NewBaskerville" w:cs="NewBaskerville"/>
       <w:color w:val="000000"/>
       <w:kern w:val="0"/>
       <w:lang w:bidi="hi-IN"/>
-      <w14:ligatures w14:val="none"/>
     </w:rPr>
   </w:style>
   <w:style w:type="paragraph" w:customStyle="1" w:styleId="SourceForeword">
     <w:name w:val="SourceForeword"/>
     <w:basedOn w:val="ReviewSource"/>
     <w:qFormat/>
-    <w:rsid w:val="00F12F1B"/>
+    <w:rsid w:val="00166F9C"/>
   </w:style>
   <w:style w:type="paragraph" w:customStyle="1" w:styleId="ReviewHead">
     <w:name w:val="ReviewHead"/>
     <w:basedOn w:val="FrontmatterTitle"/>
     <w:qFormat/>
-    <w:rsid w:val="00F12F1B"/>
+    <w:rsid w:val="00166F9C"/>
   </w:style>
   <w:style w:type="paragraph" w:customStyle="1" w:styleId="ReviewQuote">
     <w:name w:val="ReviewQuote"/>
     <w:basedOn w:val="QuotePara"/>
     <w:qFormat/>
-    <w:rsid w:val="00F12F1B"/>
+    <w:rsid w:val="00166F9C"/>
   </w:style>
   <w:style w:type="paragraph" w:customStyle="1" w:styleId="ReviewSource">
     <w:name w:val="ReviewSource"/>
     <w:basedOn w:val="QuoteSource"/>
     <w:qFormat/>
-    <w:rsid w:val="00F12F1B"/>
+    <w:rsid w:val="00166F9C"/>
   </w:style>
   <w:style w:type="paragraph" w:customStyle="1" w:styleId="ListGraphic">
     <w:name w:val="ListGraphic"/>
     <w:basedOn w:val="GraphicSlug"/>
     <w:qFormat/>
-    <w:rsid w:val="00F12F1B"/>
+    <w:rsid w:val="00166F9C"/>
     <w:pPr>
       <w:ind w:left="0"/>
     </w:pPr>
@@ -7853,7 +10447,7 @@
     <w:name w:val="ListCaption"/>
     <w:basedOn w:val="CaptionLine"/>
     <w:qFormat/>
-    <w:rsid w:val="00F12F1B"/>
+    <w:rsid w:val="00166F9C"/>
     <w:pPr>
       <w:ind w:left="3600"/>
     </w:pPr>
@@ -7862,7 +10456,7 @@
     <w:name w:val="NoteContinued"/>
     <w:basedOn w:val="Note"/>
     <w:qFormat/>
-    <w:rsid w:val="00F12F1B"/>
+    <w:rsid w:val="00166F9C"/>
     <w:pPr>
       <w:spacing w:before="0"/>
       <w:ind w:firstLine="0"/>
@@ -7872,7 +10466,7 @@
     <w:name w:val="NoteCode"/>
     <w:basedOn w:val="Code"/>
     <w:qFormat/>
-    <w:rsid w:val="00F12F1B"/>
+    <w:rsid w:val="00166F9C"/>
     <w:pPr>
       <w:spacing w:after="240"/>
     </w:pPr>
@@ -7881,10 +10475,10 @@
     <w:name w:val="ListBulletSub"/>
     <w:basedOn w:val="ListBullet"/>
     <w:qFormat/>
-    <w:rsid w:val="00F12F1B"/>
+    <w:rsid w:val="00166F9C"/>
     <w:pPr>
       <w:numPr>
-        <w:numId w:val="16"/>
+        <w:numId w:val="57"/>
       </w:numPr>
       <w:ind w:left="2520"/>
     </w:pPr>
@@ -7893,7 +10487,7 @@
     <w:name w:val="CodeCustom1"/>
     <w:basedOn w:val="Code"/>
     <w:qFormat/>
-    <w:rsid w:val="00F12F1B"/>
+    <w:rsid w:val="00166F9C"/>
     <w:rPr>
       <w:color w:val="00B0F0"/>
     </w:rPr>
@@ -7902,7 +10496,10 @@
     <w:name w:val="CodeCustom2"/>
     <w:basedOn w:val="CodeCustom1"/>
     <w:qFormat/>
-    <w:rsid w:val="00F12F1B"/>
+    <w:rsid w:val="00166F9C"/>
+    <w:pPr>
+      <w:framePr w:wrap="around" w:vAnchor="text" w:hAnchor="text" w:y="1"/>
+    </w:pPr>
     <w:rPr>
       <w:color w:val="7030A0"/>
     </w:rPr>
@@ -7911,7 +10508,7 @@
     <w:name w:val="BoxGraphic"/>
     <w:basedOn w:val="BoxBodyFirst"/>
     <w:qFormat/>
-    <w:rsid w:val="00F12F1B"/>
+    <w:rsid w:val="00166F9C"/>
     <w:rPr>
       <w:bCs/>
       <w:color w:val="A12126"/>
@@ -7921,13 +10518,13 @@
     <w:name w:val="Equation"/>
     <w:basedOn w:val="ListPlain"/>
     <w:qFormat/>
-    <w:rsid w:val="00F12F1B"/>
+    <w:rsid w:val="00166F9C"/>
   </w:style>
   <w:style w:type="paragraph" w:customStyle="1" w:styleId="BoxCodeAnnotated">
     <w:name w:val="BoxCodeAnnotated"/>
     <w:basedOn w:val="BoxCode"/>
     <w:qFormat/>
-    <w:rsid w:val="00F12F1B"/>
+    <w:rsid w:val="00166F9C"/>
     <w:pPr>
       <w:ind w:hanging="216"/>
     </w:pPr>
@@ -7936,10 +10533,10 @@
     <w:name w:val="BoxListNumberSub"/>
     <w:basedOn w:val="BoxListNumber"/>
     <w:qFormat/>
-    <w:rsid w:val="00F12F1B"/>
+    <w:rsid w:val="00166F9C"/>
     <w:pPr>
       <w:numPr>
-        <w:numId w:val="10"/>
+        <w:numId w:val="34"/>
       </w:numPr>
       <w:ind w:left="720"/>
     </w:pPr>
@@ -7947,8 +10544,9 @@
   <w:style w:type="paragraph" w:customStyle="1" w:styleId="ListContinued">
     <w:name w:val="ListContinued"/>
     <w:qFormat/>
-    <w:rsid w:val="00F12F1B"/>
-    <w:pPr>
+    <w:rsid w:val="00166F9C"/>
+    <w:pPr>
+      <w:suppressAutoHyphens w:val="0"/>
       <w:spacing w:before="120"/>
       <w:ind w:left="1800"/>
     </w:pPr>
@@ -7959,14 +10557,13 @@
       <w:sz w:val="20"/>
       <w:szCs w:val="20"/>
       <w:lang w:eastAsia="en-CA"/>
-      <w14:ligatures w14:val="none"/>
     </w:rPr>
   </w:style>
   <w:style w:type="paragraph" w:customStyle="1" w:styleId="ListCodeAnnotated">
     <w:name w:val="ListCodeAnnotated"/>
     <w:basedOn w:val="ListCode"/>
     <w:qFormat/>
-    <w:rsid w:val="00F12F1B"/>
+    <w:rsid w:val="00166F9C"/>
     <w:pPr>
       <w:ind w:left="1613" w:hanging="216"/>
     </w:pPr>
@@ -7974,11 +10571,12 @@
   <w:style w:type="paragraph" w:customStyle="1" w:styleId="ListLetter">
     <w:name w:val="ListLetter"/>
     <w:qFormat/>
-    <w:rsid w:val="00F12F1B"/>
+    <w:rsid w:val="00166F9C"/>
     <w:pPr>
       <w:numPr>
-        <w:numId w:val="11"/>
+        <w:numId w:val="35"/>
       </w:numPr>
+      <w:suppressAutoHyphens w:val="0"/>
       <w:spacing w:before="180" w:line="240" w:lineRule="atLeast"/>
       <w:ind w:left="1800"/>
     </w:pPr>
@@ -7989,17 +10587,17 @@
       <w:sz w:val="20"/>
       <w:szCs w:val="20"/>
       <w:lang w:eastAsia="en-CA"/>
-      <w14:ligatures w14:val="none"/>
     </w:rPr>
   </w:style>
   <w:style w:type="paragraph" w:customStyle="1" w:styleId="ListLetterSub">
     <w:name w:val="ListLetterSub"/>
     <w:qFormat/>
-    <w:rsid w:val="00F12F1B"/>
+    <w:rsid w:val="00166F9C"/>
     <w:pPr>
       <w:numPr>
-        <w:numId w:val="12"/>
+        <w:numId w:val="38"/>
       </w:numPr>
+      <w:suppressAutoHyphens w:val="0"/>
       <w:spacing w:before="60" w:line="240" w:lineRule="atLeast"/>
       <w:ind w:left="2160"/>
     </w:pPr>
@@ -8010,14 +10608,14 @@
       <w:sz w:val="20"/>
       <w:szCs w:val="20"/>
       <w:lang w:eastAsia="en-CA"/>
-      <w14:ligatures w14:val="none"/>
     </w:rPr>
   </w:style>
   <w:style w:type="paragraph" w:customStyle="1" w:styleId="ListPlainSub">
     <w:name w:val="ListPlainSub"/>
     <w:qFormat/>
-    <w:rsid w:val="00F12F1B"/>
-    <w:pPr>
+    <w:rsid w:val="00166F9C"/>
+    <w:pPr>
+      <w:suppressAutoHyphens w:val="0"/>
       <w:spacing w:before="120" w:line="240" w:lineRule="atLeast"/>
       <w:ind w:left="2160"/>
     </w:pPr>
@@ -8028,17 +10626,16 @@
       <w:sz w:val="20"/>
       <w:szCs w:val="20"/>
       <w:lang w:eastAsia="en-CA"/>
-      <w14:ligatures w14:val="none"/>
     </w:rPr>
   </w:style>
   <w:style w:type="paragraph" w:customStyle="1" w:styleId="BoxListLetter">
     <w:name w:val="BoxListLetter"/>
     <w:basedOn w:val="BoxListNumber"/>
     <w:qFormat/>
-    <w:rsid w:val="00F12F1B"/>
+    <w:rsid w:val="00166F9C"/>
     <w:pPr>
       <w:numPr>
-        <w:numId w:val="13"/>
+        <w:numId w:val="41"/>
       </w:numPr>
       <w:ind w:left="360"/>
     </w:pPr>
@@ -8047,10 +10644,10 @@
     <w:name w:val="BoxListLetterSub"/>
     <w:basedOn w:val="BoxListNumber"/>
     <w:qFormat/>
-    <w:rsid w:val="00F12F1B"/>
+    <w:rsid w:val="00166F9C"/>
     <w:pPr>
       <w:numPr>
-        <w:numId w:val="14"/>
+        <w:numId w:val="43"/>
       </w:numPr>
     </w:pPr>
   </w:style>
@@ -8058,10 +10655,10 @@
     <w:name w:val="BoxListBulletSub"/>
     <w:basedOn w:val="BoxListBullet"/>
     <w:qFormat/>
-    <w:rsid w:val="00F12F1B"/>
+    <w:rsid w:val="00166F9C"/>
     <w:pPr>
       <w:numPr>
-        <w:numId w:val="15"/>
+        <w:numId w:val="55"/>
       </w:numPr>
       <w:ind w:left="720"/>
     </w:pPr>
@@ -8070,7 +10667,7 @@
     <w:name w:val="ChapterAuthor"/>
     <w:basedOn w:val="ChapterSubtitle"/>
     <w:qFormat/>
-    <w:rsid w:val="00F12F1B"/>
+    <w:rsid w:val="00166F9C"/>
     <w:rPr>
       <w:i/>
       <w:sz w:val="22"/>
@@ -8080,7 +10677,7 @@
     <w:name w:val="TabularList"/>
     <w:basedOn w:val="Body"/>
     <w:qFormat/>
-    <w:rsid w:val="00F12F1B"/>
+    <w:rsid w:val="00166F9C"/>
     <w:pPr>
       <w:ind w:left="0" w:firstLine="0"/>
     </w:pPr>
@@ -8092,7 +10689,7 @@
     <w:uiPriority w:val="99"/>
     <w:semiHidden/>
     <w:unhideWhenUsed/>
-    <w:rsid w:val="00F12F1B"/>
+    <w:rsid w:val="00166F9C"/>
     <w:pPr>
       <w:spacing w:after="0" w:line="240" w:lineRule="auto"/>
     </w:pPr>
@@ -8108,7 +10705,7 @@
     <w:uiPriority w:val="99"/>
     <w:semiHidden/>
     <w:unhideWhenUsed/>
-    <w:rsid w:val="00F12F1B"/>
+    <w:rsid w:val="00166F9C"/>
     <w:pPr>
       <w:spacing w:after="0" w:line="240" w:lineRule="auto"/>
     </w:pPr>
@@ -8133,69 +10730,114 @@
   <w:style w:type="numbering" w:customStyle="1" w:styleId="ChapterNumbering">
     <w:name w:val="ChapterNumbering"/>
     <w:uiPriority w:val="99"/>
-    <w:qFormat/>
-    <w:rsid w:val="00F12F1B"/>
+    <w:rsid w:val="00166F9C"/>
+    <w:pPr>
+      <w:numPr>
+        <w:numId w:val="26"/>
+      </w:numPr>
+    </w:pPr>
   </w:style>
   <w:style w:type="numbering" w:customStyle="1" w:styleId="CurrentList1">
     <w:name w:val="Current List1"/>
     <w:uiPriority w:val="99"/>
-    <w:qFormat/>
-    <w:rsid w:val="00F12F1B"/>
+    <w:rsid w:val="00166F9C"/>
+    <w:pPr>
+      <w:numPr>
+        <w:numId w:val="32"/>
+      </w:numPr>
+    </w:pPr>
   </w:style>
   <w:style w:type="numbering" w:customStyle="1" w:styleId="CurrentList2">
     <w:name w:val="Current List2"/>
     <w:uiPriority w:val="99"/>
-    <w:qFormat/>
-    <w:rsid w:val="00F12F1B"/>
+    <w:rsid w:val="00166F9C"/>
+    <w:pPr>
+      <w:numPr>
+        <w:numId w:val="33"/>
+      </w:numPr>
+    </w:pPr>
   </w:style>
   <w:style w:type="numbering" w:customStyle="1" w:styleId="CurrentList3">
     <w:name w:val="Current List3"/>
     <w:uiPriority w:val="99"/>
-    <w:qFormat/>
-    <w:rsid w:val="00F12F1B"/>
+    <w:rsid w:val="00166F9C"/>
+    <w:pPr>
+      <w:numPr>
+        <w:numId w:val="36"/>
+      </w:numPr>
+    </w:pPr>
   </w:style>
   <w:style w:type="numbering" w:customStyle="1" w:styleId="CurrentList4">
     <w:name w:val="Current List4"/>
     <w:uiPriority w:val="99"/>
-    <w:qFormat/>
-    <w:rsid w:val="00F12F1B"/>
+    <w:rsid w:val="00166F9C"/>
+    <w:pPr>
+      <w:numPr>
+        <w:numId w:val="37"/>
+      </w:numPr>
+    </w:pPr>
   </w:style>
   <w:style w:type="numbering" w:customStyle="1" w:styleId="CurrentList5">
     <w:name w:val="Current List5"/>
     <w:uiPriority w:val="99"/>
-    <w:qFormat/>
-    <w:rsid w:val="00F12F1B"/>
+    <w:rsid w:val="00166F9C"/>
+    <w:pPr>
+      <w:numPr>
+        <w:numId w:val="39"/>
+      </w:numPr>
+    </w:pPr>
   </w:style>
   <w:style w:type="numbering" w:customStyle="1" w:styleId="CurrentList6">
     <w:name w:val="Current List6"/>
     <w:uiPriority w:val="99"/>
-    <w:qFormat/>
-    <w:rsid w:val="00F12F1B"/>
+    <w:rsid w:val="00166F9C"/>
+    <w:pPr>
+      <w:numPr>
+        <w:numId w:val="40"/>
+      </w:numPr>
+    </w:pPr>
   </w:style>
   <w:style w:type="numbering" w:customStyle="1" w:styleId="CurrentList7">
     <w:name w:val="Current List7"/>
     <w:uiPriority w:val="99"/>
-    <w:qFormat/>
-    <w:rsid w:val="00F12F1B"/>
+    <w:rsid w:val="00166F9C"/>
+    <w:pPr>
+      <w:numPr>
+        <w:numId w:val="42"/>
+      </w:numPr>
+    </w:pPr>
   </w:style>
   <w:style w:type="numbering" w:customStyle="1" w:styleId="CurrentList9">
     <w:name w:val="Current List9"/>
     <w:uiPriority w:val="99"/>
-    <w:qFormat/>
-    <w:rsid w:val="00F12F1B"/>
+    <w:rsid w:val="00166F9C"/>
+    <w:pPr>
+      <w:numPr>
+        <w:numId w:val="56"/>
+      </w:numPr>
+    </w:pPr>
   </w:style>
   <w:style w:type="numbering" w:customStyle="1" w:styleId="CurrentList8">
     <w:name w:val="Current List8"/>
     <w:uiPriority w:val="99"/>
-    <w:qFormat/>
-    <w:rsid w:val="00F12F1B"/>
+    <w:rsid w:val="00166F9C"/>
+    <w:pPr>
+      <w:numPr>
+        <w:numId w:val="54"/>
+      </w:numPr>
+    </w:pPr>
   </w:style>
   <w:style w:type="table" w:styleId="TableGrid">
     <w:name w:val="Table Grid"/>
     <w:basedOn w:val="TableNormal"/>
     <w:uiPriority w:val="59"/>
-    <w:rsid w:val="00F12F1B"/>
-    <w:rPr>
+    <w:rsid w:val="00166F9C"/>
+    <w:pPr>
+      <w:suppressAutoHyphens w:val="0"/>
+    </w:pPr>
+    <w:rPr>
+      <w:rFonts w:ascii="Calibri" w:eastAsia="Times New Roman" w:hAnsi="Calibri" w:cs="Times New Roman"/>
+      <w:kern w:val="0"/>
       <w:sz w:val="20"/>
       <w:szCs w:val="20"/>
     </w:rPr>
